--- a/Deliverable_2.docx
+++ b/Deliverable_2.docx
@@ -539,6 +539,24 @@
         </w:rPr>
         <w:t> </w:t>
       </w:r>
+      <w:r>
+        <w:rPr>
+          <w:rStyle w:val="eop"/>
+          <w:sz w:val="28"/>
+          <w:szCs w:val="28"/>
+          <w:lang w:val="en-US"/>
+        </w:rPr>
+        <w:t>Client: Opeq</w:t>
+      </w:r>
+      <w:r>
+        <w:rPr>
+          <w:rStyle w:val="eop"/>
+          <w:sz w:val="28"/>
+          <w:szCs w:val="28"/>
+          <w:lang w:val="en-US"/>
+        </w:rPr>
+        <w:t>, Simon</w:t>
+      </w:r>
     </w:p>
     <w:p>
       <w:pPr>
@@ -640,7 +658,6 @@
           <w:lang w:val="en-US"/>
         </w:rPr>
       </w:pPr>
-      <w:proofErr w:type="spellStart"/>
       <w:r>
         <w:rPr>
           <w:rStyle w:val="normaltextrun"/>
@@ -648,17 +665,7 @@
           <w:szCs w:val="28"/>
           <w:lang w:val="en-US"/>
         </w:rPr>
-        <w:t>Jiamin</w:t>
-      </w:r>
-      <w:proofErr w:type="spellEnd"/>
-      <w:r>
-        <w:rPr>
-          <w:rStyle w:val="normaltextrun"/>
-          <w:sz w:val="28"/>
-          <w:szCs w:val="28"/>
-          <w:lang w:val="en-US"/>
-        </w:rPr>
-        <w:t xml:space="preserve"> Yuan</w:t>
+        <w:t>Jiamin Yuan</w:t>
       </w:r>
       <w:r>
         <w:rPr>
@@ -722,19 +729,8 @@
           <w:szCs w:val="28"/>
           <w:lang w:val="en-US"/>
         </w:rPr>
-        <w:t xml:space="preserve">Craig Justin </w:t>
-      </w:r>
-      <w:proofErr w:type="spellStart"/>
-      <w:r>
-        <w:rPr>
-          <w:rStyle w:val="normaltextrun"/>
-          <w:sz w:val="28"/>
-          <w:szCs w:val="28"/>
-          <w:lang w:val="en-US"/>
-        </w:rPr>
-        <w:t>Balibalos</w:t>
-      </w:r>
-      <w:proofErr w:type="spellEnd"/>
+        <w:t>Craig Justin Balibalos</w:t>
+      </w:r>
       <w:r>
         <w:rPr>
           <w:rStyle w:val="eop"/>
@@ -758,7 +754,6 @@
           <w:lang w:val="en-US"/>
         </w:rPr>
       </w:pPr>
-      <w:proofErr w:type="spellStart"/>
       <w:r>
         <w:rPr>
           <w:rStyle w:val="normaltextrun"/>
@@ -766,29 +761,8 @@
           <w:szCs w:val="28"/>
           <w:lang w:val="en-US"/>
         </w:rPr>
-        <w:t>Alihan</w:t>
-      </w:r>
-      <w:proofErr w:type="spellEnd"/>
-      <w:r>
-        <w:rPr>
-          <w:rStyle w:val="normaltextrun"/>
-          <w:sz w:val="28"/>
-          <w:szCs w:val="28"/>
-          <w:lang w:val="en-US"/>
-        </w:rPr>
-        <w:t xml:space="preserve"> </w:t>
-      </w:r>
-      <w:proofErr w:type="spellStart"/>
-      <w:r>
-        <w:rPr>
-          <w:rStyle w:val="normaltextrun"/>
-          <w:sz w:val="28"/>
-          <w:szCs w:val="28"/>
-          <w:lang w:val="en-US"/>
-        </w:rPr>
-        <w:t>Djamankulov</w:t>
-      </w:r>
-      <w:proofErr w:type="spellEnd"/>
+        <w:t>Alihan Djamankulov</w:t>
+      </w:r>
       <w:r>
         <w:rPr>
           <w:rStyle w:val="eop"/>
@@ -819,19 +793,8 @@
           <w:szCs w:val="28"/>
           <w:lang w:val="en-US"/>
         </w:rPr>
-        <w:t xml:space="preserve">Ibrahim </w:t>
-      </w:r>
-      <w:proofErr w:type="spellStart"/>
-      <w:r>
-        <w:rPr>
-          <w:rStyle w:val="normaltextrun"/>
-          <w:sz w:val="28"/>
-          <w:szCs w:val="28"/>
-          <w:lang w:val="en-US"/>
-        </w:rPr>
-        <w:t>Awad</w:t>
-      </w:r>
-      <w:proofErr w:type="spellEnd"/>
+        <w:t>Ibrahim Awad</w:t>
+      </w:r>
       <w:r>
         <w:rPr>
           <w:rStyle w:val="eop"/>
@@ -1088,18 +1051,231 @@
     </w:p>
     <w:p>
       <w:pPr>
-        <w:pStyle w:val="paragraph"/>
-        <w:spacing w:before="0" w:beforeAutospacing="0" w:after="0" w:afterAutospacing="0"/>
-        <w:jc w:val="center"/>
-        <w:textAlignment w:val="baseline"/>
-        <w:rPr>
-          <w:rFonts w:ascii="Segoe UI" w:hAnsi="Segoe UI" w:cs="Segoe UI"/>
-          <w:sz w:val="18"/>
-          <w:szCs w:val="18"/>
-          <w:lang w:val="en-US"/>
-        </w:rPr>
-      </w:pPr>
-      <w:r>
+        <w:rPr>
+          <w:rStyle w:val="eop"/>
+          <w:sz w:val="28"/>
+          <w:szCs w:val="28"/>
+          <w:lang w:val="en-US"/>
+        </w:rPr>
+      </w:pPr>
+    </w:p>
+    <w:p>
+      <w:pPr>
+        <w:rPr>
+          <w:rFonts w:ascii="Times New Roman" w:eastAsia="Times New Roman" w:hAnsi="Times New Roman" w:cs="Times New Roman"/>
+          <w:sz w:val="28"/>
+          <w:szCs w:val="28"/>
+          <w:lang w:val="en-US" w:eastAsia="en-CA"/>
+        </w:rPr>
+      </w:pPr>
+      <w:r>
+        <w:rPr>
+          <w:rFonts w:ascii="Times New Roman" w:hAnsi="Times New Roman" w:cs="Times New Roman"/>
+          <w:sz w:val="28"/>
+          <w:szCs w:val="28"/>
+          <w:lang w:val="en-US"/>
+        </w:rPr>
+        <w:t xml:space="preserve">I, (Jiamin Yuan), student ID# (2055624), certify that I have contributed to this deliverable, (signature – this can be a scanned image, or an electronic signature). </w:t>
+      </w:r>
+    </w:p>
+    <w:p>
+      <w:pPr>
+        <w:rPr>
+          <w:rFonts w:ascii="Times New Roman" w:hAnsi="Times New Roman" w:cs="Times New Roman"/>
+          <w:sz w:val="28"/>
+          <w:szCs w:val="28"/>
+          <w:lang w:val="en-US"/>
+        </w:rPr>
+      </w:pPr>
+      <w:r>
+        <w:rPr>
+          <w:rFonts w:ascii="Times New Roman" w:hAnsi="Times New Roman" w:cs="Times New Roman"/>
+          <w:sz w:val="28"/>
+          <w:szCs w:val="28"/>
+          <w:lang w:val="en-US"/>
+        </w:rPr>
+        <w:pict w14:anchorId="2E5BF44F">
+          <v:shapetype id="_x0000_t75" coordsize="21600,21600" o:spt="75" o:preferrelative="t" path="m@4@5l@4@11@9@11@9@5xe" filled="f" stroked="f">
+            <v:stroke joinstyle="miter"/>
+            <v:formulas>
+              <v:f eqn="if lineDrawn pixelLineWidth 0"/>
+              <v:f eqn="sum @0 1 0"/>
+              <v:f eqn="sum 0 0 @1"/>
+              <v:f eqn="prod @2 1 2"/>
+              <v:f eqn="prod @3 21600 pixelWidth"/>
+              <v:f eqn="prod @3 21600 pixelHeight"/>
+              <v:f eqn="sum @0 0 1"/>
+              <v:f eqn="prod @6 1 2"/>
+              <v:f eqn="prod @7 21600 pixelWidth"/>
+              <v:f eqn="sum @8 21600 0"/>
+              <v:f eqn="prod @7 21600 pixelHeight"/>
+              <v:f eqn="sum @10 21600 0"/>
+            </v:formulas>
+            <v:path o:extrusionok="f" gradientshapeok="t" o:connecttype="rect"/>
+            <o:lock v:ext="edit" aspectratio="t"/>
+          </v:shapetype>
+          <v:shape id="_x0000_i1038" type="#_x0000_t75" alt="Microsoft Office Signature Line..." style="width:133.5pt;height:67.5pt">
+            <v:imagedata r:id="rId7" o:title=""/>
+            <o:lock v:ext="edit" ungrouping="t" rotation="t" cropping="t" verticies="t" text="t" grouping="t"/>
+            <o:signatureline v:ext="edit" id="{F6C3E92D-CF8E-4AF6-B47D-5E7643F0BB2C}" provid="{00000000-0000-0000-0000-000000000000}" o:suggestedsigner="Jiamin Yuan" o:suggestedsigner2="Team Leader" allowcomments="t" issignatureline="t"/>
+          </v:shape>
+        </w:pict>
+      </w:r>
+    </w:p>
+    <w:p>
+      <w:pPr>
+        <w:rPr>
+          <w:rFonts w:ascii="Times New Roman" w:hAnsi="Times New Roman" w:cs="Times New Roman"/>
+          <w:sz w:val="28"/>
+          <w:szCs w:val="28"/>
+          <w:lang w:val="en-US"/>
+        </w:rPr>
+      </w:pPr>
+      <w:r>
+        <w:rPr>
+          <w:rFonts w:ascii="Times New Roman" w:hAnsi="Times New Roman" w:cs="Times New Roman"/>
+          <w:sz w:val="28"/>
+          <w:szCs w:val="28"/>
+          <w:lang w:val="en-US"/>
+        </w:rPr>
+        <w:t xml:space="preserve">I, (Dinal Patel), student ID# (2042827), certify that I have contributed to this deliverable, (signature – this can be a scanned image, or an electronic signature). </w:t>
+      </w:r>
+    </w:p>
+    <w:p>
+      <w:pPr>
+        <w:rPr>
+          <w:rFonts w:ascii="Times New Roman" w:hAnsi="Times New Roman" w:cs="Times New Roman"/>
+          <w:sz w:val="28"/>
+          <w:szCs w:val="28"/>
+          <w:lang w:val="en-US"/>
+        </w:rPr>
+      </w:pPr>
+      <w:r>
+        <w:rPr>
+          <w:rFonts w:ascii="Times New Roman" w:hAnsi="Times New Roman" w:cs="Times New Roman"/>
+          <w:sz w:val="28"/>
+          <w:szCs w:val="28"/>
+          <w:lang w:val="en-US"/>
+        </w:rPr>
+        <w:pict w14:anchorId="18B837D8">
+          <v:shape id="_x0000_i1039" type="#_x0000_t75" alt="Microsoft Office Signature Line..." style="width:127.5pt;height:64.5pt">
+            <v:imagedata r:id="rId8" o:title=""/>
+            <o:lock v:ext="edit" ungrouping="t" rotation="t" cropping="t" verticies="t" text="t" grouping="t"/>
+            <o:signatureline v:ext="edit" id="{47B2A8B5-8563-427E-983F-1318C252A587}" provid="{00000000-0000-0000-0000-000000000000}" o:suggestedsigner="Dinal Patel" o:suggestedsigner2="Team Member" allowcomments="t" issignatureline="t"/>
+          </v:shape>
+        </w:pict>
+      </w:r>
+    </w:p>
+    <w:p>
+      <w:pPr>
+        <w:rPr>
+          <w:rFonts w:ascii="Times New Roman" w:hAnsi="Times New Roman" w:cs="Times New Roman"/>
+          <w:sz w:val="28"/>
+          <w:szCs w:val="28"/>
+          <w:lang w:val="en-US"/>
+        </w:rPr>
+      </w:pPr>
+      <w:r>
+        <w:rPr>
+          <w:rFonts w:ascii="Times New Roman" w:hAnsi="Times New Roman" w:cs="Times New Roman"/>
+          <w:sz w:val="28"/>
+          <w:szCs w:val="28"/>
+          <w:lang w:val="en-US"/>
+        </w:rPr>
+        <w:t xml:space="preserve">I, (Craig Justin Balibalos), student ID# (2069192), certify that I have contributed to this deliverable, (signature – this can be a scanned image, or an electronic signature). </w:t>
+      </w:r>
+    </w:p>
+    <w:p>
+      <w:pPr>
+        <w:rPr>
+          <w:rFonts w:ascii="Times New Roman" w:hAnsi="Times New Roman" w:cs="Times New Roman"/>
+          <w:sz w:val="28"/>
+          <w:szCs w:val="28"/>
+          <w:lang w:val="en-US"/>
+        </w:rPr>
+      </w:pPr>
+      <w:r>
+        <w:rPr>
+          <w:rFonts w:ascii="Times New Roman" w:hAnsi="Times New Roman" w:cs="Times New Roman"/>
+          <w:sz w:val="28"/>
+          <w:szCs w:val="28"/>
+          <w:lang w:val="en-US"/>
+        </w:rPr>
+        <w:pict w14:anchorId="6E431555">
+          <v:shape id="_x0000_i1040" type="#_x0000_t75" alt="Microsoft Office Signature Line..." style="width:133.5pt;height:67.5pt">
+            <v:imagedata r:id="rId9" o:title=""/>
+            <o:lock v:ext="edit" ungrouping="t" rotation="t" cropping="t" verticies="t" text="t" grouping="t"/>
+            <o:signatureline v:ext="edit" id="{37615B56-3E28-4C6B-AB2C-78EC6C11E010}" provid="{00000000-0000-0000-0000-000000000000}" o:suggestedsigner="Craig Justin Balibalos" o:suggestedsigner2="Team Member" allowcomments="t" issignatureline="t"/>
+          </v:shape>
+        </w:pict>
+      </w:r>
+    </w:p>
+    <w:p>
+      <w:pPr>
+        <w:rPr>
+          <w:rFonts w:ascii="Times New Roman" w:hAnsi="Times New Roman" w:cs="Times New Roman"/>
+          <w:sz w:val="28"/>
+          <w:szCs w:val="28"/>
+          <w:lang w:val="en-US"/>
+        </w:rPr>
+      </w:pPr>
+      <w:r>
+        <w:rPr>
+          <w:rFonts w:ascii="Times New Roman" w:hAnsi="Times New Roman" w:cs="Times New Roman"/>
+          <w:sz w:val="28"/>
+          <w:szCs w:val="28"/>
+          <w:lang w:val="en-US"/>
+        </w:rPr>
+        <w:lastRenderedPageBreak/>
+        <w:t xml:space="preserve">I, (Alihan Djamankulov), student ID# (2033628), certify that I have contributed to this deliverable, (signature – this can be a scanned image, or an electronic signature). </w:t>
+      </w:r>
+    </w:p>
+    <w:p>
+      <w:pPr>
+        <w:rPr>
+          <w:rFonts w:ascii="Times New Roman" w:hAnsi="Times New Roman" w:cs="Times New Roman"/>
+          <w:sz w:val="28"/>
+          <w:szCs w:val="28"/>
+          <w:lang w:val="en-US"/>
+        </w:rPr>
+      </w:pPr>
+      <w:r>
+        <w:rPr>
+          <w:rFonts w:ascii="Times New Roman" w:hAnsi="Times New Roman" w:cs="Times New Roman"/>
+          <w:sz w:val="28"/>
+          <w:szCs w:val="28"/>
+          <w:lang w:val="en-US"/>
+        </w:rPr>
+        <w:pict w14:anchorId="1E96631B">
+          <v:shape id="_x0000_i1041" type="#_x0000_t75" alt="Microsoft Office Signature Line..." style="width:136.5pt;height:67.5pt">
+            <v:imagedata r:id="rId10" o:title=""/>
+            <o:lock v:ext="edit" ungrouping="t" rotation="t" cropping="t" verticies="t" text="t" grouping="t"/>
+            <o:signatureline v:ext="edit" id="{F6B2F9F7-8288-4D06-8315-7073AAE9D21C}" provid="{00000000-0000-0000-0000-000000000000}" o:suggestedsigner="Alihan Djamankulov" o:suggestedsigner2="Team Member" allowcomments="t" issignatureline="t"/>
+          </v:shape>
+        </w:pict>
+      </w:r>
+    </w:p>
+    <w:p>
+      <w:pPr>
+        <w:rPr>
+          <w:rFonts w:ascii="Times New Roman" w:hAnsi="Times New Roman" w:cs="Times New Roman"/>
+          <w:sz w:val="28"/>
+          <w:szCs w:val="28"/>
+          <w:lang w:val="en-US"/>
+        </w:rPr>
+      </w:pPr>
+      <w:r>
+        <w:rPr>
+          <w:rFonts w:ascii="Times New Roman" w:hAnsi="Times New Roman" w:cs="Times New Roman"/>
+          <w:sz w:val="28"/>
+          <w:szCs w:val="28"/>
+          <w:lang w:val="en-US"/>
+        </w:rPr>
+        <w:t>I, (Ibrahim Awad), student ID# (2032818), certify that I have contributed to this deliverable, (signature – this can be a scanned image, or an electronic signature).</w:t>
+      </w:r>
+    </w:p>
+    <w:p>
+      <w:pPr>
         <w:rPr>
           <w:rStyle w:val="normaltextrun"/>
           <w:rFonts w:ascii="Calibri" w:hAnsi="Calibri" w:cs="Calibri"/>
@@ -1107,85 +1283,677 @@
           <w:szCs w:val="32"/>
           <w:lang w:val="en-US"/>
         </w:rPr>
+      </w:pPr>
+      <w:r>
+        <w:rPr>
+          <w:rFonts w:ascii="Times New Roman" w:hAnsi="Times New Roman" w:cs="Times New Roman"/>
+          <w:sz w:val="28"/>
+          <w:szCs w:val="28"/>
+          <w:lang w:val="en-US"/>
+        </w:rPr>
+        <w:pict w14:anchorId="0A64B4CA">
+          <v:shape id="_x0000_i1042" type="#_x0000_t75" alt="Microsoft Office Signature Line..." style="width:138pt;height:69pt">
+            <v:imagedata r:id="rId11" o:title=""/>
+            <o:lock v:ext="edit" ungrouping="t" rotation="t" cropping="t" verticies="t" text="t" grouping="t"/>
+            <o:signatureline v:ext="edit" id="{73A94234-0576-48BD-AC02-3BFB75805F80}" provid="{00000000-0000-0000-0000-000000000000}" o:suggestedsigner="Ibrahim Awad" o:suggestedsigner2="Team Member" allowcomments="t" issignatureline="t"/>
+          </v:shape>
+        </w:pict>
+      </w:r>
+    </w:p>
+    <w:p>
+      <w:pPr>
+        <w:rPr>
+          <w:rFonts w:ascii="Times New Roman" w:hAnsi="Times New Roman" w:cs="Times New Roman"/>
+          <w:b/>
+          <w:bCs/>
+          <w:sz w:val="28"/>
+          <w:szCs w:val="28"/>
+          <w:lang w:val="en-US"/>
+        </w:rPr>
+      </w:pPr>
+      <w:r>
+        <w:rPr>
+          <w:rFonts w:ascii="Times New Roman" w:hAnsi="Times New Roman" w:cs="Times New Roman"/>
+          <w:b/>
+          <w:bCs/>
+          <w:sz w:val="28"/>
+          <w:szCs w:val="28"/>
+          <w:lang w:val="en-US"/>
+        </w:rPr>
+        <w:br w:type="page"/>
+      </w:r>
+      <w:r>
+        <w:rPr>
+          <w:rFonts w:ascii="Times New Roman" w:hAnsi="Times New Roman" w:cs="Times New Roman"/>
+          <w:b/>
+          <w:bCs/>
+          <w:sz w:val="28"/>
+          <w:szCs w:val="28"/>
+          <w:lang w:val="en-US"/>
+        </w:rPr>
         <w:lastRenderedPageBreak/>
-        <w:t> </w:t>
-      </w:r>
-      <w:r>
-        <w:rPr>
-          <w:rStyle w:val="eop"/>
-          <w:rFonts w:ascii="Calibri" w:hAnsi="Calibri" w:cs="Calibri"/>
-          <w:sz w:val="32"/>
-          <w:szCs w:val="32"/>
-          <w:lang w:val="en-US"/>
-        </w:rPr>
-        <w:t> </w:t>
-      </w:r>
-    </w:p>
-    <w:p>
-      <w:pPr>
-        <w:pStyle w:val="paragraph"/>
-        <w:spacing w:before="0" w:beforeAutospacing="0" w:after="0" w:afterAutospacing="0"/>
-        <w:jc w:val="center"/>
-        <w:textAlignment w:val="baseline"/>
-        <w:rPr>
-          <w:rFonts w:ascii="Segoe UI" w:hAnsi="Segoe UI" w:cs="Segoe UI"/>
-          <w:sz w:val="18"/>
-          <w:szCs w:val="18"/>
-          <w:lang w:val="en-US"/>
-        </w:rPr>
-      </w:pPr>
-      <w:r>
-        <w:rPr>
-          <w:rStyle w:val="normaltextrun"/>
-          <w:rFonts w:ascii="Calibri" w:hAnsi="Calibri" w:cs="Calibri"/>
-          <w:sz w:val="32"/>
-          <w:szCs w:val="32"/>
-          <w:lang w:val="en-US"/>
-        </w:rPr>
-        <w:t> </w:t>
-      </w:r>
-      <w:r>
-        <w:rPr>
-          <w:rStyle w:val="eop"/>
-          <w:rFonts w:ascii="Calibri" w:hAnsi="Calibri" w:cs="Calibri"/>
-          <w:sz w:val="32"/>
-          <w:szCs w:val="32"/>
-          <w:lang w:val="en-US"/>
-        </w:rPr>
-        <w:t> </w:t>
-      </w:r>
-    </w:p>
-    <w:p>
-      <w:pPr>
-        <w:pStyle w:val="paragraph"/>
-        <w:spacing w:before="0" w:beforeAutospacing="0" w:after="0" w:afterAutospacing="0"/>
-        <w:textAlignment w:val="baseline"/>
-        <w:rPr>
-          <w:rFonts w:ascii="Segoe UI" w:hAnsi="Segoe UI" w:cs="Segoe UI"/>
-          <w:sz w:val="18"/>
-          <w:szCs w:val="18"/>
-          <w:lang w:val="en-US"/>
-        </w:rPr>
-      </w:pPr>
-      <w:r>
-        <w:rPr>
-          <w:rStyle w:val="normaltextrun"/>
-          <w:rFonts w:ascii="Calibri Light" w:hAnsi="Calibri Light" w:cs="Calibri Light"/>
-          <w:sz w:val="56"/>
-          <w:szCs w:val="56"/>
-          <w:lang w:val="en-US"/>
-        </w:rPr>
-        <w:t>Table of contents</w:t>
-      </w:r>
-      <w:r>
-        <w:rPr>
-          <w:rStyle w:val="eop"/>
-          <w:rFonts w:ascii="Calibri Light" w:hAnsi="Calibri Light" w:cs="Calibri Light"/>
-          <w:sz w:val="56"/>
-          <w:szCs w:val="56"/>
-          <w:lang w:val="en-US"/>
-        </w:rPr>
-        <w:t> </w:t>
+        <w:t xml:space="preserve">Table of contents </w:t>
+      </w:r>
+    </w:p>
+    <w:p>
+      <w:pPr>
+        <w:rPr>
+          <w:rFonts w:ascii="Times New Roman" w:hAnsi="Times New Roman" w:cs="Times New Roman"/>
+          <w:sz w:val="28"/>
+          <w:szCs w:val="28"/>
+          <w:lang w:val="en-US"/>
+        </w:rPr>
+      </w:pPr>
+      <w:r>
+        <w:rPr>
+          <w:rFonts w:ascii="Times New Roman" w:hAnsi="Times New Roman" w:cs="Times New Roman"/>
+          <w:sz w:val="28"/>
+          <w:szCs w:val="28"/>
+          <w:lang w:val="en-US"/>
+        </w:rPr>
+        <w:t>Statement</w:t>
+      </w:r>
+      <w:r>
+        <w:rPr>
+          <w:rFonts w:ascii="Times New Roman" w:hAnsi="Times New Roman" w:cs="Times New Roman"/>
+          <w:sz w:val="28"/>
+          <w:szCs w:val="28"/>
+          <w:lang w:val="en-US"/>
+        </w:rPr>
+        <w:tab/>
+        <w:t xml:space="preserve">    </w:t>
+      </w:r>
+      <w:r>
+        <w:rPr>
+          <w:rFonts w:ascii="Times New Roman" w:hAnsi="Times New Roman" w:cs="Times New Roman"/>
+          <w:sz w:val="28"/>
+          <w:szCs w:val="28"/>
+          <w:lang w:val="en-US"/>
+        </w:rPr>
+        <w:tab/>
+      </w:r>
+      <w:r>
+        <w:rPr>
+          <w:rFonts w:ascii="Times New Roman" w:hAnsi="Times New Roman" w:cs="Times New Roman"/>
+          <w:sz w:val="28"/>
+          <w:szCs w:val="28"/>
+          <w:lang w:val="en-US"/>
+        </w:rPr>
+        <w:tab/>
+        <w:t>------------------------------------------------------</w:t>
+      </w:r>
+      <w:r>
+        <w:rPr>
+          <w:rFonts w:ascii="Times New Roman" w:hAnsi="Times New Roman" w:cs="Times New Roman"/>
+          <w:sz w:val="28"/>
+          <w:szCs w:val="28"/>
+          <w:lang w:val="en-US"/>
+        </w:rPr>
+        <w:tab/>
+      </w:r>
+      <w:r>
+        <w:rPr>
+          <w:rFonts w:ascii="Times New Roman" w:hAnsi="Times New Roman" w:cs="Times New Roman"/>
+          <w:sz w:val="28"/>
+          <w:szCs w:val="28"/>
+          <w:lang w:val="en-US"/>
+        </w:rPr>
+        <w:tab/>
+      </w:r>
+      <w:r>
+        <w:rPr>
+          <w:rFonts w:ascii="Times New Roman" w:hAnsi="Times New Roman" w:cs="Times New Roman"/>
+          <w:b/>
+          <w:bCs/>
+          <w:sz w:val="28"/>
+          <w:szCs w:val="28"/>
+          <w:lang w:val="en-US"/>
+        </w:rPr>
+        <w:t>4</w:t>
+      </w:r>
+    </w:p>
+    <w:p>
+      <w:pPr>
+        <w:rPr>
+          <w:rFonts w:ascii="Times New Roman" w:hAnsi="Times New Roman" w:cs="Times New Roman"/>
+          <w:b/>
+          <w:bCs/>
+          <w:sz w:val="28"/>
+          <w:szCs w:val="28"/>
+          <w:lang w:val="en-US"/>
+        </w:rPr>
+      </w:pPr>
+      <w:r>
+        <w:rPr>
+          <w:rFonts w:ascii="Times New Roman" w:hAnsi="Times New Roman" w:cs="Times New Roman"/>
+          <w:sz w:val="28"/>
+          <w:szCs w:val="28"/>
+          <w:lang w:val="en-US"/>
+        </w:rPr>
+        <w:t xml:space="preserve">Executive </w:t>
+      </w:r>
+      <w:r>
+        <w:rPr>
+          <w:rFonts w:ascii="Times New Roman" w:hAnsi="Times New Roman" w:cs="Times New Roman"/>
+          <w:sz w:val="28"/>
+          <w:szCs w:val="28"/>
+          <w:lang w:val="en-US"/>
+        </w:rPr>
+        <w:t>O</w:t>
+      </w:r>
+      <w:r>
+        <w:rPr>
+          <w:rFonts w:ascii="Times New Roman" w:hAnsi="Times New Roman" w:cs="Times New Roman"/>
+          <w:sz w:val="28"/>
+          <w:szCs w:val="28"/>
+          <w:lang w:val="en-US"/>
+        </w:rPr>
+        <w:t>verview</w:t>
+      </w:r>
+      <w:r>
+        <w:rPr>
+          <w:rFonts w:ascii="Times New Roman" w:hAnsi="Times New Roman" w:cs="Times New Roman"/>
+          <w:sz w:val="28"/>
+          <w:szCs w:val="28"/>
+          <w:lang w:val="en-US"/>
+        </w:rPr>
+        <w:tab/>
+        <w:t>------------------------------------------------------</w:t>
+      </w:r>
+      <w:r>
+        <w:rPr>
+          <w:rFonts w:ascii="Times New Roman" w:hAnsi="Times New Roman" w:cs="Times New Roman"/>
+          <w:sz w:val="28"/>
+          <w:szCs w:val="28"/>
+          <w:lang w:val="en-US"/>
+        </w:rPr>
+        <w:tab/>
+      </w:r>
+      <w:r>
+        <w:rPr>
+          <w:rFonts w:ascii="Times New Roman" w:hAnsi="Times New Roman" w:cs="Times New Roman"/>
+          <w:sz w:val="28"/>
+          <w:szCs w:val="28"/>
+          <w:lang w:val="en-US"/>
+        </w:rPr>
+        <w:tab/>
+      </w:r>
+      <w:r>
+        <w:rPr>
+          <w:rFonts w:ascii="Times New Roman" w:hAnsi="Times New Roman" w:cs="Times New Roman"/>
+          <w:b/>
+          <w:bCs/>
+          <w:sz w:val="28"/>
+          <w:szCs w:val="28"/>
+          <w:lang w:val="en-US"/>
+        </w:rPr>
+        <w:t>4</w:t>
+      </w:r>
+    </w:p>
+    <w:p>
+      <w:pPr>
+        <w:rPr>
+          <w:rFonts w:ascii="Times New Roman" w:hAnsi="Times New Roman" w:cs="Times New Roman"/>
+          <w:sz w:val="28"/>
+          <w:szCs w:val="28"/>
+          <w:lang w:val="en-US"/>
+        </w:rPr>
+      </w:pPr>
+      <w:r>
+        <w:rPr>
+          <w:rFonts w:ascii="Times New Roman" w:hAnsi="Times New Roman" w:cs="Times New Roman"/>
+          <w:sz w:val="28"/>
+          <w:szCs w:val="28"/>
+          <w:lang w:val="en-US"/>
+        </w:rPr>
+        <w:t>Business Domain</w:t>
+      </w:r>
+      <w:r>
+        <w:rPr>
+          <w:rFonts w:ascii="Times New Roman" w:hAnsi="Times New Roman" w:cs="Times New Roman"/>
+          <w:sz w:val="28"/>
+          <w:szCs w:val="28"/>
+          <w:lang w:val="en-US"/>
+        </w:rPr>
+        <w:tab/>
+      </w:r>
+      <w:r>
+        <w:rPr>
+          <w:rFonts w:ascii="Times New Roman" w:hAnsi="Times New Roman" w:cs="Times New Roman"/>
+          <w:sz w:val="28"/>
+          <w:szCs w:val="28"/>
+          <w:lang w:val="en-US"/>
+        </w:rPr>
+        <w:tab/>
+        <w:t>------------------------------------------------------</w:t>
+      </w:r>
+      <w:r>
+        <w:rPr>
+          <w:rFonts w:ascii="Times New Roman" w:hAnsi="Times New Roman" w:cs="Times New Roman"/>
+          <w:sz w:val="28"/>
+          <w:szCs w:val="28"/>
+          <w:lang w:val="en-US"/>
+        </w:rPr>
+        <w:tab/>
+      </w:r>
+      <w:r>
+        <w:rPr>
+          <w:rFonts w:ascii="Times New Roman" w:hAnsi="Times New Roman" w:cs="Times New Roman"/>
+          <w:sz w:val="28"/>
+          <w:szCs w:val="28"/>
+          <w:lang w:val="en-US"/>
+        </w:rPr>
+        <w:tab/>
+      </w:r>
+      <w:r>
+        <w:rPr>
+          <w:rFonts w:ascii="Times New Roman" w:hAnsi="Times New Roman" w:cs="Times New Roman"/>
+          <w:b/>
+          <w:bCs/>
+          <w:sz w:val="28"/>
+          <w:szCs w:val="28"/>
+          <w:lang w:val="en-US"/>
+        </w:rPr>
+        <w:t>4</w:t>
+      </w:r>
+    </w:p>
+    <w:p>
+      <w:pPr>
+        <w:rPr>
+          <w:rFonts w:ascii="Times New Roman" w:hAnsi="Times New Roman" w:cs="Times New Roman"/>
+          <w:sz w:val="28"/>
+          <w:szCs w:val="28"/>
+          <w:lang w:val="en-US"/>
+        </w:rPr>
+      </w:pPr>
+      <w:r>
+        <w:rPr>
+          <w:rFonts w:ascii="Times New Roman" w:hAnsi="Times New Roman" w:cs="Times New Roman"/>
+          <w:sz w:val="28"/>
+          <w:szCs w:val="28"/>
+          <w:lang w:val="en-US"/>
+        </w:rPr>
+        <w:t>Business Environment</w:t>
+      </w:r>
+      <w:r>
+        <w:rPr>
+          <w:rFonts w:ascii="Times New Roman" w:hAnsi="Times New Roman" w:cs="Times New Roman"/>
+          <w:sz w:val="28"/>
+          <w:szCs w:val="28"/>
+          <w:lang w:val="en-US"/>
+        </w:rPr>
+        <w:tab/>
+        <w:t>------------------------------------------------------</w:t>
+      </w:r>
+      <w:r>
+        <w:rPr>
+          <w:rFonts w:ascii="Times New Roman" w:hAnsi="Times New Roman" w:cs="Times New Roman"/>
+          <w:sz w:val="28"/>
+          <w:szCs w:val="28"/>
+          <w:lang w:val="en-US"/>
+        </w:rPr>
+        <w:tab/>
+      </w:r>
+      <w:r>
+        <w:rPr>
+          <w:rFonts w:ascii="Times New Roman" w:hAnsi="Times New Roman" w:cs="Times New Roman"/>
+          <w:sz w:val="28"/>
+          <w:szCs w:val="28"/>
+          <w:lang w:val="en-US"/>
+        </w:rPr>
+        <w:tab/>
+      </w:r>
+      <w:r>
+        <w:rPr>
+          <w:rFonts w:ascii="Times New Roman" w:hAnsi="Times New Roman" w:cs="Times New Roman"/>
+          <w:b/>
+          <w:bCs/>
+          <w:sz w:val="28"/>
+          <w:szCs w:val="28"/>
+          <w:lang w:val="en-US"/>
+        </w:rPr>
+        <w:t>5</w:t>
+      </w:r>
+    </w:p>
+    <w:p>
+      <w:pPr>
+        <w:rPr>
+          <w:rFonts w:ascii="Times New Roman" w:hAnsi="Times New Roman" w:cs="Times New Roman"/>
+          <w:sz w:val="28"/>
+          <w:szCs w:val="28"/>
+          <w:lang w:val="en-US"/>
+        </w:rPr>
+      </w:pPr>
+      <w:r>
+        <w:rPr>
+          <w:rFonts w:ascii="Times New Roman" w:hAnsi="Times New Roman" w:cs="Times New Roman"/>
+          <w:sz w:val="28"/>
+          <w:szCs w:val="28"/>
+          <w:lang w:val="en-US"/>
+        </w:rPr>
+        <w:t>Client Description</w:t>
+      </w:r>
+      <w:r>
+        <w:rPr>
+          <w:rFonts w:ascii="Times New Roman" w:hAnsi="Times New Roman" w:cs="Times New Roman"/>
+          <w:sz w:val="28"/>
+          <w:szCs w:val="28"/>
+          <w:lang w:val="en-US"/>
+        </w:rPr>
+        <w:tab/>
+      </w:r>
+      <w:r>
+        <w:rPr>
+          <w:rFonts w:ascii="Times New Roman" w:hAnsi="Times New Roman" w:cs="Times New Roman"/>
+          <w:sz w:val="28"/>
+          <w:szCs w:val="28"/>
+          <w:lang w:val="en-US"/>
+        </w:rPr>
+        <w:tab/>
+        <w:t>------------------------------------------------------</w:t>
+      </w:r>
+      <w:r>
+        <w:rPr>
+          <w:rFonts w:ascii="Times New Roman" w:hAnsi="Times New Roman" w:cs="Times New Roman"/>
+          <w:sz w:val="28"/>
+          <w:szCs w:val="28"/>
+          <w:lang w:val="en-US"/>
+        </w:rPr>
+        <w:tab/>
+      </w:r>
+      <w:r>
+        <w:rPr>
+          <w:rFonts w:ascii="Times New Roman" w:hAnsi="Times New Roman" w:cs="Times New Roman"/>
+          <w:sz w:val="28"/>
+          <w:szCs w:val="28"/>
+          <w:lang w:val="en-US"/>
+        </w:rPr>
+        <w:tab/>
+      </w:r>
+      <w:r>
+        <w:rPr>
+          <w:rFonts w:ascii="Times New Roman" w:hAnsi="Times New Roman" w:cs="Times New Roman"/>
+          <w:b/>
+          <w:bCs/>
+          <w:sz w:val="28"/>
+          <w:szCs w:val="28"/>
+          <w:lang w:val="en-US"/>
+        </w:rPr>
+        <w:t>6</w:t>
+      </w:r>
+    </w:p>
+    <w:p>
+      <w:pPr>
+        <w:rPr>
+          <w:rFonts w:ascii="Times New Roman" w:hAnsi="Times New Roman" w:cs="Times New Roman"/>
+          <w:b/>
+          <w:bCs/>
+          <w:sz w:val="28"/>
+          <w:szCs w:val="28"/>
+          <w:lang w:val="en-US"/>
+        </w:rPr>
+      </w:pPr>
+      <w:r>
+        <w:rPr>
+          <w:rFonts w:ascii="Times New Roman" w:hAnsi="Times New Roman" w:cs="Times New Roman"/>
+          <w:sz w:val="28"/>
+          <w:szCs w:val="28"/>
+          <w:lang w:val="en-US"/>
+        </w:rPr>
+        <w:t>Business Problem</w:t>
+      </w:r>
+      <w:r>
+        <w:rPr>
+          <w:rFonts w:ascii="Times New Roman" w:hAnsi="Times New Roman" w:cs="Times New Roman"/>
+          <w:sz w:val="28"/>
+          <w:szCs w:val="28"/>
+          <w:lang w:val="en-US"/>
+        </w:rPr>
+        <w:tab/>
+      </w:r>
+      <w:r>
+        <w:rPr>
+          <w:rFonts w:ascii="Times New Roman" w:hAnsi="Times New Roman" w:cs="Times New Roman"/>
+          <w:sz w:val="28"/>
+          <w:szCs w:val="28"/>
+          <w:lang w:val="en-US"/>
+        </w:rPr>
+        <w:tab/>
+        <w:t>------------------------------------------------------</w:t>
+      </w:r>
+      <w:r>
+        <w:rPr>
+          <w:rFonts w:ascii="Times New Roman" w:hAnsi="Times New Roman" w:cs="Times New Roman"/>
+          <w:sz w:val="28"/>
+          <w:szCs w:val="28"/>
+          <w:lang w:val="en-US"/>
+        </w:rPr>
+        <w:tab/>
+      </w:r>
+      <w:r>
+        <w:rPr>
+          <w:rFonts w:ascii="Times New Roman" w:hAnsi="Times New Roman" w:cs="Times New Roman"/>
+          <w:sz w:val="28"/>
+          <w:szCs w:val="28"/>
+          <w:lang w:val="en-US"/>
+        </w:rPr>
+        <w:tab/>
+      </w:r>
+      <w:r>
+        <w:rPr>
+          <w:rFonts w:ascii="Times New Roman" w:hAnsi="Times New Roman" w:cs="Times New Roman"/>
+          <w:b/>
+          <w:bCs/>
+          <w:sz w:val="28"/>
+          <w:szCs w:val="28"/>
+          <w:lang w:val="en-US"/>
+        </w:rPr>
+        <w:t>6</w:t>
+      </w:r>
+    </w:p>
+    <w:p>
+      <w:pPr>
+        <w:rPr>
+          <w:rFonts w:ascii="Times New Roman" w:hAnsi="Times New Roman" w:cs="Times New Roman"/>
+          <w:b/>
+          <w:bCs/>
+          <w:sz w:val="28"/>
+          <w:szCs w:val="28"/>
+          <w:lang w:val="en-US"/>
+        </w:rPr>
+      </w:pPr>
+      <w:r>
+        <w:rPr>
+          <w:rFonts w:ascii="Times New Roman" w:hAnsi="Times New Roman" w:cs="Times New Roman"/>
+          <w:sz w:val="28"/>
+          <w:szCs w:val="28"/>
+          <w:lang w:val="en-US"/>
+        </w:rPr>
+        <w:t>Open Questions</w:t>
+      </w:r>
+      <w:r>
+        <w:rPr>
+          <w:rFonts w:ascii="Times New Roman" w:hAnsi="Times New Roman" w:cs="Times New Roman"/>
+          <w:sz w:val="28"/>
+          <w:szCs w:val="28"/>
+          <w:lang w:val="en-US"/>
+        </w:rPr>
+        <w:tab/>
+      </w:r>
+      <w:r>
+        <w:rPr>
+          <w:rFonts w:ascii="Times New Roman" w:hAnsi="Times New Roman" w:cs="Times New Roman"/>
+          <w:sz w:val="28"/>
+          <w:szCs w:val="28"/>
+          <w:lang w:val="en-US"/>
+        </w:rPr>
+        <w:tab/>
+        <w:t>------------------------------------------------------</w:t>
+      </w:r>
+      <w:r>
+        <w:rPr>
+          <w:rFonts w:ascii="Times New Roman" w:hAnsi="Times New Roman" w:cs="Times New Roman"/>
+          <w:sz w:val="28"/>
+          <w:szCs w:val="28"/>
+          <w:lang w:val="en-US"/>
+        </w:rPr>
+        <w:tab/>
+      </w:r>
+      <w:r>
+        <w:rPr>
+          <w:rFonts w:ascii="Times New Roman" w:hAnsi="Times New Roman" w:cs="Times New Roman"/>
+          <w:sz w:val="28"/>
+          <w:szCs w:val="28"/>
+          <w:lang w:val="en-US"/>
+        </w:rPr>
+        <w:tab/>
+      </w:r>
+      <w:r>
+        <w:rPr>
+          <w:rFonts w:ascii="Times New Roman" w:hAnsi="Times New Roman" w:cs="Times New Roman"/>
+          <w:b/>
+          <w:bCs/>
+          <w:sz w:val="28"/>
+          <w:szCs w:val="28"/>
+          <w:lang w:val="en-US"/>
+        </w:rPr>
+        <w:t>6</w:t>
+      </w:r>
+    </w:p>
+    <w:p>
+      <w:pPr>
+        <w:rPr>
+          <w:rFonts w:ascii="Times New Roman" w:hAnsi="Times New Roman" w:cs="Times New Roman"/>
+          <w:b/>
+          <w:bCs/>
+          <w:sz w:val="28"/>
+          <w:szCs w:val="28"/>
+          <w:lang w:val="en-US"/>
+        </w:rPr>
+      </w:pPr>
+      <w:r>
+        <w:rPr>
+          <w:rFonts w:ascii="Times New Roman" w:hAnsi="Times New Roman" w:cs="Times New Roman"/>
+          <w:sz w:val="28"/>
+          <w:szCs w:val="28"/>
+          <w:lang w:val="en-US"/>
+        </w:rPr>
+        <w:t>Questionnaire</w:t>
+      </w:r>
+      <w:r>
+        <w:rPr>
+          <w:rFonts w:ascii="Times New Roman" w:hAnsi="Times New Roman" w:cs="Times New Roman"/>
+          <w:sz w:val="28"/>
+          <w:szCs w:val="28"/>
+          <w:lang w:val="en-US"/>
+        </w:rPr>
+        <w:tab/>
+      </w:r>
+      <w:r>
+        <w:rPr>
+          <w:rFonts w:ascii="Times New Roman" w:hAnsi="Times New Roman" w:cs="Times New Roman"/>
+          <w:sz w:val="28"/>
+          <w:szCs w:val="28"/>
+          <w:lang w:val="en-US"/>
+        </w:rPr>
+        <w:tab/>
+        <w:t>------------------------------------------------------</w:t>
+      </w:r>
+      <w:r>
+        <w:rPr>
+          <w:rFonts w:ascii="Times New Roman" w:hAnsi="Times New Roman" w:cs="Times New Roman"/>
+          <w:sz w:val="28"/>
+          <w:szCs w:val="28"/>
+          <w:lang w:val="en-US"/>
+        </w:rPr>
+        <w:tab/>
+      </w:r>
+      <w:r>
+        <w:rPr>
+          <w:rFonts w:ascii="Times New Roman" w:hAnsi="Times New Roman" w:cs="Times New Roman"/>
+          <w:sz w:val="28"/>
+          <w:szCs w:val="28"/>
+          <w:lang w:val="en-US"/>
+        </w:rPr>
+        <w:tab/>
+      </w:r>
+      <w:r>
+        <w:rPr>
+          <w:rFonts w:ascii="Times New Roman" w:hAnsi="Times New Roman" w:cs="Times New Roman"/>
+          <w:b/>
+          <w:bCs/>
+          <w:sz w:val="28"/>
+          <w:szCs w:val="28"/>
+          <w:lang w:val="en-US"/>
+        </w:rPr>
+        <w:t>7-8</w:t>
+      </w:r>
+    </w:p>
+    <w:p>
+      <w:pPr>
+        <w:rPr>
+          <w:rFonts w:ascii="Times New Roman" w:hAnsi="Times New Roman" w:cs="Times New Roman"/>
+          <w:sz w:val="28"/>
+          <w:szCs w:val="28"/>
+          <w:lang w:val="en-US"/>
+        </w:rPr>
+      </w:pPr>
+      <w:r>
+        <w:rPr>
+          <w:rFonts w:ascii="Times New Roman" w:hAnsi="Times New Roman" w:cs="Times New Roman"/>
+          <w:sz w:val="28"/>
+          <w:szCs w:val="28"/>
+          <w:lang w:val="en-US"/>
+        </w:rPr>
+        <w:t>Bibliography</w:t>
+      </w:r>
+      <w:r>
+        <w:rPr>
+          <w:rFonts w:ascii="Times New Roman" w:hAnsi="Times New Roman" w:cs="Times New Roman"/>
+          <w:sz w:val="28"/>
+          <w:szCs w:val="28"/>
+          <w:lang w:val="en-US"/>
+        </w:rPr>
+        <w:tab/>
+      </w:r>
+      <w:r>
+        <w:rPr>
+          <w:rFonts w:ascii="Times New Roman" w:hAnsi="Times New Roman" w:cs="Times New Roman"/>
+          <w:sz w:val="28"/>
+          <w:szCs w:val="28"/>
+          <w:lang w:val="en-US"/>
+        </w:rPr>
+        <w:tab/>
+        <w:t>------------------------------------------------------</w:t>
+      </w:r>
+      <w:r>
+        <w:rPr>
+          <w:rFonts w:ascii="Times New Roman" w:hAnsi="Times New Roman" w:cs="Times New Roman"/>
+          <w:sz w:val="28"/>
+          <w:szCs w:val="28"/>
+          <w:lang w:val="en-US"/>
+        </w:rPr>
+        <w:tab/>
+      </w:r>
+      <w:r>
+        <w:rPr>
+          <w:rFonts w:ascii="Times New Roman" w:hAnsi="Times New Roman" w:cs="Times New Roman"/>
+          <w:sz w:val="28"/>
+          <w:szCs w:val="28"/>
+          <w:lang w:val="en-US"/>
+        </w:rPr>
+        <w:tab/>
+      </w:r>
+      <w:r>
+        <w:rPr>
+          <w:rFonts w:ascii="Times New Roman" w:hAnsi="Times New Roman" w:cs="Times New Roman"/>
+          <w:b/>
+          <w:bCs/>
+          <w:sz w:val="28"/>
+          <w:szCs w:val="28"/>
+          <w:lang w:val="en-US"/>
+        </w:rPr>
+        <w:t>9</w:t>
       </w:r>
     </w:p>
     <w:p>
@@ -1217,34 +1985,12 @@
         <w:spacing w:before="0" w:beforeAutospacing="0" w:after="0" w:afterAutospacing="0"/>
         <w:textAlignment w:val="baseline"/>
         <w:rPr>
-          <w:rFonts w:ascii="Segoe UI" w:hAnsi="Segoe UI" w:cs="Segoe UI"/>
-          <w:sz w:val="18"/>
-          <w:szCs w:val="18"/>
-          <w:lang w:val="en-US"/>
-        </w:rPr>
-      </w:pPr>
-      <w:r>
-        <w:rPr>
           <w:rStyle w:val="eop"/>
           <w:rFonts w:ascii="Calibri" w:hAnsi="Calibri" w:cs="Calibri"/>
           <w:sz w:val="22"/>
           <w:szCs w:val="22"/>
           <w:lang w:val="en-US"/>
         </w:rPr>
-        <w:t> </w:t>
-      </w:r>
-    </w:p>
-    <w:p>
-      <w:pPr>
-        <w:pStyle w:val="paragraph"/>
-        <w:spacing w:before="0" w:beforeAutospacing="0" w:after="0" w:afterAutospacing="0"/>
-        <w:textAlignment w:val="baseline"/>
-        <w:rPr>
-          <w:rFonts w:ascii="Segoe UI" w:hAnsi="Segoe UI" w:cs="Segoe UI"/>
-          <w:sz w:val="18"/>
-          <w:szCs w:val="18"/>
-          <w:lang w:val="en-US"/>
-        </w:rPr>
       </w:pPr>
       <w:r>
         <w:rPr>
@@ -1269,6 +2015,19 @@
           <w:lang w:val="en-US"/>
         </w:rPr>
       </w:pPr>
+    </w:p>
+    <w:p>
+      <w:pPr>
+        <w:pStyle w:val="paragraph"/>
+        <w:spacing w:before="0" w:beforeAutospacing="0" w:after="0" w:afterAutospacing="0"/>
+        <w:textAlignment w:val="baseline"/>
+        <w:rPr>
+          <w:rFonts w:ascii="Segoe UI" w:hAnsi="Segoe UI" w:cs="Segoe UI"/>
+          <w:sz w:val="18"/>
+          <w:szCs w:val="18"/>
+          <w:lang w:val="en-US"/>
+        </w:rPr>
+      </w:pPr>
       <w:r>
         <w:rPr>
           <w:rStyle w:val="eop"/>
@@ -1309,34 +2068,12 @@
         <w:spacing w:before="0" w:beforeAutospacing="0" w:after="0" w:afterAutospacing="0"/>
         <w:textAlignment w:val="baseline"/>
         <w:rPr>
-          <w:rFonts w:ascii="Segoe UI" w:hAnsi="Segoe UI" w:cs="Segoe UI"/>
-          <w:sz w:val="18"/>
-          <w:szCs w:val="18"/>
-          <w:lang w:val="en-US"/>
-        </w:rPr>
-      </w:pPr>
-      <w:r>
-        <w:rPr>
           <w:rStyle w:val="eop"/>
           <w:rFonts w:ascii="Calibri" w:hAnsi="Calibri" w:cs="Calibri"/>
           <w:sz w:val="22"/>
           <w:szCs w:val="22"/>
           <w:lang w:val="en-US"/>
         </w:rPr>
-        <w:t> </w:t>
-      </w:r>
-    </w:p>
-    <w:p>
-      <w:pPr>
-        <w:pStyle w:val="paragraph"/>
-        <w:spacing w:before="0" w:beforeAutospacing="0" w:after="0" w:afterAutospacing="0"/>
-        <w:textAlignment w:val="baseline"/>
-        <w:rPr>
-          <w:rFonts w:ascii="Segoe UI" w:hAnsi="Segoe UI" w:cs="Segoe UI"/>
-          <w:sz w:val="18"/>
-          <w:szCs w:val="18"/>
-          <w:lang w:val="en-US"/>
-        </w:rPr>
       </w:pPr>
       <w:r>
         <w:rPr>
@@ -1351,125 +2088,49 @@
     </w:p>
     <w:p>
       <w:pPr>
-        <w:pStyle w:val="paragraph"/>
-        <w:spacing w:before="0" w:beforeAutospacing="0" w:after="0" w:afterAutospacing="0"/>
-        <w:textAlignment w:val="baseline"/>
-        <w:rPr>
-          <w:rFonts w:ascii="Segoe UI" w:hAnsi="Segoe UI" w:cs="Segoe UI"/>
-          <w:sz w:val="18"/>
-          <w:szCs w:val="18"/>
-          <w:lang w:val="en-US"/>
+        <w:rPr>
+          <w:rFonts w:ascii="Calibri" w:eastAsia="Times New Roman" w:hAnsi="Calibri" w:cs="Calibri"/>
+          <w:lang w:val="en-US" w:eastAsia="en-CA"/>
         </w:rPr>
       </w:pPr>
       <w:r>
         <w:rPr>
           <w:rStyle w:val="eop"/>
           <w:rFonts w:ascii="Calibri" w:hAnsi="Calibri" w:cs="Calibri"/>
-          <w:sz w:val="22"/>
-          <w:szCs w:val="22"/>
-          <w:lang w:val="en-US"/>
-        </w:rPr>
-        <w:t> </w:t>
-      </w:r>
-    </w:p>
-    <w:p>
-      <w:pPr>
-        <w:pStyle w:val="paragraph"/>
-        <w:spacing w:before="0" w:beforeAutospacing="0" w:after="0" w:afterAutospacing="0"/>
-        <w:textAlignment w:val="baseline"/>
-        <w:rPr>
-          <w:rFonts w:ascii="Segoe UI" w:hAnsi="Segoe UI" w:cs="Segoe UI"/>
-          <w:sz w:val="18"/>
-          <w:szCs w:val="18"/>
-          <w:lang w:val="en-US"/>
-        </w:rPr>
-      </w:pPr>
-      <w:r>
-        <w:rPr>
-          <w:rStyle w:val="eop"/>
-          <w:rFonts w:ascii="Calibri" w:hAnsi="Calibri" w:cs="Calibri"/>
-          <w:sz w:val="22"/>
-          <w:szCs w:val="22"/>
-          <w:lang w:val="en-US"/>
-        </w:rPr>
-        <w:t> </w:t>
-      </w:r>
-    </w:p>
-    <w:p>
-      <w:pPr>
-        <w:pStyle w:val="paragraph"/>
-        <w:spacing w:before="0" w:beforeAutospacing="0" w:after="0" w:afterAutospacing="0"/>
-        <w:textAlignment w:val="baseline"/>
-        <w:rPr>
-          <w:rFonts w:ascii="Segoe UI" w:hAnsi="Segoe UI" w:cs="Segoe UI"/>
-          <w:color w:val="2F5496"/>
-          <w:sz w:val="18"/>
-          <w:szCs w:val="18"/>
-          <w:lang w:val="en-US"/>
-        </w:rPr>
-      </w:pPr>
-      <w:r>
-        <w:rPr>
-          <w:rStyle w:val="normaltextrun"/>
-          <w:rFonts w:ascii="Calibri Light" w:hAnsi="Calibri Light" w:cs="Calibri Light"/>
-          <w:color w:val="2F5496"/>
-          <w:sz w:val="32"/>
-          <w:szCs w:val="32"/>
-        </w:rPr>
-        <w:t>Statement</w:t>
-      </w:r>
-      <w:r>
-        <w:rPr>
-          <w:rStyle w:val="eop"/>
-          <w:rFonts w:ascii="Calibri Light" w:hAnsi="Calibri Light" w:cs="Calibri Light"/>
-          <w:color w:val="2F5496"/>
-          <w:sz w:val="32"/>
-          <w:szCs w:val="32"/>
-          <w:lang w:val="en-US"/>
-        </w:rPr>
-        <w:t> </w:t>
-      </w:r>
-    </w:p>
-    <w:p>
-      <w:pPr>
-        <w:pStyle w:val="paragraph"/>
-        <w:spacing w:before="0" w:beforeAutospacing="0" w:after="0" w:afterAutospacing="0"/>
-        <w:textAlignment w:val="baseline"/>
-        <w:rPr>
-          <w:rFonts w:ascii="Segoe UI" w:hAnsi="Segoe UI" w:cs="Segoe UI"/>
-          <w:sz w:val="18"/>
-          <w:szCs w:val="18"/>
-          <w:lang w:val="en-US"/>
-        </w:rPr>
-      </w:pPr>
-      <w:r>
-        <w:rPr>
-          <w:rStyle w:val="normaltextrun"/>
-          <w:rFonts w:ascii="Calibri" w:hAnsi="Calibri" w:cs="Calibri"/>
-          <w:color w:val="000000"/>
-          <w:sz w:val="22"/>
-          <w:szCs w:val="22"/>
-        </w:rPr>
-        <w:t xml:space="preserve">Our client Simon wants a better way to fill out an excel sheet using an application. </w:t>
-      </w:r>
-      <w:r>
-        <w:rPr>
-          <w:rStyle w:val="normaltextrun"/>
-          <w:rFonts w:ascii="Calibri" w:hAnsi="Calibri" w:cs="Calibri"/>
-          <w:sz w:val="22"/>
-          <w:szCs w:val="22"/>
-        </w:rPr>
-        <w:t>The application will help organise the data and make it easier to navigate. He wants to use an application because it will be clearer and more consistent to fill out rather than an excel sheet.</w:t>
-      </w:r>
-      <w:r>
-        <w:rPr>
-          <w:rStyle w:val="eop"/>
-          <w:rFonts w:ascii="Calibri" w:hAnsi="Calibri" w:cs="Calibri"/>
-          <w:sz w:val="22"/>
-          <w:szCs w:val="22"/>
-          <w:lang w:val="en-US"/>
-        </w:rPr>
-        <w:t> </w:t>
+          <w:lang w:val="en-US"/>
+        </w:rPr>
+        <w:br w:type="page"/>
+      </w:r>
+      <w:r>
+        <w:rPr>
+          <w:rFonts w:ascii="Times New Roman" w:hAnsi="Times New Roman" w:cs="Times New Roman"/>
+          <w:b/>
+          <w:bCs/>
+          <w:sz w:val="28"/>
+          <w:szCs w:val="28"/>
+          <w:lang w:val="en-US"/>
+        </w:rPr>
+        <w:t>Previous Work Statement</w:t>
+      </w:r>
+    </w:p>
+    <w:p>
+      <w:pPr>
+        <w:ind w:firstLine="720"/>
+        <w:rPr>
+          <w:rFonts w:ascii="Times New Roman" w:hAnsi="Times New Roman" w:cs="Times New Roman"/>
+          <w:sz w:val="24"/>
+          <w:szCs w:val="24"/>
+          <w:lang w:val="en-US"/>
+        </w:rPr>
+      </w:pPr>
+      <w:r>
+        <w:rPr>
+          <w:rFonts w:ascii="Times New Roman" w:hAnsi="Times New Roman" w:cs="Times New Roman"/>
+          <w:sz w:val="24"/>
+          <w:szCs w:val="24"/>
+          <w:lang w:val="en-US"/>
+        </w:rPr>
+        <w:t>Our team will focus on creating the application from the scratch with the C# language. Some requirements for the application are: Downloadable application on PC, application must be able to connect to web database. We will use the ideas that we learnt from Application Development 1 in the previous semester. We will not use any previous code, but we will use the knowledge that we learned from before.</w:t>
       </w:r>
     </w:p>
     <w:p>
@@ -1486,42 +2147,6 @@
           <w:lang w:val="en-US"/>
         </w:rPr>
       </w:pPr>
-      <w:r>
-        <w:rPr>
-          <w:rStyle w:val="normaltextrun"/>
-          <w:rFonts w:ascii="Calibri" w:hAnsi="Calibri" w:cs="Calibri"/>
-          <w:color w:val="000000"/>
-          <w:sz w:val="22"/>
-          <w:szCs w:val="22"/>
-        </w:rPr>
-        <w:t> Our team will focus on creating the application from the scratch with the C# language. Some requirements for the application are: Downloadable application on PC, application must be able to connect to web database. We will use the ideas that we learnt from Application Development 1 in the previous semester. We will not use any previous code, but we will use the knowledge that we learned from before.</w:t>
-      </w:r>
-      <w:r>
-        <w:rPr>
-          <w:rStyle w:val="eop"/>
-          <w:rFonts w:ascii="Calibri" w:hAnsi="Calibri" w:cs="Calibri"/>
-          <w:color w:val="000000"/>
-          <w:sz w:val="22"/>
-          <w:szCs w:val="22"/>
-          <w:lang w:val="en-US"/>
-        </w:rPr>
-        <w:t> </w:t>
-      </w:r>
-    </w:p>
-    <w:p>
-      <w:pPr>
-        <w:pStyle w:val="paragraph"/>
-        <w:spacing w:before="0" w:beforeAutospacing="0" w:after="0" w:afterAutospacing="0"/>
-        <w:textAlignment w:val="baseline"/>
-        <w:rPr>
-          <w:rStyle w:val="eop"/>
-          <w:rFonts w:ascii="Calibri" w:hAnsi="Calibri" w:cs="Calibri"/>
-          <w:color w:val="000000"/>
-          <w:sz w:val="22"/>
-          <w:szCs w:val="22"/>
-          <w:lang w:val="en-US"/>
-        </w:rPr>
-      </w:pPr>
     </w:p>
     <w:p>
       <w:pPr>
@@ -1543,7 +2168,7 @@
           <w:szCs w:val="28"/>
           <w:lang w:val="en-US"/>
         </w:rPr>
-        <w:t>Previous Work Statement</w:t>
+        <w:t>Executive Overview</w:t>
       </w:r>
     </w:p>
     <w:p>
@@ -1553,7 +2178,6 @@
           <w:rFonts w:ascii="Times New Roman" w:hAnsi="Times New Roman" w:cs="Times New Roman"/>
           <w:sz w:val="24"/>
           <w:szCs w:val="24"/>
-          <w:lang w:val="en-US"/>
         </w:rPr>
       </w:pPr>
       <w:r>
@@ -1563,16 +2187,50 @@
           <w:szCs w:val="24"/>
           <w:lang w:val="en-US"/>
         </w:rPr>
-        <w:t>Our team will focus on creating the application from the scratch with the C# language. Some requirements for the application are: Downloadable application on PC, application must be able to connect to web database. We will use the ideas that we learnt from Application Development 1 in the previous semester. We will not use any previous code, but we will use the knowledge that we learned from before.</w:t>
-      </w:r>
-    </w:p>
-    <w:p>
-      <w:pPr>
+        <w:t>In this deliverable, we needed more information about our client’s business and about how our client wants the application function, for example where/how to store the database and aesthetics. We did some research on what our client’s business does and the business environment. </w:t>
+      </w:r>
+      <w:r>
         <w:rPr>
           <w:rFonts w:ascii="Times New Roman" w:hAnsi="Times New Roman" w:cs="Times New Roman"/>
           <w:sz w:val="24"/>
           <w:szCs w:val="24"/>
-          <w:lang w:val="en-US"/>
+        </w:rPr>
+        <w:t> </w:t>
+      </w:r>
+    </w:p>
+    <w:p>
+      <w:pPr>
+        <w:ind w:firstLine="720"/>
+        <w:rPr>
+          <w:rFonts w:ascii="Times New Roman" w:hAnsi="Times New Roman" w:cs="Times New Roman"/>
+          <w:sz w:val="24"/>
+          <w:szCs w:val="24"/>
+        </w:rPr>
+      </w:pPr>
+      <w:r>
+        <w:rPr>
+          <w:rFonts w:ascii="Times New Roman" w:hAnsi="Times New Roman" w:cs="Times New Roman"/>
+          <w:sz w:val="24"/>
+          <w:szCs w:val="24"/>
+          <w:lang w:val="en-US"/>
+        </w:rPr>
+        <w:t>In the last section of this document, we wrote the questions that we wanted to ask our client about the application and the client’s answer to those questions. There is also a drawing design of how the application should look like.</w:t>
+      </w:r>
+      <w:r>
+        <w:rPr>
+          <w:rFonts w:ascii="Times New Roman" w:hAnsi="Times New Roman" w:cs="Times New Roman"/>
+          <w:sz w:val="24"/>
+          <w:szCs w:val="24"/>
+        </w:rPr>
+        <w:t> </w:t>
+      </w:r>
+    </w:p>
+    <w:p>
+      <w:pPr>
+        <w:rPr>
+          <w:rFonts w:ascii="Times New Roman" w:hAnsi="Times New Roman" w:cs="Times New Roman"/>
+          <w:sz w:val="24"/>
+          <w:szCs w:val="24"/>
         </w:rPr>
       </w:pPr>
     </w:p>
@@ -1605,64 +2263,6 @@
         <w:spacing w:before="0" w:beforeAutospacing="0" w:after="0" w:afterAutospacing="0"/>
         <w:ind w:firstLine="720"/>
         <w:textAlignment w:val="baseline"/>
-      </w:pPr>
-      <w:r>
-        <w:rPr>
-          <w:lang w:val="en-US"/>
-        </w:rPr>
-        <w:t xml:space="preserve">OPEQ is a non-profit organization that encourages social integration, re-employment, and eco-responsible recycling. OPEQ has been created in 1998 to manage the computers for school programs in Québec. Computers for Schools is a national program that refurbishes devices donated by governments, private businesses, and individuals for use by schools, libraries, registered not-for-profit organizations, Indigenous communities, and eligible low-income individuals. Their mission is to give or sell powerful computer systems at minimal cost to Quebec private and public schools and libraries as well as other Quebec non-profit organizations such as non-profit day-care centers (CPE) and learning centers. Their sorting centers receive computing equipment from private enterprises and ministries. Employees sort and test the devices to segregate the ones that meet our criteria against the ones who do not. Satisfactory items of good quality are then shipped to their technical workshops for an upgrade while the </w:t>
-      </w:r>
-      <w:r>
-        <w:rPr>
-          <w:lang w:val="en-US"/>
-        </w:rPr>
-        <w:lastRenderedPageBreak/>
-        <w:t xml:space="preserve">remainder is shipped to responsible recycling partners. Sorting centers participate in several social programs in association with </w:t>
-      </w:r>
-      <w:r>
-        <w:rPr>
-          <w:lang w:val="en-US"/>
-        </w:rPr>
-        <w:t>carrefours jeunesse-</w:t>
-      </w:r>
-      <w:proofErr w:type="spellStart"/>
-      <w:r>
-        <w:rPr>
-          <w:lang w:val="en-US"/>
-        </w:rPr>
-        <w:t>emploi</w:t>
-      </w:r>
-      <w:proofErr w:type="spellEnd"/>
-      <w:r>
-        <w:rPr>
-          <w:lang w:val="en-US"/>
-        </w:rPr>
-        <w:t xml:space="preserve"> (CJE), with centers promoting professional and social insertion and with specialized schools and colleges. OPEQ have received and given: Several million sorted equipment including computers, servers, cell phones, mice, keyboards, projectors, etc. More than 270,000 computers and laptops were donated to schools and non-profit organizations. More than 50,000 computers are recovered per year by OPEQ and over 18,000 </w:t>
-      </w:r>
-      <w:proofErr w:type="spellStart"/>
-      <w:r>
-        <w:rPr>
-          <w:lang w:val="en-US"/>
-        </w:rPr>
-        <w:t>tones of</w:t>
-      </w:r>
-      <w:proofErr w:type="spellEnd"/>
-      <w:r>
-        <w:rPr>
-          <w:lang w:val="en-US"/>
-        </w:rPr>
-        <w:t xml:space="preserve"> eco-friendly recycled material were recovered (April 1st, 2018). </w:t>
-      </w:r>
-      <w:r>
-        <w:t> </w:t>
-      </w:r>
-    </w:p>
-    <w:p>
-      <w:pPr>
-        <w:pStyle w:val="paragraph"/>
-        <w:spacing w:before="0" w:beforeAutospacing="0" w:after="0" w:afterAutospacing="0"/>
-        <w:ind w:firstLine="720"/>
-        <w:textAlignment w:val="baseline"/>
         <w:rPr>
           <w:rFonts w:ascii="Segoe UI" w:hAnsi="Segoe UI" w:cs="Segoe UI"/>
           <w:sz w:val="18"/>
@@ -1670,6 +2270,36 @@
           <w:lang w:val="en-US"/>
         </w:rPr>
       </w:pPr>
+      <w:r>
+        <w:rPr>
+          <w:lang w:val="en-US"/>
+        </w:rPr>
+        <w:t xml:space="preserve">OPEQ is a non-profit organization that encourages social integration, re-employment, and eco-responsible recycling. OPEQ has been created in 1998 to manage the computers for school programs in Québec. Computers for Schools is a national program that refurbishes devices donated by governments, private businesses, and individuals for use by schools, libraries, registered not-for-profit organizations, Indigenous communities, and eligible low-income individuals. Their mission is to give or sell powerful computer systems at minimal cost to Quebec private and public schools and libraries as well as other Quebec non-profit organizations such as non-profit day-care centers (CPE) and learning centers. (“OPEQ - Ordinateurs pour les écoles du Québec - Home”) Their sorting centers receive computing equipment from private enterprises and ministries. Employees sort and test the devices to segregate the ones that meet our criteria against the ones who do not. Satisfactory items of good quality are then shipped to their technical workshops for an upgrade while the remainder is shipped to responsible recycling partners. Sorting centers participate in several social programs in association with </w:t>
+      </w:r>
+      <w:r>
+        <w:rPr>
+          <w:lang w:val="en-US"/>
+        </w:rPr>
+        <w:lastRenderedPageBreak/>
+        <w:t xml:space="preserve">carrefours jeunesse-emploi (CJE), with centers promoting professional and social insertion and with specialized schools and colleges. OPEQ have received and given: Several million sorted equipment including computers, servers, cell phones, mice, keyboards, projectors, etc. More than 270,000 computers and laptops were donated to schools and non-profit organizations. (“OPEQ - To know more on the organization”) More than 50,000 computers are recovered per year by OPEQ and over 18,000 </w:t>
+      </w:r>
+      <w:proofErr w:type="spellStart"/>
+      <w:r>
+        <w:rPr>
+          <w:lang w:val="en-US"/>
+        </w:rPr>
+        <w:t>tones of</w:t>
+      </w:r>
+      <w:proofErr w:type="spellEnd"/>
+      <w:r>
+        <w:rPr>
+          <w:lang w:val="en-US"/>
+        </w:rPr>
+        <w:t xml:space="preserve"> eco-friendly recycled material were recovered (April 1st, 2018). </w:t>
+      </w:r>
+      <w:r>
+        <w:t> </w:t>
+      </w:r>
     </w:p>
     <w:p>
       <w:pPr>
@@ -1697,6 +2327,48 @@
     </w:p>
     <w:p>
       <w:pPr>
+        <w:pStyle w:val="paragraph"/>
+        <w:spacing w:before="0" w:beforeAutospacing="0" w:after="0" w:afterAutospacing="0"/>
+        <w:textAlignment w:val="baseline"/>
+        <w:rPr>
+          <w:rStyle w:val="eop"/>
+          <w:rFonts w:ascii="Calibri" w:hAnsi="Calibri" w:cs="Calibri"/>
+          <w:sz w:val="22"/>
+          <w:szCs w:val="22"/>
+          <w:lang w:val="en-US"/>
+        </w:rPr>
+      </w:pPr>
+    </w:p>
+    <w:p>
+      <w:pPr>
+        <w:pStyle w:val="paragraph"/>
+        <w:spacing w:before="0" w:beforeAutospacing="0" w:after="0" w:afterAutospacing="0"/>
+        <w:textAlignment w:val="baseline"/>
+        <w:rPr>
+          <w:rStyle w:val="eop"/>
+          <w:rFonts w:ascii="Calibri" w:hAnsi="Calibri" w:cs="Calibri"/>
+          <w:sz w:val="22"/>
+          <w:szCs w:val="22"/>
+          <w:lang w:val="en-US"/>
+        </w:rPr>
+      </w:pPr>
+    </w:p>
+    <w:p>
+      <w:pPr>
+        <w:pStyle w:val="paragraph"/>
+        <w:spacing w:before="0" w:beforeAutospacing="0" w:after="0" w:afterAutospacing="0"/>
+        <w:textAlignment w:val="baseline"/>
+        <w:rPr>
+          <w:rStyle w:val="eop"/>
+          <w:rFonts w:ascii="Calibri" w:hAnsi="Calibri" w:cs="Calibri"/>
+          <w:sz w:val="22"/>
+          <w:szCs w:val="22"/>
+          <w:lang w:val="en-US"/>
+        </w:rPr>
+      </w:pPr>
+    </w:p>
+    <w:p>
+      <w:pPr>
         <w:rPr>
           <w:rFonts w:ascii="Times New Roman" w:hAnsi="Times New Roman" w:cs="Times New Roman"/>
           <w:b/>
@@ -1715,159 +2387,91 @@
           <w:szCs w:val="28"/>
           <w:lang w:val="en-US"/>
         </w:rPr>
-        <w:t xml:space="preserve">Business </w:t>
-      </w:r>
-      <w:r>
-        <w:rPr>
-          <w:rFonts w:ascii="Times New Roman" w:hAnsi="Times New Roman" w:cs="Times New Roman"/>
-          <w:b/>
-          <w:bCs/>
-          <w:sz w:val="28"/>
-          <w:szCs w:val="28"/>
-          <w:lang w:val="en-US"/>
-        </w:rPr>
-        <w:t>Environment</w:t>
-      </w:r>
-    </w:p>
-    <w:p>
-      <w:pPr>
+        <w:t>Business Environment</w:t>
+      </w:r>
+    </w:p>
+    <w:p>
+      <w:pPr>
+        <w:pStyle w:val="paragraph"/>
         <w:ind w:firstLine="720"/>
-        <w:rPr>
-          <w:rFonts w:ascii="Times New Roman" w:hAnsi="Times New Roman" w:cs="Times New Roman"/>
-          <w:b/>
-          <w:bCs/>
-          <w:sz w:val="28"/>
-          <w:szCs w:val="28"/>
-          <w:lang w:val="en-US"/>
-        </w:rPr>
-      </w:pPr>
-      <w:r>
-        <w:rPr>
-          <w:rFonts w:ascii="Times New Roman" w:eastAsia="Times New Roman" w:hAnsi="Times New Roman" w:cs="Times New Roman"/>
-          <w:sz w:val="24"/>
-          <w:szCs w:val="24"/>
-          <w:lang w:val="en-US" w:eastAsia="en-CA"/>
-        </w:rPr>
-        <w:t>Covering the whole province of Québec, OPEQ (Computers for Schools – Quebec) has two sorting centers (Montreal and Quebec), six workshops (</w:t>
-      </w:r>
-      <w:proofErr w:type="spellStart"/>
-      <w:r>
-        <w:rPr>
-          <w:rFonts w:ascii="Times New Roman" w:eastAsia="Times New Roman" w:hAnsi="Times New Roman" w:cs="Times New Roman"/>
-          <w:sz w:val="24"/>
-          <w:szCs w:val="24"/>
-          <w:lang w:val="en-US" w:eastAsia="en-CA"/>
-        </w:rPr>
-        <w:t>Bellechasse</w:t>
-      </w:r>
-      <w:proofErr w:type="spellEnd"/>
-      <w:r>
-        <w:rPr>
-          <w:rFonts w:ascii="Times New Roman" w:eastAsia="Times New Roman" w:hAnsi="Times New Roman" w:cs="Times New Roman"/>
-          <w:sz w:val="24"/>
-          <w:szCs w:val="24"/>
-          <w:lang w:val="en-US" w:eastAsia="en-CA"/>
-        </w:rPr>
-        <w:t>, Gatineau, Montreal, Quebec, Saguenay, Sherbrooke) and an administrative center. This structure enables OPEQ to process rapid requests to pick-up as well as to provision schools and NPO with computers, laptops, and other refurbished devices. There are a lot of other competitors that are in various parts of Canada such as Computer for schools in Manitoba (</w:t>
-      </w:r>
-      <w:hyperlink r:id="rId4" w:tgtFrame="_blank" w:history="1">
+      </w:pPr>
+      <w:r>
+        <w:rPr>
+          <w:lang w:val="en-US"/>
+        </w:rPr>
+        <w:t>Covering the whole province of Québec, OPEQ (Computers for Schools – Quebec) has two sorting centers (Montreal and Quebec), six workshops (Bellechasse, Gatineau, Montreal, Quebec, Saguenay, and Sherbrooke) and an administrative center. (“OPEQ - To know more on the organization”) This structure enables OPEQ to process rapid requests to pick-up as well as to provision schools and NPO with computers, laptops, and other refurbished devices. At the sorting centers, all types of devices are received (computers, laptops servers, hard drives, smart phones, old phones and even sometimes video games consoles. Before sending them to the workshops, people make sure that the devices are not outdated (decided by the company), hard drives capacities are at least 500 gigabytes or more or else they are recycled. The workshops only receive hard drives, computers, monitors, smart phones, and laptops after being sorted. When it comes to the computers, they go through what they call a “burn-in test” which consists of testing the computer components for fifteen minutes by default (can be changed to any duration), if the test is successful, the computers are ready for a potential order for a customer, when that happens, they install hard drives and make sure all the necessary components are there. There are a lot of other competitors that are in various parts of Canada such as Computer for schools in Manitoba (</w:t>
+      </w:r>
+      <w:hyperlink r:id="rId12" w:tgtFrame="_blank" w:history="1">
         <w:r>
           <w:rPr>
             <w:rStyle w:val="Hyperlink"/>
-            <w:rFonts w:ascii="Times New Roman" w:hAnsi="Times New Roman" w:cs="Times New Roman"/>
-            <w:sz w:val="24"/>
-            <w:szCs w:val="24"/>
-            <w:lang w:val="en-US" w:eastAsia="en-CA"/>
+            <w:lang w:val="en-US"/>
           </w:rPr>
           <w:t>https://www.c4smb.ca/</w:t>
         </w:r>
       </w:hyperlink>
       <w:r>
         <w:rPr>
-          <w:rFonts w:ascii="Times New Roman" w:eastAsia="Times New Roman" w:hAnsi="Times New Roman" w:cs="Times New Roman"/>
-          <w:sz w:val="24"/>
-          <w:szCs w:val="24"/>
-          <w:lang w:val="en-US" w:eastAsia="en-CA"/>
+          <w:lang w:val="en-US"/>
         </w:rPr>
         <w:t>), in Yukon (</w:t>
       </w:r>
-      <w:hyperlink r:id="rId5" w:tgtFrame="_blank" w:history="1">
+      <w:hyperlink r:id="rId13" w:tgtFrame="_blank" w:history="1">
         <w:r>
           <w:rPr>
             <w:rStyle w:val="Hyperlink"/>
-            <w:rFonts w:ascii="Times New Roman" w:hAnsi="Times New Roman" w:cs="Times New Roman"/>
-            <w:sz w:val="24"/>
-            <w:szCs w:val="24"/>
-            <w:lang w:val="en-US" w:eastAsia="en-CA"/>
+            <w:lang w:val="en-US"/>
           </w:rPr>
           <w:t>https://cfsy.ca/</w:t>
         </w:r>
       </w:hyperlink>
       <w:r>
         <w:rPr>
-          <w:rFonts w:ascii="Times New Roman" w:eastAsia="Times New Roman" w:hAnsi="Times New Roman" w:cs="Times New Roman"/>
-          <w:sz w:val="24"/>
-          <w:szCs w:val="24"/>
-          <w:lang w:val="en-US" w:eastAsia="en-CA"/>
+          <w:lang w:val="en-US"/>
         </w:rPr>
         <w:t>), in Alberta (</w:t>
       </w:r>
-      <w:hyperlink r:id="rId6" w:tgtFrame="_blank" w:history="1">
+      <w:hyperlink r:id="rId14" w:tgtFrame="_blank" w:history="1">
         <w:r>
           <w:rPr>
             <w:rStyle w:val="Hyperlink"/>
-            <w:rFonts w:ascii="Times New Roman" w:hAnsi="Times New Roman" w:cs="Times New Roman"/>
-            <w:sz w:val="24"/>
-            <w:szCs w:val="24"/>
-            <w:lang w:val="en-US" w:eastAsia="en-CA"/>
+            <w:lang w:val="en-US"/>
           </w:rPr>
           <w:t>https://recycle.ab.ca/envirobusiness/alberta-computers-for-schools/</w:t>
         </w:r>
       </w:hyperlink>
       <w:r>
         <w:rPr>
-          <w:rFonts w:ascii="Times New Roman" w:eastAsia="Times New Roman" w:hAnsi="Times New Roman" w:cs="Times New Roman"/>
-          <w:sz w:val="24"/>
-          <w:szCs w:val="24"/>
-          <w:lang w:val="en-US" w:eastAsia="en-CA"/>
+          <w:lang w:val="en-US"/>
         </w:rPr>
         <w:t>), in Nova Scotia (</w:t>
       </w:r>
-      <w:hyperlink r:id="rId7" w:tgtFrame="_blank" w:history="1">
+      <w:hyperlink r:id="rId15" w:tgtFrame="_blank" w:history="1">
         <w:r>
           <w:rPr>
             <w:rStyle w:val="Hyperlink"/>
-            <w:rFonts w:ascii="Times New Roman" w:hAnsi="Times New Roman" w:cs="Times New Roman"/>
-            <w:sz w:val="24"/>
-            <w:szCs w:val="24"/>
-            <w:lang w:val="en-US" w:eastAsia="en-CA"/>
+            <w:lang w:val="en-US"/>
           </w:rPr>
           <w:t>https://trp.ednet.ns.ca/accept_equip.shtml</w:t>
         </w:r>
       </w:hyperlink>
       <w:r>
         <w:rPr>
-          <w:rFonts w:ascii="Times New Roman" w:eastAsia="Times New Roman" w:hAnsi="Times New Roman" w:cs="Times New Roman"/>
-          <w:sz w:val="24"/>
-          <w:szCs w:val="24"/>
-          <w:lang w:val="en-US" w:eastAsia="en-CA"/>
-        </w:rPr>
-        <w:t>) and a lot of other provinces of Canada. </w:t>
-      </w:r>
-      <w:r>
-        <w:rPr>
-          <w:rFonts w:ascii="Times New Roman" w:eastAsia="Times New Roman" w:hAnsi="Times New Roman" w:cs="Times New Roman"/>
-          <w:sz w:val="24"/>
-          <w:szCs w:val="24"/>
-          <w:lang w:eastAsia="en-CA"/>
-        </w:rPr>
-        <w:t> </w:t>
-      </w:r>
-    </w:p>
-    <w:p>
-      <w:pPr>
-        <w:pStyle w:val="paragraph"/>
-      </w:pPr>
+          <w:lang w:val="en-US"/>
+        </w:rPr>
+        <w:t>), and a lot of other provinces of Canada.</w:t>
+      </w:r>
+      <w:r>
+        <w:t> </w:t>
+      </w:r>
+    </w:p>
+    <w:p>
+      <w:pPr>
+        <w:pStyle w:val="paragraph"/>
+      </w:pPr>
+      <w:r>
+        <w:t> </w:t>
+      </w:r>
       <w:r>
         <w:t> </w:t>
       </w:r>
@@ -1898,10 +2502,12 @@
       <w:r>
         <w:rPr>
           <w:rFonts w:ascii="Segoe UI" w:hAnsi="Segoe UI" w:cs="Segoe UI"/>
+          <w:noProof/>
           <w:sz w:val="18"/>
           <w:szCs w:val="18"/>
           <w:lang w:val="en-US"/>
         </w:rPr>
+        <w:lastRenderedPageBreak/>
         <w:drawing>
           <wp:inline distT="0" distB="0" distL="0" distR="0" wp14:anchorId="314088D5" wp14:editId="6411C299">
             <wp:extent cx="5943600" cy="2894330"/>
@@ -1920,7 +2526,7 @@
                     </pic:cNvPicPr>
                   </pic:nvPicPr>
                   <pic:blipFill>
-                    <a:blip r:embed="rId8">
+                    <a:blip r:embed="rId16">
                       <a:extLst>
                         <a:ext uri="{28A0092B-C50C-407E-A947-70E740481C1C}">
                           <a14:useLocalDpi xmlns:a14="http://schemas.microsoft.com/office/drawing/2010/main" val="0"/>
@@ -2011,8 +2617,40 @@
           <w:szCs w:val="28"/>
           <w:lang w:val="en-US"/>
         </w:rPr>
-        <w:lastRenderedPageBreak/>
         <w:t>Client Description</w:t>
+      </w:r>
+    </w:p>
+    <w:p>
+      <w:pPr>
+        <w:pStyle w:val="paragraph"/>
+        <w:spacing w:before="0" w:beforeAutospacing="0" w:after="0" w:afterAutospacing="0"/>
+        <w:textAlignment w:val="baseline"/>
+      </w:pPr>
+      <w:r>
+        <w:rPr>
+          <w:rStyle w:val="eop"/>
+          <w:lang w:val="en-US"/>
+        </w:rPr>
+        <w:t> </w:t>
+      </w:r>
+      <w:r>
+        <w:rPr>
+          <w:rStyle w:val="eop"/>
+          <w:lang w:val="en-US"/>
+        </w:rPr>
+        <w:tab/>
+      </w:r>
+      <w:r>
+        <w:t xml:space="preserve">The client’s full name is Simon Provencher; he is a supervisor at a company named OPEQ, Dinal and Ibrahim’s former manager. He deals with computer components like hard drives, motherboards, RAM etc. The client is remarkably familiar with computers, so he is very skilled and has decent literacy, for example, he is quite familiar with Microsoft Office 365 apps like word, excel, etc. He is also familiar with databases as we used databases for items during the internship. </w:t>
+      </w:r>
+      <w:r>
+        <w:rPr>
+          <w:lang w:val="en-US"/>
+        </w:rPr>
+        <w:t> </w:t>
+      </w:r>
+      <w:r>
+        <w:t> </w:t>
       </w:r>
     </w:p>
     <w:p>
@@ -2025,10 +2663,14 @@
           <w:rFonts w:ascii="Calibri" w:hAnsi="Calibri" w:cs="Calibri"/>
           <w:sz w:val="22"/>
           <w:szCs w:val="22"/>
-          <w:lang w:val="en-US"/>
-        </w:rPr>
-      </w:pPr>
-      <w:r>
+        </w:rPr>
+      </w:pPr>
+    </w:p>
+    <w:p>
+      <w:pPr>
+        <w:pStyle w:val="paragraph"/>
+        <w:spacing w:before="0" w:beforeAutospacing="0" w:after="0" w:afterAutospacing="0"/>
+        <w:textAlignment w:val="baseline"/>
         <w:rPr>
           <w:rStyle w:val="eop"/>
           <w:rFonts w:ascii="Calibri" w:hAnsi="Calibri" w:cs="Calibri"/>
@@ -2036,21 +2678,6 @@
           <w:szCs w:val="22"/>
           <w:lang w:val="en-US"/>
         </w:rPr>
-        <w:t> </w:t>
-      </w:r>
-    </w:p>
-    <w:p>
-      <w:pPr>
-        <w:pStyle w:val="paragraph"/>
-        <w:spacing w:before="0" w:beforeAutospacing="0" w:after="0" w:afterAutospacing="0"/>
-        <w:textAlignment w:val="baseline"/>
-        <w:rPr>
-          <w:rStyle w:val="eop"/>
-          <w:rFonts w:ascii="Calibri" w:hAnsi="Calibri" w:cs="Calibri"/>
-          <w:sz w:val="22"/>
-          <w:szCs w:val="22"/>
-          <w:lang w:val="en-US"/>
-        </w:rPr>
       </w:pPr>
     </w:p>
     <w:p>
@@ -2073,18 +2700,7 @@
           <w:szCs w:val="28"/>
           <w:lang w:val="en-US"/>
         </w:rPr>
-        <w:t xml:space="preserve">Business </w:t>
-      </w:r>
-      <w:r>
-        <w:rPr>
-          <w:rFonts w:ascii="Times New Roman" w:hAnsi="Times New Roman" w:cs="Times New Roman"/>
-          <w:b/>
-          <w:bCs/>
-          <w:sz w:val="28"/>
-          <w:szCs w:val="28"/>
-          <w:lang w:val="en-US"/>
-        </w:rPr>
-        <w:t>Problem</w:t>
+        <w:t>Business Problem</w:t>
       </w:r>
     </w:p>
     <w:p>
@@ -2093,10 +2709,6 @@
         <w:spacing w:before="0" w:beforeAutospacing="0" w:after="0" w:afterAutospacing="0"/>
         <w:ind w:firstLine="720"/>
         <w:textAlignment w:val="baseline"/>
-        <w:rPr>
-          <w:rStyle w:val="eop"/>
-          <w:lang w:val="en-US"/>
-        </w:rPr>
       </w:pPr>
       <w:r>
         <w:rPr>
@@ -2106,46 +2718,6 @@
       </w:r>
       <w:r>
         <w:t> </w:t>
-      </w:r>
-    </w:p>
-    <w:p>
-      <w:pPr>
-        <w:pStyle w:val="paragraph"/>
-        <w:spacing w:before="0" w:beforeAutospacing="0" w:after="0" w:afterAutospacing="0"/>
-        <w:textAlignment w:val="baseline"/>
-        <w:rPr>
-          <w:rStyle w:val="eop"/>
-          <w:rFonts w:ascii="Calibri Light" w:hAnsi="Calibri Light" w:cs="Calibri Light"/>
-          <w:color w:val="2F5496"/>
-          <w:sz w:val="32"/>
-          <w:szCs w:val="32"/>
-          <w:lang w:val="en-US"/>
-        </w:rPr>
-      </w:pPr>
-    </w:p>
-    <w:p>
-      <w:pPr>
-        <w:pStyle w:val="paragraph"/>
-        <w:spacing w:before="0" w:beforeAutospacing="0" w:after="0" w:afterAutospacing="0"/>
-        <w:textAlignment w:val="baseline"/>
-        <w:rPr>
-          <w:rFonts w:ascii="Segoe UI" w:hAnsi="Segoe UI" w:cs="Segoe UI"/>
-          <w:color w:val="2F5496"/>
-          <w:sz w:val="18"/>
-          <w:szCs w:val="18"/>
-          <w:lang w:val="en-US"/>
-        </w:rPr>
-      </w:pPr>
-      <w:r>
-        <w:rPr>
-          <w:rStyle w:val="eop"/>
-          <w:rFonts w:ascii="Calibri Light" w:hAnsi="Calibri Light" w:cs="Calibri Light"/>
-          <w:color w:val="2F5496"/>
-          <w:sz w:val="32"/>
-          <w:szCs w:val="32"/>
-          <w:lang w:val="en-US"/>
-        </w:rPr>
-        <w:t>Deliverable 1</w:t>
       </w:r>
     </w:p>
     <w:p>
@@ -2154,38 +2726,7 @@
         <w:spacing w:before="0" w:beforeAutospacing="0" w:after="0" w:afterAutospacing="0"/>
         <w:ind w:firstLine="720"/>
         <w:textAlignment w:val="baseline"/>
-        <w:rPr>
-          <w:rFonts w:ascii="Segoe UI" w:hAnsi="Segoe UI" w:cs="Segoe UI"/>
-          <w:i/>
-          <w:iCs/>
-          <w:sz w:val="18"/>
-          <w:szCs w:val="18"/>
-          <w:lang w:val="en-US"/>
-        </w:rPr>
-      </w:pPr>
-      <w:r>
-        <w:rPr>
-          <w:rStyle w:val="normaltextrun"/>
-          <w:rFonts w:ascii="Calibri" w:hAnsi="Calibri" w:cs="Calibri"/>
-          <w:i/>
-          <w:iCs/>
-          <w:sz w:val="22"/>
-          <w:szCs w:val="22"/>
-        </w:rPr>
-        <w:t xml:space="preserve">The client’s full name is Simon Provencher; he is a supervisor at a company named OPEQ, Dinal and Ibrahim’s former manager. He deals with computer components like hard drives, motherboards, RAM etc. The client is remarkably familiar with computers, so he is very skilled and has decent literacy, for example, he is quite familiar with Microsoft Office 365 apps like word, excel, etc. He is also familiar with databases as we used databases for items during the internship. </w:t>
-      </w:r>
-      <w:r>
-        <w:rPr>
-          <w:rStyle w:val="eop"/>
-          <w:rFonts w:ascii="Calibri" w:hAnsi="Calibri" w:cs="Calibri"/>
-          <w:i/>
-          <w:iCs/>
-          <w:sz w:val="22"/>
-          <w:szCs w:val="22"/>
-          <w:lang w:val="en-US"/>
-        </w:rPr>
-        <w:t> </w:t>
-      </w:r>
+      </w:pPr>
     </w:p>
     <w:p>
       <w:pPr>
@@ -2193,94 +2734,692 @@
         <w:spacing w:before="0" w:beforeAutospacing="0" w:after="0" w:afterAutospacing="0"/>
         <w:ind w:firstLine="720"/>
         <w:textAlignment w:val="baseline"/>
-        <w:rPr>
-          <w:rFonts w:ascii="Segoe UI" w:hAnsi="Segoe UI" w:cs="Segoe UI"/>
+      </w:pPr>
+    </w:p>
+    <w:p>
+      <w:pPr>
+        <w:rPr>
+          <w:rFonts w:ascii="Times New Roman" w:hAnsi="Times New Roman" w:cs="Times New Roman"/>
+          <w:b/>
+          <w:bCs/>
+          <w:sz w:val="28"/>
+          <w:szCs w:val="28"/>
+          <w:lang w:val="en-US"/>
+        </w:rPr>
+      </w:pPr>
+      <w:r>
+        <w:rPr>
+          <w:rFonts w:ascii="Times New Roman" w:hAnsi="Times New Roman" w:cs="Times New Roman"/>
+          <w:b/>
+          <w:bCs/>
+          <w:sz w:val="28"/>
+          <w:szCs w:val="28"/>
+          <w:lang w:val="en-US"/>
+        </w:rPr>
+        <w:lastRenderedPageBreak/>
+        <w:t>Open Questions</w:t>
+      </w:r>
+    </w:p>
+    <w:p>
+      <w:pPr>
+        <w:pStyle w:val="paragraph"/>
+        <w:spacing w:before="0" w:beforeAutospacing="0" w:after="0" w:afterAutospacing="0"/>
+        <w:ind w:firstLine="720"/>
+        <w:textAlignment w:val="baseline"/>
+      </w:pPr>
+      <w:r>
+        <w:rPr>
+          <w:lang w:val="en-US"/>
+        </w:rPr>
+        <w:t>We believe that developing a desktop application is a better solution to the time-consuming excel sheet because; It will present the information in a clearer and more structured visual while maintaining all the features of the client's current excel. We think that the client would want a login page for security reasons. The structure of the application we are not quite sure of but we do know that there will be at least 2 pages, one for adding data and one for viewing data. We would like to know if the client would also like a modify data option to update any information. We'll use a database to keep track of callers' details in real time. However, we do not know how the client intends to maintain the database or if a backup is necessary. Based on the customer's existing data, whether he wants to start fresh or store it all in the database, etc.</w:t>
+      </w:r>
+      <w:r>
+        <w:t> </w:t>
+      </w:r>
+    </w:p>
+    <w:p>
+      <w:pPr>
+        <w:rPr>
+          <w:rFonts w:ascii="Times New Roman" w:hAnsi="Times New Roman" w:cs="Times New Roman"/>
+          <w:b/>
+          <w:bCs/>
+          <w:sz w:val="28"/>
+          <w:szCs w:val="28"/>
+          <w:lang w:val="en-US"/>
+        </w:rPr>
+      </w:pPr>
+    </w:p>
+    <w:p>
+      <w:pPr>
+        <w:rPr>
+          <w:rFonts w:ascii="Times New Roman" w:hAnsi="Times New Roman" w:cs="Times New Roman"/>
+          <w:b/>
+          <w:bCs/>
+          <w:sz w:val="28"/>
+          <w:szCs w:val="28"/>
+          <w:lang w:val="en-US"/>
+        </w:rPr>
+      </w:pPr>
+      <w:r>
+        <w:rPr>
+          <w:rFonts w:ascii="Times New Roman" w:hAnsi="Times New Roman" w:cs="Times New Roman"/>
+          <w:b/>
+          <w:bCs/>
+          <w:sz w:val="28"/>
+          <w:szCs w:val="28"/>
+          <w:lang w:val="en-US"/>
+        </w:rPr>
+        <w:br w:type="page"/>
+      </w:r>
+    </w:p>
+    <w:p>
+      <w:pPr>
+        <w:rPr>
+          <w:rFonts w:ascii="Times New Roman" w:hAnsi="Times New Roman" w:cs="Times New Roman"/>
+          <w:b/>
+          <w:bCs/>
+          <w:sz w:val="28"/>
+          <w:szCs w:val="28"/>
+          <w:lang w:val="en-US"/>
+        </w:rPr>
+      </w:pPr>
+      <w:r>
+        <w:rPr>
+          <w:rFonts w:ascii="Times New Roman" w:hAnsi="Times New Roman" w:cs="Times New Roman"/>
+          <w:b/>
+          <w:bCs/>
+          <w:sz w:val="28"/>
+          <w:szCs w:val="28"/>
+          <w:lang w:val="en-US"/>
+        </w:rPr>
+        <w:lastRenderedPageBreak/>
+        <w:t>Questionnaire</w:t>
+      </w:r>
+    </w:p>
+    <w:p>
+      <w:pPr>
+        <w:pStyle w:val="paragraph"/>
+      </w:pPr>
+      <w:r>
+        <w:rPr>
+          <w:lang w:val="en-US"/>
+        </w:rPr>
+        <w:t>Ask the questions you want to ask our client:</w:t>
+      </w:r>
+      <w:r>
+        <w:t> </w:t>
+      </w:r>
+    </w:p>
+    <w:p>
+      <w:pPr>
+        <w:pStyle w:val="paragraph"/>
+        <w:numPr>
+          <w:ilvl w:val="0"/>
+          <w:numId w:val="12"/>
+        </w:numPr>
+      </w:pPr>
+      <w:r>
+        <w:rPr>
+          <w:lang w:val="en-US"/>
+        </w:rPr>
+        <w:t>How do you want us to organize the database table? - Local database</w:t>
+      </w:r>
+      <w:r>
+        <w:t> </w:t>
+      </w:r>
+    </w:p>
+    <w:p>
+      <w:pPr>
+        <w:pStyle w:val="paragraph"/>
+        <w:ind w:firstLine="720"/>
+      </w:pPr>
+      <w:r>
+        <w:rPr>
+          <w:lang w:val="en-US"/>
+        </w:rPr>
+        <w:t>-&gt; Wants to save on google drive if possible if not a local database</w:t>
+      </w:r>
+      <w:r>
+        <w:t> </w:t>
+      </w:r>
+    </w:p>
+    <w:p>
+      <w:pPr>
+        <w:pStyle w:val="paragraph"/>
+        <w:numPr>
+          <w:ilvl w:val="0"/>
+          <w:numId w:val="13"/>
+        </w:numPr>
+      </w:pPr>
+      <w:r>
+        <w:rPr>
+          <w:lang w:val="en-US"/>
+        </w:rPr>
+        <w:t>Would you like to have a stored back up database in case of corruption?</w:t>
+      </w:r>
+      <w:r>
+        <w:t> </w:t>
+      </w:r>
+    </w:p>
+    <w:p>
+      <w:pPr>
+        <w:pStyle w:val="paragraph"/>
+        <w:ind w:firstLine="720"/>
+      </w:pPr>
+      <w:r>
+        <w:rPr>
+          <w:lang w:val="en-US"/>
+        </w:rPr>
+        <w:t>-&gt; If on google drive it will be saved if on local database still wants it saved</w:t>
+      </w:r>
+      <w:r>
+        <w:t> </w:t>
+      </w:r>
+    </w:p>
+    <w:p>
+      <w:pPr>
+        <w:pStyle w:val="paragraph"/>
+        <w:numPr>
+          <w:ilvl w:val="0"/>
+          <w:numId w:val="14"/>
+        </w:numPr>
+      </w:pPr>
+      <w:r>
+        <w:rPr>
+          <w:lang w:val="en-US"/>
+        </w:rPr>
+        <w:t>Do you want us to store the past information in the database (from excel)?</w:t>
+      </w:r>
+      <w:r>
+        <w:t> </w:t>
+      </w:r>
+    </w:p>
+    <w:p>
+      <w:pPr>
+        <w:pStyle w:val="paragraph"/>
+        <w:ind w:firstLine="720"/>
+      </w:pPr>
+      <w:r>
+        <w:rPr>
+          <w:lang w:val="en-US"/>
+        </w:rPr>
+        <w:t>-&gt; No, wants to start from scratch</w:t>
+      </w:r>
+      <w:r>
+        <w:t> </w:t>
+      </w:r>
+    </w:p>
+    <w:p>
+      <w:pPr>
+        <w:pStyle w:val="paragraph"/>
+        <w:numPr>
+          <w:ilvl w:val="0"/>
+          <w:numId w:val="15"/>
+        </w:numPr>
+      </w:pPr>
+      <w:r>
+        <w:rPr>
+          <w:lang w:val="en-US"/>
+        </w:rPr>
+        <w:t>Do you want to use buttons or a Filter to view different views?</w:t>
+      </w:r>
+      <w:r>
+        <w:t> </w:t>
+      </w:r>
+    </w:p>
+    <w:p>
+      <w:pPr>
+        <w:pStyle w:val="paragraph"/>
+        <w:ind w:firstLine="720"/>
+      </w:pPr>
+      <w:r>
+        <w:rPr>
+          <w:lang w:val="en-US"/>
+        </w:rPr>
+        <w:t>-&gt; Mix of both (look at drawing design)</w:t>
+      </w:r>
+      <w:r>
+        <w:t> </w:t>
+      </w:r>
+    </w:p>
+    <w:p>
+      <w:pPr>
+        <w:pStyle w:val="paragraph"/>
+        <w:numPr>
+          <w:ilvl w:val="0"/>
+          <w:numId w:val="16"/>
+        </w:numPr>
+      </w:pPr>
+      <w:r>
+        <w:rPr>
+          <w:lang w:val="en-US"/>
+        </w:rPr>
+        <w:t>Do you want a Login page?</w:t>
+      </w:r>
+      <w:r>
+        <w:t> </w:t>
+      </w:r>
+    </w:p>
+    <w:p>
+      <w:pPr>
+        <w:pStyle w:val="paragraph"/>
+        <w:ind w:firstLine="720"/>
+      </w:pPr>
+      <w:r>
+        <w:rPr>
+          <w:lang w:val="en-US"/>
+        </w:rPr>
+        <w:t>-&gt; Yes, just a name that will automatically be added to the database</w:t>
+      </w:r>
+      <w:r>
+        <w:t> </w:t>
+      </w:r>
+    </w:p>
+    <w:p>
+      <w:pPr>
+        <w:pStyle w:val="paragraph"/>
+        <w:numPr>
+          <w:ilvl w:val="0"/>
+          <w:numId w:val="17"/>
+        </w:numPr>
+      </w:pPr>
+      <w:r>
+        <w:rPr>
+          <w:lang w:val="en-US"/>
+        </w:rPr>
+        <w:t>Would you like to be an Admin there?</w:t>
+      </w:r>
+      <w:r>
+        <w:t> </w:t>
+      </w:r>
+    </w:p>
+    <w:p>
+      <w:pPr>
+        <w:pStyle w:val="paragraph"/>
+        <w:ind w:firstLine="720"/>
+      </w:pPr>
+      <w:r>
+        <w:rPr>
+          <w:lang w:val="en-US"/>
+        </w:rPr>
+        <w:t>-&gt; No, not needed, there is no special case</w:t>
+      </w:r>
+      <w:r>
+        <w:t> </w:t>
+      </w:r>
+    </w:p>
+    <w:p>
+      <w:pPr>
+        <w:pStyle w:val="paragraph"/>
+        <w:numPr>
+          <w:ilvl w:val="0"/>
+          <w:numId w:val="18"/>
+        </w:numPr>
+      </w:pPr>
+      <w:r>
+        <w:rPr>
+          <w:lang w:val="en-US"/>
+        </w:rPr>
+        <w:t>How many people are going to be using the application?</w:t>
+      </w:r>
+      <w:r>
+        <w:t> </w:t>
+      </w:r>
+    </w:p>
+    <w:p>
+      <w:pPr>
+        <w:pStyle w:val="paragraph"/>
+        <w:ind w:firstLine="720"/>
+      </w:pPr>
+      <w:r>
+        <w:rPr>
+          <w:lang w:val="en-US"/>
+        </w:rPr>
+        <w:t>-&gt; 1 Person, maximum 2 people</w:t>
+      </w:r>
+      <w:r>
+        <w:t> </w:t>
+      </w:r>
+    </w:p>
+    <w:p>
+      <w:pPr>
+        <w:pStyle w:val="paragraph"/>
+        <w:numPr>
+          <w:ilvl w:val="0"/>
+          <w:numId w:val="19"/>
+        </w:numPr>
+      </w:pPr>
+      <w:r>
+        <w:rPr>
+          <w:lang w:val="en-US"/>
+        </w:rPr>
+        <w:t>Do you want multiple languages (i.e., French and English)?</w:t>
+      </w:r>
+      <w:r>
+        <w:t> </w:t>
+      </w:r>
+    </w:p>
+    <w:p>
+      <w:pPr>
+        <w:pStyle w:val="paragraph"/>
+        <w:ind w:firstLine="720"/>
+      </w:pPr>
+      <w:r>
+        <w:rPr>
+          <w:lang w:val="en-US"/>
+        </w:rPr>
+        <w:t>-&gt; Yes, ask on the login page</w:t>
+      </w:r>
+      <w:r>
+        <w:t> </w:t>
+      </w:r>
+    </w:p>
+    <w:p>
+      <w:pPr>
+        <w:pStyle w:val="paragraph"/>
+        <w:numPr>
+          <w:ilvl w:val="0"/>
+          <w:numId w:val="20"/>
+        </w:numPr>
+      </w:pPr>
+      <w:r>
+        <w:rPr>
+          <w:lang w:val="en-US"/>
+        </w:rPr>
+        <w:t>Do you want pop ups for different views, or would you like them to show up on one page?</w:t>
+      </w:r>
+      <w:r>
+        <w:t> </w:t>
+      </w:r>
+    </w:p>
+    <w:p>
+      <w:pPr>
+        <w:pStyle w:val="paragraph"/>
+      </w:pPr>
+      <w:r>
+        <w:rPr>
+          <w:lang w:val="en-US"/>
+        </w:rPr>
+        <w:t>-&gt; 1 Page, with buttons on the side for different options (look at drawing design)</w:t>
+      </w:r>
+      <w:r>
+        <w:t> </w:t>
+      </w:r>
+    </w:p>
+    <w:p>
+      <w:pPr>
+        <w:pStyle w:val="paragraph"/>
+        <w:numPr>
+          <w:ilvl w:val="0"/>
+          <w:numId w:val="21"/>
+        </w:numPr>
+      </w:pPr>
+      <w:r>
+        <w:rPr>
+          <w:lang w:val="en-US"/>
+        </w:rPr>
+        <w:lastRenderedPageBreak/>
+        <w:t>How do you want the application to look like? (What kind of design, colors) </w:t>
+      </w:r>
+      <w:r>
+        <w:t> </w:t>
+      </w:r>
+    </w:p>
+    <w:p>
+      <w:pPr>
+        <w:pStyle w:val="paragraph"/>
+      </w:pPr>
+      <w:r>
+        <w:rPr>
+          <w:lang w:val="en-US"/>
+        </w:rPr>
+        <w:t>-&gt; Blue, green, orange, grey (the Opeq colors)</w:t>
+      </w:r>
+      <w:r>
+        <w:t> </w:t>
+      </w:r>
+    </w:p>
+    <w:p>
+      <w:pPr>
+        <w:pStyle w:val="paragraph"/>
+        <w:numPr>
+          <w:ilvl w:val="0"/>
+          <w:numId w:val="22"/>
+        </w:numPr>
+      </w:pPr>
+      <w:r>
+        <w:rPr>
+          <w:lang w:val="en-US"/>
+        </w:rPr>
+        <w:t>Would you like a prototype to try/test the application? (Mid Oct)</w:t>
+      </w:r>
+      <w:r>
+        <w:t> </w:t>
+      </w:r>
+    </w:p>
+    <w:p>
+      <w:pPr>
+        <w:pStyle w:val="paragraph"/>
+        <w:ind w:firstLine="720"/>
+      </w:pPr>
+      <w:r>
+        <w:rPr>
+          <w:lang w:val="en-US"/>
+        </w:rPr>
+        <w:t>-&gt; Yes</w:t>
+      </w:r>
+      <w:r>
+        <w:t> </w:t>
+      </w:r>
+    </w:p>
+    <w:p>
+      <w:pPr>
+        <w:pStyle w:val="paragraph"/>
+        <w:ind w:firstLine="720"/>
+      </w:pPr>
+      <w:r>
+        <w:rPr>
+          <w:lang w:val="en-US"/>
+        </w:rPr>
+        <w:t>Most information will be in the drawing design because it will look clearer</w:t>
+      </w:r>
+      <w:r>
+        <w:t> </w:t>
+      </w:r>
+    </w:p>
+    <w:p>
+      <w:pPr>
+        <w:pStyle w:val="paragraph"/>
+        <w:ind w:firstLine="720"/>
+      </w:pPr>
+      <w:r>
+        <w:rPr>
+          <w:lang w:val="en-US"/>
+        </w:rPr>
+        <w:t>Rough sketch of what the application will look like:</w:t>
+      </w:r>
+      <w:r>
+        <w:t> </w:t>
+      </w:r>
+    </w:p>
+    <w:p>
+      <w:pPr>
+        <w:pStyle w:val="paragraph"/>
+        <w:ind w:firstLine="720"/>
+        <w:rPr>
+          <w:lang w:val="en-US"/>
+        </w:rPr>
+      </w:pPr>
+      <w:r>
+        <w:rPr>
+          <w:lang w:val="en-US"/>
+        </w:rPr>
+        <w:t> </w:t>
+      </w:r>
+    </w:p>
+    <w:p>
+      <w:pPr>
+        <w:pStyle w:val="paragraph"/>
+        <w:ind w:firstLine="720"/>
+        <w:rPr>
+          <w:lang w:val="en-US"/>
+        </w:rPr>
+      </w:pPr>
+      <w:r>
+        <w:rPr>
+          <w:lang w:val="en-US"/>
+        </w:rPr>
+        <w:t> </w:t>
+      </w:r>
+    </w:p>
+    <w:p>
+      <w:pPr>
+        <w:pStyle w:val="paragraph"/>
+        <w:spacing w:before="0" w:beforeAutospacing="0" w:after="0" w:afterAutospacing="0"/>
+        <w:textAlignment w:val="baseline"/>
+        <w:rPr>
+          <w:lang w:val="en-US"/>
+        </w:rPr>
+      </w:pPr>
+      <w:r>
+        <w:rPr>
+          <w:lang w:val="en-US"/>
+        </w:rPr>
+        <w:drawing>
+          <wp:inline distT="0" distB="0" distL="0" distR="0" wp14:anchorId="7A057160" wp14:editId="70AD332B">
+            <wp:extent cx="5943600" cy="3343275"/>
+            <wp:effectExtent l="0" t="0" r="0" b="9525"/>
+            <wp:docPr id="3" name="Picture 3"/>
+            <wp:cNvGraphicFramePr>
+              <a:graphicFrameLocks xmlns:a="http://schemas.openxmlformats.org/drawingml/2006/main" noChangeAspect="1"/>
+            </wp:cNvGraphicFramePr>
+            <a:graphic xmlns:a="http://schemas.openxmlformats.org/drawingml/2006/main">
+              <a:graphicData uri="http://schemas.openxmlformats.org/drawingml/2006/picture">
+                <pic:pic xmlns:pic="http://schemas.openxmlformats.org/drawingml/2006/picture">
+                  <pic:nvPicPr>
+                    <pic:cNvPr id="0" name="Picture 12"/>
+                    <pic:cNvPicPr>
+                      <a:picLocks noChangeAspect="1" noChangeArrowheads="1"/>
+                    </pic:cNvPicPr>
+                  </pic:nvPicPr>
+                  <pic:blipFill>
+                    <a:blip r:embed="rId17" cstate="print">
+                      <a:extLst>
+                        <a:ext uri="{28A0092B-C50C-407E-A947-70E740481C1C}">
+                          <a14:useLocalDpi xmlns:a14="http://schemas.microsoft.com/office/drawing/2010/main" val="0"/>
+                        </a:ext>
+                      </a:extLst>
+                    </a:blip>
+                    <a:srcRect/>
+                    <a:stretch>
+                      <a:fillRect/>
+                    </a:stretch>
+                  </pic:blipFill>
+                  <pic:spPr bwMode="auto">
+                    <a:xfrm>
+                      <a:off x="0" y="0"/>
+                      <a:ext cx="5943600" cy="3343275"/>
+                    </a:xfrm>
+                    <a:prstGeom prst="rect">
+                      <a:avLst/>
+                    </a:prstGeom>
+                    <a:noFill/>
+                    <a:ln>
+                      <a:noFill/>
+                    </a:ln>
+                  </pic:spPr>
+                </pic:pic>
+              </a:graphicData>
+            </a:graphic>
+          </wp:inline>
+        </w:drawing>
+      </w:r>
+      <w:r>
+        <w:rPr>
+          <w:lang w:val="en-US"/>
+        </w:rPr>
+        <w:br/>
+      </w:r>
+    </w:p>
+    <w:p>
+      <w:pPr>
+        <w:pStyle w:val="paragraph"/>
+        <w:spacing w:before="0" w:beforeAutospacing="0" w:after="0" w:afterAutospacing="0"/>
+        <w:textAlignment w:val="baseline"/>
+        <w:rPr>
+          <w:lang w:val="en-US"/>
+        </w:rPr>
+      </w:pPr>
+    </w:p>
+    <w:p>
+      <w:pPr>
+        <w:rPr>
+          <w:rFonts w:ascii="Times New Roman" w:hAnsi="Times New Roman" w:cs="Times New Roman"/>
+          <w:b/>
+          <w:bCs/>
+          <w:sz w:val="28"/>
+          <w:szCs w:val="28"/>
+          <w:lang w:val="en-US"/>
+        </w:rPr>
+      </w:pPr>
+      <w:r>
+        <w:rPr>
+          <w:rFonts w:ascii="Times New Roman" w:hAnsi="Times New Roman" w:cs="Times New Roman"/>
+          <w:b/>
+          <w:bCs/>
+          <w:sz w:val="28"/>
+          <w:szCs w:val="28"/>
+          <w:lang w:val="en-US"/>
+        </w:rPr>
+        <w:br w:type="page"/>
+      </w:r>
+    </w:p>
+    <w:p>
+      <w:pPr>
+        <w:rPr>
+          <w:rFonts w:ascii="Times New Roman" w:hAnsi="Times New Roman" w:cs="Times New Roman"/>
+          <w:b/>
+          <w:bCs/>
+          <w:sz w:val="28"/>
+          <w:szCs w:val="28"/>
+          <w:lang w:val="en-US"/>
+        </w:rPr>
+      </w:pPr>
+      <w:r>
+        <w:rPr>
+          <w:rFonts w:ascii="Times New Roman" w:hAnsi="Times New Roman" w:cs="Times New Roman"/>
+          <w:b/>
+          <w:bCs/>
+          <w:sz w:val="28"/>
+          <w:szCs w:val="28"/>
+          <w:lang w:val="en-US"/>
+        </w:rPr>
+        <w:lastRenderedPageBreak/>
+        <w:t>Bibliography</w:t>
+      </w:r>
+    </w:p>
+    <w:p>
+      <w:pPr>
+        <w:pStyle w:val="paragraph"/>
+        <w:spacing w:before="0" w:beforeAutospacing="0" w:after="0" w:afterAutospacing="0"/>
+        <w:textAlignment w:val="baseline"/>
+        <w:rPr>
+          <w:lang w:val="en-US"/>
+        </w:rPr>
+      </w:pPr>
+      <w:r>
+        <w:rPr>
           <w:i/>
           <w:iCs/>
-          <w:sz w:val="18"/>
-          <w:szCs w:val="18"/>
-          <w:lang w:val="en-US"/>
-        </w:rPr>
-      </w:pPr>
-      <w:r>
-        <w:rPr>
-          <w:rStyle w:val="normaltextrun"/>
-          <w:rFonts w:ascii="Calibri" w:hAnsi="Calibri" w:cs="Calibri"/>
-          <w:i/>
-          <w:iCs/>
-          <w:sz w:val="22"/>
-          <w:szCs w:val="22"/>
-        </w:rPr>
-        <w:t>The business problem is that Simon wants a better way to fill out an excel sheet using an application. The application will help organise the data and make it easier to navigate. He wants to use an application because it will be clearer and more consistent to fill out rather than an excel sheet.</w:t>
-      </w:r>
-      <w:r>
-        <w:rPr>
-          <w:rStyle w:val="eop"/>
-          <w:rFonts w:ascii="Calibri" w:hAnsi="Calibri" w:cs="Calibri"/>
-          <w:i/>
-          <w:iCs/>
-          <w:sz w:val="22"/>
-          <w:szCs w:val="22"/>
-          <w:lang w:val="en-US"/>
-        </w:rPr>
-        <w:t> </w:t>
-      </w:r>
-    </w:p>
-    <w:p>
-      <w:pPr>
-        <w:pStyle w:val="paragraph"/>
-        <w:spacing w:before="0" w:beforeAutospacing="0" w:after="0" w:afterAutospacing="0"/>
-        <w:textAlignment w:val="baseline"/>
-        <w:rPr>
-          <w:rStyle w:val="eop"/>
-          <w:rFonts w:ascii="Calibri" w:hAnsi="Calibri" w:cs="Calibri"/>
-          <w:sz w:val="22"/>
-          <w:szCs w:val="22"/>
-          <w:lang w:val="en-US"/>
-        </w:rPr>
-      </w:pPr>
-      <w:r>
-        <w:rPr>
-          <w:rStyle w:val="eop"/>
-          <w:rFonts w:ascii="Calibri" w:hAnsi="Calibri" w:cs="Calibri"/>
-          <w:sz w:val="22"/>
-          <w:szCs w:val="22"/>
-          <w:lang w:val="en-US"/>
-        </w:rPr>
-        <w:t> </w:t>
-      </w:r>
-    </w:p>
-    <w:p>
-      <w:pPr>
-        <w:pStyle w:val="paragraph"/>
-        <w:spacing w:before="0" w:beforeAutospacing="0" w:after="0" w:afterAutospacing="0"/>
-        <w:textAlignment w:val="baseline"/>
-        <w:rPr>
-          <w:rFonts w:ascii="Segoe UI" w:hAnsi="Segoe UI" w:cs="Segoe UI"/>
-          <w:sz w:val="18"/>
-          <w:szCs w:val="18"/>
-          <w:lang w:val="en-US"/>
-        </w:rPr>
-      </w:pPr>
-      <w:r>
-        <w:rPr>
-          <w:rStyle w:val="eop"/>
-          <w:rFonts w:ascii="Calibri" w:hAnsi="Calibri" w:cs="Calibri"/>
-          <w:sz w:val="22"/>
-          <w:szCs w:val="22"/>
-          <w:lang w:val="en-US"/>
-        </w:rPr>
-        <w:t>Deliverable 2</w:t>
-      </w:r>
-    </w:p>
-    <w:p>
-      <w:pPr>
-        <w:rPr>
-          <w:lang w:val="en-US"/>
-        </w:rPr>
-      </w:pPr>
+        </w:rPr>
+        <w:t>OPEQ - To know more on the organization</w:t>
+      </w:r>
+      <w:r>
+        <w:t>. (n.d.). Retrieved from https://www.opeq.qc.ca/en/discover/organization/ </w:t>
+      </w:r>
     </w:p>
     <w:sectPr>
+      <w:footerReference w:type="default" r:id="rId18"/>
       <w:pgSz w:w="12240" w:h="15840"/>
       <w:pgMar w:top="1440" w:right="1440" w:bottom="1440" w:left="1440" w:header="720" w:footer="720" w:gutter="0"/>
       <w:cols w:space="720"/>
@@ -2288,6 +3427,2666 @@
     </w:sectPr>
   </w:body>
 </w:document>
+</file>
+
+<file path=word/endnotes.xml><?xml version="1.0" encoding="utf-8"?>
+<w:endnotes xmlns:wpc="http://schemas.microsoft.com/office/word/2010/wordprocessingCanvas" xmlns:cx="http://schemas.microsoft.com/office/drawing/2014/chartex" xmlns:cx1="http://schemas.microsoft.com/office/drawing/2015/9/8/chartex" xmlns:cx2="http://schemas.microsoft.com/office/drawing/2015/10/21/chartex" xmlns:cx3="http://schemas.microsoft.com/office/drawing/2016/5/9/chartex" xmlns:cx4="http://schemas.microsoft.com/office/drawing/2016/5/10/chartex" xmlns:cx5="http://schemas.microsoft.com/office/drawing/2016/5/11/chartex" xmlns:cx6="http://schemas.microsoft.com/office/drawing/2016/5/12/chartex" xmlns:cx7="http://schemas.microsoft.com/office/drawing/2016/5/13/chartex" xmlns:cx8="http://schemas.microsoft.com/office/drawing/2016/5/14/chartex" xmlns:mc="http://schemas.openxmlformats.org/markup-compatibility/2006" xmlns:aink="http://schemas.microsoft.com/office/drawing/2016/ink" xmlns:am3d="http://schemas.microsoft.com/office/drawing/2017/model3d" xmlns:o="urn:schemas-microsoft-com:office:office" xmlns:oel="http://schemas.microsoft.com/office/2019/extlst" xmlns:r="http://schemas.openxmlformats.org/officeDocument/2006/relationships" xmlns:m="http://schemas.openxmlformats.org/officeDocument/2006/math" xmlns:v="urn:schemas-microsoft-com:vml" xmlns:wp14="http://schemas.microsoft.com/office/word/2010/wordprocessingDrawing" xmlns:wp="http://schemas.openxmlformats.org/drawingml/2006/wordprocessingDrawing" xmlns:w10="urn:schemas-microsoft-com:office:word" xmlns:w="http://schemas.openxmlformats.org/wordprocessingml/2006/main" xmlns:w14="http://schemas.microsoft.com/office/word/2010/wordml" xmlns:w15="http://schemas.microsoft.com/office/word/2012/wordml" xmlns:w16cex="http://schemas.microsoft.com/office/word/2018/wordml/cex" xmlns:w16cid="http://schemas.microsoft.com/office/word/2016/wordml/cid" xmlns:w16="http://schemas.microsoft.com/office/word/2018/wordml" xmlns:w16sdtdh="http://schemas.microsoft.com/office/word/2020/wordml/sdtdatahash" xmlns:w16se="http://schemas.microsoft.com/office/word/2015/wordml/symex" xmlns:wpg="http://schemas.microsoft.com/office/word/2010/wordprocessingGroup" xmlns:wpi="http://schemas.microsoft.com/office/word/2010/wordprocessingInk" xmlns:wne="http://schemas.microsoft.com/office/word/2006/wordml" xmlns:wps="http://schemas.microsoft.com/office/word/2010/wordprocessingShape" mc:Ignorable="w14 w15 w16se w16cid w16 w16cex w16sdtdh wp14">
+  <w:endnote w:type="separator" w:id="-1">
+    <w:p>
+      <w:pPr>
+        <w:spacing w:after="0" w:line="240" w:lineRule="auto"/>
+      </w:pPr>
+      <w:r>
+        <w:separator/>
+      </w:r>
+    </w:p>
+  </w:endnote>
+  <w:endnote w:type="continuationSeparator" w:id="0">
+    <w:p>
+      <w:pPr>
+        <w:spacing w:after="0" w:line="240" w:lineRule="auto"/>
+      </w:pPr>
+      <w:r>
+        <w:continuationSeparator/>
+      </w:r>
+    </w:p>
+  </w:endnote>
+</w:endnotes>
+</file>
+
+<file path=word/footer1.xml><?xml version="1.0" encoding="utf-8"?>
+<w:ftr xmlns:wpc="http://schemas.microsoft.com/office/word/2010/wordprocessingCanvas" xmlns:cx="http://schemas.microsoft.com/office/drawing/2014/chartex" xmlns:cx1="http://schemas.microsoft.com/office/drawing/2015/9/8/chartex" xmlns:cx2="http://schemas.microsoft.com/office/drawing/2015/10/21/chartex" xmlns:cx3="http://schemas.microsoft.com/office/drawing/2016/5/9/chartex" xmlns:cx4="http://schemas.microsoft.com/office/drawing/2016/5/10/chartex" xmlns:cx5="http://schemas.microsoft.com/office/drawing/2016/5/11/chartex" xmlns:cx6="http://schemas.microsoft.com/office/drawing/2016/5/12/chartex" xmlns:cx7="http://schemas.microsoft.com/office/drawing/2016/5/13/chartex" xmlns:cx8="http://schemas.microsoft.com/office/drawing/2016/5/14/chartex" xmlns:mc="http://schemas.openxmlformats.org/markup-compatibility/2006" xmlns:aink="http://schemas.microsoft.com/office/drawing/2016/ink" xmlns:am3d="http://schemas.microsoft.com/office/drawing/2017/model3d" xmlns:o="urn:schemas-microsoft-com:office:office" xmlns:oel="http://schemas.microsoft.com/office/2019/extlst" xmlns:r="http://schemas.openxmlformats.org/officeDocument/2006/relationships" xmlns:m="http://schemas.openxmlformats.org/officeDocument/2006/math" xmlns:v="urn:schemas-microsoft-com:vml" xmlns:wp14="http://schemas.microsoft.com/office/word/2010/wordprocessingDrawing" xmlns:wp="http://schemas.openxmlformats.org/drawingml/2006/wordprocessingDrawing" xmlns:w10="urn:schemas-microsoft-com:office:word" xmlns:w="http://schemas.openxmlformats.org/wordprocessingml/2006/main" xmlns:w14="http://schemas.microsoft.com/office/word/2010/wordml" xmlns:w15="http://schemas.microsoft.com/office/word/2012/wordml" xmlns:w16cex="http://schemas.microsoft.com/office/word/2018/wordml/cex" xmlns:w16cid="http://schemas.microsoft.com/office/word/2016/wordml/cid" xmlns:w16="http://schemas.microsoft.com/office/word/2018/wordml" xmlns:w16sdtdh="http://schemas.microsoft.com/office/word/2020/wordml/sdtdatahash" xmlns:w16se="http://schemas.microsoft.com/office/word/2015/wordml/symex" xmlns:wpg="http://schemas.microsoft.com/office/word/2010/wordprocessingGroup" xmlns:wpi="http://schemas.microsoft.com/office/word/2010/wordprocessingInk" xmlns:wne="http://schemas.microsoft.com/office/word/2006/wordml" xmlns:wps="http://schemas.microsoft.com/office/word/2010/wordprocessingShape" mc:Ignorable="w14 w15 w16se w16cid w16 w16cex w16sdtdh wp14">
+  <w:sdt>
+    <w:sdtPr>
+      <w:id w:val="-510607167"/>
+      <w:docPartObj>
+        <w:docPartGallery w:val="Page Numbers (Bottom of Page)"/>
+        <w:docPartUnique/>
+      </w:docPartObj>
+    </w:sdtPr>
+    <w:sdtEndPr>
+      <w:rPr>
+        <w:noProof/>
+      </w:rPr>
+    </w:sdtEndPr>
+    <w:sdtContent>
+      <w:p>
+        <w:pPr>
+          <w:pStyle w:val="Footer"/>
+          <w:jc w:val="right"/>
+        </w:pPr>
+        <w:r>
+          <w:fldChar w:fldCharType="begin"/>
+        </w:r>
+        <w:r>
+          <w:instrText xml:space="preserve"> PAGE   \* MERGEFORMAT </w:instrText>
+        </w:r>
+        <w:r>
+          <w:fldChar w:fldCharType="separate"/>
+        </w:r>
+        <w:r>
+          <w:rPr>
+            <w:noProof/>
+          </w:rPr>
+          <w:t>2</w:t>
+        </w:r>
+        <w:r>
+          <w:rPr>
+            <w:noProof/>
+          </w:rPr>
+          <w:fldChar w:fldCharType="end"/>
+        </w:r>
+      </w:p>
+    </w:sdtContent>
+  </w:sdt>
+  <w:p>
+    <w:pPr>
+      <w:pStyle w:val="Footer"/>
+    </w:pPr>
+  </w:p>
+</w:ftr>
+</file>
+
+<file path=word/footnotes.xml><?xml version="1.0" encoding="utf-8"?>
+<w:footnotes xmlns:wpc="http://schemas.microsoft.com/office/word/2010/wordprocessingCanvas" xmlns:cx="http://schemas.microsoft.com/office/drawing/2014/chartex" xmlns:cx1="http://schemas.microsoft.com/office/drawing/2015/9/8/chartex" xmlns:cx2="http://schemas.microsoft.com/office/drawing/2015/10/21/chartex" xmlns:cx3="http://schemas.microsoft.com/office/drawing/2016/5/9/chartex" xmlns:cx4="http://schemas.microsoft.com/office/drawing/2016/5/10/chartex" xmlns:cx5="http://schemas.microsoft.com/office/drawing/2016/5/11/chartex" xmlns:cx6="http://schemas.microsoft.com/office/drawing/2016/5/12/chartex" xmlns:cx7="http://schemas.microsoft.com/office/drawing/2016/5/13/chartex" xmlns:cx8="http://schemas.microsoft.com/office/drawing/2016/5/14/chartex" xmlns:mc="http://schemas.openxmlformats.org/markup-compatibility/2006" xmlns:aink="http://schemas.microsoft.com/office/drawing/2016/ink" xmlns:am3d="http://schemas.microsoft.com/office/drawing/2017/model3d" xmlns:o="urn:schemas-microsoft-com:office:office" xmlns:oel="http://schemas.microsoft.com/office/2019/extlst" xmlns:r="http://schemas.openxmlformats.org/officeDocument/2006/relationships" xmlns:m="http://schemas.openxmlformats.org/officeDocument/2006/math" xmlns:v="urn:schemas-microsoft-com:vml" xmlns:wp14="http://schemas.microsoft.com/office/word/2010/wordprocessingDrawing" xmlns:wp="http://schemas.openxmlformats.org/drawingml/2006/wordprocessingDrawing" xmlns:w10="urn:schemas-microsoft-com:office:word" xmlns:w="http://schemas.openxmlformats.org/wordprocessingml/2006/main" xmlns:w14="http://schemas.microsoft.com/office/word/2010/wordml" xmlns:w15="http://schemas.microsoft.com/office/word/2012/wordml" xmlns:w16cex="http://schemas.microsoft.com/office/word/2018/wordml/cex" xmlns:w16cid="http://schemas.microsoft.com/office/word/2016/wordml/cid" xmlns:w16="http://schemas.microsoft.com/office/word/2018/wordml" xmlns:w16sdtdh="http://schemas.microsoft.com/office/word/2020/wordml/sdtdatahash" xmlns:w16se="http://schemas.microsoft.com/office/word/2015/wordml/symex" xmlns:wpg="http://schemas.microsoft.com/office/word/2010/wordprocessingGroup" xmlns:wpi="http://schemas.microsoft.com/office/word/2010/wordprocessingInk" xmlns:wne="http://schemas.microsoft.com/office/word/2006/wordml" xmlns:wps="http://schemas.microsoft.com/office/word/2010/wordprocessingShape" mc:Ignorable="w14 w15 w16se w16cid w16 w16cex w16sdtdh wp14">
+  <w:footnote w:type="separator" w:id="-1">
+    <w:p>
+      <w:pPr>
+        <w:spacing w:after="0" w:line="240" w:lineRule="auto"/>
+      </w:pPr>
+      <w:r>
+        <w:separator/>
+      </w:r>
+    </w:p>
+  </w:footnote>
+  <w:footnote w:type="continuationSeparator" w:id="0">
+    <w:p>
+      <w:pPr>
+        <w:spacing w:after="0" w:line="240" w:lineRule="auto"/>
+      </w:pPr>
+      <w:r>
+        <w:continuationSeparator/>
+      </w:r>
+    </w:p>
+  </w:footnote>
+</w:footnotes>
+</file>
+
+<file path=word/numbering.xml><?xml version="1.0" encoding="utf-8"?>
+<w:numbering xmlns:wpc="http://schemas.microsoft.com/office/word/2010/wordprocessingCanvas" xmlns:cx="http://schemas.microsoft.com/office/drawing/2014/chartex" xmlns:cx1="http://schemas.microsoft.com/office/drawing/2015/9/8/chartex" xmlns:cx2="http://schemas.microsoft.com/office/drawing/2015/10/21/chartex" xmlns:cx3="http://schemas.microsoft.com/office/drawing/2016/5/9/chartex" xmlns:cx4="http://schemas.microsoft.com/office/drawing/2016/5/10/chartex" xmlns:cx5="http://schemas.microsoft.com/office/drawing/2016/5/11/chartex" xmlns:cx6="http://schemas.microsoft.com/office/drawing/2016/5/12/chartex" xmlns:cx7="http://schemas.microsoft.com/office/drawing/2016/5/13/chartex" xmlns:cx8="http://schemas.microsoft.com/office/drawing/2016/5/14/chartex" xmlns:mc="http://schemas.openxmlformats.org/markup-compatibility/2006" xmlns:aink="http://schemas.microsoft.com/office/drawing/2016/ink" xmlns:am3d="http://schemas.microsoft.com/office/drawing/2017/model3d" xmlns:o="urn:schemas-microsoft-com:office:office" xmlns:oel="http://schemas.microsoft.com/office/2019/extlst" xmlns:r="http://schemas.openxmlformats.org/officeDocument/2006/relationships" xmlns:m="http://schemas.openxmlformats.org/officeDocument/2006/math" xmlns:v="urn:schemas-microsoft-com:vml" xmlns:wp14="http://schemas.microsoft.com/office/word/2010/wordprocessingDrawing" xmlns:wp="http://schemas.openxmlformats.org/drawingml/2006/wordprocessingDrawing" xmlns:w10="urn:schemas-microsoft-com:office:word" xmlns:w="http://schemas.openxmlformats.org/wordprocessingml/2006/main" xmlns:w14="http://schemas.microsoft.com/office/word/2010/wordml" xmlns:w15="http://schemas.microsoft.com/office/word/2012/wordml" xmlns:w16cex="http://schemas.microsoft.com/office/word/2018/wordml/cex" xmlns:w16cid="http://schemas.microsoft.com/office/word/2016/wordml/cid" xmlns:w16="http://schemas.microsoft.com/office/word/2018/wordml" xmlns:w16sdtdh="http://schemas.microsoft.com/office/word/2020/wordml/sdtdatahash" xmlns:w16se="http://schemas.microsoft.com/office/word/2015/wordml/symex" xmlns:wpg="http://schemas.microsoft.com/office/word/2010/wordprocessingGroup" xmlns:wpi="http://schemas.microsoft.com/office/word/2010/wordprocessingInk" xmlns:wne="http://schemas.microsoft.com/office/word/2006/wordml" xmlns:wps="http://schemas.microsoft.com/office/word/2010/wordprocessingShape" mc:Ignorable="w14 w15 w16se w16cid w16 w16cex w16sdtdh wp14">
+  <w:abstractNum w:abstractNumId="0" w15:restartNumberingAfterBreak="0">
+    <w:nsid w:val="038D70F3"/>
+    <w:multiLevelType w:val="multilevel"/>
+    <w:tmpl w:val="CC72ACAE"/>
+    <w:lvl w:ilvl="0">
+      <w:start w:val="6"/>
+      <w:numFmt w:val="decimal"/>
+      <w:lvlText w:val="%1."/>
+      <w:lvlJc w:val="left"/>
+      <w:pPr>
+        <w:tabs>
+          <w:tab w:val="num" w:pos="720"/>
+        </w:tabs>
+        <w:ind w:left="720" w:hanging="360"/>
+      </w:pPr>
+    </w:lvl>
+    <w:lvl w:ilvl="1" w:tentative="1">
+      <w:start w:val="1"/>
+      <w:numFmt w:val="decimal"/>
+      <w:lvlText w:val="%2."/>
+      <w:lvlJc w:val="left"/>
+      <w:pPr>
+        <w:tabs>
+          <w:tab w:val="num" w:pos="1440"/>
+        </w:tabs>
+        <w:ind w:left="1440" w:hanging="360"/>
+      </w:pPr>
+    </w:lvl>
+    <w:lvl w:ilvl="2" w:tentative="1">
+      <w:start w:val="1"/>
+      <w:numFmt w:val="decimal"/>
+      <w:lvlText w:val="%3."/>
+      <w:lvlJc w:val="left"/>
+      <w:pPr>
+        <w:tabs>
+          <w:tab w:val="num" w:pos="2160"/>
+        </w:tabs>
+        <w:ind w:left="2160" w:hanging="360"/>
+      </w:pPr>
+    </w:lvl>
+    <w:lvl w:ilvl="3" w:tentative="1">
+      <w:start w:val="1"/>
+      <w:numFmt w:val="decimal"/>
+      <w:lvlText w:val="%4."/>
+      <w:lvlJc w:val="left"/>
+      <w:pPr>
+        <w:tabs>
+          <w:tab w:val="num" w:pos="2880"/>
+        </w:tabs>
+        <w:ind w:left="2880" w:hanging="360"/>
+      </w:pPr>
+    </w:lvl>
+    <w:lvl w:ilvl="4" w:tentative="1">
+      <w:start w:val="1"/>
+      <w:numFmt w:val="decimal"/>
+      <w:lvlText w:val="%5."/>
+      <w:lvlJc w:val="left"/>
+      <w:pPr>
+        <w:tabs>
+          <w:tab w:val="num" w:pos="3600"/>
+        </w:tabs>
+        <w:ind w:left="3600" w:hanging="360"/>
+      </w:pPr>
+    </w:lvl>
+    <w:lvl w:ilvl="5" w:tentative="1">
+      <w:start w:val="1"/>
+      <w:numFmt w:val="decimal"/>
+      <w:lvlText w:val="%6."/>
+      <w:lvlJc w:val="left"/>
+      <w:pPr>
+        <w:tabs>
+          <w:tab w:val="num" w:pos="4320"/>
+        </w:tabs>
+        <w:ind w:left="4320" w:hanging="360"/>
+      </w:pPr>
+    </w:lvl>
+    <w:lvl w:ilvl="6" w:tentative="1">
+      <w:start w:val="1"/>
+      <w:numFmt w:val="decimal"/>
+      <w:lvlText w:val="%7."/>
+      <w:lvlJc w:val="left"/>
+      <w:pPr>
+        <w:tabs>
+          <w:tab w:val="num" w:pos="5040"/>
+        </w:tabs>
+        <w:ind w:left="5040" w:hanging="360"/>
+      </w:pPr>
+    </w:lvl>
+    <w:lvl w:ilvl="7" w:tentative="1">
+      <w:start w:val="1"/>
+      <w:numFmt w:val="decimal"/>
+      <w:lvlText w:val="%8."/>
+      <w:lvlJc w:val="left"/>
+      <w:pPr>
+        <w:tabs>
+          <w:tab w:val="num" w:pos="5760"/>
+        </w:tabs>
+        <w:ind w:left="5760" w:hanging="360"/>
+      </w:pPr>
+    </w:lvl>
+    <w:lvl w:ilvl="8" w:tentative="1">
+      <w:start w:val="1"/>
+      <w:numFmt w:val="decimal"/>
+      <w:lvlText w:val="%9."/>
+      <w:lvlJc w:val="left"/>
+      <w:pPr>
+        <w:tabs>
+          <w:tab w:val="num" w:pos="6480"/>
+        </w:tabs>
+        <w:ind w:left="6480" w:hanging="360"/>
+      </w:pPr>
+    </w:lvl>
+  </w:abstractNum>
+  <w:abstractNum w:abstractNumId="1" w15:restartNumberingAfterBreak="0">
+    <w:nsid w:val="03E102CE"/>
+    <w:multiLevelType w:val="multilevel"/>
+    <w:tmpl w:val="882C81A6"/>
+    <w:lvl w:ilvl="0">
+      <w:start w:val="11"/>
+      <w:numFmt w:val="decimal"/>
+      <w:lvlText w:val="%1."/>
+      <w:lvlJc w:val="left"/>
+      <w:pPr>
+        <w:tabs>
+          <w:tab w:val="num" w:pos="720"/>
+        </w:tabs>
+        <w:ind w:left="720" w:hanging="360"/>
+      </w:pPr>
+    </w:lvl>
+    <w:lvl w:ilvl="1" w:tentative="1">
+      <w:start w:val="1"/>
+      <w:numFmt w:val="decimal"/>
+      <w:lvlText w:val="%2."/>
+      <w:lvlJc w:val="left"/>
+      <w:pPr>
+        <w:tabs>
+          <w:tab w:val="num" w:pos="1440"/>
+        </w:tabs>
+        <w:ind w:left="1440" w:hanging="360"/>
+      </w:pPr>
+    </w:lvl>
+    <w:lvl w:ilvl="2" w:tentative="1">
+      <w:start w:val="1"/>
+      <w:numFmt w:val="decimal"/>
+      <w:lvlText w:val="%3."/>
+      <w:lvlJc w:val="left"/>
+      <w:pPr>
+        <w:tabs>
+          <w:tab w:val="num" w:pos="2160"/>
+        </w:tabs>
+        <w:ind w:left="2160" w:hanging="360"/>
+      </w:pPr>
+    </w:lvl>
+    <w:lvl w:ilvl="3" w:tentative="1">
+      <w:start w:val="1"/>
+      <w:numFmt w:val="decimal"/>
+      <w:lvlText w:val="%4."/>
+      <w:lvlJc w:val="left"/>
+      <w:pPr>
+        <w:tabs>
+          <w:tab w:val="num" w:pos="2880"/>
+        </w:tabs>
+        <w:ind w:left="2880" w:hanging="360"/>
+      </w:pPr>
+    </w:lvl>
+    <w:lvl w:ilvl="4" w:tentative="1">
+      <w:start w:val="1"/>
+      <w:numFmt w:val="decimal"/>
+      <w:lvlText w:val="%5."/>
+      <w:lvlJc w:val="left"/>
+      <w:pPr>
+        <w:tabs>
+          <w:tab w:val="num" w:pos="3600"/>
+        </w:tabs>
+        <w:ind w:left="3600" w:hanging="360"/>
+      </w:pPr>
+    </w:lvl>
+    <w:lvl w:ilvl="5" w:tentative="1">
+      <w:start w:val="1"/>
+      <w:numFmt w:val="decimal"/>
+      <w:lvlText w:val="%6."/>
+      <w:lvlJc w:val="left"/>
+      <w:pPr>
+        <w:tabs>
+          <w:tab w:val="num" w:pos="4320"/>
+        </w:tabs>
+        <w:ind w:left="4320" w:hanging="360"/>
+      </w:pPr>
+    </w:lvl>
+    <w:lvl w:ilvl="6" w:tentative="1">
+      <w:start w:val="1"/>
+      <w:numFmt w:val="decimal"/>
+      <w:lvlText w:val="%7."/>
+      <w:lvlJc w:val="left"/>
+      <w:pPr>
+        <w:tabs>
+          <w:tab w:val="num" w:pos="5040"/>
+        </w:tabs>
+        <w:ind w:left="5040" w:hanging="360"/>
+      </w:pPr>
+    </w:lvl>
+    <w:lvl w:ilvl="7" w:tentative="1">
+      <w:start w:val="1"/>
+      <w:numFmt w:val="decimal"/>
+      <w:lvlText w:val="%8."/>
+      <w:lvlJc w:val="left"/>
+      <w:pPr>
+        <w:tabs>
+          <w:tab w:val="num" w:pos="5760"/>
+        </w:tabs>
+        <w:ind w:left="5760" w:hanging="360"/>
+      </w:pPr>
+    </w:lvl>
+    <w:lvl w:ilvl="8" w:tentative="1">
+      <w:start w:val="1"/>
+      <w:numFmt w:val="decimal"/>
+      <w:lvlText w:val="%9."/>
+      <w:lvlJc w:val="left"/>
+      <w:pPr>
+        <w:tabs>
+          <w:tab w:val="num" w:pos="6480"/>
+        </w:tabs>
+        <w:ind w:left="6480" w:hanging="360"/>
+      </w:pPr>
+    </w:lvl>
+  </w:abstractNum>
+  <w:abstractNum w:abstractNumId="2" w15:restartNumberingAfterBreak="0">
+    <w:nsid w:val="0C071933"/>
+    <w:multiLevelType w:val="multilevel"/>
+    <w:tmpl w:val="D78C9F82"/>
+    <w:lvl w:ilvl="0">
+      <w:start w:val="8"/>
+      <w:numFmt w:val="decimal"/>
+      <w:lvlText w:val="%1."/>
+      <w:lvlJc w:val="left"/>
+      <w:pPr>
+        <w:tabs>
+          <w:tab w:val="num" w:pos="720"/>
+        </w:tabs>
+        <w:ind w:left="720" w:hanging="360"/>
+      </w:pPr>
+    </w:lvl>
+    <w:lvl w:ilvl="1" w:tentative="1">
+      <w:start w:val="1"/>
+      <w:numFmt w:val="decimal"/>
+      <w:lvlText w:val="%2."/>
+      <w:lvlJc w:val="left"/>
+      <w:pPr>
+        <w:tabs>
+          <w:tab w:val="num" w:pos="1440"/>
+        </w:tabs>
+        <w:ind w:left="1440" w:hanging="360"/>
+      </w:pPr>
+    </w:lvl>
+    <w:lvl w:ilvl="2" w:tentative="1">
+      <w:start w:val="1"/>
+      <w:numFmt w:val="decimal"/>
+      <w:lvlText w:val="%3."/>
+      <w:lvlJc w:val="left"/>
+      <w:pPr>
+        <w:tabs>
+          <w:tab w:val="num" w:pos="2160"/>
+        </w:tabs>
+        <w:ind w:left="2160" w:hanging="360"/>
+      </w:pPr>
+    </w:lvl>
+    <w:lvl w:ilvl="3" w:tentative="1">
+      <w:start w:val="1"/>
+      <w:numFmt w:val="decimal"/>
+      <w:lvlText w:val="%4."/>
+      <w:lvlJc w:val="left"/>
+      <w:pPr>
+        <w:tabs>
+          <w:tab w:val="num" w:pos="2880"/>
+        </w:tabs>
+        <w:ind w:left="2880" w:hanging="360"/>
+      </w:pPr>
+    </w:lvl>
+    <w:lvl w:ilvl="4" w:tentative="1">
+      <w:start w:val="1"/>
+      <w:numFmt w:val="decimal"/>
+      <w:lvlText w:val="%5."/>
+      <w:lvlJc w:val="left"/>
+      <w:pPr>
+        <w:tabs>
+          <w:tab w:val="num" w:pos="3600"/>
+        </w:tabs>
+        <w:ind w:left="3600" w:hanging="360"/>
+      </w:pPr>
+    </w:lvl>
+    <w:lvl w:ilvl="5" w:tentative="1">
+      <w:start w:val="1"/>
+      <w:numFmt w:val="decimal"/>
+      <w:lvlText w:val="%6."/>
+      <w:lvlJc w:val="left"/>
+      <w:pPr>
+        <w:tabs>
+          <w:tab w:val="num" w:pos="4320"/>
+        </w:tabs>
+        <w:ind w:left="4320" w:hanging="360"/>
+      </w:pPr>
+    </w:lvl>
+    <w:lvl w:ilvl="6" w:tentative="1">
+      <w:start w:val="1"/>
+      <w:numFmt w:val="decimal"/>
+      <w:lvlText w:val="%7."/>
+      <w:lvlJc w:val="left"/>
+      <w:pPr>
+        <w:tabs>
+          <w:tab w:val="num" w:pos="5040"/>
+        </w:tabs>
+        <w:ind w:left="5040" w:hanging="360"/>
+      </w:pPr>
+    </w:lvl>
+    <w:lvl w:ilvl="7" w:tentative="1">
+      <w:start w:val="1"/>
+      <w:numFmt w:val="decimal"/>
+      <w:lvlText w:val="%8."/>
+      <w:lvlJc w:val="left"/>
+      <w:pPr>
+        <w:tabs>
+          <w:tab w:val="num" w:pos="5760"/>
+        </w:tabs>
+        <w:ind w:left="5760" w:hanging="360"/>
+      </w:pPr>
+    </w:lvl>
+    <w:lvl w:ilvl="8" w:tentative="1">
+      <w:start w:val="1"/>
+      <w:numFmt w:val="decimal"/>
+      <w:lvlText w:val="%9."/>
+      <w:lvlJc w:val="left"/>
+      <w:pPr>
+        <w:tabs>
+          <w:tab w:val="num" w:pos="6480"/>
+        </w:tabs>
+        <w:ind w:left="6480" w:hanging="360"/>
+      </w:pPr>
+    </w:lvl>
+  </w:abstractNum>
+  <w:abstractNum w:abstractNumId="3" w15:restartNumberingAfterBreak="0">
+    <w:nsid w:val="0CA66642"/>
+    <w:multiLevelType w:val="multilevel"/>
+    <w:tmpl w:val="81727E0A"/>
+    <w:lvl w:ilvl="0">
+      <w:start w:val="7"/>
+      <w:numFmt w:val="decimal"/>
+      <w:lvlText w:val="%1."/>
+      <w:lvlJc w:val="left"/>
+      <w:pPr>
+        <w:tabs>
+          <w:tab w:val="num" w:pos="720"/>
+        </w:tabs>
+        <w:ind w:left="720" w:hanging="360"/>
+      </w:pPr>
+    </w:lvl>
+    <w:lvl w:ilvl="1" w:tentative="1">
+      <w:start w:val="1"/>
+      <w:numFmt w:val="decimal"/>
+      <w:lvlText w:val="%2."/>
+      <w:lvlJc w:val="left"/>
+      <w:pPr>
+        <w:tabs>
+          <w:tab w:val="num" w:pos="1440"/>
+        </w:tabs>
+        <w:ind w:left="1440" w:hanging="360"/>
+      </w:pPr>
+    </w:lvl>
+    <w:lvl w:ilvl="2" w:tentative="1">
+      <w:start w:val="1"/>
+      <w:numFmt w:val="decimal"/>
+      <w:lvlText w:val="%3."/>
+      <w:lvlJc w:val="left"/>
+      <w:pPr>
+        <w:tabs>
+          <w:tab w:val="num" w:pos="2160"/>
+        </w:tabs>
+        <w:ind w:left="2160" w:hanging="360"/>
+      </w:pPr>
+    </w:lvl>
+    <w:lvl w:ilvl="3" w:tentative="1">
+      <w:start w:val="1"/>
+      <w:numFmt w:val="decimal"/>
+      <w:lvlText w:val="%4."/>
+      <w:lvlJc w:val="left"/>
+      <w:pPr>
+        <w:tabs>
+          <w:tab w:val="num" w:pos="2880"/>
+        </w:tabs>
+        <w:ind w:left="2880" w:hanging="360"/>
+      </w:pPr>
+    </w:lvl>
+    <w:lvl w:ilvl="4" w:tentative="1">
+      <w:start w:val="1"/>
+      <w:numFmt w:val="decimal"/>
+      <w:lvlText w:val="%5."/>
+      <w:lvlJc w:val="left"/>
+      <w:pPr>
+        <w:tabs>
+          <w:tab w:val="num" w:pos="3600"/>
+        </w:tabs>
+        <w:ind w:left="3600" w:hanging="360"/>
+      </w:pPr>
+    </w:lvl>
+    <w:lvl w:ilvl="5" w:tentative="1">
+      <w:start w:val="1"/>
+      <w:numFmt w:val="decimal"/>
+      <w:lvlText w:val="%6."/>
+      <w:lvlJc w:val="left"/>
+      <w:pPr>
+        <w:tabs>
+          <w:tab w:val="num" w:pos="4320"/>
+        </w:tabs>
+        <w:ind w:left="4320" w:hanging="360"/>
+      </w:pPr>
+    </w:lvl>
+    <w:lvl w:ilvl="6" w:tentative="1">
+      <w:start w:val="1"/>
+      <w:numFmt w:val="decimal"/>
+      <w:lvlText w:val="%7."/>
+      <w:lvlJc w:val="left"/>
+      <w:pPr>
+        <w:tabs>
+          <w:tab w:val="num" w:pos="5040"/>
+        </w:tabs>
+        <w:ind w:left="5040" w:hanging="360"/>
+      </w:pPr>
+    </w:lvl>
+    <w:lvl w:ilvl="7" w:tentative="1">
+      <w:start w:val="1"/>
+      <w:numFmt w:val="decimal"/>
+      <w:lvlText w:val="%8."/>
+      <w:lvlJc w:val="left"/>
+      <w:pPr>
+        <w:tabs>
+          <w:tab w:val="num" w:pos="5760"/>
+        </w:tabs>
+        <w:ind w:left="5760" w:hanging="360"/>
+      </w:pPr>
+    </w:lvl>
+    <w:lvl w:ilvl="8" w:tentative="1">
+      <w:start w:val="1"/>
+      <w:numFmt w:val="decimal"/>
+      <w:lvlText w:val="%9."/>
+      <w:lvlJc w:val="left"/>
+      <w:pPr>
+        <w:tabs>
+          <w:tab w:val="num" w:pos="6480"/>
+        </w:tabs>
+        <w:ind w:left="6480" w:hanging="360"/>
+      </w:pPr>
+    </w:lvl>
+  </w:abstractNum>
+  <w:abstractNum w:abstractNumId="4" w15:restartNumberingAfterBreak="0">
+    <w:nsid w:val="12224825"/>
+    <w:multiLevelType w:val="multilevel"/>
+    <w:tmpl w:val="D30CEF3A"/>
+    <w:lvl w:ilvl="0">
+      <w:start w:val="1"/>
+      <w:numFmt w:val="decimal"/>
+      <w:lvlText w:val="%1."/>
+      <w:lvlJc w:val="left"/>
+      <w:pPr>
+        <w:tabs>
+          <w:tab w:val="num" w:pos="720"/>
+        </w:tabs>
+        <w:ind w:left="720" w:hanging="360"/>
+      </w:pPr>
+    </w:lvl>
+    <w:lvl w:ilvl="1" w:tentative="1">
+      <w:start w:val="1"/>
+      <w:numFmt w:val="decimal"/>
+      <w:lvlText w:val="%2."/>
+      <w:lvlJc w:val="left"/>
+      <w:pPr>
+        <w:tabs>
+          <w:tab w:val="num" w:pos="1440"/>
+        </w:tabs>
+        <w:ind w:left="1440" w:hanging="360"/>
+      </w:pPr>
+    </w:lvl>
+    <w:lvl w:ilvl="2" w:tentative="1">
+      <w:start w:val="1"/>
+      <w:numFmt w:val="decimal"/>
+      <w:lvlText w:val="%3."/>
+      <w:lvlJc w:val="left"/>
+      <w:pPr>
+        <w:tabs>
+          <w:tab w:val="num" w:pos="2160"/>
+        </w:tabs>
+        <w:ind w:left="2160" w:hanging="360"/>
+      </w:pPr>
+    </w:lvl>
+    <w:lvl w:ilvl="3" w:tentative="1">
+      <w:start w:val="1"/>
+      <w:numFmt w:val="decimal"/>
+      <w:lvlText w:val="%4."/>
+      <w:lvlJc w:val="left"/>
+      <w:pPr>
+        <w:tabs>
+          <w:tab w:val="num" w:pos="2880"/>
+        </w:tabs>
+        <w:ind w:left="2880" w:hanging="360"/>
+      </w:pPr>
+    </w:lvl>
+    <w:lvl w:ilvl="4" w:tentative="1">
+      <w:start w:val="1"/>
+      <w:numFmt w:val="decimal"/>
+      <w:lvlText w:val="%5."/>
+      <w:lvlJc w:val="left"/>
+      <w:pPr>
+        <w:tabs>
+          <w:tab w:val="num" w:pos="3600"/>
+        </w:tabs>
+        <w:ind w:left="3600" w:hanging="360"/>
+      </w:pPr>
+    </w:lvl>
+    <w:lvl w:ilvl="5" w:tentative="1">
+      <w:start w:val="1"/>
+      <w:numFmt w:val="decimal"/>
+      <w:lvlText w:val="%6."/>
+      <w:lvlJc w:val="left"/>
+      <w:pPr>
+        <w:tabs>
+          <w:tab w:val="num" w:pos="4320"/>
+        </w:tabs>
+        <w:ind w:left="4320" w:hanging="360"/>
+      </w:pPr>
+    </w:lvl>
+    <w:lvl w:ilvl="6" w:tentative="1">
+      <w:start w:val="1"/>
+      <w:numFmt w:val="decimal"/>
+      <w:lvlText w:val="%7."/>
+      <w:lvlJc w:val="left"/>
+      <w:pPr>
+        <w:tabs>
+          <w:tab w:val="num" w:pos="5040"/>
+        </w:tabs>
+        <w:ind w:left="5040" w:hanging="360"/>
+      </w:pPr>
+    </w:lvl>
+    <w:lvl w:ilvl="7" w:tentative="1">
+      <w:start w:val="1"/>
+      <w:numFmt w:val="decimal"/>
+      <w:lvlText w:val="%8."/>
+      <w:lvlJc w:val="left"/>
+      <w:pPr>
+        <w:tabs>
+          <w:tab w:val="num" w:pos="5760"/>
+        </w:tabs>
+        <w:ind w:left="5760" w:hanging="360"/>
+      </w:pPr>
+    </w:lvl>
+    <w:lvl w:ilvl="8" w:tentative="1">
+      <w:start w:val="1"/>
+      <w:numFmt w:val="decimal"/>
+      <w:lvlText w:val="%9."/>
+      <w:lvlJc w:val="left"/>
+      <w:pPr>
+        <w:tabs>
+          <w:tab w:val="num" w:pos="6480"/>
+        </w:tabs>
+        <w:ind w:left="6480" w:hanging="360"/>
+      </w:pPr>
+    </w:lvl>
+  </w:abstractNum>
+  <w:abstractNum w:abstractNumId="5" w15:restartNumberingAfterBreak="0">
+    <w:nsid w:val="15853F08"/>
+    <w:multiLevelType w:val="multilevel"/>
+    <w:tmpl w:val="A32AF242"/>
+    <w:lvl w:ilvl="0">
+      <w:start w:val="5"/>
+      <w:numFmt w:val="decimal"/>
+      <w:lvlText w:val="%1."/>
+      <w:lvlJc w:val="left"/>
+      <w:pPr>
+        <w:tabs>
+          <w:tab w:val="num" w:pos="720"/>
+        </w:tabs>
+        <w:ind w:left="720" w:hanging="360"/>
+      </w:pPr>
+    </w:lvl>
+    <w:lvl w:ilvl="1" w:tentative="1">
+      <w:start w:val="1"/>
+      <w:numFmt w:val="decimal"/>
+      <w:lvlText w:val="%2."/>
+      <w:lvlJc w:val="left"/>
+      <w:pPr>
+        <w:tabs>
+          <w:tab w:val="num" w:pos="1440"/>
+        </w:tabs>
+        <w:ind w:left="1440" w:hanging="360"/>
+      </w:pPr>
+    </w:lvl>
+    <w:lvl w:ilvl="2" w:tentative="1">
+      <w:start w:val="1"/>
+      <w:numFmt w:val="decimal"/>
+      <w:lvlText w:val="%3."/>
+      <w:lvlJc w:val="left"/>
+      <w:pPr>
+        <w:tabs>
+          <w:tab w:val="num" w:pos="2160"/>
+        </w:tabs>
+        <w:ind w:left="2160" w:hanging="360"/>
+      </w:pPr>
+    </w:lvl>
+    <w:lvl w:ilvl="3" w:tentative="1">
+      <w:start w:val="1"/>
+      <w:numFmt w:val="decimal"/>
+      <w:lvlText w:val="%4."/>
+      <w:lvlJc w:val="left"/>
+      <w:pPr>
+        <w:tabs>
+          <w:tab w:val="num" w:pos="2880"/>
+        </w:tabs>
+        <w:ind w:left="2880" w:hanging="360"/>
+      </w:pPr>
+    </w:lvl>
+    <w:lvl w:ilvl="4" w:tentative="1">
+      <w:start w:val="1"/>
+      <w:numFmt w:val="decimal"/>
+      <w:lvlText w:val="%5."/>
+      <w:lvlJc w:val="left"/>
+      <w:pPr>
+        <w:tabs>
+          <w:tab w:val="num" w:pos="3600"/>
+        </w:tabs>
+        <w:ind w:left="3600" w:hanging="360"/>
+      </w:pPr>
+    </w:lvl>
+    <w:lvl w:ilvl="5" w:tentative="1">
+      <w:start w:val="1"/>
+      <w:numFmt w:val="decimal"/>
+      <w:lvlText w:val="%6."/>
+      <w:lvlJc w:val="left"/>
+      <w:pPr>
+        <w:tabs>
+          <w:tab w:val="num" w:pos="4320"/>
+        </w:tabs>
+        <w:ind w:left="4320" w:hanging="360"/>
+      </w:pPr>
+    </w:lvl>
+    <w:lvl w:ilvl="6" w:tentative="1">
+      <w:start w:val="1"/>
+      <w:numFmt w:val="decimal"/>
+      <w:lvlText w:val="%7."/>
+      <w:lvlJc w:val="left"/>
+      <w:pPr>
+        <w:tabs>
+          <w:tab w:val="num" w:pos="5040"/>
+        </w:tabs>
+        <w:ind w:left="5040" w:hanging="360"/>
+      </w:pPr>
+    </w:lvl>
+    <w:lvl w:ilvl="7" w:tentative="1">
+      <w:start w:val="1"/>
+      <w:numFmt w:val="decimal"/>
+      <w:lvlText w:val="%8."/>
+      <w:lvlJc w:val="left"/>
+      <w:pPr>
+        <w:tabs>
+          <w:tab w:val="num" w:pos="5760"/>
+        </w:tabs>
+        <w:ind w:left="5760" w:hanging="360"/>
+      </w:pPr>
+    </w:lvl>
+    <w:lvl w:ilvl="8" w:tentative="1">
+      <w:start w:val="1"/>
+      <w:numFmt w:val="decimal"/>
+      <w:lvlText w:val="%9."/>
+      <w:lvlJc w:val="left"/>
+      <w:pPr>
+        <w:tabs>
+          <w:tab w:val="num" w:pos="6480"/>
+        </w:tabs>
+        <w:ind w:left="6480" w:hanging="360"/>
+      </w:pPr>
+    </w:lvl>
+  </w:abstractNum>
+  <w:abstractNum w:abstractNumId="6" w15:restartNumberingAfterBreak="0">
+    <w:nsid w:val="1A747DDB"/>
+    <w:multiLevelType w:val="multilevel"/>
+    <w:tmpl w:val="1B063506"/>
+    <w:lvl w:ilvl="0">
+      <w:start w:val="3"/>
+      <w:numFmt w:val="decimal"/>
+      <w:lvlText w:val="%1."/>
+      <w:lvlJc w:val="left"/>
+      <w:pPr>
+        <w:tabs>
+          <w:tab w:val="num" w:pos="720"/>
+        </w:tabs>
+        <w:ind w:left="720" w:hanging="360"/>
+      </w:pPr>
+    </w:lvl>
+    <w:lvl w:ilvl="1" w:tentative="1">
+      <w:start w:val="1"/>
+      <w:numFmt w:val="decimal"/>
+      <w:lvlText w:val="%2."/>
+      <w:lvlJc w:val="left"/>
+      <w:pPr>
+        <w:tabs>
+          <w:tab w:val="num" w:pos="1440"/>
+        </w:tabs>
+        <w:ind w:left="1440" w:hanging="360"/>
+      </w:pPr>
+    </w:lvl>
+    <w:lvl w:ilvl="2" w:tentative="1">
+      <w:start w:val="1"/>
+      <w:numFmt w:val="decimal"/>
+      <w:lvlText w:val="%3."/>
+      <w:lvlJc w:val="left"/>
+      <w:pPr>
+        <w:tabs>
+          <w:tab w:val="num" w:pos="2160"/>
+        </w:tabs>
+        <w:ind w:left="2160" w:hanging="360"/>
+      </w:pPr>
+    </w:lvl>
+    <w:lvl w:ilvl="3" w:tentative="1">
+      <w:start w:val="1"/>
+      <w:numFmt w:val="decimal"/>
+      <w:lvlText w:val="%4."/>
+      <w:lvlJc w:val="left"/>
+      <w:pPr>
+        <w:tabs>
+          <w:tab w:val="num" w:pos="2880"/>
+        </w:tabs>
+        <w:ind w:left="2880" w:hanging="360"/>
+      </w:pPr>
+    </w:lvl>
+    <w:lvl w:ilvl="4" w:tentative="1">
+      <w:start w:val="1"/>
+      <w:numFmt w:val="decimal"/>
+      <w:lvlText w:val="%5."/>
+      <w:lvlJc w:val="left"/>
+      <w:pPr>
+        <w:tabs>
+          <w:tab w:val="num" w:pos="3600"/>
+        </w:tabs>
+        <w:ind w:left="3600" w:hanging="360"/>
+      </w:pPr>
+    </w:lvl>
+    <w:lvl w:ilvl="5" w:tentative="1">
+      <w:start w:val="1"/>
+      <w:numFmt w:val="decimal"/>
+      <w:lvlText w:val="%6."/>
+      <w:lvlJc w:val="left"/>
+      <w:pPr>
+        <w:tabs>
+          <w:tab w:val="num" w:pos="4320"/>
+        </w:tabs>
+        <w:ind w:left="4320" w:hanging="360"/>
+      </w:pPr>
+    </w:lvl>
+    <w:lvl w:ilvl="6" w:tentative="1">
+      <w:start w:val="1"/>
+      <w:numFmt w:val="decimal"/>
+      <w:lvlText w:val="%7."/>
+      <w:lvlJc w:val="left"/>
+      <w:pPr>
+        <w:tabs>
+          <w:tab w:val="num" w:pos="5040"/>
+        </w:tabs>
+        <w:ind w:left="5040" w:hanging="360"/>
+      </w:pPr>
+    </w:lvl>
+    <w:lvl w:ilvl="7" w:tentative="1">
+      <w:start w:val="1"/>
+      <w:numFmt w:val="decimal"/>
+      <w:lvlText w:val="%8."/>
+      <w:lvlJc w:val="left"/>
+      <w:pPr>
+        <w:tabs>
+          <w:tab w:val="num" w:pos="5760"/>
+        </w:tabs>
+        <w:ind w:left="5760" w:hanging="360"/>
+      </w:pPr>
+    </w:lvl>
+    <w:lvl w:ilvl="8" w:tentative="1">
+      <w:start w:val="1"/>
+      <w:numFmt w:val="decimal"/>
+      <w:lvlText w:val="%9."/>
+      <w:lvlJc w:val="left"/>
+      <w:pPr>
+        <w:tabs>
+          <w:tab w:val="num" w:pos="6480"/>
+        </w:tabs>
+        <w:ind w:left="6480" w:hanging="360"/>
+      </w:pPr>
+    </w:lvl>
+  </w:abstractNum>
+  <w:abstractNum w:abstractNumId="7" w15:restartNumberingAfterBreak="0">
+    <w:nsid w:val="1FBB044B"/>
+    <w:multiLevelType w:val="multilevel"/>
+    <w:tmpl w:val="B704BB6A"/>
+    <w:lvl w:ilvl="0">
+      <w:start w:val="11"/>
+      <w:numFmt w:val="decimal"/>
+      <w:lvlText w:val="%1."/>
+      <w:lvlJc w:val="left"/>
+      <w:pPr>
+        <w:tabs>
+          <w:tab w:val="num" w:pos="720"/>
+        </w:tabs>
+        <w:ind w:left="720" w:hanging="360"/>
+      </w:pPr>
+    </w:lvl>
+    <w:lvl w:ilvl="1" w:tentative="1">
+      <w:start w:val="1"/>
+      <w:numFmt w:val="decimal"/>
+      <w:lvlText w:val="%2."/>
+      <w:lvlJc w:val="left"/>
+      <w:pPr>
+        <w:tabs>
+          <w:tab w:val="num" w:pos="1440"/>
+        </w:tabs>
+        <w:ind w:left="1440" w:hanging="360"/>
+      </w:pPr>
+    </w:lvl>
+    <w:lvl w:ilvl="2" w:tentative="1">
+      <w:start w:val="1"/>
+      <w:numFmt w:val="decimal"/>
+      <w:lvlText w:val="%3."/>
+      <w:lvlJc w:val="left"/>
+      <w:pPr>
+        <w:tabs>
+          <w:tab w:val="num" w:pos="2160"/>
+        </w:tabs>
+        <w:ind w:left="2160" w:hanging="360"/>
+      </w:pPr>
+    </w:lvl>
+    <w:lvl w:ilvl="3" w:tentative="1">
+      <w:start w:val="1"/>
+      <w:numFmt w:val="decimal"/>
+      <w:lvlText w:val="%4."/>
+      <w:lvlJc w:val="left"/>
+      <w:pPr>
+        <w:tabs>
+          <w:tab w:val="num" w:pos="2880"/>
+        </w:tabs>
+        <w:ind w:left="2880" w:hanging="360"/>
+      </w:pPr>
+    </w:lvl>
+    <w:lvl w:ilvl="4" w:tentative="1">
+      <w:start w:val="1"/>
+      <w:numFmt w:val="decimal"/>
+      <w:lvlText w:val="%5."/>
+      <w:lvlJc w:val="left"/>
+      <w:pPr>
+        <w:tabs>
+          <w:tab w:val="num" w:pos="3600"/>
+        </w:tabs>
+        <w:ind w:left="3600" w:hanging="360"/>
+      </w:pPr>
+    </w:lvl>
+    <w:lvl w:ilvl="5" w:tentative="1">
+      <w:start w:val="1"/>
+      <w:numFmt w:val="decimal"/>
+      <w:lvlText w:val="%6."/>
+      <w:lvlJc w:val="left"/>
+      <w:pPr>
+        <w:tabs>
+          <w:tab w:val="num" w:pos="4320"/>
+        </w:tabs>
+        <w:ind w:left="4320" w:hanging="360"/>
+      </w:pPr>
+    </w:lvl>
+    <w:lvl w:ilvl="6" w:tentative="1">
+      <w:start w:val="1"/>
+      <w:numFmt w:val="decimal"/>
+      <w:lvlText w:val="%7."/>
+      <w:lvlJc w:val="left"/>
+      <w:pPr>
+        <w:tabs>
+          <w:tab w:val="num" w:pos="5040"/>
+        </w:tabs>
+        <w:ind w:left="5040" w:hanging="360"/>
+      </w:pPr>
+    </w:lvl>
+    <w:lvl w:ilvl="7" w:tentative="1">
+      <w:start w:val="1"/>
+      <w:numFmt w:val="decimal"/>
+      <w:lvlText w:val="%8."/>
+      <w:lvlJc w:val="left"/>
+      <w:pPr>
+        <w:tabs>
+          <w:tab w:val="num" w:pos="5760"/>
+        </w:tabs>
+        <w:ind w:left="5760" w:hanging="360"/>
+      </w:pPr>
+    </w:lvl>
+    <w:lvl w:ilvl="8" w:tentative="1">
+      <w:start w:val="1"/>
+      <w:numFmt w:val="decimal"/>
+      <w:lvlText w:val="%9."/>
+      <w:lvlJc w:val="left"/>
+      <w:pPr>
+        <w:tabs>
+          <w:tab w:val="num" w:pos="6480"/>
+        </w:tabs>
+        <w:ind w:left="6480" w:hanging="360"/>
+      </w:pPr>
+    </w:lvl>
+  </w:abstractNum>
+  <w:abstractNum w:abstractNumId="8" w15:restartNumberingAfterBreak="0">
+    <w:nsid w:val="2B9B059A"/>
+    <w:multiLevelType w:val="multilevel"/>
+    <w:tmpl w:val="1E3C2494"/>
+    <w:lvl w:ilvl="0">
+      <w:start w:val="10"/>
+      <w:numFmt w:val="decimal"/>
+      <w:lvlText w:val="%1."/>
+      <w:lvlJc w:val="left"/>
+      <w:pPr>
+        <w:tabs>
+          <w:tab w:val="num" w:pos="720"/>
+        </w:tabs>
+        <w:ind w:left="720" w:hanging="360"/>
+      </w:pPr>
+    </w:lvl>
+    <w:lvl w:ilvl="1" w:tentative="1">
+      <w:start w:val="1"/>
+      <w:numFmt w:val="decimal"/>
+      <w:lvlText w:val="%2."/>
+      <w:lvlJc w:val="left"/>
+      <w:pPr>
+        <w:tabs>
+          <w:tab w:val="num" w:pos="1440"/>
+        </w:tabs>
+        <w:ind w:left="1440" w:hanging="360"/>
+      </w:pPr>
+    </w:lvl>
+    <w:lvl w:ilvl="2" w:tentative="1">
+      <w:start w:val="1"/>
+      <w:numFmt w:val="decimal"/>
+      <w:lvlText w:val="%3."/>
+      <w:lvlJc w:val="left"/>
+      <w:pPr>
+        <w:tabs>
+          <w:tab w:val="num" w:pos="2160"/>
+        </w:tabs>
+        <w:ind w:left="2160" w:hanging="360"/>
+      </w:pPr>
+    </w:lvl>
+    <w:lvl w:ilvl="3" w:tentative="1">
+      <w:start w:val="1"/>
+      <w:numFmt w:val="decimal"/>
+      <w:lvlText w:val="%4."/>
+      <w:lvlJc w:val="left"/>
+      <w:pPr>
+        <w:tabs>
+          <w:tab w:val="num" w:pos="2880"/>
+        </w:tabs>
+        <w:ind w:left="2880" w:hanging="360"/>
+      </w:pPr>
+    </w:lvl>
+    <w:lvl w:ilvl="4" w:tentative="1">
+      <w:start w:val="1"/>
+      <w:numFmt w:val="decimal"/>
+      <w:lvlText w:val="%5."/>
+      <w:lvlJc w:val="left"/>
+      <w:pPr>
+        <w:tabs>
+          <w:tab w:val="num" w:pos="3600"/>
+        </w:tabs>
+        <w:ind w:left="3600" w:hanging="360"/>
+      </w:pPr>
+    </w:lvl>
+    <w:lvl w:ilvl="5" w:tentative="1">
+      <w:start w:val="1"/>
+      <w:numFmt w:val="decimal"/>
+      <w:lvlText w:val="%6."/>
+      <w:lvlJc w:val="left"/>
+      <w:pPr>
+        <w:tabs>
+          <w:tab w:val="num" w:pos="4320"/>
+        </w:tabs>
+        <w:ind w:left="4320" w:hanging="360"/>
+      </w:pPr>
+    </w:lvl>
+    <w:lvl w:ilvl="6" w:tentative="1">
+      <w:start w:val="1"/>
+      <w:numFmt w:val="decimal"/>
+      <w:lvlText w:val="%7."/>
+      <w:lvlJc w:val="left"/>
+      <w:pPr>
+        <w:tabs>
+          <w:tab w:val="num" w:pos="5040"/>
+        </w:tabs>
+        <w:ind w:left="5040" w:hanging="360"/>
+      </w:pPr>
+    </w:lvl>
+    <w:lvl w:ilvl="7" w:tentative="1">
+      <w:start w:val="1"/>
+      <w:numFmt w:val="decimal"/>
+      <w:lvlText w:val="%8."/>
+      <w:lvlJc w:val="left"/>
+      <w:pPr>
+        <w:tabs>
+          <w:tab w:val="num" w:pos="5760"/>
+        </w:tabs>
+        <w:ind w:left="5760" w:hanging="360"/>
+      </w:pPr>
+    </w:lvl>
+    <w:lvl w:ilvl="8" w:tentative="1">
+      <w:start w:val="1"/>
+      <w:numFmt w:val="decimal"/>
+      <w:lvlText w:val="%9."/>
+      <w:lvlJc w:val="left"/>
+      <w:pPr>
+        <w:tabs>
+          <w:tab w:val="num" w:pos="6480"/>
+        </w:tabs>
+        <w:ind w:left="6480" w:hanging="360"/>
+      </w:pPr>
+    </w:lvl>
+  </w:abstractNum>
+  <w:abstractNum w:abstractNumId="9" w15:restartNumberingAfterBreak="0">
+    <w:nsid w:val="30BE2D51"/>
+    <w:multiLevelType w:val="multilevel"/>
+    <w:tmpl w:val="576C1E8E"/>
+    <w:lvl w:ilvl="0">
+      <w:start w:val="1"/>
+      <w:numFmt w:val="decimal"/>
+      <w:lvlText w:val="%1."/>
+      <w:lvlJc w:val="left"/>
+      <w:pPr>
+        <w:tabs>
+          <w:tab w:val="num" w:pos="720"/>
+        </w:tabs>
+        <w:ind w:left="720" w:hanging="360"/>
+      </w:pPr>
+    </w:lvl>
+    <w:lvl w:ilvl="1" w:tentative="1">
+      <w:start w:val="1"/>
+      <w:numFmt w:val="decimal"/>
+      <w:lvlText w:val="%2."/>
+      <w:lvlJc w:val="left"/>
+      <w:pPr>
+        <w:tabs>
+          <w:tab w:val="num" w:pos="1440"/>
+        </w:tabs>
+        <w:ind w:left="1440" w:hanging="360"/>
+      </w:pPr>
+    </w:lvl>
+    <w:lvl w:ilvl="2" w:tentative="1">
+      <w:start w:val="1"/>
+      <w:numFmt w:val="decimal"/>
+      <w:lvlText w:val="%3."/>
+      <w:lvlJc w:val="left"/>
+      <w:pPr>
+        <w:tabs>
+          <w:tab w:val="num" w:pos="2160"/>
+        </w:tabs>
+        <w:ind w:left="2160" w:hanging="360"/>
+      </w:pPr>
+    </w:lvl>
+    <w:lvl w:ilvl="3" w:tentative="1">
+      <w:start w:val="1"/>
+      <w:numFmt w:val="decimal"/>
+      <w:lvlText w:val="%4."/>
+      <w:lvlJc w:val="left"/>
+      <w:pPr>
+        <w:tabs>
+          <w:tab w:val="num" w:pos="2880"/>
+        </w:tabs>
+        <w:ind w:left="2880" w:hanging="360"/>
+      </w:pPr>
+    </w:lvl>
+    <w:lvl w:ilvl="4" w:tentative="1">
+      <w:start w:val="1"/>
+      <w:numFmt w:val="decimal"/>
+      <w:lvlText w:val="%5."/>
+      <w:lvlJc w:val="left"/>
+      <w:pPr>
+        <w:tabs>
+          <w:tab w:val="num" w:pos="3600"/>
+        </w:tabs>
+        <w:ind w:left="3600" w:hanging="360"/>
+      </w:pPr>
+    </w:lvl>
+    <w:lvl w:ilvl="5" w:tentative="1">
+      <w:start w:val="1"/>
+      <w:numFmt w:val="decimal"/>
+      <w:lvlText w:val="%6."/>
+      <w:lvlJc w:val="left"/>
+      <w:pPr>
+        <w:tabs>
+          <w:tab w:val="num" w:pos="4320"/>
+        </w:tabs>
+        <w:ind w:left="4320" w:hanging="360"/>
+      </w:pPr>
+    </w:lvl>
+    <w:lvl w:ilvl="6" w:tentative="1">
+      <w:start w:val="1"/>
+      <w:numFmt w:val="decimal"/>
+      <w:lvlText w:val="%7."/>
+      <w:lvlJc w:val="left"/>
+      <w:pPr>
+        <w:tabs>
+          <w:tab w:val="num" w:pos="5040"/>
+        </w:tabs>
+        <w:ind w:left="5040" w:hanging="360"/>
+      </w:pPr>
+    </w:lvl>
+    <w:lvl w:ilvl="7" w:tentative="1">
+      <w:start w:val="1"/>
+      <w:numFmt w:val="decimal"/>
+      <w:lvlText w:val="%8."/>
+      <w:lvlJc w:val="left"/>
+      <w:pPr>
+        <w:tabs>
+          <w:tab w:val="num" w:pos="5760"/>
+        </w:tabs>
+        <w:ind w:left="5760" w:hanging="360"/>
+      </w:pPr>
+    </w:lvl>
+    <w:lvl w:ilvl="8" w:tentative="1">
+      <w:start w:val="1"/>
+      <w:numFmt w:val="decimal"/>
+      <w:lvlText w:val="%9."/>
+      <w:lvlJc w:val="left"/>
+      <w:pPr>
+        <w:tabs>
+          <w:tab w:val="num" w:pos="6480"/>
+        </w:tabs>
+        <w:ind w:left="6480" w:hanging="360"/>
+      </w:pPr>
+    </w:lvl>
+  </w:abstractNum>
+  <w:abstractNum w:abstractNumId="10" w15:restartNumberingAfterBreak="0">
+    <w:nsid w:val="30F0231B"/>
+    <w:multiLevelType w:val="multilevel"/>
+    <w:tmpl w:val="ECFC30C6"/>
+    <w:lvl w:ilvl="0">
+      <w:start w:val="3"/>
+      <w:numFmt w:val="decimal"/>
+      <w:lvlText w:val="%1."/>
+      <w:lvlJc w:val="left"/>
+      <w:pPr>
+        <w:tabs>
+          <w:tab w:val="num" w:pos="720"/>
+        </w:tabs>
+        <w:ind w:left="720" w:hanging="360"/>
+      </w:pPr>
+    </w:lvl>
+    <w:lvl w:ilvl="1" w:tentative="1">
+      <w:start w:val="1"/>
+      <w:numFmt w:val="decimal"/>
+      <w:lvlText w:val="%2."/>
+      <w:lvlJc w:val="left"/>
+      <w:pPr>
+        <w:tabs>
+          <w:tab w:val="num" w:pos="1440"/>
+        </w:tabs>
+        <w:ind w:left="1440" w:hanging="360"/>
+      </w:pPr>
+    </w:lvl>
+    <w:lvl w:ilvl="2" w:tentative="1">
+      <w:start w:val="1"/>
+      <w:numFmt w:val="decimal"/>
+      <w:lvlText w:val="%3."/>
+      <w:lvlJc w:val="left"/>
+      <w:pPr>
+        <w:tabs>
+          <w:tab w:val="num" w:pos="2160"/>
+        </w:tabs>
+        <w:ind w:left="2160" w:hanging="360"/>
+      </w:pPr>
+    </w:lvl>
+    <w:lvl w:ilvl="3" w:tentative="1">
+      <w:start w:val="1"/>
+      <w:numFmt w:val="decimal"/>
+      <w:lvlText w:val="%4."/>
+      <w:lvlJc w:val="left"/>
+      <w:pPr>
+        <w:tabs>
+          <w:tab w:val="num" w:pos="2880"/>
+        </w:tabs>
+        <w:ind w:left="2880" w:hanging="360"/>
+      </w:pPr>
+    </w:lvl>
+    <w:lvl w:ilvl="4" w:tentative="1">
+      <w:start w:val="1"/>
+      <w:numFmt w:val="decimal"/>
+      <w:lvlText w:val="%5."/>
+      <w:lvlJc w:val="left"/>
+      <w:pPr>
+        <w:tabs>
+          <w:tab w:val="num" w:pos="3600"/>
+        </w:tabs>
+        <w:ind w:left="3600" w:hanging="360"/>
+      </w:pPr>
+    </w:lvl>
+    <w:lvl w:ilvl="5" w:tentative="1">
+      <w:start w:val="1"/>
+      <w:numFmt w:val="decimal"/>
+      <w:lvlText w:val="%6."/>
+      <w:lvlJc w:val="left"/>
+      <w:pPr>
+        <w:tabs>
+          <w:tab w:val="num" w:pos="4320"/>
+        </w:tabs>
+        <w:ind w:left="4320" w:hanging="360"/>
+      </w:pPr>
+    </w:lvl>
+    <w:lvl w:ilvl="6" w:tentative="1">
+      <w:start w:val="1"/>
+      <w:numFmt w:val="decimal"/>
+      <w:lvlText w:val="%7."/>
+      <w:lvlJc w:val="left"/>
+      <w:pPr>
+        <w:tabs>
+          <w:tab w:val="num" w:pos="5040"/>
+        </w:tabs>
+        <w:ind w:left="5040" w:hanging="360"/>
+      </w:pPr>
+    </w:lvl>
+    <w:lvl w:ilvl="7" w:tentative="1">
+      <w:start w:val="1"/>
+      <w:numFmt w:val="decimal"/>
+      <w:lvlText w:val="%8."/>
+      <w:lvlJc w:val="left"/>
+      <w:pPr>
+        <w:tabs>
+          <w:tab w:val="num" w:pos="5760"/>
+        </w:tabs>
+        <w:ind w:left="5760" w:hanging="360"/>
+      </w:pPr>
+    </w:lvl>
+    <w:lvl w:ilvl="8" w:tentative="1">
+      <w:start w:val="1"/>
+      <w:numFmt w:val="decimal"/>
+      <w:lvlText w:val="%9."/>
+      <w:lvlJc w:val="left"/>
+      <w:pPr>
+        <w:tabs>
+          <w:tab w:val="num" w:pos="6480"/>
+        </w:tabs>
+        <w:ind w:left="6480" w:hanging="360"/>
+      </w:pPr>
+    </w:lvl>
+  </w:abstractNum>
+  <w:abstractNum w:abstractNumId="11" w15:restartNumberingAfterBreak="0">
+    <w:nsid w:val="35A7088A"/>
+    <w:multiLevelType w:val="multilevel"/>
+    <w:tmpl w:val="99A03140"/>
+    <w:lvl w:ilvl="0">
+      <w:start w:val="9"/>
+      <w:numFmt w:val="decimal"/>
+      <w:lvlText w:val="%1."/>
+      <w:lvlJc w:val="left"/>
+      <w:pPr>
+        <w:tabs>
+          <w:tab w:val="num" w:pos="720"/>
+        </w:tabs>
+        <w:ind w:left="720" w:hanging="360"/>
+      </w:pPr>
+    </w:lvl>
+    <w:lvl w:ilvl="1" w:tentative="1">
+      <w:start w:val="1"/>
+      <w:numFmt w:val="decimal"/>
+      <w:lvlText w:val="%2."/>
+      <w:lvlJc w:val="left"/>
+      <w:pPr>
+        <w:tabs>
+          <w:tab w:val="num" w:pos="1440"/>
+        </w:tabs>
+        <w:ind w:left="1440" w:hanging="360"/>
+      </w:pPr>
+    </w:lvl>
+    <w:lvl w:ilvl="2" w:tentative="1">
+      <w:start w:val="1"/>
+      <w:numFmt w:val="decimal"/>
+      <w:lvlText w:val="%3."/>
+      <w:lvlJc w:val="left"/>
+      <w:pPr>
+        <w:tabs>
+          <w:tab w:val="num" w:pos="2160"/>
+        </w:tabs>
+        <w:ind w:left="2160" w:hanging="360"/>
+      </w:pPr>
+    </w:lvl>
+    <w:lvl w:ilvl="3" w:tentative="1">
+      <w:start w:val="1"/>
+      <w:numFmt w:val="decimal"/>
+      <w:lvlText w:val="%4."/>
+      <w:lvlJc w:val="left"/>
+      <w:pPr>
+        <w:tabs>
+          <w:tab w:val="num" w:pos="2880"/>
+        </w:tabs>
+        <w:ind w:left="2880" w:hanging="360"/>
+      </w:pPr>
+    </w:lvl>
+    <w:lvl w:ilvl="4" w:tentative="1">
+      <w:start w:val="1"/>
+      <w:numFmt w:val="decimal"/>
+      <w:lvlText w:val="%5."/>
+      <w:lvlJc w:val="left"/>
+      <w:pPr>
+        <w:tabs>
+          <w:tab w:val="num" w:pos="3600"/>
+        </w:tabs>
+        <w:ind w:left="3600" w:hanging="360"/>
+      </w:pPr>
+    </w:lvl>
+    <w:lvl w:ilvl="5" w:tentative="1">
+      <w:start w:val="1"/>
+      <w:numFmt w:val="decimal"/>
+      <w:lvlText w:val="%6."/>
+      <w:lvlJc w:val="left"/>
+      <w:pPr>
+        <w:tabs>
+          <w:tab w:val="num" w:pos="4320"/>
+        </w:tabs>
+        <w:ind w:left="4320" w:hanging="360"/>
+      </w:pPr>
+    </w:lvl>
+    <w:lvl w:ilvl="6" w:tentative="1">
+      <w:start w:val="1"/>
+      <w:numFmt w:val="decimal"/>
+      <w:lvlText w:val="%7."/>
+      <w:lvlJc w:val="left"/>
+      <w:pPr>
+        <w:tabs>
+          <w:tab w:val="num" w:pos="5040"/>
+        </w:tabs>
+        <w:ind w:left="5040" w:hanging="360"/>
+      </w:pPr>
+    </w:lvl>
+    <w:lvl w:ilvl="7" w:tentative="1">
+      <w:start w:val="1"/>
+      <w:numFmt w:val="decimal"/>
+      <w:lvlText w:val="%8."/>
+      <w:lvlJc w:val="left"/>
+      <w:pPr>
+        <w:tabs>
+          <w:tab w:val="num" w:pos="5760"/>
+        </w:tabs>
+        <w:ind w:left="5760" w:hanging="360"/>
+      </w:pPr>
+    </w:lvl>
+    <w:lvl w:ilvl="8" w:tentative="1">
+      <w:start w:val="1"/>
+      <w:numFmt w:val="decimal"/>
+      <w:lvlText w:val="%9."/>
+      <w:lvlJc w:val="left"/>
+      <w:pPr>
+        <w:tabs>
+          <w:tab w:val="num" w:pos="6480"/>
+        </w:tabs>
+        <w:ind w:left="6480" w:hanging="360"/>
+      </w:pPr>
+    </w:lvl>
+  </w:abstractNum>
+  <w:abstractNum w:abstractNumId="12" w15:restartNumberingAfterBreak="0">
+    <w:nsid w:val="49615FAA"/>
+    <w:multiLevelType w:val="multilevel"/>
+    <w:tmpl w:val="AFCA64C4"/>
+    <w:lvl w:ilvl="0">
+      <w:start w:val="9"/>
+      <w:numFmt w:val="decimal"/>
+      <w:lvlText w:val="%1."/>
+      <w:lvlJc w:val="left"/>
+      <w:pPr>
+        <w:tabs>
+          <w:tab w:val="num" w:pos="720"/>
+        </w:tabs>
+        <w:ind w:left="720" w:hanging="360"/>
+      </w:pPr>
+    </w:lvl>
+    <w:lvl w:ilvl="1" w:tentative="1">
+      <w:start w:val="1"/>
+      <w:numFmt w:val="decimal"/>
+      <w:lvlText w:val="%2."/>
+      <w:lvlJc w:val="left"/>
+      <w:pPr>
+        <w:tabs>
+          <w:tab w:val="num" w:pos="1440"/>
+        </w:tabs>
+        <w:ind w:left="1440" w:hanging="360"/>
+      </w:pPr>
+    </w:lvl>
+    <w:lvl w:ilvl="2" w:tentative="1">
+      <w:start w:val="1"/>
+      <w:numFmt w:val="decimal"/>
+      <w:lvlText w:val="%3."/>
+      <w:lvlJc w:val="left"/>
+      <w:pPr>
+        <w:tabs>
+          <w:tab w:val="num" w:pos="2160"/>
+        </w:tabs>
+        <w:ind w:left="2160" w:hanging="360"/>
+      </w:pPr>
+    </w:lvl>
+    <w:lvl w:ilvl="3" w:tentative="1">
+      <w:start w:val="1"/>
+      <w:numFmt w:val="decimal"/>
+      <w:lvlText w:val="%4."/>
+      <w:lvlJc w:val="left"/>
+      <w:pPr>
+        <w:tabs>
+          <w:tab w:val="num" w:pos="2880"/>
+        </w:tabs>
+        <w:ind w:left="2880" w:hanging="360"/>
+      </w:pPr>
+    </w:lvl>
+    <w:lvl w:ilvl="4" w:tentative="1">
+      <w:start w:val="1"/>
+      <w:numFmt w:val="decimal"/>
+      <w:lvlText w:val="%5."/>
+      <w:lvlJc w:val="left"/>
+      <w:pPr>
+        <w:tabs>
+          <w:tab w:val="num" w:pos="3600"/>
+        </w:tabs>
+        <w:ind w:left="3600" w:hanging="360"/>
+      </w:pPr>
+    </w:lvl>
+    <w:lvl w:ilvl="5" w:tentative="1">
+      <w:start w:val="1"/>
+      <w:numFmt w:val="decimal"/>
+      <w:lvlText w:val="%6."/>
+      <w:lvlJc w:val="left"/>
+      <w:pPr>
+        <w:tabs>
+          <w:tab w:val="num" w:pos="4320"/>
+        </w:tabs>
+        <w:ind w:left="4320" w:hanging="360"/>
+      </w:pPr>
+    </w:lvl>
+    <w:lvl w:ilvl="6" w:tentative="1">
+      <w:start w:val="1"/>
+      <w:numFmt w:val="decimal"/>
+      <w:lvlText w:val="%7."/>
+      <w:lvlJc w:val="left"/>
+      <w:pPr>
+        <w:tabs>
+          <w:tab w:val="num" w:pos="5040"/>
+        </w:tabs>
+        <w:ind w:left="5040" w:hanging="360"/>
+      </w:pPr>
+    </w:lvl>
+    <w:lvl w:ilvl="7" w:tentative="1">
+      <w:start w:val="1"/>
+      <w:numFmt w:val="decimal"/>
+      <w:lvlText w:val="%8."/>
+      <w:lvlJc w:val="left"/>
+      <w:pPr>
+        <w:tabs>
+          <w:tab w:val="num" w:pos="5760"/>
+        </w:tabs>
+        <w:ind w:left="5760" w:hanging="360"/>
+      </w:pPr>
+    </w:lvl>
+    <w:lvl w:ilvl="8" w:tentative="1">
+      <w:start w:val="1"/>
+      <w:numFmt w:val="decimal"/>
+      <w:lvlText w:val="%9."/>
+      <w:lvlJc w:val="left"/>
+      <w:pPr>
+        <w:tabs>
+          <w:tab w:val="num" w:pos="6480"/>
+        </w:tabs>
+        <w:ind w:left="6480" w:hanging="360"/>
+      </w:pPr>
+    </w:lvl>
+  </w:abstractNum>
+  <w:abstractNum w:abstractNumId="13" w15:restartNumberingAfterBreak="0">
+    <w:nsid w:val="4B91426F"/>
+    <w:multiLevelType w:val="multilevel"/>
+    <w:tmpl w:val="9C9A2C86"/>
+    <w:lvl w:ilvl="0">
+      <w:start w:val="10"/>
+      <w:numFmt w:val="decimal"/>
+      <w:lvlText w:val="%1."/>
+      <w:lvlJc w:val="left"/>
+      <w:pPr>
+        <w:tabs>
+          <w:tab w:val="num" w:pos="720"/>
+        </w:tabs>
+        <w:ind w:left="720" w:hanging="360"/>
+      </w:pPr>
+    </w:lvl>
+    <w:lvl w:ilvl="1" w:tentative="1">
+      <w:start w:val="1"/>
+      <w:numFmt w:val="decimal"/>
+      <w:lvlText w:val="%2."/>
+      <w:lvlJc w:val="left"/>
+      <w:pPr>
+        <w:tabs>
+          <w:tab w:val="num" w:pos="1440"/>
+        </w:tabs>
+        <w:ind w:left="1440" w:hanging="360"/>
+      </w:pPr>
+    </w:lvl>
+    <w:lvl w:ilvl="2" w:tentative="1">
+      <w:start w:val="1"/>
+      <w:numFmt w:val="decimal"/>
+      <w:lvlText w:val="%3."/>
+      <w:lvlJc w:val="left"/>
+      <w:pPr>
+        <w:tabs>
+          <w:tab w:val="num" w:pos="2160"/>
+        </w:tabs>
+        <w:ind w:left="2160" w:hanging="360"/>
+      </w:pPr>
+    </w:lvl>
+    <w:lvl w:ilvl="3" w:tentative="1">
+      <w:start w:val="1"/>
+      <w:numFmt w:val="decimal"/>
+      <w:lvlText w:val="%4."/>
+      <w:lvlJc w:val="left"/>
+      <w:pPr>
+        <w:tabs>
+          <w:tab w:val="num" w:pos="2880"/>
+        </w:tabs>
+        <w:ind w:left="2880" w:hanging="360"/>
+      </w:pPr>
+    </w:lvl>
+    <w:lvl w:ilvl="4" w:tentative="1">
+      <w:start w:val="1"/>
+      <w:numFmt w:val="decimal"/>
+      <w:lvlText w:val="%5."/>
+      <w:lvlJc w:val="left"/>
+      <w:pPr>
+        <w:tabs>
+          <w:tab w:val="num" w:pos="3600"/>
+        </w:tabs>
+        <w:ind w:left="3600" w:hanging="360"/>
+      </w:pPr>
+    </w:lvl>
+    <w:lvl w:ilvl="5" w:tentative="1">
+      <w:start w:val="1"/>
+      <w:numFmt w:val="decimal"/>
+      <w:lvlText w:val="%6."/>
+      <w:lvlJc w:val="left"/>
+      <w:pPr>
+        <w:tabs>
+          <w:tab w:val="num" w:pos="4320"/>
+        </w:tabs>
+        <w:ind w:left="4320" w:hanging="360"/>
+      </w:pPr>
+    </w:lvl>
+    <w:lvl w:ilvl="6" w:tentative="1">
+      <w:start w:val="1"/>
+      <w:numFmt w:val="decimal"/>
+      <w:lvlText w:val="%7."/>
+      <w:lvlJc w:val="left"/>
+      <w:pPr>
+        <w:tabs>
+          <w:tab w:val="num" w:pos="5040"/>
+        </w:tabs>
+        <w:ind w:left="5040" w:hanging="360"/>
+      </w:pPr>
+    </w:lvl>
+    <w:lvl w:ilvl="7" w:tentative="1">
+      <w:start w:val="1"/>
+      <w:numFmt w:val="decimal"/>
+      <w:lvlText w:val="%8."/>
+      <w:lvlJc w:val="left"/>
+      <w:pPr>
+        <w:tabs>
+          <w:tab w:val="num" w:pos="5760"/>
+        </w:tabs>
+        <w:ind w:left="5760" w:hanging="360"/>
+      </w:pPr>
+    </w:lvl>
+    <w:lvl w:ilvl="8" w:tentative="1">
+      <w:start w:val="1"/>
+      <w:numFmt w:val="decimal"/>
+      <w:lvlText w:val="%9."/>
+      <w:lvlJc w:val="left"/>
+      <w:pPr>
+        <w:tabs>
+          <w:tab w:val="num" w:pos="6480"/>
+        </w:tabs>
+        <w:ind w:left="6480" w:hanging="360"/>
+      </w:pPr>
+    </w:lvl>
+  </w:abstractNum>
+  <w:abstractNum w:abstractNumId="14" w15:restartNumberingAfterBreak="0">
+    <w:nsid w:val="4DAD255F"/>
+    <w:multiLevelType w:val="multilevel"/>
+    <w:tmpl w:val="BA943DC0"/>
+    <w:lvl w:ilvl="0">
+      <w:start w:val="2"/>
+      <w:numFmt w:val="decimal"/>
+      <w:lvlText w:val="%1."/>
+      <w:lvlJc w:val="left"/>
+      <w:pPr>
+        <w:tabs>
+          <w:tab w:val="num" w:pos="720"/>
+        </w:tabs>
+        <w:ind w:left="720" w:hanging="360"/>
+      </w:pPr>
+    </w:lvl>
+    <w:lvl w:ilvl="1" w:tentative="1">
+      <w:start w:val="1"/>
+      <w:numFmt w:val="decimal"/>
+      <w:lvlText w:val="%2."/>
+      <w:lvlJc w:val="left"/>
+      <w:pPr>
+        <w:tabs>
+          <w:tab w:val="num" w:pos="1440"/>
+        </w:tabs>
+        <w:ind w:left="1440" w:hanging="360"/>
+      </w:pPr>
+    </w:lvl>
+    <w:lvl w:ilvl="2" w:tentative="1">
+      <w:start w:val="1"/>
+      <w:numFmt w:val="decimal"/>
+      <w:lvlText w:val="%3."/>
+      <w:lvlJc w:val="left"/>
+      <w:pPr>
+        <w:tabs>
+          <w:tab w:val="num" w:pos="2160"/>
+        </w:tabs>
+        <w:ind w:left="2160" w:hanging="360"/>
+      </w:pPr>
+    </w:lvl>
+    <w:lvl w:ilvl="3" w:tentative="1">
+      <w:start w:val="1"/>
+      <w:numFmt w:val="decimal"/>
+      <w:lvlText w:val="%4."/>
+      <w:lvlJc w:val="left"/>
+      <w:pPr>
+        <w:tabs>
+          <w:tab w:val="num" w:pos="2880"/>
+        </w:tabs>
+        <w:ind w:left="2880" w:hanging="360"/>
+      </w:pPr>
+    </w:lvl>
+    <w:lvl w:ilvl="4" w:tentative="1">
+      <w:start w:val="1"/>
+      <w:numFmt w:val="decimal"/>
+      <w:lvlText w:val="%5."/>
+      <w:lvlJc w:val="left"/>
+      <w:pPr>
+        <w:tabs>
+          <w:tab w:val="num" w:pos="3600"/>
+        </w:tabs>
+        <w:ind w:left="3600" w:hanging="360"/>
+      </w:pPr>
+    </w:lvl>
+    <w:lvl w:ilvl="5" w:tentative="1">
+      <w:start w:val="1"/>
+      <w:numFmt w:val="decimal"/>
+      <w:lvlText w:val="%6."/>
+      <w:lvlJc w:val="left"/>
+      <w:pPr>
+        <w:tabs>
+          <w:tab w:val="num" w:pos="4320"/>
+        </w:tabs>
+        <w:ind w:left="4320" w:hanging="360"/>
+      </w:pPr>
+    </w:lvl>
+    <w:lvl w:ilvl="6" w:tentative="1">
+      <w:start w:val="1"/>
+      <w:numFmt w:val="decimal"/>
+      <w:lvlText w:val="%7."/>
+      <w:lvlJc w:val="left"/>
+      <w:pPr>
+        <w:tabs>
+          <w:tab w:val="num" w:pos="5040"/>
+        </w:tabs>
+        <w:ind w:left="5040" w:hanging="360"/>
+      </w:pPr>
+    </w:lvl>
+    <w:lvl w:ilvl="7" w:tentative="1">
+      <w:start w:val="1"/>
+      <w:numFmt w:val="decimal"/>
+      <w:lvlText w:val="%8."/>
+      <w:lvlJc w:val="left"/>
+      <w:pPr>
+        <w:tabs>
+          <w:tab w:val="num" w:pos="5760"/>
+        </w:tabs>
+        <w:ind w:left="5760" w:hanging="360"/>
+      </w:pPr>
+    </w:lvl>
+    <w:lvl w:ilvl="8" w:tentative="1">
+      <w:start w:val="1"/>
+      <w:numFmt w:val="decimal"/>
+      <w:lvlText w:val="%9."/>
+      <w:lvlJc w:val="left"/>
+      <w:pPr>
+        <w:tabs>
+          <w:tab w:val="num" w:pos="6480"/>
+        </w:tabs>
+        <w:ind w:left="6480" w:hanging="360"/>
+      </w:pPr>
+    </w:lvl>
+  </w:abstractNum>
+  <w:abstractNum w:abstractNumId="15" w15:restartNumberingAfterBreak="0">
+    <w:nsid w:val="505C1CA9"/>
+    <w:multiLevelType w:val="multilevel"/>
+    <w:tmpl w:val="89F4F7DC"/>
+    <w:lvl w:ilvl="0">
+      <w:start w:val="2"/>
+      <w:numFmt w:val="decimal"/>
+      <w:lvlText w:val="%1."/>
+      <w:lvlJc w:val="left"/>
+      <w:pPr>
+        <w:tabs>
+          <w:tab w:val="num" w:pos="720"/>
+        </w:tabs>
+        <w:ind w:left="720" w:hanging="360"/>
+      </w:pPr>
+    </w:lvl>
+    <w:lvl w:ilvl="1" w:tentative="1">
+      <w:start w:val="1"/>
+      <w:numFmt w:val="decimal"/>
+      <w:lvlText w:val="%2."/>
+      <w:lvlJc w:val="left"/>
+      <w:pPr>
+        <w:tabs>
+          <w:tab w:val="num" w:pos="1440"/>
+        </w:tabs>
+        <w:ind w:left="1440" w:hanging="360"/>
+      </w:pPr>
+    </w:lvl>
+    <w:lvl w:ilvl="2" w:tentative="1">
+      <w:start w:val="1"/>
+      <w:numFmt w:val="decimal"/>
+      <w:lvlText w:val="%3."/>
+      <w:lvlJc w:val="left"/>
+      <w:pPr>
+        <w:tabs>
+          <w:tab w:val="num" w:pos="2160"/>
+        </w:tabs>
+        <w:ind w:left="2160" w:hanging="360"/>
+      </w:pPr>
+    </w:lvl>
+    <w:lvl w:ilvl="3" w:tentative="1">
+      <w:start w:val="1"/>
+      <w:numFmt w:val="decimal"/>
+      <w:lvlText w:val="%4."/>
+      <w:lvlJc w:val="left"/>
+      <w:pPr>
+        <w:tabs>
+          <w:tab w:val="num" w:pos="2880"/>
+        </w:tabs>
+        <w:ind w:left="2880" w:hanging="360"/>
+      </w:pPr>
+    </w:lvl>
+    <w:lvl w:ilvl="4" w:tentative="1">
+      <w:start w:val="1"/>
+      <w:numFmt w:val="decimal"/>
+      <w:lvlText w:val="%5."/>
+      <w:lvlJc w:val="left"/>
+      <w:pPr>
+        <w:tabs>
+          <w:tab w:val="num" w:pos="3600"/>
+        </w:tabs>
+        <w:ind w:left="3600" w:hanging="360"/>
+      </w:pPr>
+    </w:lvl>
+    <w:lvl w:ilvl="5" w:tentative="1">
+      <w:start w:val="1"/>
+      <w:numFmt w:val="decimal"/>
+      <w:lvlText w:val="%6."/>
+      <w:lvlJc w:val="left"/>
+      <w:pPr>
+        <w:tabs>
+          <w:tab w:val="num" w:pos="4320"/>
+        </w:tabs>
+        <w:ind w:left="4320" w:hanging="360"/>
+      </w:pPr>
+    </w:lvl>
+    <w:lvl w:ilvl="6" w:tentative="1">
+      <w:start w:val="1"/>
+      <w:numFmt w:val="decimal"/>
+      <w:lvlText w:val="%7."/>
+      <w:lvlJc w:val="left"/>
+      <w:pPr>
+        <w:tabs>
+          <w:tab w:val="num" w:pos="5040"/>
+        </w:tabs>
+        <w:ind w:left="5040" w:hanging="360"/>
+      </w:pPr>
+    </w:lvl>
+    <w:lvl w:ilvl="7" w:tentative="1">
+      <w:start w:val="1"/>
+      <w:numFmt w:val="decimal"/>
+      <w:lvlText w:val="%8."/>
+      <w:lvlJc w:val="left"/>
+      <w:pPr>
+        <w:tabs>
+          <w:tab w:val="num" w:pos="5760"/>
+        </w:tabs>
+        <w:ind w:left="5760" w:hanging="360"/>
+      </w:pPr>
+    </w:lvl>
+    <w:lvl w:ilvl="8" w:tentative="1">
+      <w:start w:val="1"/>
+      <w:numFmt w:val="decimal"/>
+      <w:lvlText w:val="%9."/>
+      <w:lvlJc w:val="left"/>
+      <w:pPr>
+        <w:tabs>
+          <w:tab w:val="num" w:pos="6480"/>
+        </w:tabs>
+        <w:ind w:left="6480" w:hanging="360"/>
+      </w:pPr>
+    </w:lvl>
+  </w:abstractNum>
+  <w:abstractNum w:abstractNumId="16" w15:restartNumberingAfterBreak="0">
+    <w:nsid w:val="58417E62"/>
+    <w:multiLevelType w:val="multilevel"/>
+    <w:tmpl w:val="AEEAD3A4"/>
+    <w:lvl w:ilvl="0">
+      <w:start w:val="5"/>
+      <w:numFmt w:val="decimal"/>
+      <w:lvlText w:val="%1."/>
+      <w:lvlJc w:val="left"/>
+      <w:pPr>
+        <w:tabs>
+          <w:tab w:val="num" w:pos="720"/>
+        </w:tabs>
+        <w:ind w:left="720" w:hanging="360"/>
+      </w:pPr>
+    </w:lvl>
+    <w:lvl w:ilvl="1" w:tentative="1">
+      <w:start w:val="1"/>
+      <w:numFmt w:val="decimal"/>
+      <w:lvlText w:val="%2."/>
+      <w:lvlJc w:val="left"/>
+      <w:pPr>
+        <w:tabs>
+          <w:tab w:val="num" w:pos="1440"/>
+        </w:tabs>
+        <w:ind w:left="1440" w:hanging="360"/>
+      </w:pPr>
+    </w:lvl>
+    <w:lvl w:ilvl="2" w:tentative="1">
+      <w:start w:val="1"/>
+      <w:numFmt w:val="decimal"/>
+      <w:lvlText w:val="%3."/>
+      <w:lvlJc w:val="left"/>
+      <w:pPr>
+        <w:tabs>
+          <w:tab w:val="num" w:pos="2160"/>
+        </w:tabs>
+        <w:ind w:left="2160" w:hanging="360"/>
+      </w:pPr>
+    </w:lvl>
+    <w:lvl w:ilvl="3" w:tentative="1">
+      <w:start w:val="1"/>
+      <w:numFmt w:val="decimal"/>
+      <w:lvlText w:val="%4."/>
+      <w:lvlJc w:val="left"/>
+      <w:pPr>
+        <w:tabs>
+          <w:tab w:val="num" w:pos="2880"/>
+        </w:tabs>
+        <w:ind w:left="2880" w:hanging="360"/>
+      </w:pPr>
+    </w:lvl>
+    <w:lvl w:ilvl="4" w:tentative="1">
+      <w:start w:val="1"/>
+      <w:numFmt w:val="decimal"/>
+      <w:lvlText w:val="%5."/>
+      <w:lvlJc w:val="left"/>
+      <w:pPr>
+        <w:tabs>
+          <w:tab w:val="num" w:pos="3600"/>
+        </w:tabs>
+        <w:ind w:left="3600" w:hanging="360"/>
+      </w:pPr>
+    </w:lvl>
+    <w:lvl w:ilvl="5" w:tentative="1">
+      <w:start w:val="1"/>
+      <w:numFmt w:val="decimal"/>
+      <w:lvlText w:val="%6."/>
+      <w:lvlJc w:val="left"/>
+      <w:pPr>
+        <w:tabs>
+          <w:tab w:val="num" w:pos="4320"/>
+        </w:tabs>
+        <w:ind w:left="4320" w:hanging="360"/>
+      </w:pPr>
+    </w:lvl>
+    <w:lvl w:ilvl="6" w:tentative="1">
+      <w:start w:val="1"/>
+      <w:numFmt w:val="decimal"/>
+      <w:lvlText w:val="%7."/>
+      <w:lvlJc w:val="left"/>
+      <w:pPr>
+        <w:tabs>
+          <w:tab w:val="num" w:pos="5040"/>
+        </w:tabs>
+        <w:ind w:left="5040" w:hanging="360"/>
+      </w:pPr>
+    </w:lvl>
+    <w:lvl w:ilvl="7" w:tentative="1">
+      <w:start w:val="1"/>
+      <w:numFmt w:val="decimal"/>
+      <w:lvlText w:val="%8."/>
+      <w:lvlJc w:val="left"/>
+      <w:pPr>
+        <w:tabs>
+          <w:tab w:val="num" w:pos="5760"/>
+        </w:tabs>
+        <w:ind w:left="5760" w:hanging="360"/>
+      </w:pPr>
+    </w:lvl>
+    <w:lvl w:ilvl="8" w:tentative="1">
+      <w:start w:val="1"/>
+      <w:numFmt w:val="decimal"/>
+      <w:lvlText w:val="%9."/>
+      <w:lvlJc w:val="left"/>
+      <w:pPr>
+        <w:tabs>
+          <w:tab w:val="num" w:pos="6480"/>
+        </w:tabs>
+        <w:ind w:left="6480" w:hanging="360"/>
+      </w:pPr>
+    </w:lvl>
+  </w:abstractNum>
+  <w:abstractNum w:abstractNumId="17" w15:restartNumberingAfterBreak="0">
+    <w:nsid w:val="59560602"/>
+    <w:multiLevelType w:val="multilevel"/>
+    <w:tmpl w:val="62DE5982"/>
+    <w:lvl w:ilvl="0">
+      <w:start w:val="4"/>
+      <w:numFmt w:val="decimal"/>
+      <w:lvlText w:val="%1."/>
+      <w:lvlJc w:val="left"/>
+      <w:pPr>
+        <w:tabs>
+          <w:tab w:val="num" w:pos="720"/>
+        </w:tabs>
+        <w:ind w:left="720" w:hanging="360"/>
+      </w:pPr>
+    </w:lvl>
+    <w:lvl w:ilvl="1" w:tentative="1">
+      <w:start w:val="1"/>
+      <w:numFmt w:val="decimal"/>
+      <w:lvlText w:val="%2."/>
+      <w:lvlJc w:val="left"/>
+      <w:pPr>
+        <w:tabs>
+          <w:tab w:val="num" w:pos="1440"/>
+        </w:tabs>
+        <w:ind w:left="1440" w:hanging="360"/>
+      </w:pPr>
+    </w:lvl>
+    <w:lvl w:ilvl="2" w:tentative="1">
+      <w:start w:val="1"/>
+      <w:numFmt w:val="decimal"/>
+      <w:lvlText w:val="%3."/>
+      <w:lvlJc w:val="left"/>
+      <w:pPr>
+        <w:tabs>
+          <w:tab w:val="num" w:pos="2160"/>
+        </w:tabs>
+        <w:ind w:left="2160" w:hanging="360"/>
+      </w:pPr>
+    </w:lvl>
+    <w:lvl w:ilvl="3" w:tentative="1">
+      <w:start w:val="1"/>
+      <w:numFmt w:val="decimal"/>
+      <w:lvlText w:val="%4."/>
+      <w:lvlJc w:val="left"/>
+      <w:pPr>
+        <w:tabs>
+          <w:tab w:val="num" w:pos="2880"/>
+        </w:tabs>
+        <w:ind w:left="2880" w:hanging="360"/>
+      </w:pPr>
+    </w:lvl>
+    <w:lvl w:ilvl="4" w:tentative="1">
+      <w:start w:val="1"/>
+      <w:numFmt w:val="decimal"/>
+      <w:lvlText w:val="%5."/>
+      <w:lvlJc w:val="left"/>
+      <w:pPr>
+        <w:tabs>
+          <w:tab w:val="num" w:pos="3600"/>
+        </w:tabs>
+        <w:ind w:left="3600" w:hanging="360"/>
+      </w:pPr>
+    </w:lvl>
+    <w:lvl w:ilvl="5" w:tentative="1">
+      <w:start w:val="1"/>
+      <w:numFmt w:val="decimal"/>
+      <w:lvlText w:val="%6."/>
+      <w:lvlJc w:val="left"/>
+      <w:pPr>
+        <w:tabs>
+          <w:tab w:val="num" w:pos="4320"/>
+        </w:tabs>
+        <w:ind w:left="4320" w:hanging="360"/>
+      </w:pPr>
+    </w:lvl>
+    <w:lvl w:ilvl="6" w:tentative="1">
+      <w:start w:val="1"/>
+      <w:numFmt w:val="decimal"/>
+      <w:lvlText w:val="%7."/>
+      <w:lvlJc w:val="left"/>
+      <w:pPr>
+        <w:tabs>
+          <w:tab w:val="num" w:pos="5040"/>
+        </w:tabs>
+        <w:ind w:left="5040" w:hanging="360"/>
+      </w:pPr>
+    </w:lvl>
+    <w:lvl w:ilvl="7" w:tentative="1">
+      <w:start w:val="1"/>
+      <w:numFmt w:val="decimal"/>
+      <w:lvlText w:val="%8."/>
+      <w:lvlJc w:val="left"/>
+      <w:pPr>
+        <w:tabs>
+          <w:tab w:val="num" w:pos="5760"/>
+        </w:tabs>
+        <w:ind w:left="5760" w:hanging="360"/>
+      </w:pPr>
+    </w:lvl>
+    <w:lvl w:ilvl="8" w:tentative="1">
+      <w:start w:val="1"/>
+      <w:numFmt w:val="decimal"/>
+      <w:lvlText w:val="%9."/>
+      <w:lvlJc w:val="left"/>
+      <w:pPr>
+        <w:tabs>
+          <w:tab w:val="num" w:pos="6480"/>
+        </w:tabs>
+        <w:ind w:left="6480" w:hanging="360"/>
+      </w:pPr>
+    </w:lvl>
+  </w:abstractNum>
+  <w:abstractNum w:abstractNumId="18" w15:restartNumberingAfterBreak="0">
+    <w:nsid w:val="5FD83546"/>
+    <w:multiLevelType w:val="multilevel"/>
+    <w:tmpl w:val="ECC27D88"/>
+    <w:lvl w:ilvl="0">
+      <w:start w:val="8"/>
+      <w:numFmt w:val="decimal"/>
+      <w:lvlText w:val="%1."/>
+      <w:lvlJc w:val="left"/>
+      <w:pPr>
+        <w:tabs>
+          <w:tab w:val="num" w:pos="720"/>
+        </w:tabs>
+        <w:ind w:left="720" w:hanging="360"/>
+      </w:pPr>
+    </w:lvl>
+    <w:lvl w:ilvl="1" w:tentative="1">
+      <w:start w:val="1"/>
+      <w:numFmt w:val="decimal"/>
+      <w:lvlText w:val="%2."/>
+      <w:lvlJc w:val="left"/>
+      <w:pPr>
+        <w:tabs>
+          <w:tab w:val="num" w:pos="1440"/>
+        </w:tabs>
+        <w:ind w:left="1440" w:hanging="360"/>
+      </w:pPr>
+    </w:lvl>
+    <w:lvl w:ilvl="2" w:tentative="1">
+      <w:start w:val="1"/>
+      <w:numFmt w:val="decimal"/>
+      <w:lvlText w:val="%3."/>
+      <w:lvlJc w:val="left"/>
+      <w:pPr>
+        <w:tabs>
+          <w:tab w:val="num" w:pos="2160"/>
+        </w:tabs>
+        <w:ind w:left="2160" w:hanging="360"/>
+      </w:pPr>
+    </w:lvl>
+    <w:lvl w:ilvl="3" w:tentative="1">
+      <w:start w:val="1"/>
+      <w:numFmt w:val="decimal"/>
+      <w:lvlText w:val="%4."/>
+      <w:lvlJc w:val="left"/>
+      <w:pPr>
+        <w:tabs>
+          <w:tab w:val="num" w:pos="2880"/>
+        </w:tabs>
+        <w:ind w:left="2880" w:hanging="360"/>
+      </w:pPr>
+    </w:lvl>
+    <w:lvl w:ilvl="4" w:tentative="1">
+      <w:start w:val="1"/>
+      <w:numFmt w:val="decimal"/>
+      <w:lvlText w:val="%5."/>
+      <w:lvlJc w:val="left"/>
+      <w:pPr>
+        <w:tabs>
+          <w:tab w:val="num" w:pos="3600"/>
+        </w:tabs>
+        <w:ind w:left="3600" w:hanging="360"/>
+      </w:pPr>
+    </w:lvl>
+    <w:lvl w:ilvl="5" w:tentative="1">
+      <w:start w:val="1"/>
+      <w:numFmt w:val="decimal"/>
+      <w:lvlText w:val="%6."/>
+      <w:lvlJc w:val="left"/>
+      <w:pPr>
+        <w:tabs>
+          <w:tab w:val="num" w:pos="4320"/>
+        </w:tabs>
+        <w:ind w:left="4320" w:hanging="360"/>
+      </w:pPr>
+    </w:lvl>
+    <w:lvl w:ilvl="6" w:tentative="1">
+      <w:start w:val="1"/>
+      <w:numFmt w:val="decimal"/>
+      <w:lvlText w:val="%7."/>
+      <w:lvlJc w:val="left"/>
+      <w:pPr>
+        <w:tabs>
+          <w:tab w:val="num" w:pos="5040"/>
+        </w:tabs>
+        <w:ind w:left="5040" w:hanging="360"/>
+      </w:pPr>
+    </w:lvl>
+    <w:lvl w:ilvl="7" w:tentative="1">
+      <w:start w:val="1"/>
+      <w:numFmt w:val="decimal"/>
+      <w:lvlText w:val="%8."/>
+      <w:lvlJc w:val="left"/>
+      <w:pPr>
+        <w:tabs>
+          <w:tab w:val="num" w:pos="5760"/>
+        </w:tabs>
+        <w:ind w:left="5760" w:hanging="360"/>
+      </w:pPr>
+    </w:lvl>
+    <w:lvl w:ilvl="8" w:tentative="1">
+      <w:start w:val="1"/>
+      <w:numFmt w:val="decimal"/>
+      <w:lvlText w:val="%9."/>
+      <w:lvlJc w:val="left"/>
+      <w:pPr>
+        <w:tabs>
+          <w:tab w:val="num" w:pos="6480"/>
+        </w:tabs>
+        <w:ind w:left="6480" w:hanging="360"/>
+      </w:pPr>
+    </w:lvl>
+  </w:abstractNum>
+  <w:abstractNum w:abstractNumId="19" w15:restartNumberingAfterBreak="0">
+    <w:nsid w:val="6D28606F"/>
+    <w:multiLevelType w:val="multilevel"/>
+    <w:tmpl w:val="A1E2D8E8"/>
+    <w:lvl w:ilvl="0">
+      <w:start w:val="4"/>
+      <w:numFmt w:val="decimal"/>
+      <w:lvlText w:val="%1."/>
+      <w:lvlJc w:val="left"/>
+      <w:pPr>
+        <w:tabs>
+          <w:tab w:val="num" w:pos="720"/>
+        </w:tabs>
+        <w:ind w:left="720" w:hanging="360"/>
+      </w:pPr>
+    </w:lvl>
+    <w:lvl w:ilvl="1" w:tentative="1">
+      <w:start w:val="1"/>
+      <w:numFmt w:val="decimal"/>
+      <w:lvlText w:val="%2."/>
+      <w:lvlJc w:val="left"/>
+      <w:pPr>
+        <w:tabs>
+          <w:tab w:val="num" w:pos="1440"/>
+        </w:tabs>
+        <w:ind w:left="1440" w:hanging="360"/>
+      </w:pPr>
+    </w:lvl>
+    <w:lvl w:ilvl="2" w:tentative="1">
+      <w:start w:val="1"/>
+      <w:numFmt w:val="decimal"/>
+      <w:lvlText w:val="%3."/>
+      <w:lvlJc w:val="left"/>
+      <w:pPr>
+        <w:tabs>
+          <w:tab w:val="num" w:pos="2160"/>
+        </w:tabs>
+        <w:ind w:left="2160" w:hanging="360"/>
+      </w:pPr>
+    </w:lvl>
+    <w:lvl w:ilvl="3" w:tentative="1">
+      <w:start w:val="1"/>
+      <w:numFmt w:val="decimal"/>
+      <w:lvlText w:val="%4."/>
+      <w:lvlJc w:val="left"/>
+      <w:pPr>
+        <w:tabs>
+          <w:tab w:val="num" w:pos="2880"/>
+        </w:tabs>
+        <w:ind w:left="2880" w:hanging="360"/>
+      </w:pPr>
+    </w:lvl>
+    <w:lvl w:ilvl="4" w:tentative="1">
+      <w:start w:val="1"/>
+      <w:numFmt w:val="decimal"/>
+      <w:lvlText w:val="%5."/>
+      <w:lvlJc w:val="left"/>
+      <w:pPr>
+        <w:tabs>
+          <w:tab w:val="num" w:pos="3600"/>
+        </w:tabs>
+        <w:ind w:left="3600" w:hanging="360"/>
+      </w:pPr>
+    </w:lvl>
+    <w:lvl w:ilvl="5" w:tentative="1">
+      <w:start w:val="1"/>
+      <w:numFmt w:val="decimal"/>
+      <w:lvlText w:val="%6."/>
+      <w:lvlJc w:val="left"/>
+      <w:pPr>
+        <w:tabs>
+          <w:tab w:val="num" w:pos="4320"/>
+        </w:tabs>
+        <w:ind w:left="4320" w:hanging="360"/>
+      </w:pPr>
+    </w:lvl>
+    <w:lvl w:ilvl="6" w:tentative="1">
+      <w:start w:val="1"/>
+      <w:numFmt w:val="decimal"/>
+      <w:lvlText w:val="%7."/>
+      <w:lvlJc w:val="left"/>
+      <w:pPr>
+        <w:tabs>
+          <w:tab w:val="num" w:pos="5040"/>
+        </w:tabs>
+        <w:ind w:left="5040" w:hanging="360"/>
+      </w:pPr>
+    </w:lvl>
+    <w:lvl w:ilvl="7" w:tentative="1">
+      <w:start w:val="1"/>
+      <w:numFmt w:val="decimal"/>
+      <w:lvlText w:val="%8."/>
+      <w:lvlJc w:val="left"/>
+      <w:pPr>
+        <w:tabs>
+          <w:tab w:val="num" w:pos="5760"/>
+        </w:tabs>
+        <w:ind w:left="5760" w:hanging="360"/>
+      </w:pPr>
+    </w:lvl>
+    <w:lvl w:ilvl="8" w:tentative="1">
+      <w:start w:val="1"/>
+      <w:numFmt w:val="decimal"/>
+      <w:lvlText w:val="%9."/>
+      <w:lvlJc w:val="left"/>
+      <w:pPr>
+        <w:tabs>
+          <w:tab w:val="num" w:pos="6480"/>
+        </w:tabs>
+        <w:ind w:left="6480" w:hanging="360"/>
+      </w:pPr>
+    </w:lvl>
+  </w:abstractNum>
+  <w:abstractNum w:abstractNumId="20" w15:restartNumberingAfterBreak="0">
+    <w:nsid w:val="6E656879"/>
+    <w:multiLevelType w:val="multilevel"/>
+    <w:tmpl w:val="8818889C"/>
+    <w:lvl w:ilvl="0">
+      <w:start w:val="6"/>
+      <w:numFmt w:val="decimal"/>
+      <w:lvlText w:val="%1."/>
+      <w:lvlJc w:val="left"/>
+      <w:pPr>
+        <w:tabs>
+          <w:tab w:val="num" w:pos="720"/>
+        </w:tabs>
+        <w:ind w:left="720" w:hanging="360"/>
+      </w:pPr>
+    </w:lvl>
+    <w:lvl w:ilvl="1" w:tentative="1">
+      <w:start w:val="1"/>
+      <w:numFmt w:val="decimal"/>
+      <w:lvlText w:val="%2."/>
+      <w:lvlJc w:val="left"/>
+      <w:pPr>
+        <w:tabs>
+          <w:tab w:val="num" w:pos="1440"/>
+        </w:tabs>
+        <w:ind w:left="1440" w:hanging="360"/>
+      </w:pPr>
+    </w:lvl>
+    <w:lvl w:ilvl="2" w:tentative="1">
+      <w:start w:val="1"/>
+      <w:numFmt w:val="decimal"/>
+      <w:lvlText w:val="%3."/>
+      <w:lvlJc w:val="left"/>
+      <w:pPr>
+        <w:tabs>
+          <w:tab w:val="num" w:pos="2160"/>
+        </w:tabs>
+        <w:ind w:left="2160" w:hanging="360"/>
+      </w:pPr>
+    </w:lvl>
+    <w:lvl w:ilvl="3" w:tentative="1">
+      <w:start w:val="1"/>
+      <w:numFmt w:val="decimal"/>
+      <w:lvlText w:val="%4."/>
+      <w:lvlJc w:val="left"/>
+      <w:pPr>
+        <w:tabs>
+          <w:tab w:val="num" w:pos="2880"/>
+        </w:tabs>
+        <w:ind w:left="2880" w:hanging="360"/>
+      </w:pPr>
+    </w:lvl>
+    <w:lvl w:ilvl="4" w:tentative="1">
+      <w:start w:val="1"/>
+      <w:numFmt w:val="decimal"/>
+      <w:lvlText w:val="%5."/>
+      <w:lvlJc w:val="left"/>
+      <w:pPr>
+        <w:tabs>
+          <w:tab w:val="num" w:pos="3600"/>
+        </w:tabs>
+        <w:ind w:left="3600" w:hanging="360"/>
+      </w:pPr>
+    </w:lvl>
+    <w:lvl w:ilvl="5" w:tentative="1">
+      <w:start w:val="1"/>
+      <w:numFmt w:val="decimal"/>
+      <w:lvlText w:val="%6."/>
+      <w:lvlJc w:val="left"/>
+      <w:pPr>
+        <w:tabs>
+          <w:tab w:val="num" w:pos="4320"/>
+        </w:tabs>
+        <w:ind w:left="4320" w:hanging="360"/>
+      </w:pPr>
+    </w:lvl>
+    <w:lvl w:ilvl="6" w:tentative="1">
+      <w:start w:val="1"/>
+      <w:numFmt w:val="decimal"/>
+      <w:lvlText w:val="%7."/>
+      <w:lvlJc w:val="left"/>
+      <w:pPr>
+        <w:tabs>
+          <w:tab w:val="num" w:pos="5040"/>
+        </w:tabs>
+        <w:ind w:left="5040" w:hanging="360"/>
+      </w:pPr>
+    </w:lvl>
+    <w:lvl w:ilvl="7" w:tentative="1">
+      <w:start w:val="1"/>
+      <w:numFmt w:val="decimal"/>
+      <w:lvlText w:val="%8."/>
+      <w:lvlJc w:val="left"/>
+      <w:pPr>
+        <w:tabs>
+          <w:tab w:val="num" w:pos="5760"/>
+        </w:tabs>
+        <w:ind w:left="5760" w:hanging="360"/>
+      </w:pPr>
+    </w:lvl>
+    <w:lvl w:ilvl="8" w:tentative="1">
+      <w:start w:val="1"/>
+      <w:numFmt w:val="decimal"/>
+      <w:lvlText w:val="%9."/>
+      <w:lvlJc w:val="left"/>
+      <w:pPr>
+        <w:tabs>
+          <w:tab w:val="num" w:pos="6480"/>
+        </w:tabs>
+        <w:ind w:left="6480" w:hanging="360"/>
+      </w:pPr>
+    </w:lvl>
+  </w:abstractNum>
+  <w:abstractNum w:abstractNumId="21" w15:restartNumberingAfterBreak="0">
+    <w:nsid w:val="700A7FA4"/>
+    <w:multiLevelType w:val="multilevel"/>
+    <w:tmpl w:val="202CC33A"/>
+    <w:lvl w:ilvl="0">
+      <w:start w:val="7"/>
+      <w:numFmt w:val="decimal"/>
+      <w:lvlText w:val="%1."/>
+      <w:lvlJc w:val="left"/>
+      <w:pPr>
+        <w:tabs>
+          <w:tab w:val="num" w:pos="720"/>
+        </w:tabs>
+        <w:ind w:left="720" w:hanging="360"/>
+      </w:pPr>
+    </w:lvl>
+    <w:lvl w:ilvl="1" w:tentative="1">
+      <w:start w:val="1"/>
+      <w:numFmt w:val="decimal"/>
+      <w:lvlText w:val="%2."/>
+      <w:lvlJc w:val="left"/>
+      <w:pPr>
+        <w:tabs>
+          <w:tab w:val="num" w:pos="1440"/>
+        </w:tabs>
+        <w:ind w:left="1440" w:hanging="360"/>
+      </w:pPr>
+    </w:lvl>
+    <w:lvl w:ilvl="2" w:tentative="1">
+      <w:start w:val="1"/>
+      <w:numFmt w:val="decimal"/>
+      <w:lvlText w:val="%3."/>
+      <w:lvlJc w:val="left"/>
+      <w:pPr>
+        <w:tabs>
+          <w:tab w:val="num" w:pos="2160"/>
+        </w:tabs>
+        <w:ind w:left="2160" w:hanging="360"/>
+      </w:pPr>
+    </w:lvl>
+    <w:lvl w:ilvl="3" w:tentative="1">
+      <w:start w:val="1"/>
+      <w:numFmt w:val="decimal"/>
+      <w:lvlText w:val="%4."/>
+      <w:lvlJc w:val="left"/>
+      <w:pPr>
+        <w:tabs>
+          <w:tab w:val="num" w:pos="2880"/>
+        </w:tabs>
+        <w:ind w:left="2880" w:hanging="360"/>
+      </w:pPr>
+    </w:lvl>
+    <w:lvl w:ilvl="4" w:tentative="1">
+      <w:start w:val="1"/>
+      <w:numFmt w:val="decimal"/>
+      <w:lvlText w:val="%5."/>
+      <w:lvlJc w:val="left"/>
+      <w:pPr>
+        <w:tabs>
+          <w:tab w:val="num" w:pos="3600"/>
+        </w:tabs>
+        <w:ind w:left="3600" w:hanging="360"/>
+      </w:pPr>
+    </w:lvl>
+    <w:lvl w:ilvl="5" w:tentative="1">
+      <w:start w:val="1"/>
+      <w:numFmt w:val="decimal"/>
+      <w:lvlText w:val="%6."/>
+      <w:lvlJc w:val="left"/>
+      <w:pPr>
+        <w:tabs>
+          <w:tab w:val="num" w:pos="4320"/>
+        </w:tabs>
+        <w:ind w:left="4320" w:hanging="360"/>
+      </w:pPr>
+    </w:lvl>
+    <w:lvl w:ilvl="6" w:tentative="1">
+      <w:start w:val="1"/>
+      <w:numFmt w:val="decimal"/>
+      <w:lvlText w:val="%7."/>
+      <w:lvlJc w:val="left"/>
+      <w:pPr>
+        <w:tabs>
+          <w:tab w:val="num" w:pos="5040"/>
+        </w:tabs>
+        <w:ind w:left="5040" w:hanging="360"/>
+      </w:pPr>
+    </w:lvl>
+    <w:lvl w:ilvl="7" w:tentative="1">
+      <w:start w:val="1"/>
+      <w:numFmt w:val="decimal"/>
+      <w:lvlText w:val="%8."/>
+      <w:lvlJc w:val="left"/>
+      <w:pPr>
+        <w:tabs>
+          <w:tab w:val="num" w:pos="5760"/>
+        </w:tabs>
+        <w:ind w:left="5760" w:hanging="360"/>
+      </w:pPr>
+    </w:lvl>
+    <w:lvl w:ilvl="8" w:tentative="1">
+      <w:start w:val="1"/>
+      <w:numFmt w:val="decimal"/>
+      <w:lvlText w:val="%9."/>
+      <w:lvlJc w:val="left"/>
+      <w:pPr>
+        <w:tabs>
+          <w:tab w:val="num" w:pos="6480"/>
+        </w:tabs>
+        <w:ind w:left="6480" w:hanging="360"/>
+      </w:pPr>
+    </w:lvl>
+  </w:abstractNum>
+  <w:num w:numId="1" w16cid:durableId="1466393346">
+    <w:abstractNumId w:val="4"/>
+  </w:num>
+  <w:num w:numId="2" w16cid:durableId="52897739">
+    <w:abstractNumId w:val="15"/>
+  </w:num>
+  <w:num w:numId="3" w16cid:durableId="1520045255">
+    <w:abstractNumId w:val="6"/>
+  </w:num>
+  <w:num w:numId="4" w16cid:durableId="1864899288">
+    <w:abstractNumId w:val="19"/>
+  </w:num>
+  <w:num w:numId="5" w16cid:durableId="153106405">
+    <w:abstractNumId w:val="5"/>
+  </w:num>
+  <w:num w:numId="6" w16cid:durableId="385568816">
+    <w:abstractNumId w:val="0"/>
+  </w:num>
+  <w:num w:numId="7" w16cid:durableId="244922948">
+    <w:abstractNumId w:val="3"/>
+  </w:num>
+  <w:num w:numId="8" w16cid:durableId="263148327">
+    <w:abstractNumId w:val="18"/>
+  </w:num>
+  <w:num w:numId="9" w16cid:durableId="1194080668">
+    <w:abstractNumId w:val="12"/>
+  </w:num>
+  <w:num w:numId="10" w16cid:durableId="1253977154">
+    <w:abstractNumId w:val="13"/>
+  </w:num>
+  <w:num w:numId="11" w16cid:durableId="283578754">
+    <w:abstractNumId w:val="1"/>
+  </w:num>
+  <w:num w:numId="12" w16cid:durableId="10038948">
+    <w:abstractNumId w:val="9"/>
+  </w:num>
+  <w:num w:numId="13" w16cid:durableId="383065630">
+    <w:abstractNumId w:val="14"/>
+  </w:num>
+  <w:num w:numId="14" w16cid:durableId="568813058">
+    <w:abstractNumId w:val="10"/>
+  </w:num>
+  <w:num w:numId="15" w16cid:durableId="978919952">
+    <w:abstractNumId w:val="17"/>
+  </w:num>
+  <w:num w:numId="16" w16cid:durableId="51463770">
+    <w:abstractNumId w:val="16"/>
+  </w:num>
+  <w:num w:numId="17" w16cid:durableId="613446784">
+    <w:abstractNumId w:val="20"/>
+  </w:num>
+  <w:num w:numId="18" w16cid:durableId="568880655">
+    <w:abstractNumId w:val="21"/>
+  </w:num>
+  <w:num w:numId="19" w16cid:durableId="120539032">
+    <w:abstractNumId w:val="2"/>
+  </w:num>
+  <w:num w:numId="20" w16cid:durableId="1415280878">
+    <w:abstractNumId w:val="11"/>
+  </w:num>
+  <w:num w:numId="21" w16cid:durableId="40639151">
+    <w:abstractNumId w:val="8"/>
+  </w:num>
+  <w:num w:numId="22" w16cid:durableId="1539077442">
+    <w:abstractNumId w:val="7"/>
+  </w:num>
+</w:numbering>
 </file>
 
 <file path=word/styles.xml><?xml version="1.0" encoding="utf-8"?>
@@ -2767,6 +6566,50 @@
       <w:shd w:val="clear" w:color="auto" w:fill="E1DFDD"/>
     </w:rPr>
   </w:style>
+  <w:style w:type="paragraph" w:styleId="Header">
+    <w:name w:val="header"/>
+    <w:basedOn w:val="Normal"/>
+    <w:link w:val="HeaderChar"/>
+    <w:uiPriority w:val="99"/>
+    <w:unhideWhenUsed/>
+    <w:rsid w:val="00DD2251"/>
+    <w:pPr>
+      <w:tabs>
+        <w:tab w:val="center" w:pos="4680"/>
+        <w:tab w:val="right" w:pos="9360"/>
+      </w:tabs>
+      <w:spacing w:after="0" w:line="240" w:lineRule="auto"/>
+    </w:pPr>
+  </w:style>
+  <w:style w:type="character" w:customStyle="1" w:styleId="HeaderChar">
+    <w:name w:val="Header Char"/>
+    <w:basedOn w:val="DefaultParagraphFont"/>
+    <w:link w:val="Header"/>
+    <w:uiPriority w:val="99"/>
+    <w:rsid w:val="00DD2251"/>
+  </w:style>
+  <w:style w:type="paragraph" w:styleId="Footer">
+    <w:name w:val="footer"/>
+    <w:basedOn w:val="Normal"/>
+    <w:link w:val="FooterChar"/>
+    <w:uiPriority w:val="99"/>
+    <w:unhideWhenUsed/>
+    <w:rsid w:val="00DD2251"/>
+    <w:pPr>
+      <w:tabs>
+        <w:tab w:val="center" w:pos="4680"/>
+        <w:tab w:val="right" w:pos="9360"/>
+      </w:tabs>
+      <w:spacing w:after="0" w:line="240" w:lineRule="auto"/>
+    </w:pPr>
+  </w:style>
+  <w:style w:type="character" w:customStyle="1" w:styleId="FooterChar">
+    <w:name w:val="Footer Char"/>
+    <w:basedOn w:val="DefaultParagraphFont"/>
+    <w:link w:val="Footer"/>
+    <w:uiPriority w:val="99"/>
+    <w:rsid w:val="00DD2251"/>
+  </w:style>
 </w:styles>
 </file>
 

--- a/Deliverable_2.docx
+++ b/Deliverable_2.docx
@@ -655,24 +655,35 @@
           <w:rFonts w:ascii="Segoe UI" w:hAnsi="Segoe UI" w:cs="Segoe UI"/>
           <w:sz w:val="18"/>
           <w:szCs w:val="18"/>
-          <w:lang w:val="en-US"/>
-        </w:rPr>
-      </w:pPr>
+          <w:lang w:val="es-ES"/>
+        </w:rPr>
+      </w:pPr>
+      <w:proofErr w:type="spellStart"/>
       <w:r>
         <w:rPr>
           <w:rStyle w:val="normaltextrun"/>
           <w:sz w:val="28"/>
           <w:szCs w:val="28"/>
-          <w:lang w:val="en-US"/>
-        </w:rPr>
-        <w:t>Jiamin Yuan</w:t>
+          <w:lang w:val="es-ES"/>
+        </w:rPr>
+        <w:t>Jiamin</w:t>
+      </w:r>
+      <w:proofErr w:type="spellEnd"/>
+      <w:r>
+        <w:rPr>
+          <w:rStyle w:val="normaltextrun"/>
+          <w:sz w:val="28"/>
+          <w:szCs w:val="28"/>
+          <w:lang w:val="es-ES"/>
+        </w:rPr>
+        <w:t xml:space="preserve"> Yuan</w:t>
       </w:r>
       <w:r>
         <w:rPr>
           <w:rStyle w:val="eop"/>
           <w:sz w:val="28"/>
           <w:szCs w:val="28"/>
-          <w:lang w:val="en-US"/>
+          <w:lang w:val="es-ES"/>
         </w:rPr>
         <w:t> </w:t>
       </w:r>
@@ -687,24 +698,35 @@
           <w:rFonts w:ascii="Segoe UI" w:hAnsi="Segoe UI" w:cs="Segoe UI"/>
           <w:sz w:val="18"/>
           <w:szCs w:val="18"/>
-          <w:lang w:val="en-US"/>
-        </w:rPr>
-      </w:pPr>
+          <w:lang w:val="es-ES"/>
+        </w:rPr>
+      </w:pPr>
+      <w:proofErr w:type="spellStart"/>
       <w:r>
         <w:rPr>
           <w:rStyle w:val="normaltextrun"/>
           <w:sz w:val="28"/>
           <w:szCs w:val="28"/>
-          <w:lang w:val="en-US"/>
-        </w:rPr>
-        <w:t>Dinal Patel</w:t>
+          <w:lang w:val="es-ES"/>
+        </w:rPr>
+        <w:t>Dinal</w:t>
+      </w:r>
+      <w:proofErr w:type="spellEnd"/>
+      <w:r>
+        <w:rPr>
+          <w:rStyle w:val="normaltextrun"/>
+          <w:sz w:val="28"/>
+          <w:szCs w:val="28"/>
+          <w:lang w:val="es-ES"/>
+        </w:rPr>
+        <w:t xml:space="preserve"> Patel</w:t>
       </w:r>
       <w:r>
         <w:rPr>
           <w:rStyle w:val="eop"/>
           <w:sz w:val="28"/>
           <w:szCs w:val="28"/>
-          <w:lang w:val="en-US"/>
+          <w:lang w:val="es-ES"/>
         </w:rPr>
         <w:t> </w:t>
       </w:r>
@@ -719,7 +741,7 @@
           <w:rFonts w:ascii="Segoe UI" w:hAnsi="Segoe UI" w:cs="Segoe UI"/>
           <w:sz w:val="18"/>
           <w:szCs w:val="18"/>
-          <w:lang w:val="en-US"/>
+          <w:lang w:val="es-ES"/>
         </w:rPr>
       </w:pPr>
       <w:r>
@@ -727,7 +749,7 @@
           <w:rStyle w:val="normaltextrun"/>
           <w:sz w:val="28"/>
           <w:szCs w:val="28"/>
-          <w:lang w:val="en-US"/>
+          <w:lang w:val="es-ES"/>
         </w:rPr>
         <w:t>Craig Justin Balibalos</w:t>
       </w:r>
@@ -736,7 +758,7 @@
           <w:rStyle w:val="eop"/>
           <w:sz w:val="28"/>
           <w:szCs w:val="28"/>
-          <w:lang w:val="en-US"/>
+          <w:lang w:val="es-ES"/>
         </w:rPr>
         <w:t> </w:t>
       </w:r>
@@ -754,6 +776,7 @@
           <w:lang w:val="en-US"/>
         </w:rPr>
       </w:pPr>
+      <w:proofErr w:type="spellStart"/>
       <w:r>
         <w:rPr>
           <w:rStyle w:val="normaltextrun"/>
@@ -761,8 +784,29 @@
           <w:szCs w:val="28"/>
           <w:lang w:val="en-US"/>
         </w:rPr>
-        <w:t>Alihan Djamankulov</w:t>
-      </w:r>
+        <w:t>Alihan</w:t>
+      </w:r>
+      <w:proofErr w:type="spellEnd"/>
+      <w:r>
+        <w:rPr>
+          <w:rStyle w:val="normaltextrun"/>
+          <w:sz w:val="28"/>
+          <w:szCs w:val="28"/>
+          <w:lang w:val="en-US"/>
+        </w:rPr>
+        <w:t xml:space="preserve"> </w:t>
+      </w:r>
+      <w:proofErr w:type="spellStart"/>
+      <w:r>
+        <w:rPr>
+          <w:rStyle w:val="normaltextrun"/>
+          <w:sz w:val="28"/>
+          <w:szCs w:val="28"/>
+          <w:lang w:val="en-US"/>
+        </w:rPr>
+        <w:t>Djamankulov</w:t>
+      </w:r>
+      <w:proofErr w:type="spellEnd"/>
       <w:r>
         <w:rPr>
           <w:rStyle w:val="eop"/>
@@ -1075,6 +1119,7 @@
           <w:szCs w:val="28"/>
           <w:lang w:val="en-US"/>
         </w:rPr>
+        <w:lastRenderedPageBreak/>
         <w:t xml:space="preserve">I, (Jiamin Yuan), student ID# (2055624), certify that I have contributed to this deliverable, (signature – this can be a scanned image, or an electronic signature). </w:t>
       </w:r>
     </w:p>
@@ -1114,7 +1159,7 @@
             <v:path o:extrusionok="f" gradientshapeok="t" o:connecttype="rect"/>
             <o:lock v:ext="edit" aspectratio="t"/>
           </v:shapetype>
-          <v:shape id="_x0000_i1038" type="#_x0000_t75" alt="Microsoft Office Signature Line..." style="width:133.5pt;height:67.5pt">
+          <v:shape id="_x0000_i1025" type="#_x0000_t75" alt="Microsoft Office Signature Line..." style="width:133.85pt;height:67.75pt">
             <v:imagedata r:id="rId7" o:title=""/>
             <o:lock v:ext="edit" ungrouping="t" rotation="t" cropping="t" verticies="t" text="t" grouping="t"/>
             <o:signatureline v:ext="edit" id="{F6C3E92D-CF8E-4AF6-B47D-5E7643F0BB2C}" provid="{00000000-0000-0000-0000-000000000000}" o:suggestedsigner="Jiamin Yuan" o:suggestedsigner2="Team Leader" allowcomments="t" issignatureline="t"/>
@@ -1158,7 +1203,7 @@
           <w:lang w:val="en-US"/>
         </w:rPr>
         <w:pict w14:anchorId="18B837D8">
-          <v:shape id="_x0000_i1039" type="#_x0000_t75" alt="Microsoft Office Signature Line..." style="width:127.5pt;height:64.5pt">
+          <v:shape id="_x0000_i1026" type="#_x0000_t75" alt="Microsoft Office Signature Line..." style="width:127.05pt;height:64.4pt">
             <v:imagedata r:id="rId8" o:title=""/>
             <o:lock v:ext="edit" ungrouping="t" rotation="t" cropping="t" verticies="t" text="t" grouping="t"/>
             <o:signatureline v:ext="edit" id="{47B2A8B5-8563-427E-983F-1318C252A587}" provid="{00000000-0000-0000-0000-000000000000}" o:suggestedsigner="Dinal Patel" o:suggestedsigner2="Team Member" allowcomments="t" issignatureline="t"/>
@@ -1202,7 +1247,7 @@
           <w:lang w:val="en-US"/>
         </w:rPr>
         <w:pict w14:anchorId="6E431555">
-          <v:shape id="_x0000_i1040" type="#_x0000_t75" alt="Microsoft Office Signature Line..." style="width:133.5pt;height:67.5pt">
+          <v:shape id="_x0000_i1027" type="#_x0000_t75" alt="Microsoft Office Signature Line..." style="width:133.85pt;height:67.75pt">
             <v:imagedata r:id="rId9" o:title=""/>
             <o:lock v:ext="edit" ungrouping="t" rotation="t" cropping="t" verticies="t" text="t" grouping="t"/>
             <o:signatureline v:ext="edit" id="{37615B56-3E28-4C6B-AB2C-78EC6C11E010}" provid="{00000000-0000-0000-0000-000000000000}" o:suggestedsigner="Craig Justin Balibalos" o:suggestedsigner2="Team Member" allowcomments="t" issignatureline="t"/>
@@ -1226,7 +1271,6 @@
           <w:szCs w:val="28"/>
           <w:lang w:val="en-US"/>
         </w:rPr>
-        <w:lastRenderedPageBreak/>
         <w:t xml:space="preserve">I, (Alihan Djamankulov), student ID# (2033628), certify that I have contributed to this deliverable, (signature – this can be a scanned image, or an electronic signature). </w:t>
       </w:r>
     </w:p>
@@ -1247,7 +1291,7 @@
           <w:lang w:val="en-US"/>
         </w:rPr>
         <w:pict w14:anchorId="1E96631B">
-          <v:shape id="_x0000_i1041" type="#_x0000_t75" alt="Microsoft Office Signature Line..." style="width:136.5pt;height:67.5pt">
+          <v:shape id="_x0000_i1028" type="#_x0000_t75" alt="Microsoft Office Signature Line..." style="width:136.4pt;height:67.75pt">
             <v:imagedata r:id="rId10" o:title=""/>
             <o:lock v:ext="edit" ungrouping="t" rotation="t" cropping="t" verticies="t" text="t" grouping="t"/>
             <o:signatureline v:ext="edit" id="{F6B2F9F7-8288-4D06-8315-7073AAE9D21C}" provid="{00000000-0000-0000-0000-000000000000}" o:suggestedsigner="Alihan Djamankulov" o:suggestedsigner2="Team Member" allowcomments="t" issignatureline="t"/>
@@ -1292,7 +1336,7 @@
           <w:lang w:val="en-US"/>
         </w:rPr>
         <w:pict w14:anchorId="0A64B4CA">
-          <v:shape id="_x0000_i1042" type="#_x0000_t75" alt="Microsoft Office Signature Line..." style="width:138pt;height:69pt">
+          <v:shape id="_x0000_i1029" type="#_x0000_t75" alt="Microsoft Office Signature Line..." style="width:138.05pt;height:68.6pt">
             <v:imagedata r:id="rId11" o:title=""/>
             <o:lock v:ext="edit" ungrouping="t" rotation="t" cropping="t" verticies="t" text="t" grouping="t"/>
             <o:signatureline v:ext="edit" id="{73A94234-0576-48BD-AC02-3BFB75805F80}" provid="{00000000-0000-0000-0000-000000000000}" o:suggestedsigner="Ibrahim Awad" o:suggestedsigner2="Team Member" allowcomments="t" issignatureline="t"/>
@@ -2110,6 +2154,7 @@
           <w:szCs w:val="28"/>
           <w:lang w:val="en-US"/>
         </w:rPr>
+        <w:lastRenderedPageBreak/>
         <w:t>Previous Work Statement</w:t>
       </w:r>
     </w:p>
@@ -2130,7 +2175,106 @@
           <w:szCs w:val="24"/>
           <w:lang w:val="en-US"/>
         </w:rPr>
-        <w:t>Our team will focus on creating the application from the scratch with the C# language. Some requirements for the application are: Downloadable application on PC, application must be able to connect to web database. We will use the ideas that we learnt from Application Development 1 in the previous semester. We will not use any previous code, but we will use the knowledge that we learned from before.</w:t>
+        <w:t xml:space="preserve">Our team will focus on creating the application from scratch </w:t>
+      </w:r>
+      <w:r>
+        <w:rPr>
+          <w:rFonts w:ascii="Times New Roman" w:hAnsi="Times New Roman" w:cs="Times New Roman"/>
+          <w:sz w:val="24"/>
+          <w:szCs w:val="24"/>
+          <w:lang w:val="en-US"/>
+        </w:rPr>
+        <w:t xml:space="preserve">using </w:t>
+      </w:r>
+      <w:r>
+        <w:rPr>
+          <w:rFonts w:ascii="Times New Roman" w:hAnsi="Times New Roman" w:cs="Times New Roman"/>
+          <w:sz w:val="24"/>
+          <w:szCs w:val="24"/>
+          <w:lang w:val="en-US"/>
+        </w:rPr>
+        <w:t xml:space="preserve">C# language. Some requirements for the application </w:t>
+      </w:r>
+      <w:r>
+        <w:rPr>
+          <w:rFonts w:ascii="Times New Roman" w:hAnsi="Times New Roman" w:cs="Times New Roman"/>
+          <w:sz w:val="24"/>
+          <w:szCs w:val="24"/>
+          <w:lang w:val="en-US"/>
+        </w:rPr>
+        <w:t xml:space="preserve">are that it must be downloadable </w:t>
+      </w:r>
+      <w:r>
+        <w:rPr>
+          <w:rFonts w:ascii="Times New Roman" w:hAnsi="Times New Roman" w:cs="Times New Roman"/>
+          <w:sz w:val="24"/>
+          <w:szCs w:val="24"/>
+          <w:lang w:val="en-US"/>
+        </w:rPr>
+        <w:t xml:space="preserve">on </w:t>
+      </w:r>
+      <w:r>
+        <w:rPr>
+          <w:rFonts w:ascii="Times New Roman" w:hAnsi="Times New Roman" w:cs="Times New Roman"/>
+          <w:sz w:val="24"/>
+          <w:szCs w:val="24"/>
+          <w:lang w:val="en-US"/>
+        </w:rPr>
+        <w:t>PC,</w:t>
+      </w:r>
+      <w:r>
+        <w:rPr>
+          <w:rFonts w:ascii="Times New Roman" w:hAnsi="Times New Roman" w:cs="Times New Roman"/>
+          <w:sz w:val="24"/>
+          <w:szCs w:val="24"/>
+          <w:lang w:val="en-US"/>
+        </w:rPr>
+        <w:t xml:space="preserve"> and it</w:t>
+      </w:r>
+      <w:r>
+        <w:rPr>
+          <w:rFonts w:ascii="Times New Roman" w:hAnsi="Times New Roman" w:cs="Times New Roman"/>
+          <w:sz w:val="24"/>
+          <w:szCs w:val="24"/>
+          <w:lang w:val="en-US"/>
+        </w:rPr>
+        <w:t xml:space="preserve"> must be able to connect to </w:t>
+      </w:r>
+      <w:r>
+        <w:rPr>
+          <w:rFonts w:ascii="Times New Roman" w:hAnsi="Times New Roman" w:cs="Times New Roman"/>
+          <w:sz w:val="24"/>
+          <w:szCs w:val="24"/>
+          <w:lang w:val="en-US"/>
+        </w:rPr>
+        <w:t xml:space="preserve">a </w:t>
+      </w:r>
+      <w:r>
+        <w:rPr>
+          <w:rFonts w:ascii="Times New Roman" w:hAnsi="Times New Roman" w:cs="Times New Roman"/>
+          <w:sz w:val="24"/>
+          <w:szCs w:val="24"/>
+          <w:lang w:val="en-US"/>
+        </w:rPr>
+        <w:t>web database. We will use the ideas that we learn</w:t>
+      </w:r>
+      <w:r>
+        <w:rPr>
+          <w:rFonts w:ascii="Times New Roman" w:hAnsi="Times New Roman" w:cs="Times New Roman"/>
+          <w:sz w:val="24"/>
+          <w:szCs w:val="24"/>
+          <w:lang w:val="en-US"/>
+        </w:rPr>
+        <w:t>ed</w:t>
+      </w:r>
+      <w:r>
+        <w:rPr>
+          <w:rFonts w:ascii="Times New Roman" w:hAnsi="Times New Roman" w:cs="Times New Roman"/>
+          <w:sz w:val="24"/>
+          <w:szCs w:val="24"/>
+          <w:lang w:val="en-US"/>
+        </w:rPr>
+        <w:t xml:space="preserve"> from Application Development 1 in the previous semester. We will not use any previous code, but we will use the knowledge that we learned from before.</w:t>
       </w:r>
     </w:p>
     <w:p>
@@ -2187,26 +2331,26 @@
           <w:szCs w:val="24"/>
           <w:lang w:val="en-US"/>
         </w:rPr>
-        <w:t>In this deliverable, we needed more information about our client’s business and about how our client wants the application function, for example where/how to store the database and aesthetics. We did some research on what our client’s business does and the business environment. </w:t>
+        <w:t xml:space="preserve">In this deliverable, we needed more information about our client’s business and how our client wants the application </w:t>
       </w:r>
       <w:r>
         <w:rPr>
           <w:rFonts w:ascii="Times New Roman" w:hAnsi="Times New Roman" w:cs="Times New Roman"/>
           <w:sz w:val="24"/>
           <w:szCs w:val="24"/>
-        </w:rPr>
-        <w:t> </w:t>
-      </w:r>
-    </w:p>
-    <w:p>
-      <w:pPr>
-        <w:ind w:firstLine="720"/>
+          <w:lang w:val="en-US"/>
+        </w:rPr>
+        <w:t xml:space="preserve">to </w:t>
+      </w:r>
+      <w:r>
         <w:rPr>
           <w:rFonts w:ascii="Times New Roman" w:hAnsi="Times New Roman" w:cs="Times New Roman"/>
           <w:sz w:val="24"/>
           <w:szCs w:val="24"/>
-        </w:rPr>
-      </w:pPr>
+          <w:lang w:val="en-US"/>
+        </w:rPr>
+        <w:t>function, for example where</w:t>
+      </w:r>
       <w:r>
         <w:rPr>
           <w:rFonts w:ascii="Times New Roman" w:hAnsi="Times New Roman" w:cs="Times New Roman"/>
@@ -2214,7 +2358,79 @@
           <w:szCs w:val="24"/>
           <w:lang w:val="en-US"/>
         </w:rPr>
-        <w:t>In the last section of this document, we wrote the questions that we wanted to ask our client about the application and the client’s answer to those questions. There is also a drawing design of how the application should look like.</w:t>
+        <w:t xml:space="preserve"> does our client want</w:t>
+      </w:r>
+      <w:r>
+        <w:rPr>
+          <w:rFonts w:ascii="Times New Roman" w:hAnsi="Times New Roman" w:cs="Times New Roman"/>
+          <w:sz w:val="24"/>
+          <w:szCs w:val="24"/>
+          <w:lang w:val="en-US"/>
+        </w:rPr>
+        <w:t xml:space="preserve"> to store the </w:t>
+      </w:r>
+      <w:r>
+        <w:rPr>
+          <w:rFonts w:ascii="Times New Roman" w:hAnsi="Times New Roman" w:cs="Times New Roman"/>
+          <w:sz w:val="24"/>
+          <w:szCs w:val="24"/>
+          <w:lang w:val="en-US"/>
+        </w:rPr>
+        <w:t xml:space="preserve">data </w:t>
+      </w:r>
+      <w:r>
+        <w:rPr>
+          <w:rFonts w:ascii="Times New Roman" w:hAnsi="Times New Roman" w:cs="Times New Roman"/>
+          <w:sz w:val="24"/>
+          <w:szCs w:val="24"/>
+          <w:lang w:val="en-US"/>
+        </w:rPr>
+        <w:t>and aesthetics. We did some research on what our client’s business does and the business environment. </w:t>
+      </w:r>
+      <w:r>
+        <w:rPr>
+          <w:rFonts w:ascii="Times New Roman" w:hAnsi="Times New Roman" w:cs="Times New Roman"/>
+          <w:sz w:val="24"/>
+          <w:szCs w:val="24"/>
+        </w:rPr>
+        <w:t> </w:t>
+      </w:r>
+    </w:p>
+    <w:p>
+      <w:pPr>
+        <w:ind w:firstLine="720"/>
+        <w:rPr>
+          <w:rFonts w:ascii="Times New Roman" w:hAnsi="Times New Roman" w:cs="Times New Roman"/>
+          <w:sz w:val="24"/>
+          <w:szCs w:val="24"/>
+        </w:rPr>
+      </w:pPr>
+      <w:r>
+        <w:rPr>
+          <w:rFonts w:ascii="Times New Roman" w:hAnsi="Times New Roman" w:cs="Times New Roman"/>
+          <w:sz w:val="24"/>
+          <w:szCs w:val="24"/>
+          <w:lang w:val="en-US"/>
+        </w:rPr>
+        <w:t>In the last section of this document, we wrote the questions that we wanted to ask our client about the application and the client’s answer to those questions. There is also a drawing design of how the application should look like</w:t>
+      </w:r>
+      <w:r>
+        <w:rPr>
+          <w:rFonts w:ascii="Times New Roman" w:hAnsi="Times New Roman" w:cs="Times New Roman"/>
+          <w:sz w:val="24"/>
+          <w:szCs w:val="24"/>
+          <w:lang w:val="en-US"/>
+        </w:rPr>
+        <w:t xml:space="preserve"> and a Bibliography that contains the sources that we used</w:t>
+      </w:r>
+      <w:r>
+        <w:rPr>
+          <w:rFonts w:ascii="Times New Roman" w:hAnsi="Times New Roman" w:cs="Times New Roman"/>
+          <w:sz w:val="24"/>
+          <w:szCs w:val="24"/>
+          <w:lang w:val="en-US"/>
+        </w:rPr>
+        <w:t>.</w:t>
       </w:r>
       <w:r>
         <w:rPr>
@@ -2274,23 +2490,14 @@
         <w:rPr>
           <w:lang w:val="en-US"/>
         </w:rPr>
-        <w:t xml:space="preserve">OPEQ is a non-profit organization that encourages social integration, re-employment, and eco-responsible recycling. OPEQ has been created in 1998 to manage the computers for school programs in Québec. Computers for Schools is a national program that refurbishes devices donated by governments, private businesses, and individuals for use by schools, libraries, registered not-for-profit organizations, Indigenous communities, and eligible low-income individuals. Their mission is to give or sell powerful computer systems at minimal cost to Quebec private and public schools and libraries as well as other Quebec non-profit organizations such as non-profit day-care centers (CPE) and learning centers. (“OPEQ - Ordinateurs pour les écoles du Québec - Home”) Their sorting centers receive computing equipment from private enterprises and ministries. Employees sort and test the devices to segregate the ones that meet our criteria against the ones who do not. Satisfactory items of good quality are then shipped to their technical workshops for an upgrade while the remainder is shipped to responsible recycling partners. Sorting centers participate in several social programs in association with </w:t>
-      </w:r>
-      <w:r>
-        <w:rPr>
-          <w:lang w:val="en-US"/>
-        </w:rPr>
-        <w:lastRenderedPageBreak/>
-        <w:t xml:space="preserve">carrefours jeunesse-emploi (CJE), with centers promoting professional and social insertion and with specialized schools and colleges. OPEQ have received and given: Several million sorted equipment including computers, servers, cell phones, mice, keyboards, projectors, etc. More than 270,000 computers and laptops were donated to schools and non-profit organizations. (“OPEQ - To know more on the organization”) More than 50,000 computers are recovered per year by OPEQ and over 18,000 </w:t>
-      </w:r>
-      <w:proofErr w:type="spellStart"/>
-      <w:r>
-        <w:rPr>
-          <w:lang w:val="en-US"/>
-        </w:rPr>
-        <w:t>tones of</w:t>
-      </w:r>
-      <w:proofErr w:type="spellEnd"/>
+        <w:t xml:space="preserve">OPEQ is a non-profit organization that encourages social integration, re-employment, and eco-responsible recycling. OPEQ has been created in 1998 to manage the computers for school programs in Québec. Computers for Schools is a national program that refurbishes devices donated by governments, private businesses, and individuals for use by schools, libraries, registered not-for-profit organizations, Indigenous communities, and eligible low-income individuals. Their mission is to give or sell powerful computer systems at minimal cost to Quebec private and public schools and libraries as well as other Quebec non-profit organizations such as non-profit day-care centers (CPE) and learning centers. (“OPEQ - Ordinateurs pour les écoles du Québec - Home”) Their sorting centers receive computing equipment from private enterprises and ministries. Employees sort and test the devices to segregate the ones that meet our criteria against the ones who do not. Satisfactory items of good quality are then shipped to their technical workshops for an upgrade while the remainder is shipped to responsible recycling partners. Sorting centers participate in several social programs in association with carrefours jeunesse-emploi (CJE), with centers promoting professional and social insertion and with specialized schools and colleges. OPEQ have received and given: Several million sorted equipment including computers, servers, cell phones, mice, keyboards, projectors, etc. More than 270,000 computers and laptops were donated to schools and non-profit organizations. (“OPEQ - To know more on the organization”) More than 50,000 computers are recovered per year by OPEQ and over 18,000 </w:t>
+      </w:r>
+      <w:r>
+        <w:rPr>
+          <w:lang w:val="en-US"/>
+        </w:rPr>
+        <w:t>tons of</w:t>
+      </w:r>
       <w:r>
         <w:rPr>
           <w:lang w:val="en-US"/>
@@ -2387,6 +2594,7 @@
           <w:szCs w:val="28"/>
           <w:lang w:val="en-US"/>
         </w:rPr>
+        <w:lastRenderedPageBreak/>
         <w:t>Business Environment</w:t>
       </w:r>
     </w:p>
@@ -2507,7 +2715,6 @@
           <w:szCs w:val="18"/>
           <w:lang w:val="en-US"/>
         </w:rPr>
-        <w:lastRenderedPageBreak/>
         <w:drawing>
           <wp:inline distT="0" distB="0" distL="0" distR="0" wp14:anchorId="314088D5" wp14:editId="6411C299">
             <wp:extent cx="5943600" cy="2894330"/>
@@ -2617,6 +2824,7 @@
           <w:szCs w:val="28"/>
           <w:lang w:val="en-US"/>
         </w:rPr>
+        <w:lastRenderedPageBreak/>
         <w:t>Client Description</w:t>
       </w:r>
     </w:p>
@@ -2756,7 +2964,6 @@
           <w:szCs w:val="28"/>
           <w:lang w:val="en-US"/>
         </w:rPr>
-        <w:lastRenderedPageBreak/>
         <w:t>Open Questions</w:t>
       </w:r>
     </w:p>
@@ -3135,6 +3342,7 @@
     <w:p>
       <w:pPr>
         <w:pStyle w:val="paragraph"/>
+        <w:ind w:firstLine="720"/>
       </w:pPr>
       <w:r>
         <w:rPr>
@@ -3158,7 +3366,6 @@
         <w:rPr>
           <w:lang w:val="en-US"/>
         </w:rPr>
-        <w:lastRenderedPageBreak/>
         <w:t>How do you want the application to look like? (What kind of design, colors) </w:t>
       </w:r>
       <w:r>
@@ -3168,6 +3375,7 @@
     <w:p>
       <w:pPr>
         <w:pStyle w:val="paragraph"/>
+        <w:ind w:firstLine="720"/>
       </w:pPr>
       <w:r>
         <w:rPr>
@@ -3206,6 +3414,7 @@
         <w:rPr>
           <w:lang w:val="en-US"/>
         </w:rPr>
+        <w:lastRenderedPageBreak/>
         <w:t>-&gt; Yes</w:t>
       </w:r>
       <w:r>
@@ -3216,15 +3425,33 @@
       <w:pPr>
         <w:pStyle w:val="paragraph"/>
         <w:ind w:firstLine="720"/>
-      </w:pPr>
-      <w:r>
-        <w:rPr>
-          <w:lang w:val="en-US"/>
-        </w:rPr>
-        <w:t>Most information will be in the drawing design because it will look clearer</w:t>
-      </w:r>
-      <w:r>
-        <w:t> </w:t>
+        <w:rPr>
+          <w:lang w:val="en-US"/>
+        </w:rPr>
+      </w:pPr>
+      <w:r>
+        <w:rPr>
+          <w:lang w:val="en-US"/>
+        </w:rPr>
+        <w:t>Mo</w:t>
+      </w:r>
+      <w:r>
+        <w:rPr>
+          <w:lang w:val="en-US"/>
+        </w:rPr>
+        <w:t>re</w:t>
+      </w:r>
+      <w:r>
+        <w:rPr>
+          <w:lang w:val="en-US"/>
+        </w:rPr>
+        <w:t xml:space="preserve"> information will be in the drawing design because it will look clearer</w:t>
+      </w:r>
+      <w:r>
+        <w:rPr>
+          <w:lang w:val="en-US"/>
+        </w:rPr>
+        <w:t>.</w:t>
       </w:r>
     </w:p>
     <w:p>
@@ -3283,6 +3510,7 @@
       </w:pPr>
       <w:r>
         <w:rPr>
+          <w:noProof/>
           <w:lang w:val="en-US"/>
         </w:rPr>
         <w:drawing>
@@ -6491,6 +6719,7 @@
   <w:style w:type="character" w:default="1" w:styleId="DefaultParagraphFont">
     <w:name w:val="Default Paragraph Font"/>
     <w:uiPriority w:val="1"/>
+    <w:semiHidden/>
     <w:unhideWhenUsed/>
   </w:style>
   <w:style w:type="table" w:default="1" w:styleId="TableNormal">

--- a/Deliverable_2.docx
+++ b/Deliverable_2.docx
@@ -676,8 +676,19 @@
           <w:szCs w:val="28"/>
           <w:lang w:val="es-ES"/>
         </w:rPr>
-        <w:t xml:space="preserve"> Yuan</w:t>
-      </w:r>
+        <w:t xml:space="preserve"> </w:t>
+      </w:r>
+      <w:proofErr w:type="gramStart"/>
+      <w:r>
+        <w:rPr>
+          <w:rStyle w:val="normaltextrun"/>
+          <w:sz w:val="28"/>
+          <w:szCs w:val="28"/>
+          <w:lang w:val="es-ES"/>
+        </w:rPr>
+        <w:t>Yuan</w:t>
+      </w:r>
+      <w:proofErr w:type="gramEnd"/>
       <w:r>
         <w:rPr>
           <w:rStyle w:val="eop"/>
@@ -701,7 +712,6 @@
           <w:lang w:val="es-ES"/>
         </w:rPr>
       </w:pPr>
-      <w:proofErr w:type="spellStart"/>
       <w:r>
         <w:rPr>
           <w:rStyle w:val="normaltextrun"/>
@@ -709,17 +719,7 @@
           <w:szCs w:val="28"/>
           <w:lang w:val="es-ES"/>
         </w:rPr>
-        <w:t>Dinal</w:t>
-      </w:r>
-      <w:proofErr w:type="spellEnd"/>
-      <w:r>
-        <w:rPr>
-          <w:rStyle w:val="normaltextrun"/>
-          <w:sz w:val="28"/>
-          <w:szCs w:val="28"/>
-          <w:lang w:val="es-ES"/>
-        </w:rPr>
-        <w:t xml:space="preserve"> Patel</w:t>
+        <w:t>Dinal Patel</w:t>
       </w:r>
       <w:r>
         <w:rPr>
@@ -870,6 +870,29 @@
         <w:jc w:val="center"/>
         <w:textAlignment w:val="baseline"/>
         <w:rPr>
+          <w:rStyle w:val="eop"/>
+          <w:sz w:val="28"/>
+          <w:szCs w:val="28"/>
+          <w:lang w:val="en-US"/>
+        </w:rPr>
+      </w:pPr>
+      <w:r>
+        <w:rPr>
+          <w:rStyle w:val="eop"/>
+          <w:sz w:val="28"/>
+          <w:szCs w:val="28"/>
+          <w:lang w:val="en-US"/>
+        </w:rPr>
+        <w:t xml:space="preserve">Submission Date: </w:t>
+      </w:r>
+    </w:p>
+    <w:p>
+      <w:pPr>
+        <w:pStyle w:val="paragraph"/>
+        <w:spacing w:before="0" w:beforeAutospacing="0" w:after="0" w:afterAutospacing="0"/>
+        <w:jc w:val="center"/>
+        <w:textAlignment w:val="baseline"/>
+        <w:rPr>
           <w:rFonts w:ascii="Segoe UI" w:hAnsi="Segoe UI" w:cs="Segoe UI"/>
           <w:sz w:val="18"/>
           <w:szCs w:val="18"/>
@@ -883,7 +906,7 @@
           <w:szCs w:val="28"/>
           <w:lang w:val="en-US"/>
         </w:rPr>
-        <w:t xml:space="preserve">Submission Date: </w:t>
+        <w:t>Monday September 19, 2021</w:t>
       </w:r>
     </w:p>
     <w:p>
@@ -1096,16 +1119,6 @@
     <w:p>
       <w:pPr>
         <w:rPr>
-          <w:rStyle w:val="eop"/>
-          <w:sz w:val="28"/>
-          <w:szCs w:val="28"/>
-          <w:lang w:val="en-US"/>
-        </w:rPr>
-      </w:pPr>
-    </w:p>
-    <w:p>
-      <w:pPr>
-        <w:rPr>
           <w:rFonts w:ascii="Times New Roman" w:eastAsia="Times New Roman" w:hAnsi="Times New Roman" w:cs="Times New Roman"/>
           <w:sz w:val="28"/>
           <w:szCs w:val="28"/>
@@ -1139,7 +1152,7 @@
           <w:szCs w:val="28"/>
           <w:lang w:val="en-US"/>
         </w:rPr>
-        <w:pict w14:anchorId="2E5BF44F">
+        <w:pict w14:anchorId="7D76D635">
           <v:shapetype id="_x0000_t75" coordsize="21600,21600" o:spt="75" o:preferrelative="t" path="m@4@5l@4@11@9@11@9@5xe" filled="f" stroked="f">
             <v:stroke joinstyle="miter"/>
             <v:formulas>
@@ -1159,10 +1172,10 @@
             <v:path o:extrusionok="f" gradientshapeok="t" o:connecttype="rect"/>
             <o:lock v:ext="edit" aspectratio="t"/>
           </v:shapetype>
-          <v:shape id="_x0000_i1025" type="#_x0000_t75" alt="Microsoft Office Signature Line..." style="width:133.85pt;height:67.75pt">
+          <v:shape id="_x0000_i1031" type="#_x0000_t75" alt="Microsoft Office Signature Line..." style="width:132pt;height:66pt">
             <v:imagedata r:id="rId7" o:title=""/>
             <o:lock v:ext="edit" ungrouping="t" rotation="t" cropping="t" verticies="t" text="t" grouping="t"/>
-            <o:signatureline v:ext="edit" id="{F6C3E92D-CF8E-4AF6-B47D-5E7643F0BB2C}" provid="{00000000-0000-0000-0000-000000000000}" o:suggestedsigner="Jiamin Yuan" o:suggestedsigner2="Team Leader" allowcomments="t" issignatureline="t"/>
+            <o:signatureline v:ext="edit" id="{93EF7EA1-30E4-45C6-B3F4-8F8DDF731657}" provid="{00000000-0000-0000-0000-000000000000}" o:suggestedsigner="Jiamin Yuan" o:suggestedsigner2="Team Member" issignatureline="t"/>
           </v:shape>
         </w:pict>
       </w:r>
@@ -1202,11 +1215,11 @@
           <w:szCs w:val="28"/>
           <w:lang w:val="en-US"/>
         </w:rPr>
-        <w:pict w14:anchorId="18B837D8">
-          <v:shape id="_x0000_i1026" type="#_x0000_t75" alt="Microsoft Office Signature Line..." style="width:127.05pt;height:64.4pt">
+        <w:pict w14:anchorId="7C39514C">
+          <v:shape id="_x0000_i1034" type="#_x0000_t75" alt="Microsoft Office Signature Line..." style="width:137.35pt;height:68.65pt">
             <v:imagedata r:id="rId8" o:title=""/>
             <o:lock v:ext="edit" ungrouping="t" rotation="t" cropping="t" verticies="t" text="t" grouping="t"/>
-            <o:signatureline v:ext="edit" id="{47B2A8B5-8563-427E-983F-1318C252A587}" provid="{00000000-0000-0000-0000-000000000000}" o:suggestedsigner="Dinal Patel" o:suggestedsigner2="Team Member" allowcomments="t" issignatureline="t"/>
+            <o:signatureline v:ext="edit" id="{139FB15C-1181-48AA-942D-34FF2B17BD0A}" provid="{00000000-0000-0000-0000-000000000000}" o:suggestedsigner="Dinal Patel" o:suggestedsigner2="Team Leader" issignatureline="t"/>
           </v:shape>
         </w:pict>
       </w:r>
@@ -1247,7 +1260,7 @@
           <w:lang w:val="en-US"/>
         </w:rPr>
         <w:pict w14:anchorId="6E431555">
-          <v:shape id="_x0000_i1027" type="#_x0000_t75" alt="Microsoft Office Signature Line..." style="width:133.85pt;height:67.75pt">
+          <v:shape id="_x0000_i1027" type="#_x0000_t75" alt="Microsoft Office Signature Line..." style="width:134pt;height:68pt">
             <v:imagedata r:id="rId9" o:title=""/>
             <o:lock v:ext="edit" ungrouping="t" rotation="t" cropping="t" verticies="t" text="t" grouping="t"/>
             <o:signatureline v:ext="edit" id="{37615B56-3E28-4C6B-AB2C-78EC6C11E010}" provid="{00000000-0000-0000-0000-000000000000}" o:suggestedsigner="Craig Justin Balibalos" o:suggestedsigner2="Team Member" allowcomments="t" issignatureline="t"/>
@@ -1291,7 +1304,7 @@
           <w:lang w:val="en-US"/>
         </w:rPr>
         <w:pict w14:anchorId="1E96631B">
-          <v:shape id="_x0000_i1028" type="#_x0000_t75" alt="Microsoft Office Signature Line..." style="width:136.4pt;height:67.75pt">
+          <v:shape id="_x0000_i1028" type="#_x0000_t75" alt="Microsoft Office Signature Line..." style="width:136pt;height:68pt">
             <v:imagedata r:id="rId10" o:title=""/>
             <o:lock v:ext="edit" ungrouping="t" rotation="t" cropping="t" verticies="t" text="t" grouping="t"/>
             <o:signatureline v:ext="edit" id="{F6B2F9F7-8288-4D06-8315-7073AAE9D21C}" provid="{00000000-0000-0000-0000-000000000000}" o:suggestedsigner="Alihan Djamankulov" o:suggestedsigner2="Team Member" allowcomments="t" issignatureline="t"/>
@@ -1336,7 +1349,7 @@
           <w:lang w:val="en-US"/>
         </w:rPr>
         <w:pict w14:anchorId="0A64B4CA">
-          <v:shape id="_x0000_i1029" type="#_x0000_t75" alt="Microsoft Office Signature Line..." style="width:138.05pt;height:68.6pt">
+          <v:shape id="_x0000_i1029" type="#_x0000_t75" alt="Microsoft Office Signature Line..." style="width:138pt;height:68.65pt">
             <v:imagedata r:id="rId11" o:title=""/>
             <o:lock v:ext="edit" ungrouping="t" rotation="t" cropping="t" verticies="t" text="t" grouping="t"/>
             <o:signatureline v:ext="edit" id="{73A94234-0576-48BD-AC02-3BFB75805F80}" provid="{00000000-0000-0000-0000-000000000000}" o:suggestedsigner="Ibrahim Awad" o:suggestedsigner2="Team Member" allowcomments="t" issignatureline="t"/>
@@ -2978,7 +2991,21 @@
         <w:rPr>
           <w:lang w:val="en-US"/>
         </w:rPr>
-        <w:t>We believe that developing a desktop application is a better solution to the time-consuming excel sheet because; It will present the information in a clearer and more structured visual while maintaining all the features of the client's current excel. We think that the client would want a login page for security reasons. The structure of the application we are not quite sure of but we do know that there will be at least 2 pages, one for adding data and one for viewing data. We would like to know if the client would also like a modify data option to update any information. We'll use a database to keep track of callers' details in real time. However, we do not know how the client intends to maintain the database or if a backup is necessary. Based on the customer's existing data, whether he wants to start fresh or store it all in the database, etc.</w:t>
+        <w:t xml:space="preserve">We believe that developing a desktop application is a better solution to the time-consuming excel sheet because; It will present the information in a clearer and more structured visual while maintaining all the features of the client's current excel. We think that the client would want a login page for security reasons. The structure of the application we are not quite sure </w:t>
+      </w:r>
+      <w:proofErr w:type="gramStart"/>
+      <w:r>
+        <w:rPr>
+          <w:lang w:val="en-US"/>
+        </w:rPr>
+        <w:t>of</w:t>
+      </w:r>
+      <w:proofErr w:type="gramEnd"/>
+      <w:r>
+        <w:rPr>
+          <w:lang w:val="en-US"/>
+        </w:rPr>
+        <w:t xml:space="preserve"> but we do know that there will be at least 2 pages, one for adding data and one for viewing data. We would like to know if the client would also like a modify data option to update any information. We'll use a database to keep track of callers' details in real time. However, we do not know how the client intends to maintain the database or if a backup is necessary. Based on the customer's existing data, whether he wants to start fresh or store it all in the database, etc.</w:t>
       </w:r>
       <w:r>
         <w:t> </w:t>
@@ -3064,14 +3091,24 @@
           <w:ilvl w:val="0"/>
           <w:numId w:val="12"/>
         </w:numPr>
-      </w:pPr>
-      <w:r>
-        <w:rPr>
+        <w:rPr>
+          <w:sz w:val="22"/>
+          <w:szCs w:val="22"/>
+        </w:rPr>
+      </w:pPr>
+      <w:r>
+        <w:rPr>
+          <w:sz w:val="22"/>
+          <w:szCs w:val="22"/>
           <w:lang w:val="en-US"/>
         </w:rPr>
         <w:t>How do you want us to organize the database table? - Local database</w:t>
       </w:r>
       <w:r>
+        <w:rPr>
+          <w:sz w:val="22"/>
+          <w:szCs w:val="22"/>
+        </w:rPr>
         <w:t> </w:t>
       </w:r>
     </w:p>
@@ -3079,14 +3116,24 @@
       <w:pPr>
         <w:pStyle w:val="paragraph"/>
         <w:ind w:firstLine="720"/>
-      </w:pPr>
-      <w:r>
-        <w:rPr>
+        <w:rPr>
+          <w:sz w:val="22"/>
+          <w:szCs w:val="22"/>
+        </w:rPr>
+      </w:pPr>
+      <w:r>
+        <w:rPr>
+          <w:sz w:val="22"/>
+          <w:szCs w:val="22"/>
           <w:lang w:val="en-US"/>
         </w:rPr>
         <w:t>-&gt; Wants to save on google drive if possible if not a local database</w:t>
       </w:r>
       <w:r>
+        <w:rPr>
+          <w:sz w:val="22"/>
+          <w:szCs w:val="22"/>
+        </w:rPr>
         <w:t> </w:t>
       </w:r>
     </w:p>
@@ -3097,14 +3144,24 @@
           <w:ilvl w:val="0"/>
           <w:numId w:val="13"/>
         </w:numPr>
-      </w:pPr>
-      <w:r>
-        <w:rPr>
+        <w:rPr>
+          <w:sz w:val="22"/>
+          <w:szCs w:val="22"/>
+        </w:rPr>
+      </w:pPr>
+      <w:r>
+        <w:rPr>
+          <w:sz w:val="22"/>
+          <w:szCs w:val="22"/>
           <w:lang w:val="en-US"/>
         </w:rPr>
         <w:t>Would you like to have a stored back up database in case of corruption?</w:t>
       </w:r>
       <w:r>
+        <w:rPr>
+          <w:sz w:val="22"/>
+          <w:szCs w:val="22"/>
+        </w:rPr>
         <w:t> </w:t>
       </w:r>
     </w:p>
@@ -3112,14 +3169,24 @@
       <w:pPr>
         <w:pStyle w:val="paragraph"/>
         <w:ind w:firstLine="720"/>
-      </w:pPr>
-      <w:r>
-        <w:rPr>
+        <w:rPr>
+          <w:sz w:val="22"/>
+          <w:szCs w:val="22"/>
+        </w:rPr>
+      </w:pPr>
+      <w:r>
+        <w:rPr>
+          <w:sz w:val="22"/>
+          <w:szCs w:val="22"/>
           <w:lang w:val="en-US"/>
         </w:rPr>
         <w:t>-&gt; If on google drive it will be saved if on local database still wants it saved</w:t>
       </w:r>
       <w:r>
+        <w:rPr>
+          <w:sz w:val="22"/>
+          <w:szCs w:val="22"/>
+        </w:rPr>
         <w:t> </w:t>
       </w:r>
     </w:p>
@@ -3130,14 +3197,24 @@
           <w:ilvl w:val="0"/>
           <w:numId w:val="14"/>
         </w:numPr>
-      </w:pPr>
-      <w:r>
-        <w:rPr>
+        <w:rPr>
+          <w:sz w:val="22"/>
+          <w:szCs w:val="22"/>
+        </w:rPr>
+      </w:pPr>
+      <w:r>
+        <w:rPr>
+          <w:sz w:val="22"/>
+          <w:szCs w:val="22"/>
           <w:lang w:val="en-US"/>
         </w:rPr>
         <w:t>Do you want us to store the past information in the database (from excel)?</w:t>
       </w:r>
       <w:r>
+        <w:rPr>
+          <w:sz w:val="22"/>
+          <w:szCs w:val="22"/>
+        </w:rPr>
         <w:t> </w:t>
       </w:r>
     </w:p>
@@ -3145,14 +3222,24 @@
       <w:pPr>
         <w:pStyle w:val="paragraph"/>
         <w:ind w:firstLine="720"/>
-      </w:pPr>
-      <w:r>
-        <w:rPr>
+        <w:rPr>
+          <w:sz w:val="22"/>
+          <w:szCs w:val="22"/>
+        </w:rPr>
+      </w:pPr>
+      <w:r>
+        <w:rPr>
+          <w:sz w:val="22"/>
+          <w:szCs w:val="22"/>
           <w:lang w:val="en-US"/>
         </w:rPr>
         <w:t>-&gt; No, wants to start from scratch</w:t>
       </w:r>
       <w:r>
+        <w:rPr>
+          <w:sz w:val="22"/>
+          <w:szCs w:val="22"/>
+        </w:rPr>
         <w:t> </w:t>
       </w:r>
     </w:p>
@@ -3163,14 +3250,24 @@
           <w:ilvl w:val="0"/>
           <w:numId w:val="15"/>
         </w:numPr>
-      </w:pPr>
-      <w:r>
-        <w:rPr>
+        <w:rPr>
+          <w:sz w:val="22"/>
+          <w:szCs w:val="22"/>
+        </w:rPr>
+      </w:pPr>
+      <w:r>
+        <w:rPr>
+          <w:sz w:val="22"/>
+          <w:szCs w:val="22"/>
           <w:lang w:val="en-US"/>
         </w:rPr>
         <w:t>Do you want to use buttons or a Filter to view different views?</w:t>
       </w:r>
       <w:r>
+        <w:rPr>
+          <w:sz w:val="22"/>
+          <w:szCs w:val="22"/>
+        </w:rPr>
         <w:t> </w:t>
       </w:r>
     </w:p>
@@ -3178,14 +3275,24 @@
       <w:pPr>
         <w:pStyle w:val="paragraph"/>
         <w:ind w:firstLine="720"/>
-      </w:pPr>
-      <w:r>
-        <w:rPr>
+        <w:rPr>
+          <w:sz w:val="22"/>
+          <w:szCs w:val="22"/>
+        </w:rPr>
+      </w:pPr>
+      <w:r>
+        <w:rPr>
+          <w:sz w:val="22"/>
+          <w:szCs w:val="22"/>
           <w:lang w:val="en-US"/>
         </w:rPr>
         <w:t>-&gt; Mix of both (look at drawing design)</w:t>
       </w:r>
       <w:r>
+        <w:rPr>
+          <w:sz w:val="22"/>
+          <w:szCs w:val="22"/>
+        </w:rPr>
         <w:t> </w:t>
       </w:r>
     </w:p>
@@ -3196,14 +3303,24 @@
           <w:ilvl w:val="0"/>
           <w:numId w:val="16"/>
         </w:numPr>
-      </w:pPr>
-      <w:r>
-        <w:rPr>
+        <w:rPr>
+          <w:sz w:val="22"/>
+          <w:szCs w:val="22"/>
+        </w:rPr>
+      </w:pPr>
+      <w:r>
+        <w:rPr>
+          <w:sz w:val="22"/>
+          <w:szCs w:val="22"/>
           <w:lang w:val="en-US"/>
         </w:rPr>
         <w:t>Do you want a Login page?</w:t>
       </w:r>
       <w:r>
+        <w:rPr>
+          <w:sz w:val="22"/>
+          <w:szCs w:val="22"/>
+        </w:rPr>
         <w:t> </w:t>
       </w:r>
     </w:p>
@@ -3211,14 +3328,24 @@
       <w:pPr>
         <w:pStyle w:val="paragraph"/>
         <w:ind w:firstLine="720"/>
-      </w:pPr>
-      <w:r>
-        <w:rPr>
+        <w:rPr>
+          <w:sz w:val="22"/>
+          <w:szCs w:val="22"/>
+        </w:rPr>
+      </w:pPr>
+      <w:r>
+        <w:rPr>
+          <w:sz w:val="22"/>
+          <w:szCs w:val="22"/>
           <w:lang w:val="en-US"/>
         </w:rPr>
         <w:t>-&gt; Yes, just a name that will automatically be added to the database</w:t>
       </w:r>
       <w:r>
+        <w:rPr>
+          <w:sz w:val="22"/>
+          <w:szCs w:val="22"/>
+        </w:rPr>
         <w:t> </w:t>
       </w:r>
     </w:p>
@@ -3229,14 +3356,24 @@
           <w:ilvl w:val="0"/>
           <w:numId w:val="17"/>
         </w:numPr>
-      </w:pPr>
-      <w:r>
-        <w:rPr>
+        <w:rPr>
+          <w:sz w:val="22"/>
+          <w:szCs w:val="22"/>
+        </w:rPr>
+      </w:pPr>
+      <w:r>
+        <w:rPr>
+          <w:sz w:val="22"/>
+          <w:szCs w:val="22"/>
           <w:lang w:val="en-US"/>
         </w:rPr>
         <w:t>Would you like to be an Admin there?</w:t>
       </w:r>
       <w:r>
+        <w:rPr>
+          <w:sz w:val="22"/>
+          <w:szCs w:val="22"/>
+        </w:rPr>
         <w:t> </w:t>
       </w:r>
     </w:p>
@@ -3244,14 +3381,24 @@
       <w:pPr>
         <w:pStyle w:val="paragraph"/>
         <w:ind w:firstLine="720"/>
-      </w:pPr>
-      <w:r>
-        <w:rPr>
+        <w:rPr>
+          <w:sz w:val="22"/>
+          <w:szCs w:val="22"/>
+        </w:rPr>
+      </w:pPr>
+      <w:r>
+        <w:rPr>
+          <w:sz w:val="22"/>
+          <w:szCs w:val="22"/>
           <w:lang w:val="en-US"/>
         </w:rPr>
         <w:t>-&gt; No, not needed, there is no special case</w:t>
       </w:r>
       <w:r>
+        <w:rPr>
+          <w:sz w:val="22"/>
+          <w:szCs w:val="22"/>
+        </w:rPr>
         <w:t> </w:t>
       </w:r>
     </w:p>
@@ -3262,14 +3409,24 @@
           <w:ilvl w:val="0"/>
           <w:numId w:val="18"/>
         </w:numPr>
-      </w:pPr>
-      <w:r>
-        <w:rPr>
+        <w:rPr>
+          <w:sz w:val="22"/>
+          <w:szCs w:val="22"/>
+        </w:rPr>
+      </w:pPr>
+      <w:r>
+        <w:rPr>
+          <w:sz w:val="22"/>
+          <w:szCs w:val="22"/>
           <w:lang w:val="en-US"/>
         </w:rPr>
         <w:t>How many people are going to be using the application?</w:t>
       </w:r>
       <w:r>
+        <w:rPr>
+          <w:sz w:val="22"/>
+          <w:szCs w:val="22"/>
+        </w:rPr>
         <w:t> </w:t>
       </w:r>
     </w:p>
@@ -3277,14 +3434,24 @@
       <w:pPr>
         <w:pStyle w:val="paragraph"/>
         <w:ind w:firstLine="720"/>
-      </w:pPr>
-      <w:r>
-        <w:rPr>
+        <w:rPr>
+          <w:sz w:val="22"/>
+          <w:szCs w:val="22"/>
+        </w:rPr>
+      </w:pPr>
+      <w:r>
+        <w:rPr>
+          <w:sz w:val="22"/>
+          <w:szCs w:val="22"/>
           <w:lang w:val="en-US"/>
         </w:rPr>
         <w:t>-&gt; 1 Person, maximum 2 people</w:t>
       </w:r>
       <w:r>
+        <w:rPr>
+          <w:sz w:val="22"/>
+          <w:szCs w:val="22"/>
+        </w:rPr>
         <w:t> </w:t>
       </w:r>
     </w:p>
@@ -3295,14 +3462,24 @@
           <w:ilvl w:val="0"/>
           <w:numId w:val="19"/>
         </w:numPr>
-      </w:pPr>
-      <w:r>
-        <w:rPr>
+        <w:rPr>
+          <w:sz w:val="22"/>
+          <w:szCs w:val="22"/>
+        </w:rPr>
+      </w:pPr>
+      <w:r>
+        <w:rPr>
+          <w:sz w:val="22"/>
+          <w:szCs w:val="22"/>
           <w:lang w:val="en-US"/>
         </w:rPr>
         <w:t>Do you want multiple languages (i.e., French and English)?</w:t>
       </w:r>
       <w:r>
+        <w:rPr>
+          <w:sz w:val="22"/>
+          <w:szCs w:val="22"/>
+        </w:rPr>
         <w:t> </w:t>
       </w:r>
     </w:p>
@@ -3310,14 +3487,24 @@
       <w:pPr>
         <w:pStyle w:val="paragraph"/>
         <w:ind w:firstLine="720"/>
-      </w:pPr>
-      <w:r>
-        <w:rPr>
+        <w:rPr>
+          <w:sz w:val="22"/>
+          <w:szCs w:val="22"/>
+        </w:rPr>
+      </w:pPr>
+      <w:r>
+        <w:rPr>
+          <w:sz w:val="22"/>
+          <w:szCs w:val="22"/>
           <w:lang w:val="en-US"/>
         </w:rPr>
         <w:t>-&gt; Yes, ask on the login page</w:t>
       </w:r>
       <w:r>
+        <w:rPr>
+          <w:sz w:val="22"/>
+          <w:szCs w:val="22"/>
+        </w:rPr>
         <w:t> </w:t>
       </w:r>
     </w:p>
@@ -3328,14 +3515,24 @@
           <w:ilvl w:val="0"/>
           <w:numId w:val="20"/>
         </w:numPr>
-      </w:pPr>
-      <w:r>
-        <w:rPr>
+        <w:rPr>
+          <w:sz w:val="22"/>
+          <w:szCs w:val="22"/>
+        </w:rPr>
+      </w:pPr>
+      <w:r>
+        <w:rPr>
+          <w:sz w:val="22"/>
+          <w:szCs w:val="22"/>
           <w:lang w:val="en-US"/>
         </w:rPr>
         <w:t>Do you want pop ups for different views, or would you like them to show up on one page?</w:t>
       </w:r>
       <w:r>
+        <w:rPr>
+          <w:sz w:val="22"/>
+          <w:szCs w:val="22"/>
+        </w:rPr>
         <w:t> </w:t>
       </w:r>
     </w:p>
@@ -3343,14 +3540,24 @@
       <w:pPr>
         <w:pStyle w:val="paragraph"/>
         <w:ind w:firstLine="720"/>
-      </w:pPr>
-      <w:r>
-        <w:rPr>
+        <w:rPr>
+          <w:sz w:val="22"/>
+          <w:szCs w:val="22"/>
+        </w:rPr>
+      </w:pPr>
+      <w:r>
+        <w:rPr>
+          <w:sz w:val="22"/>
+          <w:szCs w:val="22"/>
           <w:lang w:val="en-US"/>
         </w:rPr>
         <w:t>-&gt; 1 Page, with buttons on the side for different options (look at drawing design)</w:t>
       </w:r>
       <w:r>
+        <w:rPr>
+          <w:sz w:val="22"/>
+          <w:szCs w:val="22"/>
+        </w:rPr>
         <w:t> </w:t>
       </w:r>
     </w:p>
@@ -3361,14 +3568,24 @@
           <w:ilvl w:val="0"/>
           <w:numId w:val="21"/>
         </w:numPr>
-      </w:pPr>
-      <w:r>
-        <w:rPr>
+        <w:rPr>
+          <w:sz w:val="22"/>
+          <w:szCs w:val="22"/>
+        </w:rPr>
+      </w:pPr>
+      <w:r>
+        <w:rPr>
+          <w:sz w:val="22"/>
+          <w:szCs w:val="22"/>
           <w:lang w:val="en-US"/>
         </w:rPr>
         <w:t>How do you want the application to look like? (What kind of design, colors) </w:t>
       </w:r>
       <w:r>
+        <w:rPr>
+          <w:sz w:val="22"/>
+          <w:szCs w:val="22"/>
+        </w:rPr>
         <w:t> </w:t>
       </w:r>
     </w:p>
@@ -3376,14 +3593,24 @@
       <w:pPr>
         <w:pStyle w:val="paragraph"/>
         <w:ind w:firstLine="720"/>
-      </w:pPr>
-      <w:r>
-        <w:rPr>
+        <w:rPr>
+          <w:sz w:val="22"/>
+          <w:szCs w:val="22"/>
+        </w:rPr>
+      </w:pPr>
+      <w:r>
+        <w:rPr>
+          <w:sz w:val="22"/>
+          <w:szCs w:val="22"/>
           <w:lang w:val="en-US"/>
         </w:rPr>
         <w:t>-&gt; Blue, green, orange, grey (the Opeq colors)</w:t>
       </w:r>
       <w:r>
+        <w:rPr>
+          <w:sz w:val="22"/>
+          <w:szCs w:val="22"/>
+        </w:rPr>
         <w:t> </w:t>
       </w:r>
     </w:p>
@@ -3394,14 +3621,24 @@
           <w:ilvl w:val="0"/>
           <w:numId w:val="22"/>
         </w:numPr>
-      </w:pPr>
-      <w:r>
-        <w:rPr>
+        <w:rPr>
+          <w:sz w:val="22"/>
+          <w:szCs w:val="22"/>
+        </w:rPr>
+      </w:pPr>
+      <w:r>
+        <w:rPr>
+          <w:sz w:val="22"/>
+          <w:szCs w:val="22"/>
           <w:lang w:val="en-US"/>
         </w:rPr>
         <w:t>Would you like a prototype to try/test the application? (Mid Oct)</w:t>
       </w:r>
       <w:r>
+        <w:rPr>
+          <w:sz w:val="22"/>
+          <w:szCs w:val="22"/>
+        </w:rPr>
         <w:t> </w:t>
       </w:r>
     </w:p>
@@ -3409,30 +3646,40 @@
       <w:pPr>
         <w:pStyle w:val="paragraph"/>
         <w:ind w:firstLine="720"/>
+        <w:rPr>
+          <w:sz w:val="22"/>
+          <w:szCs w:val="22"/>
+        </w:rPr>
+      </w:pPr>
+      <w:r>
+        <w:rPr>
+          <w:sz w:val="22"/>
+          <w:szCs w:val="22"/>
+          <w:lang w:val="en-US"/>
+        </w:rPr>
+        <w:t>-&gt; Yes</w:t>
+      </w:r>
+      <w:r>
+        <w:rPr>
+          <w:sz w:val="22"/>
+          <w:szCs w:val="22"/>
+        </w:rPr>
+        <w:t> </w:t>
+      </w:r>
+    </w:p>
+    <w:p>
+      <w:pPr>
+        <w:pStyle w:val="paragraph"/>
+        <w:ind w:firstLine="720"/>
+        <w:rPr>
+          <w:lang w:val="en-US"/>
+        </w:rPr>
       </w:pPr>
       <w:r>
         <w:rPr>
           <w:lang w:val="en-US"/>
         </w:rPr>
         <w:lastRenderedPageBreak/>
-        <w:t>-&gt; Yes</w:t>
-      </w:r>
-      <w:r>
-        <w:t> </w:t>
-      </w:r>
-    </w:p>
-    <w:p>
-      <w:pPr>
-        <w:pStyle w:val="paragraph"/>
-        <w:ind w:firstLine="720"/>
-        <w:rPr>
-          <w:lang w:val="en-US"/>
-        </w:rPr>
-      </w:pPr>
-      <w:r>
-        <w:rPr>
-          <w:lang w:val="en-US"/>
-        </w:rPr>
         <w:t>Mo</w:t>
       </w:r>
       <w:r>
@@ -7135,4 +7382,1054 @@
     </a:ext>
   </a:extLst>
 </a:theme>
+</file>
+
+<file path=_xmlsignatures/sig1.xml><?xml version="1.0" encoding="utf-8"?>
+<Signature xmlns="http://www.w3.org/2000/09/xmldsig#" Id="idPackageSignature">
+  <SignedInfo>
+    <CanonicalizationMethod Algorithm="http://www.w3.org/TR/2001/REC-xml-c14n-20010315"/>
+    <SignatureMethod Algorithm="http://www.w3.org/2001/04/xmldsig-more#rsa-sha256"/>
+    <Reference Type="http://www.w3.org/2000/09/xmldsig#Object" URI="#idPackageObject">
+      <DigestMethod Algorithm="http://www.w3.org/2001/04/xmlenc#sha256"/>
+      <DigestValue>GsFZ4DJGQgJzWju9ePAkjQ6Br7sDUHksXyMfeYpMo5s=</DigestValue>
+    </Reference>
+    <Reference Type="http://www.w3.org/2000/09/xmldsig#Object" URI="#idOfficeObject">
+      <DigestMethod Algorithm="http://www.w3.org/2001/04/xmlenc#sha256"/>
+      <DigestValue>uZBvHlWXYI1TIhXjAr5E1N1fJuEEFLj2fXrwSQe6fNA=</DigestValue>
+    </Reference>
+    <Reference Type="http://uri.etsi.org/01903#SignedProperties" URI="#idSignedProperties">
+      <Transforms>
+        <Transform Algorithm="http://www.w3.org/TR/2001/REC-xml-c14n-20010315"/>
+      </Transforms>
+      <DigestMethod Algorithm="http://www.w3.org/2001/04/xmlenc#sha256"/>
+      <DigestValue>DgKqk+XHnqXDzR2vgzMJBjwB8v0ie/NB9UbVmwdTMTY=</DigestValue>
+    </Reference>
+    <Reference Type="http://www.w3.org/2000/09/xmldsig#Object" URI="#idValidSigLnImg">
+      <DigestMethod Algorithm="http://www.w3.org/2001/04/xmlenc#sha256"/>
+      <DigestValue>N0UJceJmCZlcbG1FrHzNLF5RFFshJc3O4dHWUsskyxs=</DigestValue>
+    </Reference>
+    <Reference Type="http://www.w3.org/2000/09/xmldsig#Object" URI="#idInvalidSigLnImg">
+      <DigestMethod Algorithm="http://www.w3.org/2001/04/xmlenc#sha256"/>
+      <DigestValue>a+yrHSmw3sTKFVW3bYdV+C6H2eGu1jOiEQd4D1E6CKA=</DigestValue>
+    </Reference>
+  </SignedInfo>
+  <SignatureValue>L/NYXOY3qbfVofWKKNwE+oR80gwzqgppc/6I5uIpah2I/yfbc3yuaiOWcXbo8citSRaX77m8P+Fb
+cnMcp5Qni6wTx38UKty+/wsB9gJAJQ7uKAswQJoLfNyUXstlANtbFocL196PK6qZY4Q5ZSKKF5lI
+AY11/U6q2Uet97Qajk+64Pd9PMU/trFzPyPxxbi3wIq3pPqql2jzmbAvDr3p3fcxcUsI/1QZHK4p
+fbKNXfk4lj/bmg6GpoW+1KYUit3LFV7eGSHURmSDeLUE8gyEeptly0X2iqxvBF53GR7ZYAMMkQD6
+LmS4k1Od8iF9LJ7Ja8d/LX/wqqHaoLZ876G39w==</SignatureValue>
+  <KeyInfo>
+    <X509Data>
+      <X509Certificate>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</X509Certificate>
+    </X509Data>
+  </KeyInfo>
+  <Object Id="idPackageObject">
+    <Manifest>
+      <Reference URI="/_rels/.rels?ContentType=application/vnd.openxmlformats-package.relationships+xml">
+        <Transforms>
+          <Transform Algorithm="http://schemas.openxmlformats.org/package/2006/RelationshipTransform">
+            <mdssi:RelationshipReference xmlns:mdssi="http://schemas.openxmlformats.org/package/2006/digital-signature" SourceId="rId1"/>
+          </Transform>
+          <Transform Algorithm="http://www.w3.org/TR/2001/REC-xml-c14n-20010315"/>
+        </Transforms>
+        <DigestMethod Algorithm="http://www.w3.org/2001/04/xmlenc#sha256"/>
+        <DigestValue>Mq3mDDWudLiaQFa1psBgLG+/en7p7r8re0MtlxnuiUI=</DigestValue>
+      </Reference>
+      <Reference URI="/word/_rels/document.xml.rels?ContentType=application/vnd.openxmlformats-package.relationships+xml">
+        <Transforms>
+          <Transform Algorithm="http://schemas.openxmlformats.org/package/2006/RelationshipTransform">
+            <mdssi:RelationshipReference xmlns:mdssi="http://schemas.openxmlformats.org/package/2006/digital-signature" SourceId="rId10"/>
+            <mdssi:RelationshipReference xmlns:mdssi="http://schemas.openxmlformats.org/package/2006/digital-signature" SourceId="rId19"/>
+            <mdssi:RelationshipReference xmlns:mdssi="http://schemas.openxmlformats.org/package/2006/digital-signature" SourceId="rId4"/>
+            <mdssi:RelationshipReference xmlns:mdssi="http://schemas.openxmlformats.org/package/2006/digital-signature" SourceId="rId9"/>
+            <mdssi:RelationshipReference xmlns:mdssi="http://schemas.openxmlformats.org/package/2006/digital-signature" SourceId="rId14"/>
+            <mdssi:RelationshipReference xmlns:mdssi="http://schemas.openxmlformats.org/package/2006/digital-signature" SourceId="rId8"/>
+            <mdssi:RelationshipReference xmlns:mdssi="http://schemas.openxmlformats.org/package/2006/digital-signature" SourceId="rId13"/>
+            <mdssi:RelationshipReference xmlns:mdssi="http://schemas.openxmlformats.org/package/2006/digital-signature" SourceId="rId18"/>
+            <mdssi:RelationshipReference xmlns:mdssi="http://schemas.openxmlformats.org/package/2006/digital-signature" SourceId="rId3"/>
+            <mdssi:RelationshipReference xmlns:mdssi="http://schemas.openxmlformats.org/package/2006/digital-signature" SourceId="rId7"/>
+            <mdssi:RelationshipReference xmlns:mdssi="http://schemas.openxmlformats.org/package/2006/digital-signature" SourceId="rId12"/>
+            <mdssi:RelationshipReference xmlns:mdssi="http://schemas.openxmlformats.org/package/2006/digital-signature" SourceId="rId17"/>
+            <mdssi:RelationshipReference xmlns:mdssi="http://schemas.openxmlformats.org/package/2006/digital-signature" SourceId="rId2"/>
+            <mdssi:RelationshipReference xmlns:mdssi="http://schemas.openxmlformats.org/package/2006/digital-signature" SourceId="rId16"/>
+            <mdssi:RelationshipReference xmlns:mdssi="http://schemas.openxmlformats.org/package/2006/digital-signature" SourceId="rId20"/>
+            <mdssi:RelationshipReference xmlns:mdssi="http://schemas.openxmlformats.org/package/2006/digital-signature" SourceId="rId1"/>
+            <mdssi:RelationshipReference xmlns:mdssi="http://schemas.openxmlformats.org/package/2006/digital-signature" SourceId="rId6"/>
+            <mdssi:RelationshipReference xmlns:mdssi="http://schemas.openxmlformats.org/package/2006/digital-signature" SourceId="rId11"/>
+            <mdssi:RelationshipReference xmlns:mdssi="http://schemas.openxmlformats.org/package/2006/digital-signature" SourceId="rId5"/>
+            <mdssi:RelationshipReference xmlns:mdssi="http://schemas.openxmlformats.org/package/2006/digital-signature" SourceId="rId15"/>
+          </Transform>
+          <Transform Algorithm="http://www.w3.org/TR/2001/REC-xml-c14n-20010315"/>
+        </Transforms>
+        <DigestMethod Algorithm="http://www.w3.org/2001/04/xmlenc#sha256"/>
+        <DigestValue>E7+BDP7F8XI81X4Vv+Sxq+XmXJimnpYa+zfXt04orwg=</DigestValue>
+      </Reference>
+      <Reference URI="/word/document.xml?ContentType=application/vnd.openxmlformats-officedocument.wordprocessingml.document.main+xml">
+        <DigestMethod Algorithm="http://www.w3.org/2001/04/xmlenc#sha256"/>
+        <DigestValue>5YuyquCLNhqGRMv1i9vO6RKcFMa9IwX0EeHd9oS5nMI=</DigestValue>
+      </Reference>
+      <Reference URI="/word/endnotes.xml?ContentType=application/vnd.openxmlformats-officedocument.wordprocessingml.endnotes+xml">
+        <DigestMethod Algorithm="http://www.w3.org/2001/04/xmlenc#sha256"/>
+        <DigestValue>GWnQZBKG5wUbHahXCfF4HI2gXp11yz6jqki6RUD03T4=</DigestValue>
+      </Reference>
+      <Reference URI="/word/fontTable.xml?ContentType=application/vnd.openxmlformats-officedocument.wordprocessingml.fontTable+xml">
+        <DigestMethod Algorithm="http://www.w3.org/2001/04/xmlenc#sha256"/>
+        <DigestValue>LWwKuIUuSAqgG9Wx2rdRjqm/+s16iMflUrzXlueatjo=</DigestValue>
+      </Reference>
+      <Reference URI="/word/footer1.xml?ContentType=application/vnd.openxmlformats-officedocument.wordprocessingml.footer+xml">
+        <DigestMethod Algorithm="http://www.w3.org/2001/04/xmlenc#sha256"/>
+        <DigestValue>V5R5JQjyKMEvCrTHwmq7NYmvReDQba43aJ2htqnkR4E=</DigestValue>
+      </Reference>
+      <Reference URI="/word/footnotes.xml?ContentType=application/vnd.openxmlformats-officedocument.wordprocessingml.footnotes+xml">
+        <DigestMethod Algorithm="http://www.w3.org/2001/04/xmlenc#sha256"/>
+        <DigestValue>o70UU52Sda026FW9aNEnlHVV0sXGr3SVNDVYa/MRuY0=</DigestValue>
+      </Reference>
+      <Reference URI="/word/media/image1.emf?ContentType=image/x-emf">
+        <DigestMethod Algorithm="http://www.w3.org/2001/04/xmlenc#sha256"/>
+        <DigestValue>mE6pWkccuPLG4evk2J24G0jLrke6OIfbsxQh/4fRfNI=</DigestValue>
+      </Reference>
+      <Reference URI="/word/media/image2.emf?ContentType=image/x-emf">
+        <DigestMethod Algorithm="http://www.w3.org/2001/04/xmlenc#sha256"/>
+        <DigestValue>pen5gIgC+msi0iNXKtG2GnsRXXz16rBX6HNcSvk1uVM=</DigestValue>
+      </Reference>
+      <Reference URI="/word/media/image3.emf?ContentType=image/x-emf">
+        <DigestMethod Algorithm="http://www.w3.org/2001/04/xmlenc#sha256"/>
+        <DigestValue>0/2kxs7cdnkb6jixigKVHQGCe40nfS8ylAB3ShRvbN8=</DigestValue>
+      </Reference>
+      <Reference URI="/word/media/image4.emf?ContentType=image/x-emf">
+        <DigestMethod Algorithm="http://www.w3.org/2001/04/xmlenc#sha256"/>
+        <DigestValue>NWYpONAnNwlJfTRzhJRhs3rRe+kE0QTbHbWnR1ZZnFQ=</DigestValue>
+      </Reference>
+      <Reference URI="/word/media/image5.emf?ContentType=image/x-emf">
+        <DigestMethod Algorithm="http://www.w3.org/2001/04/xmlenc#sha256"/>
+        <DigestValue>qfcmyuFGytgdySnrqmLXcYjPXkMBQnZumzaidO03hWw=</DigestValue>
+      </Reference>
+      <Reference URI="/word/media/image6.png?ContentType=image/png">
+        <DigestMethod Algorithm="http://www.w3.org/2001/04/xmlenc#sha256"/>
+        <DigestValue>fZZLNXAKKbA6FdfvjmPsj12izdG3/QxgwWf2kP0ib3g=</DigestValue>
+      </Reference>
+      <Reference URI="/word/media/image7.jpeg?ContentType=image/jpeg">
+        <DigestMethod Algorithm="http://www.w3.org/2001/04/xmlenc#sha256"/>
+        <DigestValue>pEoTXqlSFkGLEHbXf4PaVHU/06gpNn8dIhoT8inlTj4=</DigestValue>
+      </Reference>
+      <Reference URI="/word/numbering.xml?ContentType=application/vnd.openxmlformats-officedocument.wordprocessingml.numbering+xml">
+        <DigestMethod Algorithm="http://www.w3.org/2001/04/xmlenc#sha256"/>
+        <DigestValue>UQs7EpJxBfU3udVq/2W2mqgRW4XGF5DPxRV9OrHN53M=</DigestValue>
+      </Reference>
+      <Reference URI="/word/settings.xml?ContentType=application/vnd.openxmlformats-officedocument.wordprocessingml.settings+xml">
+        <DigestMethod Algorithm="http://www.w3.org/2001/04/xmlenc#sha256"/>
+        <DigestValue>TO1ouBpagjuR4Vp88xEnbGSgr+Jq/oKvawMaoBzCxFY=</DigestValue>
+      </Reference>
+      <Reference URI="/word/styles.xml?ContentType=application/vnd.openxmlformats-officedocument.wordprocessingml.styles+xml">
+        <DigestMethod Algorithm="http://www.w3.org/2001/04/xmlenc#sha256"/>
+        <DigestValue>03MZ0T0kz2hx4uFO3273Cfi01hkZ2zkZ1FWJe0mnhhw=</DigestValue>
+      </Reference>
+      <Reference URI="/word/theme/theme1.xml?ContentType=application/vnd.openxmlformats-officedocument.theme+xml">
+        <DigestMethod Algorithm="http://www.w3.org/2001/04/xmlenc#sha256"/>
+        <DigestValue>cKcNhElHcsGFXsbC+aFuD8bMQb2wzjdDVj7ZQ7Y+B7g=</DigestValue>
+      </Reference>
+      <Reference URI="/word/webSettings.xml?ContentType=application/vnd.openxmlformats-officedocument.wordprocessingml.webSettings+xml">
+        <DigestMethod Algorithm="http://www.w3.org/2001/04/xmlenc#sha256"/>
+        <DigestValue>rrTg8T1iuBtH6ydXBOrpMSPCRtMaKtoqXK+AN6hpF+c=</DigestValue>
+      </Reference>
+    </Manifest>
+    <SignatureProperties>
+      <SignatureProperty Id="idSignatureTime" Target="#idPackageSignature">
+        <mdssi:SignatureTime xmlns:mdssi="http://schemas.openxmlformats.org/package/2006/digital-signature">
+          <mdssi:Format>YYYY-MM-DDThh:mm:ssTZD</mdssi:Format>
+          <mdssi:Value>2022-09-19T17:32:21Z</mdssi:Value>
+        </mdssi:SignatureTime>
+      </SignatureProperty>
+    </SignatureProperties>
+  </Object>
+  <Object Id="idOfficeObject">
+    <SignatureProperties>
+      <SignatureProperty Id="idOfficeV1Details" Target="#idPackageSignature">
+        <SignatureInfoV1 xmlns="http://schemas.microsoft.com/office/2006/digsig">
+          <SetupID>{93EF7EA1-30E4-45C6-B3F4-8F8DDF731657}</SetupID>
+          <SignatureText>Jiamin Yuan</SignatureText>
+          <SignatureImage/>
+          <SignatureComments/>
+          <WindowsVersion>10.0</WindowsVersion>
+          <OfficeVersion>16.0.15601/23</OfficeVersion>
+          <ApplicationVersion>16.0.15601</ApplicationVersion>
+          <Monitors>1</Monitors>
+          <HorizontalResolution>1920</HorizontalResolution>
+          <VerticalResolution>1080</VerticalResolution>
+          <ColorDepth>32</ColorDepth>
+          <SignatureProviderId>{00000000-0000-0000-0000-000000000000}</SignatureProviderId>
+          <SignatureProviderUrl/>
+          <SignatureProviderDetails>9</SignatureProviderDetails>
+          <SignatureType>2</SignatureType>
+        </SignatureInfoV1>
+      </SignatureProperty>
+    </SignatureProperties>
+  </Object>
+  <Object>
+    <xd:QualifyingProperties xmlns:xd="http://uri.etsi.org/01903/v1.3.2#" Target="#idPackageSignature">
+      <xd:SignedProperties Id="idSignedProperties">
+        <xd:SignedSignatureProperties>
+          <xd:SigningTime>2022-09-19T17:32:21Z</xd:SigningTime>
+          <xd:SigningCertificate>
+            <xd:Cert>
+              <xd:CertDigest>
+                <DigestMethod Algorithm="http://www.w3.org/2001/04/xmlenc#sha256"/>
+                <DigestValue>boGXwbsocFf0yQnHfJbJNUNG4N7RRAE/CYraysKmWXE=</DigestValue>
+              </xd:CertDigest>
+              <xd:IssuerSerial>
+                <X509IssuerName>C=CA, E=dpatel3153@gmail.com, CN=Dinal Patel</X509IssuerName>
+                <X509SerialNumber>567531628536718976657560</X509SerialNumber>
+              </xd:IssuerSerial>
+            </xd:Cert>
+          </xd:SigningCertificate>
+          <xd:SignaturePolicyIdentifier>
+            <xd:SignaturePolicyImplied/>
+          </xd:SignaturePolicyIdentifier>
+        </xd:SignedSignatureProperties>
+      </xd:SignedProperties>
+    </xd:QualifyingProperties>
+  </Object>
+  <Object Id="idValidSigLnImg">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</Object>
+  <Object Id="idInvalidSigLnImg">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</Object>
+</Signature>
+</file>
+
+<file path=_xmlsignatures/sig2.xml><?xml version="1.0" encoding="utf-8"?>
+<Signature xmlns="http://www.w3.org/2000/09/xmldsig#" Id="idPackageSignature">
+  <SignedInfo>
+    <CanonicalizationMethod Algorithm="http://www.w3.org/TR/2001/REC-xml-c14n-20010315"/>
+    <SignatureMethod Algorithm="http://www.w3.org/2001/04/xmldsig-more#rsa-sha256"/>
+    <Reference Type="http://www.w3.org/2000/09/xmldsig#Object" URI="#idPackageObject">
+      <DigestMethod Algorithm="http://www.w3.org/2001/04/xmlenc#sha256"/>
+      <DigestValue>ylR1qlXmwN3c+sdyV+5Di6bAhvSrJVzGpvD3mYYfwuc=</DigestValue>
+    </Reference>
+    <Reference Type="http://www.w3.org/2000/09/xmldsig#Object" URI="#idOfficeObject">
+      <DigestMethod Algorithm="http://www.w3.org/2001/04/xmlenc#sha256"/>
+      <DigestValue>cJosC3FZeGuApBIn6+LW0syzSAlatLSzQx0iMo5lNTE=</DigestValue>
+    </Reference>
+    <Reference Type="http://uri.etsi.org/01903#SignedProperties" URI="#idSignedProperties">
+      <Transforms>
+        <Transform Algorithm="http://www.w3.org/TR/2001/REC-xml-c14n-20010315"/>
+      </Transforms>
+      <DigestMethod Algorithm="http://www.w3.org/2001/04/xmlenc#sha256"/>
+      <DigestValue>EIZbDWPoz4AQJ1ixMmp+ocpjjUc2dZaajAdMLQG04ag=</DigestValue>
+    </Reference>
+    <Reference Type="http://www.w3.org/2000/09/xmldsig#Object" URI="#idValidSigLnImg">
+      <DigestMethod Algorithm="http://www.w3.org/2001/04/xmlenc#sha256"/>
+      <DigestValue>mtw2srXXawM7cxd2lOXOSCft6NI+upWSAMC7fDPSNMk=</DigestValue>
+    </Reference>
+    <Reference Type="http://www.w3.org/2000/09/xmldsig#Object" URI="#idInvalidSigLnImg">
+      <DigestMethod Algorithm="http://www.w3.org/2001/04/xmlenc#sha256"/>
+      <DigestValue>MrlqRd1fGGVvRf/JTahslVYIAMruikdyFIPdIgpK5Gg=</DigestValue>
+    </Reference>
+  </SignedInfo>
+  <SignatureValue>y8Os/WjiKwx7WgE8bBB732iXdaLQcJ+RHCgDYuhU3T+6+whBPb0M1pQc77YGY0ZOezjEJtVgDxNh
+ix+8pwiuyqmoOPsAr68IL4mIt5I8QzLPyewiAzFa4BzXPyxwZz1G1mR6hyNaAN6uu+TTgTtzM8Ft
+6uRoaGyvlqoj+txNYoNTV9EKrIcz6IKMstHBilE1Wx3tnBFrehAfFoJ0oITW0x7EdA8uLMPPfMN1
+rxv41d8Wa+ytI4IClMloUOuEVXtfb0b4mFCy5XRU/nUHb+TccN7njAg2TvHLLsBpI85lOkL2GauZ
+B5E9YnPkmDnIQXB6lN7vZDu9Ct0U49doWZv6aQ==</SignatureValue>
+  <KeyInfo>
+    <X509Data>
+      <X509Certificate>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</X509Certificate>
+    </X509Data>
+  </KeyInfo>
+  <Object Id="idPackageObject">
+    <Manifest>
+      <Reference URI="/_rels/.rels?ContentType=application/vnd.openxmlformats-package.relationships+xml">
+        <Transforms>
+          <Transform Algorithm="http://schemas.openxmlformats.org/package/2006/RelationshipTransform">
+            <mdssi:RelationshipReference xmlns:mdssi="http://schemas.openxmlformats.org/package/2006/digital-signature" SourceId="rId1"/>
+          </Transform>
+          <Transform Algorithm="http://www.w3.org/TR/2001/REC-xml-c14n-20010315"/>
+        </Transforms>
+        <DigestMethod Algorithm="http://www.w3.org/2001/04/xmlenc#sha256"/>
+        <DigestValue>Mq3mDDWudLiaQFa1psBgLG+/en7p7r8re0MtlxnuiUI=</DigestValue>
+      </Reference>
+      <Reference URI="/word/_rels/document.xml.rels?ContentType=application/vnd.openxmlformats-package.relationships+xml">
+        <Transforms>
+          <Transform Algorithm="http://schemas.openxmlformats.org/package/2006/RelationshipTransform">
+            <mdssi:RelationshipReference xmlns:mdssi="http://schemas.openxmlformats.org/package/2006/digital-signature" SourceId="rId12"/>
+            <mdssi:RelationshipReference xmlns:mdssi="http://schemas.openxmlformats.org/package/2006/digital-signature" SourceId="rId17"/>
+            <mdssi:RelationshipReference xmlns:mdssi="http://schemas.openxmlformats.org/package/2006/digital-signature" SourceId="rId2"/>
+            <mdssi:RelationshipReference xmlns:mdssi="http://schemas.openxmlformats.org/package/2006/digital-signature" SourceId="rId16"/>
+            <mdssi:RelationshipReference xmlns:mdssi="http://schemas.openxmlformats.org/package/2006/digital-signature" SourceId="rId20"/>
+            <mdssi:RelationshipReference xmlns:mdssi="http://schemas.openxmlformats.org/package/2006/digital-signature" SourceId="rId1"/>
+            <mdssi:RelationshipReference xmlns:mdssi="http://schemas.openxmlformats.org/package/2006/digital-signature" SourceId="rId6"/>
+            <mdssi:RelationshipReference xmlns:mdssi="http://schemas.openxmlformats.org/package/2006/digital-signature" SourceId="rId11"/>
+            <mdssi:RelationshipReference xmlns:mdssi="http://schemas.openxmlformats.org/package/2006/digital-signature" SourceId="rId5"/>
+            <mdssi:RelationshipReference xmlns:mdssi="http://schemas.openxmlformats.org/package/2006/digital-signature" SourceId="rId15"/>
+            <mdssi:RelationshipReference xmlns:mdssi="http://schemas.openxmlformats.org/package/2006/digital-signature" SourceId="rId10"/>
+            <mdssi:RelationshipReference xmlns:mdssi="http://schemas.openxmlformats.org/package/2006/digital-signature" SourceId="rId19"/>
+            <mdssi:RelationshipReference xmlns:mdssi="http://schemas.openxmlformats.org/package/2006/digital-signature" SourceId="rId4"/>
+            <mdssi:RelationshipReference xmlns:mdssi="http://schemas.openxmlformats.org/package/2006/digital-signature" SourceId="rId9"/>
+            <mdssi:RelationshipReference xmlns:mdssi="http://schemas.openxmlformats.org/package/2006/digital-signature" SourceId="rId14"/>
+            <mdssi:RelationshipReference xmlns:mdssi="http://schemas.openxmlformats.org/package/2006/digital-signature" SourceId="rId8"/>
+            <mdssi:RelationshipReference xmlns:mdssi="http://schemas.openxmlformats.org/package/2006/digital-signature" SourceId="rId13"/>
+            <mdssi:RelationshipReference xmlns:mdssi="http://schemas.openxmlformats.org/package/2006/digital-signature" SourceId="rId18"/>
+            <mdssi:RelationshipReference xmlns:mdssi="http://schemas.openxmlformats.org/package/2006/digital-signature" SourceId="rId3"/>
+            <mdssi:RelationshipReference xmlns:mdssi="http://schemas.openxmlformats.org/package/2006/digital-signature" SourceId="rId7"/>
+          </Transform>
+          <Transform Algorithm="http://www.w3.org/TR/2001/REC-xml-c14n-20010315"/>
+        </Transforms>
+        <DigestMethod Algorithm="http://www.w3.org/2001/04/xmlenc#sha256"/>
+        <DigestValue>E7+BDP7F8XI81X4Vv+Sxq+XmXJimnpYa+zfXt04orwg=</DigestValue>
+      </Reference>
+      <Reference URI="/word/document.xml?ContentType=application/vnd.openxmlformats-officedocument.wordprocessingml.document.main+xml">
+        <DigestMethod Algorithm="http://www.w3.org/2001/04/xmlenc#sha256"/>
+        <DigestValue>5YuyquCLNhqGRMv1i9vO6RKcFMa9IwX0EeHd9oS5nMI=</DigestValue>
+      </Reference>
+      <Reference URI="/word/endnotes.xml?ContentType=application/vnd.openxmlformats-officedocument.wordprocessingml.endnotes+xml">
+        <DigestMethod Algorithm="http://www.w3.org/2001/04/xmlenc#sha256"/>
+        <DigestValue>GWnQZBKG5wUbHahXCfF4HI2gXp11yz6jqki6RUD03T4=</DigestValue>
+      </Reference>
+      <Reference URI="/word/fontTable.xml?ContentType=application/vnd.openxmlformats-officedocument.wordprocessingml.fontTable+xml">
+        <DigestMethod Algorithm="http://www.w3.org/2001/04/xmlenc#sha256"/>
+        <DigestValue>LWwKuIUuSAqgG9Wx2rdRjqm/+s16iMflUrzXlueatjo=</DigestValue>
+      </Reference>
+      <Reference URI="/word/footer1.xml?ContentType=application/vnd.openxmlformats-officedocument.wordprocessingml.footer+xml">
+        <DigestMethod Algorithm="http://www.w3.org/2001/04/xmlenc#sha256"/>
+        <DigestValue>V5R5JQjyKMEvCrTHwmq7NYmvReDQba43aJ2htqnkR4E=</DigestValue>
+      </Reference>
+      <Reference URI="/word/footnotes.xml?ContentType=application/vnd.openxmlformats-officedocument.wordprocessingml.footnotes+xml">
+        <DigestMethod Algorithm="http://www.w3.org/2001/04/xmlenc#sha256"/>
+        <DigestValue>o70UU52Sda026FW9aNEnlHVV0sXGr3SVNDVYa/MRuY0=</DigestValue>
+      </Reference>
+      <Reference URI="/word/media/image1.emf?ContentType=image/x-emf">
+        <DigestMethod Algorithm="http://www.w3.org/2001/04/xmlenc#sha256"/>
+        <DigestValue>mE6pWkccuPLG4evk2J24G0jLrke6OIfbsxQh/4fRfNI=</DigestValue>
+      </Reference>
+      <Reference URI="/word/media/image2.emf?ContentType=image/x-emf">
+        <DigestMethod Algorithm="http://www.w3.org/2001/04/xmlenc#sha256"/>
+        <DigestValue>pen5gIgC+msi0iNXKtG2GnsRXXz16rBX6HNcSvk1uVM=</DigestValue>
+      </Reference>
+      <Reference URI="/word/media/image3.emf?ContentType=image/x-emf">
+        <DigestMethod Algorithm="http://www.w3.org/2001/04/xmlenc#sha256"/>
+        <DigestValue>0/2kxs7cdnkb6jixigKVHQGCe40nfS8ylAB3ShRvbN8=</DigestValue>
+      </Reference>
+      <Reference URI="/word/media/image4.emf?ContentType=image/x-emf">
+        <DigestMethod Algorithm="http://www.w3.org/2001/04/xmlenc#sha256"/>
+        <DigestValue>NWYpONAnNwlJfTRzhJRhs3rRe+kE0QTbHbWnR1ZZnFQ=</DigestValue>
+      </Reference>
+      <Reference URI="/word/media/image5.emf?ContentType=image/x-emf">
+        <DigestMethod Algorithm="http://www.w3.org/2001/04/xmlenc#sha256"/>
+        <DigestValue>qfcmyuFGytgdySnrqmLXcYjPXkMBQnZumzaidO03hWw=</DigestValue>
+      </Reference>
+      <Reference URI="/word/media/image6.png?ContentType=image/png">
+        <DigestMethod Algorithm="http://www.w3.org/2001/04/xmlenc#sha256"/>
+        <DigestValue>fZZLNXAKKbA6FdfvjmPsj12izdG3/QxgwWf2kP0ib3g=</DigestValue>
+      </Reference>
+      <Reference URI="/word/media/image7.jpeg?ContentType=image/jpeg">
+        <DigestMethod Algorithm="http://www.w3.org/2001/04/xmlenc#sha256"/>
+        <DigestValue>pEoTXqlSFkGLEHbXf4PaVHU/06gpNn8dIhoT8inlTj4=</DigestValue>
+      </Reference>
+      <Reference URI="/word/numbering.xml?ContentType=application/vnd.openxmlformats-officedocument.wordprocessingml.numbering+xml">
+        <DigestMethod Algorithm="http://www.w3.org/2001/04/xmlenc#sha256"/>
+        <DigestValue>UQs7EpJxBfU3udVq/2W2mqgRW4XGF5DPxRV9OrHN53M=</DigestValue>
+      </Reference>
+      <Reference URI="/word/settings.xml?ContentType=application/vnd.openxmlformats-officedocument.wordprocessingml.settings+xml">
+        <DigestMethod Algorithm="http://www.w3.org/2001/04/xmlenc#sha256"/>
+        <DigestValue>TO1ouBpagjuR4Vp88xEnbGSgr+Jq/oKvawMaoBzCxFY=</DigestValue>
+      </Reference>
+      <Reference URI="/word/styles.xml?ContentType=application/vnd.openxmlformats-officedocument.wordprocessingml.styles+xml">
+        <DigestMethod Algorithm="http://www.w3.org/2001/04/xmlenc#sha256"/>
+        <DigestValue>03MZ0T0kz2hx4uFO3273Cfi01hkZ2zkZ1FWJe0mnhhw=</DigestValue>
+      </Reference>
+      <Reference URI="/word/theme/theme1.xml?ContentType=application/vnd.openxmlformats-officedocument.theme+xml">
+        <DigestMethod Algorithm="http://www.w3.org/2001/04/xmlenc#sha256"/>
+        <DigestValue>cKcNhElHcsGFXsbC+aFuD8bMQb2wzjdDVj7ZQ7Y+B7g=</DigestValue>
+      </Reference>
+      <Reference URI="/word/webSettings.xml?ContentType=application/vnd.openxmlformats-officedocument.wordprocessingml.webSettings+xml">
+        <DigestMethod Algorithm="http://www.w3.org/2001/04/xmlenc#sha256"/>
+        <DigestValue>rrTg8T1iuBtH6ydXBOrpMSPCRtMaKtoqXK+AN6hpF+c=</DigestValue>
+      </Reference>
+    </Manifest>
+    <SignatureProperties>
+      <SignatureProperty Id="idSignatureTime" Target="#idPackageSignature">
+        <mdssi:SignatureTime xmlns:mdssi="http://schemas.openxmlformats.org/package/2006/digital-signature">
+          <mdssi:Format>YYYY-MM-DDThh:mm:ssTZD</mdssi:Format>
+          <mdssi:Value>2022-09-19T17:32:30Z</mdssi:Value>
+        </mdssi:SignatureTime>
+      </SignatureProperty>
+    </SignatureProperties>
+  </Object>
+  <Object Id="idOfficeObject">
+    <SignatureProperties>
+      <SignatureProperty Id="idOfficeV1Details" Target="#idPackageSignature">
+        <SignatureInfoV1 xmlns="http://schemas.microsoft.com/office/2006/digsig">
+          <SetupID>{139FB15C-1181-48AA-942D-34FF2B17BD0A}</SetupID>
+          <SignatureText>Dinal Patel</SignatureText>
+          <SignatureImage/>
+          <SignatureComments/>
+          <WindowsVersion>10.0</WindowsVersion>
+          <OfficeVersion>16.0.15601/23</OfficeVersion>
+          <ApplicationVersion>16.0.15601</ApplicationVersion>
+          <Monitors>1</Monitors>
+          <HorizontalResolution>1920</HorizontalResolution>
+          <VerticalResolution>1080</VerticalResolution>
+          <ColorDepth>32</ColorDepth>
+          <SignatureProviderId>{00000000-0000-0000-0000-000000000000}</SignatureProviderId>
+          <SignatureProviderUrl/>
+          <SignatureProviderDetails>9</SignatureProviderDetails>
+          <SignatureType>2</SignatureType>
+        </SignatureInfoV1>
+      </SignatureProperty>
+    </SignatureProperties>
+  </Object>
+  <Object>
+    <xd:QualifyingProperties xmlns:xd="http://uri.etsi.org/01903/v1.3.2#" Target="#idPackageSignature">
+      <xd:SignedProperties Id="idSignedProperties">
+        <xd:SignedSignatureProperties>
+          <xd:SigningTime>2022-09-19T17:32:30Z</xd:SigningTime>
+          <xd:SigningCertificate>
+            <xd:Cert>
+              <xd:CertDigest>
+                <DigestMethod Algorithm="http://www.w3.org/2001/04/xmlenc#sha256"/>
+                <DigestValue>boGXwbsocFf0yQnHfJbJNUNG4N7RRAE/CYraysKmWXE=</DigestValue>
+              </xd:CertDigest>
+              <xd:IssuerSerial>
+                <X509IssuerName>C=CA, E=dpatel3153@gmail.com, CN=Dinal Patel</X509IssuerName>
+                <X509SerialNumber>567531628536718976657560</X509SerialNumber>
+              </xd:IssuerSerial>
+            </xd:Cert>
+          </xd:SigningCertificate>
+          <xd:SignaturePolicyIdentifier>
+            <xd:SignaturePolicyImplied/>
+          </xd:SignaturePolicyIdentifier>
+        </xd:SignedSignatureProperties>
+      </xd:SignedProperties>
+    </xd:QualifyingProperties>
+  </Object>
+  <Object Id="idValidSigLnImg">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</Object>
+  <Object Id="idInvalidSigLnImg">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</Object>
+</Signature>
+</file>
+
+<file path=_xmlsignatures/sig3.xml><?xml version="1.0" encoding="utf-8"?>
+<Signature xmlns="http://www.w3.org/2000/09/xmldsig#" Id="idPackageSignature">
+  <SignedInfo>
+    <CanonicalizationMethod Algorithm="http://www.w3.org/TR/2001/REC-xml-c14n-20010315"/>
+    <SignatureMethod Algorithm="http://www.w3.org/2001/04/xmldsig-more#rsa-sha256"/>
+    <Reference Type="http://www.w3.org/2000/09/xmldsig#Object" URI="#idPackageObject">
+      <DigestMethod Algorithm="http://www.w3.org/2001/04/xmlenc#sha256"/>
+      <DigestValue>U/PaJVXeHz7ikeoehPX4y79fzaFckHZkXqCUbLOVn7o=</DigestValue>
+    </Reference>
+    <Reference Type="http://www.w3.org/2000/09/xmldsig#Object" URI="#idOfficeObject">
+      <DigestMethod Algorithm="http://www.w3.org/2001/04/xmlenc#sha256"/>
+      <DigestValue>VJRLF5cWZxsf9awbYFpkmNvcZJ+OKTLiwQlEtvhe4p0=</DigestValue>
+    </Reference>
+    <Reference Type="http://uri.etsi.org/01903#SignedProperties" URI="#idSignedProperties">
+      <Transforms>
+        <Transform Algorithm="http://www.w3.org/TR/2001/REC-xml-c14n-20010315"/>
+      </Transforms>
+      <DigestMethod Algorithm="http://www.w3.org/2001/04/xmlenc#sha256"/>
+      <DigestValue>oPZdsVrIzQLjxJrUAelnb7b0XntK7/MbR4VXga9Ul9I=</DigestValue>
+    </Reference>
+    <Reference Type="http://www.w3.org/2000/09/xmldsig#Object" URI="#idValidSigLnImg">
+      <DigestMethod Algorithm="http://www.w3.org/2001/04/xmlenc#sha256"/>
+      <DigestValue>8834l/9lWtCC7i95uA0lRr4w7lKC7xjn2kQBp9ruTss=</DigestValue>
+    </Reference>
+    <Reference Type="http://www.w3.org/2000/09/xmldsig#Object" URI="#idInvalidSigLnImg">
+      <DigestMethod Algorithm="http://www.w3.org/2001/04/xmlenc#sha256"/>
+      <DigestValue>3/dabNt91KUbHxxfjAtdEfbdMwyKhIGpzQOaMBCylew=</DigestValue>
+    </Reference>
+  </SignedInfo>
+  <SignatureValue>HfdTBW6tDlgkpFRSV/0bQw6lahH0gdCeKlnuZynmk+rKkdxjyqI/5Di7cfi/+XfyW1tZUiQEpR3W
+snGt/47zCD2FZPkzgw/FzoKxPkhBttZmGYurVqd9S0E424dA8bkT6lUXVr7D6VUl8ApStg4q0gN2
+55O9QM9rHuAD9+af1fq3+l3CtWH5mzpZKDfhCO6gWY6C0FgVLz/ITjCL9RveJw88k3A5p+AI0wCU
+oONxxbOL0w4+5vBOscVKYRCGiuVmRrZGJXlA1PLzyNG5ltvKGJpMnziLZvFt75iHIbP0qOw3MaOq
+dfrNlBTGHvgbxT3RSeTEU51gfbkyQeRgCoV2Hw==</SignatureValue>
+  <KeyInfo>
+    <X509Data>
+      <X509Certificate>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</X509Certificate>
+    </X509Data>
+  </KeyInfo>
+  <Object Id="idPackageObject">
+    <Manifest>
+      <Reference URI="/_rels/.rels?ContentType=application/vnd.openxmlformats-package.relationships+xml">
+        <Transforms>
+          <Transform Algorithm="http://schemas.openxmlformats.org/package/2006/RelationshipTransform">
+            <mdssi:RelationshipReference xmlns:mdssi="http://schemas.openxmlformats.org/package/2006/digital-signature" SourceId="rId1"/>
+          </Transform>
+          <Transform Algorithm="http://www.w3.org/TR/2001/REC-xml-c14n-20010315"/>
+        </Transforms>
+        <DigestMethod Algorithm="http://www.w3.org/2001/04/xmlenc#sha256"/>
+        <DigestValue>Mq3mDDWudLiaQFa1psBgLG+/en7p7r8re0MtlxnuiUI=</DigestValue>
+      </Reference>
+      <Reference URI="/word/_rels/document.xml.rels?ContentType=application/vnd.openxmlformats-package.relationships+xml">
+        <Transforms>
+          <Transform Algorithm="http://schemas.openxmlformats.org/package/2006/RelationshipTransform">
+            <mdssi:RelationshipReference xmlns:mdssi="http://schemas.openxmlformats.org/package/2006/digital-signature" SourceId="rId6"/>
+            <mdssi:RelationshipReference xmlns:mdssi="http://schemas.openxmlformats.org/package/2006/digital-signature" SourceId="rId11"/>
+            <mdssi:RelationshipReference xmlns:mdssi="http://schemas.openxmlformats.org/package/2006/digital-signature" SourceId="rId5"/>
+            <mdssi:RelationshipReference xmlns:mdssi="http://schemas.openxmlformats.org/package/2006/digital-signature" SourceId="rId15"/>
+            <mdssi:RelationshipReference xmlns:mdssi="http://schemas.openxmlformats.org/package/2006/digital-signature" SourceId="rId10"/>
+            <mdssi:RelationshipReference xmlns:mdssi="http://schemas.openxmlformats.org/package/2006/digital-signature" SourceId="rId19"/>
+            <mdssi:RelationshipReference xmlns:mdssi="http://schemas.openxmlformats.org/package/2006/digital-signature" SourceId="rId4"/>
+            <mdssi:RelationshipReference xmlns:mdssi="http://schemas.openxmlformats.org/package/2006/digital-signature" SourceId="rId9"/>
+            <mdssi:RelationshipReference xmlns:mdssi="http://schemas.openxmlformats.org/package/2006/digital-signature" SourceId="rId14"/>
+            <mdssi:RelationshipReference xmlns:mdssi="http://schemas.openxmlformats.org/package/2006/digital-signature" SourceId="rId8"/>
+            <mdssi:RelationshipReference xmlns:mdssi="http://schemas.openxmlformats.org/package/2006/digital-signature" SourceId="rId13"/>
+            <mdssi:RelationshipReference xmlns:mdssi="http://schemas.openxmlformats.org/package/2006/digital-signature" SourceId="rId18"/>
+            <mdssi:RelationshipReference xmlns:mdssi="http://schemas.openxmlformats.org/package/2006/digital-signature" SourceId="rId3"/>
+            <mdssi:RelationshipReference xmlns:mdssi="http://schemas.openxmlformats.org/package/2006/digital-signature" SourceId="rId7"/>
+            <mdssi:RelationshipReference xmlns:mdssi="http://schemas.openxmlformats.org/package/2006/digital-signature" SourceId="rId12"/>
+            <mdssi:RelationshipReference xmlns:mdssi="http://schemas.openxmlformats.org/package/2006/digital-signature" SourceId="rId17"/>
+            <mdssi:RelationshipReference xmlns:mdssi="http://schemas.openxmlformats.org/package/2006/digital-signature" SourceId="rId2"/>
+            <mdssi:RelationshipReference xmlns:mdssi="http://schemas.openxmlformats.org/package/2006/digital-signature" SourceId="rId16"/>
+            <mdssi:RelationshipReference xmlns:mdssi="http://schemas.openxmlformats.org/package/2006/digital-signature" SourceId="rId20"/>
+            <mdssi:RelationshipReference xmlns:mdssi="http://schemas.openxmlformats.org/package/2006/digital-signature" SourceId="rId1"/>
+          </Transform>
+          <Transform Algorithm="http://www.w3.org/TR/2001/REC-xml-c14n-20010315"/>
+        </Transforms>
+        <DigestMethod Algorithm="http://www.w3.org/2001/04/xmlenc#sha256"/>
+        <DigestValue>E7+BDP7F8XI81X4Vv+Sxq+XmXJimnpYa+zfXt04orwg=</DigestValue>
+      </Reference>
+      <Reference URI="/word/document.xml?ContentType=application/vnd.openxmlformats-officedocument.wordprocessingml.document.main+xml">
+        <DigestMethod Algorithm="http://www.w3.org/2001/04/xmlenc#sha256"/>
+        <DigestValue>5YuyquCLNhqGRMv1i9vO6RKcFMa9IwX0EeHd9oS5nMI=</DigestValue>
+      </Reference>
+      <Reference URI="/word/endnotes.xml?ContentType=application/vnd.openxmlformats-officedocument.wordprocessingml.endnotes+xml">
+        <DigestMethod Algorithm="http://www.w3.org/2001/04/xmlenc#sha256"/>
+        <DigestValue>GWnQZBKG5wUbHahXCfF4HI2gXp11yz6jqki6RUD03T4=</DigestValue>
+      </Reference>
+      <Reference URI="/word/fontTable.xml?ContentType=application/vnd.openxmlformats-officedocument.wordprocessingml.fontTable+xml">
+        <DigestMethod Algorithm="http://www.w3.org/2001/04/xmlenc#sha256"/>
+        <DigestValue>LWwKuIUuSAqgG9Wx2rdRjqm/+s16iMflUrzXlueatjo=</DigestValue>
+      </Reference>
+      <Reference URI="/word/footer1.xml?ContentType=application/vnd.openxmlformats-officedocument.wordprocessingml.footer+xml">
+        <DigestMethod Algorithm="http://www.w3.org/2001/04/xmlenc#sha256"/>
+        <DigestValue>V5R5JQjyKMEvCrTHwmq7NYmvReDQba43aJ2htqnkR4E=</DigestValue>
+      </Reference>
+      <Reference URI="/word/footnotes.xml?ContentType=application/vnd.openxmlformats-officedocument.wordprocessingml.footnotes+xml">
+        <DigestMethod Algorithm="http://www.w3.org/2001/04/xmlenc#sha256"/>
+        <DigestValue>o70UU52Sda026FW9aNEnlHVV0sXGr3SVNDVYa/MRuY0=</DigestValue>
+      </Reference>
+      <Reference URI="/word/media/image1.emf?ContentType=image/x-emf">
+        <DigestMethod Algorithm="http://www.w3.org/2001/04/xmlenc#sha256"/>
+        <DigestValue>mE6pWkccuPLG4evk2J24G0jLrke6OIfbsxQh/4fRfNI=</DigestValue>
+      </Reference>
+      <Reference URI="/word/media/image2.emf?ContentType=image/x-emf">
+        <DigestMethod Algorithm="http://www.w3.org/2001/04/xmlenc#sha256"/>
+        <DigestValue>pen5gIgC+msi0iNXKtG2GnsRXXz16rBX6HNcSvk1uVM=</DigestValue>
+      </Reference>
+      <Reference URI="/word/media/image3.emf?ContentType=image/x-emf">
+        <DigestMethod Algorithm="http://www.w3.org/2001/04/xmlenc#sha256"/>
+        <DigestValue>0/2kxs7cdnkb6jixigKVHQGCe40nfS8ylAB3ShRvbN8=</DigestValue>
+      </Reference>
+      <Reference URI="/word/media/image4.emf?ContentType=image/x-emf">
+        <DigestMethod Algorithm="http://www.w3.org/2001/04/xmlenc#sha256"/>
+        <DigestValue>NWYpONAnNwlJfTRzhJRhs3rRe+kE0QTbHbWnR1ZZnFQ=</DigestValue>
+      </Reference>
+      <Reference URI="/word/media/image5.emf?ContentType=image/x-emf">
+        <DigestMethod Algorithm="http://www.w3.org/2001/04/xmlenc#sha256"/>
+        <DigestValue>qfcmyuFGytgdySnrqmLXcYjPXkMBQnZumzaidO03hWw=</DigestValue>
+      </Reference>
+      <Reference URI="/word/media/image6.png?ContentType=image/png">
+        <DigestMethod Algorithm="http://www.w3.org/2001/04/xmlenc#sha256"/>
+        <DigestValue>fZZLNXAKKbA6FdfvjmPsj12izdG3/QxgwWf2kP0ib3g=</DigestValue>
+      </Reference>
+      <Reference URI="/word/media/image7.jpeg?ContentType=image/jpeg">
+        <DigestMethod Algorithm="http://www.w3.org/2001/04/xmlenc#sha256"/>
+        <DigestValue>pEoTXqlSFkGLEHbXf4PaVHU/06gpNn8dIhoT8inlTj4=</DigestValue>
+      </Reference>
+      <Reference URI="/word/numbering.xml?ContentType=application/vnd.openxmlformats-officedocument.wordprocessingml.numbering+xml">
+        <DigestMethod Algorithm="http://www.w3.org/2001/04/xmlenc#sha256"/>
+        <DigestValue>UQs7EpJxBfU3udVq/2W2mqgRW4XGF5DPxRV9OrHN53M=</DigestValue>
+      </Reference>
+      <Reference URI="/word/settings.xml?ContentType=application/vnd.openxmlformats-officedocument.wordprocessingml.settings+xml">
+        <DigestMethod Algorithm="http://www.w3.org/2001/04/xmlenc#sha256"/>
+        <DigestValue>TO1ouBpagjuR4Vp88xEnbGSgr+Jq/oKvawMaoBzCxFY=</DigestValue>
+      </Reference>
+      <Reference URI="/word/styles.xml?ContentType=application/vnd.openxmlformats-officedocument.wordprocessingml.styles+xml">
+        <DigestMethod Algorithm="http://www.w3.org/2001/04/xmlenc#sha256"/>
+        <DigestValue>03MZ0T0kz2hx4uFO3273Cfi01hkZ2zkZ1FWJe0mnhhw=</DigestValue>
+      </Reference>
+      <Reference URI="/word/theme/theme1.xml?ContentType=application/vnd.openxmlformats-officedocument.theme+xml">
+        <DigestMethod Algorithm="http://www.w3.org/2001/04/xmlenc#sha256"/>
+        <DigestValue>cKcNhElHcsGFXsbC+aFuD8bMQb2wzjdDVj7ZQ7Y+B7g=</DigestValue>
+      </Reference>
+      <Reference URI="/word/webSettings.xml?ContentType=application/vnd.openxmlformats-officedocument.wordprocessingml.webSettings+xml">
+        <DigestMethod Algorithm="http://www.w3.org/2001/04/xmlenc#sha256"/>
+        <DigestValue>rrTg8T1iuBtH6ydXBOrpMSPCRtMaKtoqXK+AN6hpF+c=</DigestValue>
+      </Reference>
+    </Manifest>
+    <SignatureProperties>
+      <SignatureProperty Id="idSignatureTime" Target="#idPackageSignature">
+        <mdssi:SignatureTime xmlns:mdssi="http://schemas.openxmlformats.org/package/2006/digital-signature">
+          <mdssi:Format>YYYY-MM-DDThh:mm:ssTZD</mdssi:Format>
+          <mdssi:Value>2022-09-19T17:32:37Z</mdssi:Value>
+        </mdssi:SignatureTime>
+      </SignatureProperty>
+    </SignatureProperties>
+  </Object>
+  <Object Id="idOfficeObject">
+    <SignatureProperties>
+      <SignatureProperty Id="idOfficeV1Details" Target="#idPackageSignature">
+        <SignatureInfoV1 xmlns="http://schemas.microsoft.com/office/2006/digsig">
+          <SetupID>{37615B56-3E28-4C6B-AB2C-78EC6C11E010}</SetupID>
+          <SignatureText>Craig Justin Balibalos</SignatureText>
+          <SignatureImage/>
+          <SignatureComments/>
+          <WindowsVersion>10.0</WindowsVersion>
+          <OfficeVersion>16.0.15601/23</OfficeVersion>
+          <ApplicationVersion>16.0.15601</ApplicationVersion>
+          <Monitors>1</Monitors>
+          <HorizontalResolution>1920</HorizontalResolution>
+          <VerticalResolution>1080</VerticalResolution>
+          <ColorDepth>32</ColorDepth>
+          <SignatureProviderId>{00000000-0000-0000-0000-000000000000}</SignatureProviderId>
+          <SignatureProviderUrl/>
+          <SignatureProviderDetails>9</SignatureProviderDetails>
+          <SignatureType>2</SignatureType>
+        </SignatureInfoV1>
+      </SignatureProperty>
+    </SignatureProperties>
+  </Object>
+  <Object>
+    <xd:QualifyingProperties xmlns:xd="http://uri.etsi.org/01903/v1.3.2#" Target="#idPackageSignature">
+      <xd:SignedProperties Id="idSignedProperties">
+        <xd:SignedSignatureProperties>
+          <xd:SigningTime>2022-09-19T17:32:37Z</xd:SigningTime>
+          <xd:SigningCertificate>
+            <xd:Cert>
+              <xd:CertDigest>
+                <DigestMethod Algorithm="http://www.w3.org/2001/04/xmlenc#sha256"/>
+                <DigestValue>boGXwbsocFf0yQnHfJbJNUNG4N7RRAE/CYraysKmWXE=</DigestValue>
+              </xd:CertDigest>
+              <xd:IssuerSerial>
+                <X509IssuerName>C=CA, E=dpatel3153@gmail.com, CN=Dinal Patel</X509IssuerName>
+                <X509SerialNumber>567531628536718976657560</X509SerialNumber>
+              </xd:IssuerSerial>
+            </xd:Cert>
+          </xd:SigningCertificate>
+          <xd:SignaturePolicyIdentifier>
+            <xd:SignaturePolicyImplied/>
+          </xd:SignaturePolicyIdentifier>
+        </xd:SignedSignatureProperties>
+      </xd:SignedProperties>
+    </xd:QualifyingProperties>
+  </Object>
+  <Object Id="idValidSigLnImg">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</Object>
+  <Object Id="idInvalidSigLnImg">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</Object>
+</Signature>
+</file>
+
+<file path=_xmlsignatures/sig4.xml><?xml version="1.0" encoding="utf-8"?>
+<Signature xmlns="http://www.w3.org/2000/09/xmldsig#" Id="idPackageSignature">
+  <SignedInfo>
+    <CanonicalizationMethod Algorithm="http://www.w3.org/TR/2001/REC-xml-c14n-20010315"/>
+    <SignatureMethod Algorithm="http://www.w3.org/2001/04/xmldsig-more#rsa-sha256"/>
+    <Reference Type="http://www.w3.org/2000/09/xmldsig#Object" URI="#idPackageObject">
+      <DigestMethod Algorithm="http://www.w3.org/2001/04/xmlenc#sha256"/>
+      <DigestValue>a/t8+OGhvvBYkw8UQVS+9iDzr5Dn8kske6u87I69ork=</DigestValue>
+    </Reference>
+    <Reference Type="http://www.w3.org/2000/09/xmldsig#Object" URI="#idOfficeObject">
+      <DigestMethod Algorithm="http://www.w3.org/2001/04/xmlenc#sha256"/>
+      <DigestValue>TLTNPpFtWs1JVmcdcPa49jmgIdtQou/NPmJUnIxUeuo=</DigestValue>
+    </Reference>
+    <Reference Type="http://uri.etsi.org/01903#SignedProperties" URI="#idSignedProperties">
+      <Transforms>
+        <Transform Algorithm="http://www.w3.org/TR/2001/REC-xml-c14n-20010315"/>
+      </Transforms>
+      <DigestMethod Algorithm="http://www.w3.org/2001/04/xmlenc#sha256"/>
+      <DigestValue>uIduG99DzyswSyUjJzlzNNCpvatLPer62BNV6uf7cDE=</DigestValue>
+    </Reference>
+    <Reference Type="http://www.w3.org/2000/09/xmldsig#Object" URI="#idValidSigLnImg">
+      <DigestMethod Algorithm="http://www.w3.org/2001/04/xmlenc#sha256"/>
+      <DigestValue>zFEgcH2GyLBVtBhkKMKG+4e8Vp0e/k0H3BCz8YRdL2k=</DigestValue>
+    </Reference>
+    <Reference Type="http://www.w3.org/2000/09/xmldsig#Object" URI="#idInvalidSigLnImg">
+      <DigestMethod Algorithm="http://www.w3.org/2001/04/xmlenc#sha256"/>
+      <DigestValue>py3JYC8SjENmUvqvl6RHP0RWX1s+nvd1Ja4FxD12AcA=</DigestValue>
+    </Reference>
+  </SignedInfo>
+  <SignatureValue>MYE4COBoT85Mh7CpsA1uztRgPRi3ttGDwfr19DcSdtFIS4Daka1NMi097ZRxLxi4AiOhuq3TTD7l
+j0EspMwfuarELF/tkN1i/SsNc6Pq5iTZZBCEQtN9e0yU5CzAm26OizCgW/D4AmiRIFp6NxCK9OXS
+TsJBwln92ZICmOLAn7BuBNw+F2y8JmxshJ3ZIsKx4vXV7+h+tp78KMV2IPWsNHoqtHfLGoofwiM2
+VQE2sS2IMvyWqHFTdLX2rT1qs0PIKGUuc/ZxdTtQRA6goLeIIRvaZTSjPojIs6D5gA7napePxhs2
+b72EIhNph+/F3NOpbknZyui2cSwoxkqrCs96sQ==</SignatureValue>
+  <KeyInfo>
+    <X509Data>
+      <X509Certificate>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</X509Certificate>
+    </X509Data>
+  </KeyInfo>
+  <Object Id="idPackageObject">
+    <Manifest>
+      <Reference URI="/_rels/.rels?ContentType=application/vnd.openxmlformats-package.relationships+xml">
+        <Transforms>
+          <Transform Algorithm="http://schemas.openxmlformats.org/package/2006/RelationshipTransform">
+            <mdssi:RelationshipReference xmlns:mdssi="http://schemas.openxmlformats.org/package/2006/digital-signature" SourceId="rId1"/>
+          </Transform>
+          <Transform Algorithm="http://www.w3.org/TR/2001/REC-xml-c14n-20010315"/>
+        </Transforms>
+        <DigestMethod Algorithm="http://www.w3.org/2001/04/xmlenc#sha256"/>
+        <DigestValue>Mq3mDDWudLiaQFa1psBgLG+/en7p7r8re0MtlxnuiUI=</DigestValue>
+      </Reference>
+      <Reference URI="/word/_rels/document.xml.rels?ContentType=application/vnd.openxmlformats-package.relationships+xml">
+        <Transforms>
+          <Transform Algorithm="http://schemas.openxmlformats.org/package/2006/RelationshipTransform">
+            <mdssi:RelationshipReference xmlns:mdssi="http://schemas.openxmlformats.org/package/2006/digital-signature" SourceId="rId13"/>
+            <mdssi:RelationshipReference xmlns:mdssi="http://schemas.openxmlformats.org/package/2006/digital-signature" SourceId="rId18"/>
+            <mdssi:RelationshipReference xmlns:mdssi="http://schemas.openxmlformats.org/package/2006/digital-signature" SourceId="rId3"/>
+            <mdssi:RelationshipReference xmlns:mdssi="http://schemas.openxmlformats.org/package/2006/digital-signature" SourceId="rId7"/>
+            <mdssi:RelationshipReference xmlns:mdssi="http://schemas.openxmlformats.org/package/2006/digital-signature" SourceId="rId12"/>
+            <mdssi:RelationshipReference xmlns:mdssi="http://schemas.openxmlformats.org/package/2006/digital-signature" SourceId="rId17"/>
+            <mdssi:RelationshipReference xmlns:mdssi="http://schemas.openxmlformats.org/package/2006/digital-signature" SourceId="rId2"/>
+            <mdssi:RelationshipReference xmlns:mdssi="http://schemas.openxmlformats.org/package/2006/digital-signature" SourceId="rId16"/>
+            <mdssi:RelationshipReference xmlns:mdssi="http://schemas.openxmlformats.org/package/2006/digital-signature" SourceId="rId20"/>
+            <mdssi:RelationshipReference xmlns:mdssi="http://schemas.openxmlformats.org/package/2006/digital-signature" SourceId="rId1"/>
+            <mdssi:RelationshipReference xmlns:mdssi="http://schemas.openxmlformats.org/package/2006/digital-signature" SourceId="rId6"/>
+            <mdssi:RelationshipReference xmlns:mdssi="http://schemas.openxmlformats.org/package/2006/digital-signature" SourceId="rId11"/>
+            <mdssi:RelationshipReference xmlns:mdssi="http://schemas.openxmlformats.org/package/2006/digital-signature" SourceId="rId5"/>
+            <mdssi:RelationshipReference xmlns:mdssi="http://schemas.openxmlformats.org/package/2006/digital-signature" SourceId="rId15"/>
+            <mdssi:RelationshipReference xmlns:mdssi="http://schemas.openxmlformats.org/package/2006/digital-signature" SourceId="rId10"/>
+            <mdssi:RelationshipReference xmlns:mdssi="http://schemas.openxmlformats.org/package/2006/digital-signature" SourceId="rId19"/>
+            <mdssi:RelationshipReference xmlns:mdssi="http://schemas.openxmlformats.org/package/2006/digital-signature" SourceId="rId4"/>
+            <mdssi:RelationshipReference xmlns:mdssi="http://schemas.openxmlformats.org/package/2006/digital-signature" SourceId="rId9"/>
+            <mdssi:RelationshipReference xmlns:mdssi="http://schemas.openxmlformats.org/package/2006/digital-signature" SourceId="rId14"/>
+            <mdssi:RelationshipReference xmlns:mdssi="http://schemas.openxmlformats.org/package/2006/digital-signature" SourceId="rId8"/>
+          </Transform>
+          <Transform Algorithm="http://www.w3.org/TR/2001/REC-xml-c14n-20010315"/>
+        </Transforms>
+        <DigestMethod Algorithm="http://www.w3.org/2001/04/xmlenc#sha256"/>
+        <DigestValue>E7+BDP7F8XI81X4Vv+Sxq+XmXJimnpYa+zfXt04orwg=</DigestValue>
+      </Reference>
+      <Reference URI="/word/document.xml?ContentType=application/vnd.openxmlformats-officedocument.wordprocessingml.document.main+xml">
+        <DigestMethod Algorithm="http://www.w3.org/2001/04/xmlenc#sha256"/>
+        <DigestValue>5YuyquCLNhqGRMv1i9vO6RKcFMa9IwX0EeHd9oS5nMI=</DigestValue>
+      </Reference>
+      <Reference URI="/word/endnotes.xml?ContentType=application/vnd.openxmlformats-officedocument.wordprocessingml.endnotes+xml">
+        <DigestMethod Algorithm="http://www.w3.org/2001/04/xmlenc#sha256"/>
+        <DigestValue>GWnQZBKG5wUbHahXCfF4HI2gXp11yz6jqki6RUD03T4=</DigestValue>
+      </Reference>
+      <Reference URI="/word/fontTable.xml?ContentType=application/vnd.openxmlformats-officedocument.wordprocessingml.fontTable+xml">
+        <DigestMethod Algorithm="http://www.w3.org/2001/04/xmlenc#sha256"/>
+        <DigestValue>LWwKuIUuSAqgG9Wx2rdRjqm/+s16iMflUrzXlueatjo=</DigestValue>
+      </Reference>
+      <Reference URI="/word/footer1.xml?ContentType=application/vnd.openxmlformats-officedocument.wordprocessingml.footer+xml">
+        <DigestMethod Algorithm="http://www.w3.org/2001/04/xmlenc#sha256"/>
+        <DigestValue>V5R5JQjyKMEvCrTHwmq7NYmvReDQba43aJ2htqnkR4E=</DigestValue>
+      </Reference>
+      <Reference URI="/word/footnotes.xml?ContentType=application/vnd.openxmlformats-officedocument.wordprocessingml.footnotes+xml">
+        <DigestMethod Algorithm="http://www.w3.org/2001/04/xmlenc#sha256"/>
+        <DigestValue>o70UU52Sda026FW9aNEnlHVV0sXGr3SVNDVYa/MRuY0=</DigestValue>
+      </Reference>
+      <Reference URI="/word/media/image1.emf?ContentType=image/x-emf">
+        <DigestMethod Algorithm="http://www.w3.org/2001/04/xmlenc#sha256"/>
+        <DigestValue>mE6pWkccuPLG4evk2J24G0jLrke6OIfbsxQh/4fRfNI=</DigestValue>
+      </Reference>
+      <Reference URI="/word/media/image2.emf?ContentType=image/x-emf">
+        <DigestMethod Algorithm="http://www.w3.org/2001/04/xmlenc#sha256"/>
+        <DigestValue>pen5gIgC+msi0iNXKtG2GnsRXXz16rBX6HNcSvk1uVM=</DigestValue>
+      </Reference>
+      <Reference URI="/word/media/image3.emf?ContentType=image/x-emf">
+        <DigestMethod Algorithm="http://www.w3.org/2001/04/xmlenc#sha256"/>
+        <DigestValue>0/2kxs7cdnkb6jixigKVHQGCe40nfS8ylAB3ShRvbN8=</DigestValue>
+      </Reference>
+      <Reference URI="/word/media/image4.emf?ContentType=image/x-emf">
+        <DigestMethod Algorithm="http://www.w3.org/2001/04/xmlenc#sha256"/>
+        <DigestValue>NWYpONAnNwlJfTRzhJRhs3rRe+kE0QTbHbWnR1ZZnFQ=</DigestValue>
+      </Reference>
+      <Reference URI="/word/media/image5.emf?ContentType=image/x-emf">
+        <DigestMethod Algorithm="http://www.w3.org/2001/04/xmlenc#sha256"/>
+        <DigestValue>qfcmyuFGytgdySnrqmLXcYjPXkMBQnZumzaidO03hWw=</DigestValue>
+      </Reference>
+      <Reference URI="/word/media/image6.png?ContentType=image/png">
+        <DigestMethod Algorithm="http://www.w3.org/2001/04/xmlenc#sha256"/>
+        <DigestValue>fZZLNXAKKbA6FdfvjmPsj12izdG3/QxgwWf2kP0ib3g=</DigestValue>
+      </Reference>
+      <Reference URI="/word/media/image7.jpeg?ContentType=image/jpeg">
+        <DigestMethod Algorithm="http://www.w3.org/2001/04/xmlenc#sha256"/>
+        <DigestValue>pEoTXqlSFkGLEHbXf4PaVHU/06gpNn8dIhoT8inlTj4=</DigestValue>
+      </Reference>
+      <Reference URI="/word/numbering.xml?ContentType=application/vnd.openxmlformats-officedocument.wordprocessingml.numbering+xml">
+        <DigestMethod Algorithm="http://www.w3.org/2001/04/xmlenc#sha256"/>
+        <DigestValue>UQs7EpJxBfU3udVq/2W2mqgRW4XGF5DPxRV9OrHN53M=</DigestValue>
+      </Reference>
+      <Reference URI="/word/settings.xml?ContentType=application/vnd.openxmlformats-officedocument.wordprocessingml.settings+xml">
+        <DigestMethod Algorithm="http://www.w3.org/2001/04/xmlenc#sha256"/>
+        <DigestValue>TO1ouBpagjuR4Vp88xEnbGSgr+Jq/oKvawMaoBzCxFY=</DigestValue>
+      </Reference>
+      <Reference URI="/word/styles.xml?ContentType=application/vnd.openxmlformats-officedocument.wordprocessingml.styles+xml">
+        <DigestMethod Algorithm="http://www.w3.org/2001/04/xmlenc#sha256"/>
+        <DigestValue>03MZ0T0kz2hx4uFO3273Cfi01hkZ2zkZ1FWJe0mnhhw=</DigestValue>
+      </Reference>
+      <Reference URI="/word/theme/theme1.xml?ContentType=application/vnd.openxmlformats-officedocument.theme+xml">
+        <DigestMethod Algorithm="http://www.w3.org/2001/04/xmlenc#sha256"/>
+        <DigestValue>cKcNhElHcsGFXsbC+aFuD8bMQb2wzjdDVj7ZQ7Y+B7g=</DigestValue>
+      </Reference>
+      <Reference URI="/word/webSettings.xml?ContentType=application/vnd.openxmlformats-officedocument.wordprocessingml.webSettings+xml">
+        <DigestMethod Algorithm="http://www.w3.org/2001/04/xmlenc#sha256"/>
+        <DigestValue>rrTg8T1iuBtH6ydXBOrpMSPCRtMaKtoqXK+AN6hpF+c=</DigestValue>
+      </Reference>
+    </Manifest>
+    <SignatureProperties>
+      <SignatureProperty Id="idSignatureTime" Target="#idPackageSignature">
+        <mdssi:SignatureTime xmlns:mdssi="http://schemas.openxmlformats.org/package/2006/digital-signature">
+          <mdssi:Format>YYYY-MM-DDThh:mm:ssTZD</mdssi:Format>
+          <mdssi:Value>2022-09-19T17:32:45Z</mdssi:Value>
+        </mdssi:SignatureTime>
+      </SignatureProperty>
+    </SignatureProperties>
+  </Object>
+  <Object Id="idOfficeObject">
+    <SignatureProperties>
+      <SignatureProperty Id="idOfficeV1Details" Target="#idPackageSignature">
+        <SignatureInfoV1 xmlns="http://schemas.microsoft.com/office/2006/digsig">
+          <SetupID>{F6B2F9F7-8288-4D06-8315-7073AAE9D21C}</SetupID>
+          <SignatureText>Alihan Djamankulov</SignatureText>
+          <SignatureImage/>
+          <SignatureComments/>
+          <WindowsVersion>10.0</WindowsVersion>
+          <OfficeVersion>16.0.15601/23</OfficeVersion>
+          <ApplicationVersion>16.0.15601</ApplicationVersion>
+          <Monitors>1</Monitors>
+          <HorizontalResolution>1920</HorizontalResolution>
+          <VerticalResolution>1080</VerticalResolution>
+          <ColorDepth>32</ColorDepth>
+          <SignatureProviderId>{00000000-0000-0000-0000-000000000000}</SignatureProviderId>
+          <SignatureProviderUrl/>
+          <SignatureProviderDetails>9</SignatureProviderDetails>
+          <SignatureType>2</SignatureType>
+        </SignatureInfoV1>
+      </SignatureProperty>
+    </SignatureProperties>
+  </Object>
+  <Object>
+    <xd:QualifyingProperties xmlns:xd="http://uri.etsi.org/01903/v1.3.2#" Target="#idPackageSignature">
+      <xd:SignedProperties Id="idSignedProperties">
+        <xd:SignedSignatureProperties>
+          <xd:SigningTime>2022-09-19T17:32:45Z</xd:SigningTime>
+          <xd:SigningCertificate>
+            <xd:Cert>
+              <xd:CertDigest>
+                <DigestMethod Algorithm="http://www.w3.org/2001/04/xmlenc#sha256"/>
+                <DigestValue>boGXwbsocFf0yQnHfJbJNUNG4N7RRAE/CYraysKmWXE=</DigestValue>
+              </xd:CertDigest>
+              <xd:IssuerSerial>
+                <X509IssuerName>C=CA, E=dpatel3153@gmail.com, CN=Dinal Patel</X509IssuerName>
+                <X509SerialNumber>567531628536718976657560</X509SerialNumber>
+              </xd:IssuerSerial>
+            </xd:Cert>
+          </xd:SigningCertificate>
+          <xd:SignaturePolicyIdentifier>
+            <xd:SignaturePolicyImplied/>
+          </xd:SignaturePolicyIdentifier>
+        </xd:SignedSignatureProperties>
+      </xd:SignedProperties>
+    </xd:QualifyingProperties>
+  </Object>
+  <Object Id="idValidSigLnImg">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</Object>
+  <Object Id="idInvalidSigLnImg">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</Object>
+</Signature>
+</file>
+
+<file path=_xmlsignatures/sig5.xml><?xml version="1.0" encoding="utf-8"?>
+<Signature xmlns="http://www.w3.org/2000/09/xmldsig#" Id="idPackageSignature">
+  <SignedInfo>
+    <CanonicalizationMethod Algorithm="http://www.w3.org/TR/2001/REC-xml-c14n-20010315"/>
+    <SignatureMethod Algorithm="http://www.w3.org/2001/04/xmldsig-more#rsa-sha256"/>
+    <Reference Type="http://www.w3.org/2000/09/xmldsig#Object" URI="#idPackageObject">
+      <DigestMethod Algorithm="http://www.w3.org/2001/04/xmlenc#sha256"/>
+      <DigestValue>p6l/ijd6oupLRGCM0H9UVWpo42LIh77vaLVsDS9vg1A=</DigestValue>
+    </Reference>
+    <Reference Type="http://www.w3.org/2000/09/xmldsig#Object" URI="#idOfficeObject">
+      <DigestMethod Algorithm="http://www.w3.org/2001/04/xmlenc#sha256"/>
+      <DigestValue>zO9EZXuSBmvJibOzTaIuaZSQG2yAvBtwuMrNJnUo31M=</DigestValue>
+    </Reference>
+    <Reference Type="http://uri.etsi.org/01903#SignedProperties" URI="#idSignedProperties">
+      <Transforms>
+        <Transform Algorithm="http://www.w3.org/TR/2001/REC-xml-c14n-20010315"/>
+      </Transforms>
+      <DigestMethod Algorithm="http://www.w3.org/2001/04/xmlenc#sha256"/>
+      <DigestValue>MYSElGmf+DKhosUTGGKOlMgC+2rC6wIRu6nHoyD2oY4=</DigestValue>
+    </Reference>
+    <Reference Type="http://www.w3.org/2000/09/xmldsig#Object" URI="#idValidSigLnImg">
+      <DigestMethod Algorithm="http://www.w3.org/2001/04/xmlenc#sha256"/>
+      <DigestValue>zzgxAkmgprDyAFYYC7h6VqWIHiDll0kzSe/fDgLfcr0=</DigestValue>
+    </Reference>
+    <Reference Type="http://www.w3.org/2000/09/xmldsig#Object" URI="#idInvalidSigLnImg">
+      <DigestMethod Algorithm="http://www.w3.org/2001/04/xmlenc#sha256"/>
+      <DigestValue>buF8PZ92wJjrNjn8a/IskLBn/JoKf4TTChFbqSgKntE=</DigestValue>
+    </Reference>
+  </SignedInfo>
+  <SignatureValue>dBFT3i9KlZ0L6H2f/9bYZDIBJoIA3eou87Q/yCGG+BKFOWYqqc8pCOkorTcTjY9sZunOJMJEtJ7u
+WkOq3EY6/9ACfRNDtTaRMwfH7fCD2p8FLrhGk9MXZoyXjLYnMMOVhj2CVJRVs2EGqPC8IzZRspzu
+Gawr4fuTw7EauIEZ2ikT9o4LdamY9wkLTqlaJhq2xEYfsoGblTcEXq8wsXQxdly89ITNQ5jm9lJc
+KaGzxWeSukak79OT9dB7VeFeeG7G8KgHYVlmJJvG+N1h85tHPCjxnF/Rq4TqRxGn0nG7GP5fmBKO
+Lz2VpXkVRKb8dF57c6nMdX7s5duIJMCtvdrQNg==</SignatureValue>
+  <KeyInfo>
+    <X509Data>
+      <X509Certificate>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</X509Certificate>
+    </X509Data>
+  </KeyInfo>
+  <Object Id="idPackageObject">
+    <Manifest>
+      <Reference URI="/_rels/.rels?ContentType=application/vnd.openxmlformats-package.relationships+xml">
+        <Transforms>
+          <Transform Algorithm="http://schemas.openxmlformats.org/package/2006/RelationshipTransform">
+            <mdssi:RelationshipReference xmlns:mdssi="http://schemas.openxmlformats.org/package/2006/digital-signature" SourceId="rId1"/>
+          </Transform>
+          <Transform Algorithm="http://www.w3.org/TR/2001/REC-xml-c14n-20010315"/>
+        </Transforms>
+        <DigestMethod Algorithm="http://www.w3.org/2001/04/xmlenc#sha256"/>
+        <DigestValue>Mq3mDDWudLiaQFa1psBgLG+/en7p7r8re0MtlxnuiUI=</DigestValue>
+      </Reference>
+      <Reference URI="/word/_rels/document.xml.rels?ContentType=application/vnd.openxmlformats-package.relationships+xml">
+        <Transforms>
+          <Transform Algorithm="http://schemas.openxmlformats.org/package/2006/RelationshipTransform">
+            <mdssi:RelationshipReference xmlns:mdssi="http://schemas.openxmlformats.org/package/2006/digital-signature" SourceId="rId2"/>
+            <mdssi:RelationshipReference xmlns:mdssi="http://schemas.openxmlformats.org/package/2006/digital-signature" SourceId="rId16"/>
+            <mdssi:RelationshipReference xmlns:mdssi="http://schemas.openxmlformats.org/package/2006/digital-signature" SourceId="rId20"/>
+            <mdssi:RelationshipReference xmlns:mdssi="http://schemas.openxmlformats.org/package/2006/digital-signature" SourceId="rId1"/>
+            <mdssi:RelationshipReference xmlns:mdssi="http://schemas.openxmlformats.org/package/2006/digital-signature" SourceId="rId6"/>
+            <mdssi:RelationshipReference xmlns:mdssi="http://schemas.openxmlformats.org/package/2006/digital-signature" SourceId="rId11"/>
+            <mdssi:RelationshipReference xmlns:mdssi="http://schemas.openxmlformats.org/package/2006/digital-signature" SourceId="rId5"/>
+            <mdssi:RelationshipReference xmlns:mdssi="http://schemas.openxmlformats.org/package/2006/digital-signature" SourceId="rId15"/>
+            <mdssi:RelationshipReference xmlns:mdssi="http://schemas.openxmlformats.org/package/2006/digital-signature" SourceId="rId10"/>
+            <mdssi:RelationshipReference xmlns:mdssi="http://schemas.openxmlformats.org/package/2006/digital-signature" SourceId="rId19"/>
+            <mdssi:RelationshipReference xmlns:mdssi="http://schemas.openxmlformats.org/package/2006/digital-signature" SourceId="rId4"/>
+            <mdssi:RelationshipReference xmlns:mdssi="http://schemas.openxmlformats.org/package/2006/digital-signature" SourceId="rId9"/>
+            <mdssi:RelationshipReference xmlns:mdssi="http://schemas.openxmlformats.org/package/2006/digital-signature" SourceId="rId14"/>
+            <mdssi:RelationshipReference xmlns:mdssi="http://schemas.openxmlformats.org/package/2006/digital-signature" SourceId="rId8"/>
+            <mdssi:RelationshipReference xmlns:mdssi="http://schemas.openxmlformats.org/package/2006/digital-signature" SourceId="rId13"/>
+            <mdssi:RelationshipReference xmlns:mdssi="http://schemas.openxmlformats.org/package/2006/digital-signature" SourceId="rId18"/>
+            <mdssi:RelationshipReference xmlns:mdssi="http://schemas.openxmlformats.org/package/2006/digital-signature" SourceId="rId3"/>
+            <mdssi:RelationshipReference xmlns:mdssi="http://schemas.openxmlformats.org/package/2006/digital-signature" SourceId="rId7"/>
+            <mdssi:RelationshipReference xmlns:mdssi="http://schemas.openxmlformats.org/package/2006/digital-signature" SourceId="rId12"/>
+            <mdssi:RelationshipReference xmlns:mdssi="http://schemas.openxmlformats.org/package/2006/digital-signature" SourceId="rId17"/>
+          </Transform>
+          <Transform Algorithm="http://www.w3.org/TR/2001/REC-xml-c14n-20010315"/>
+        </Transforms>
+        <DigestMethod Algorithm="http://www.w3.org/2001/04/xmlenc#sha256"/>
+        <DigestValue>E7+BDP7F8XI81X4Vv+Sxq+XmXJimnpYa+zfXt04orwg=</DigestValue>
+      </Reference>
+      <Reference URI="/word/document.xml?ContentType=application/vnd.openxmlformats-officedocument.wordprocessingml.document.main+xml">
+        <DigestMethod Algorithm="http://www.w3.org/2001/04/xmlenc#sha256"/>
+        <DigestValue>5YuyquCLNhqGRMv1i9vO6RKcFMa9IwX0EeHd9oS5nMI=</DigestValue>
+      </Reference>
+      <Reference URI="/word/endnotes.xml?ContentType=application/vnd.openxmlformats-officedocument.wordprocessingml.endnotes+xml">
+        <DigestMethod Algorithm="http://www.w3.org/2001/04/xmlenc#sha256"/>
+        <DigestValue>GWnQZBKG5wUbHahXCfF4HI2gXp11yz6jqki6RUD03T4=</DigestValue>
+      </Reference>
+      <Reference URI="/word/fontTable.xml?ContentType=application/vnd.openxmlformats-officedocument.wordprocessingml.fontTable+xml">
+        <DigestMethod Algorithm="http://www.w3.org/2001/04/xmlenc#sha256"/>
+        <DigestValue>LWwKuIUuSAqgG9Wx2rdRjqm/+s16iMflUrzXlueatjo=</DigestValue>
+      </Reference>
+      <Reference URI="/word/footer1.xml?ContentType=application/vnd.openxmlformats-officedocument.wordprocessingml.footer+xml">
+        <DigestMethod Algorithm="http://www.w3.org/2001/04/xmlenc#sha256"/>
+        <DigestValue>V5R5JQjyKMEvCrTHwmq7NYmvReDQba43aJ2htqnkR4E=</DigestValue>
+      </Reference>
+      <Reference URI="/word/footnotes.xml?ContentType=application/vnd.openxmlformats-officedocument.wordprocessingml.footnotes+xml">
+        <DigestMethod Algorithm="http://www.w3.org/2001/04/xmlenc#sha256"/>
+        <DigestValue>o70UU52Sda026FW9aNEnlHVV0sXGr3SVNDVYa/MRuY0=</DigestValue>
+      </Reference>
+      <Reference URI="/word/media/image1.emf?ContentType=image/x-emf">
+        <DigestMethod Algorithm="http://www.w3.org/2001/04/xmlenc#sha256"/>
+        <DigestValue>mE6pWkccuPLG4evk2J24G0jLrke6OIfbsxQh/4fRfNI=</DigestValue>
+      </Reference>
+      <Reference URI="/word/media/image2.emf?ContentType=image/x-emf">
+        <DigestMethod Algorithm="http://www.w3.org/2001/04/xmlenc#sha256"/>
+        <DigestValue>pen5gIgC+msi0iNXKtG2GnsRXXz16rBX6HNcSvk1uVM=</DigestValue>
+      </Reference>
+      <Reference URI="/word/media/image3.emf?ContentType=image/x-emf">
+        <DigestMethod Algorithm="http://www.w3.org/2001/04/xmlenc#sha256"/>
+        <DigestValue>0/2kxs7cdnkb6jixigKVHQGCe40nfS8ylAB3ShRvbN8=</DigestValue>
+      </Reference>
+      <Reference URI="/word/media/image4.emf?ContentType=image/x-emf">
+        <DigestMethod Algorithm="http://www.w3.org/2001/04/xmlenc#sha256"/>
+        <DigestValue>NWYpONAnNwlJfTRzhJRhs3rRe+kE0QTbHbWnR1ZZnFQ=</DigestValue>
+      </Reference>
+      <Reference URI="/word/media/image5.emf?ContentType=image/x-emf">
+        <DigestMethod Algorithm="http://www.w3.org/2001/04/xmlenc#sha256"/>
+        <DigestValue>qfcmyuFGytgdySnrqmLXcYjPXkMBQnZumzaidO03hWw=</DigestValue>
+      </Reference>
+      <Reference URI="/word/media/image6.png?ContentType=image/png">
+        <DigestMethod Algorithm="http://www.w3.org/2001/04/xmlenc#sha256"/>
+        <DigestValue>fZZLNXAKKbA6FdfvjmPsj12izdG3/QxgwWf2kP0ib3g=</DigestValue>
+      </Reference>
+      <Reference URI="/word/media/image7.jpeg?ContentType=image/jpeg">
+        <DigestMethod Algorithm="http://www.w3.org/2001/04/xmlenc#sha256"/>
+        <DigestValue>pEoTXqlSFkGLEHbXf4PaVHU/06gpNn8dIhoT8inlTj4=</DigestValue>
+      </Reference>
+      <Reference URI="/word/numbering.xml?ContentType=application/vnd.openxmlformats-officedocument.wordprocessingml.numbering+xml">
+        <DigestMethod Algorithm="http://www.w3.org/2001/04/xmlenc#sha256"/>
+        <DigestValue>UQs7EpJxBfU3udVq/2W2mqgRW4XGF5DPxRV9OrHN53M=</DigestValue>
+      </Reference>
+      <Reference URI="/word/settings.xml?ContentType=application/vnd.openxmlformats-officedocument.wordprocessingml.settings+xml">
+        <DigestMethod Algorithm="http://www.w3.org/2001/04/xmlenc#sha256"/>
+        <DigestValue>TO1ouBpagjuR4Vp88xEnbGSgr+Jq/oKvawMaoBzCxFY=</DigestValue>
+      </Reference>
+      <Reference URI="/word/styles.xml?ContentType=application/vnd.openxmlformats-officedocument.wordprocessingml.styles+xml">
+        <DigestMethod Algorithm="http://www.w3.org/2001/04/xmlenc#sha256"/>
+        <DigestValue>03MZ0T0kz2hx4uFO3273Cfi01hkZ2zkZ1FWJe0mnhhw=</DigestValue>
+      </Reference>
+      <Reference URI="/word/theme/theme1.xml?ContentType=application/vnd.openxmlformats-officedocument.theme+xml">
+        <DigestMethod Algorithm="http://www.w3.org/2001/04/xmlenc#sha256"/>
+        <DigestValue>cKcNhElHcsGFXsbC+aFuD8bMQb2wzjdDVj7ZQ7Y+B7g=</DigestValue>
+      </Reference>
+      <Reference URI="/word/webSettings.xml?ContentType=application/vnd.openxmlformats-officedocument.wordprocessingml.webSettings+xml">
+        <DigestMethod Algorithm="http://www.w3.org/2001/04/xmlenc#sha256"/>
+        <DigestValue>rrTg8T1iuBtH6ydXBOrpMSPCRtMaKtoqXK+AN6hpF+c=</DigestValue>
+      </Reference>
+    </Manifest>
+    <SignatureProperties>
+      <SignatureProperty Id="idSignatureTime" Target="#idPackageSignature">
+        <mdssi:SignatureTime xmlns:mdssi="http://schemas.openxmlformats.org/package/2006/digital-signature">
+          <mdssi:Format>YYYY-MM-DDThh:mm:ssTZD</mdssi:Format>
+          <mdssi:Value>2022-09-19T17:32:54Z</mdssi:Value>
+        </mdssi:SignatureTime>
+      </SignatureProperty>
+    </SignatureProperties>
+  </Object>
+  <Object Id="idOfficeObject">
+    <SignatureProperties>
+      <SignatureProperty Id="idOfficeV1Details" Target="#idPackageSignature">
+        <SignatureInfoV1 xmlns="http://schemas.microsoft.com/office/2006/digsig">
+          <SetupID>{73A94234-0576-48BD-AC02-3BFB75805F80}</SetupID>
+          <SignatureText>Ibrahim Awad</SignatureText>
+          <SignatureImage/>
+          <SignatureComments/>
+          <WindowsVersion>10.0</WindowsVersion>
+          <OfficeVersion>16.0.15601/23</OfficeVersion>
+          <ApplicationVersion>16.0.15601</ApplicationVersion>
+          <Monitors>1</Monitors>
+          <HorizontalResolution>1920</HorizontalResolution>
+          <VerticalResolution>1080</VerticalResolution>
+          <ColorDepth>32</ColorDepth>
+          <SignatureProviderId>{00000000-0000-0000-0000-000000000000}</SignatureProviderId>
+          <SignatureProviderUrl/>
+          <SignatureProviderDetails>9</SignatureProviderDetails>
+          <SignatureType>2</SignatureType>
+        </SignatureInfoV1>
+      </SignatureProperty>
+    </SignatureProperties>
+  </Object>
+  <Object>
+    <xd:QualifyingProperties xmlns:xd="http://uri.etsi.org/01903/v1.3.2#" Target="#idPackageSignature">
+      <xd:SignedProperties Id="idSignedProperties">
+        <xd:SignedSignatureProperties>
+          <xd:SigningTime>2022-09-19T17:32:54Z</xd:SigningTime>
+          <xd:SigningCertificate>
+            <xd:Cert>
+              <xd:CertDigest>
+                <DigestMethod Algorithm="http://www.w3.org/2001/04/xmlenc#sha256"/>
+                <DigestValue>boGXwbsocFf0yQnHfJbJNUNG4N7RRAE/CYraysKmWXE=</DigestValue>
+              </xd:CertDigest>
+              <xd:IssuerSerial>
+                <X509IssuerName>C=CA, E=dpatel3153@gmail.com, CN=Dinal Patel</X509IssuerName>
+                <X509SerialNumber>567531628536718976657560</X509SerialNumber>
+              </xd:IssuerSerial>
+            </xd:Cert>
+          </xd:SigningCertificate>
+          <xd:SignaturePolicyIdentifier>
+            <xd:SignaturePolicyImplied/>
+          </xd:SignaturePolicyIdentifier>
+        </xd:SignedSignatureProperties>
+      </xd:SignedProperties>
+    </xd:QualifyingProperties>
+  </Object>
+  <Object Id="idValidSigLnImg">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</Object>
+  <Object Id="idInvalidSigLnImg">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</Object>
+</Signature>
 </file>
--- a/Deliverable_2.docx
+++ b/Deliverable_2.docx
@@ -546,7 +546,16 @@
           <w:szCs w:val="28"/>
           <w:lang w:val="en-US"/>
         </w:rPr>
-        <w:t>Client: Opeq</w:t>
+        <w:t>Client: O</w:t>
+      </w:r>
+      <w:r>
+        <w:rPr>
+          <w:rStyle w:val="eop"/>
+          <w:sz w:val="28"/>
+          <w:szCs w:val="28"/>
+          <w:lang w:val="en-US"/>
+        </w:rPr>
+        <w:t>PEQ</w:t>
       </w:r>
       <w:r>
         <w:rPr>
@@ -676,19 +685,8 @@
           <w:szCs w:val="28"/>
           <w:lang w:val="es-ES"/>
         </w:rPr>
-        <w:t xml:space="preserve"> </w:t>
-      </w:r>
-      <w:proofErr w:type="gramStart"/>
-      <w:r>
-        <w:rPr>
-          <w:rStyle w:val="normaltextrun"/>
-          <w:sz w:val="28"/>
-          <w:szCs w:val="28"/>
-          <w:lang w:val="es-ES"/>
-        </w:rPr>
-        <w:t>Yuan</w:t>
-      </w:r>
-      <w:proofErr w:type="gramEnd"/>
+        <w:t xml:space="preserve"> Yuan</w:t>
+      </w:r>
       <w:r>
         <w:rPr>
           <w:rStyle w:val="eop"/>
@@ -1172,7 +1170,7 @@
             <v:path o:extrusionok="f" gradientshapeok="t" o:connecttype="rect"/>
             <o:lock v:ext="edit" aspectratio="t"/>
           </v:shapetype>
-          <v:shape id="_x0000_i1031" type="#_x0000_t75" alt="Microsoft Office Signature Line..." style="width:132pt;height:66pt">
+          <v:shape id="_x0000_i1025" type="#_x0000_t75" alt="Microsoft Office Signature Line..." style="width:132pt;height:66pt">
             <v:imagedata r:id="rId7" o:title=""/>
             <o:lock v:ext="edit" ungrouping="t" rotation="t" cropping="t" verticies="t" text="t" grouping="t"/>
             <o:signatureline v:ext="edit" id="{93EF7EA1-30E4-45C6-B3F4-8F8DDF731657}" provid="{00000000-0000-0000-0000-000000000000}" o:suggestedsigner="Jiamin Yuan" o:suggestedsigner2="Team Member" issignatureline="t"/>
@@ -1216,7 +1214,7 @@
           <w:lang w:val="en-US"/>
         </w:rPr>
         <w:pict w14:anchorId="7C39514C">
-          <v:shape id="_x0000_i1034" type="#_x0000_t75" alt="Microsoft Office Signature Line..." style="width:137.35pt;height:68.65pt">
+          <v:shape id="_x0000_i1026" type="#_x0000_t75" alt="Microsoft Office Signature Line..." style="width:137.35pt;height:68.65pt">
             <v:imagedata r:id="rId8" o:title=""/>
             <o:lock v:ext="edit" ungrouping="t" rotation="t" cropping="t" verticies="t" text="t" grouping="t"/>
             <o:signatureline v:ext="edit" id="{139FB15C-1181-48AA-942D-34FF2B17BD0A}" provid="{00000000-0000-0000-0000-000000000000}" o:suggestedsigner="Dinal Patel" o:suggestedsigner2="Team Leader" issignatureline="t"/>
@@ -2307,6 +2305,9 @@
     </w:p>
     <w:p>
       <w:pPr>
+        <w:tabs>
+          <w:tab w:val="center" w:pos="4680"/>
+        </w:tabs>
         <w:rPr>
           <w:rFonts w:ascii="Times New Roman" w:hAnsi="Times New Roman" w:cs="Times New Roman"/>
           <w:b/>
@@ -2326,6 +2327,109 @@
           <w:lang w:val="en-US"/>
         </w:rPr>
         <w:t>Executive Overview</w:t>
+      </w:r>
+      <w:r>
+        <w:rPr>
+          <w:rFonts w:ascii="Times New Roman" w:hAnsi="Times New Roman" w:cs="Times New Roman"/>
+          <w:b/>
+          <w:bCs/>
+          <w:sz w:val="28"/>
+          <w:szCs w:val="28"/>
+          <w:lang w:val="en-US"/>
+        </w:rPr>
+        <w:tab/>
+      </w:r>
+    </w:p>
+    <w:p>
+      <w:pPr>
+        <w:ind w:firstLine="720"/>
+        <w:rPr>
+          <w:rFonts w:ascii="Times New Roman" w:hAnsi="Times New Roman" w:cs="Times New Roman"/>
+          <w:sz w:val="24"/>
+          <w:szCs w:val="24"/>
+          <w:lang w:val="en-US"/>
+        </w:rPr>
+      </w:pPr>
+      <w:r>
+        <w:rPr>
+          <w:rFonts w:ascii="Times New Roman" w:hAnsi="Times New Roman" w:cs="Times New Roman"/>
+          <w:sz w:val="24"/>
+          <w:szCs w:val="24"/>
+          <w:lang w:val="en-US"/>
+        </w:rPr>
+        <w:t xml:space="preserve">            The problem </w:t>
+      </w:r>
+      <w:r>
+        <w:rPr>
+          <w:rFonts w:ascii="Times New Roman" w:hAnsi="Times New Roman" w:cs="Times New Roman"/>
+          <w:sz w:val="24"/>
+          <w:szCs w:val="24"/>
+          <w:lang w:val="en-US"/>
+        </w:rPr>
+        <w:t xml:space="preserve">that </w:t>
+      </w:r>
+      <w:r>
+        <w:rPr>
+          <w:rFonts w:ascii="Times New Roman" w:hAnsi="Times New Roman" w:cs="Times New Roman"/>
+          <w:sz w:val="24"/>
+          <w:szCs w:val="24"/>
+          <w:lang w:val="en-US"/>
+        </w:rPr>
+        <w:t>t</w:t>
+      </w:r>
+      <w:r>
+        <w:rPr>
+          <w:rFonts w:ascii="Times New Roman" w:hAnsi="Times New Roman" w:cs="Times New Roman"/>
+          <w:sz w:val="24"/>
+          <w:szCs w:val="24"/>
+          <w:lang w:val="en-US"/>
+        </w:rPr>
+        <w:t xml:space="preserve">he company </w:t>
+      </w:r>
+      <w:r>
+        <w:rPr>
+          <w:rFonts w:ascii="Times New Roman" w:hAnsi="Times New Roman" w:cs="Times New Roman"/>
+          <w:sz w:val="24"/>
+          <w:szCs w:val="24"/>
+          <w:lang w:val="en-US"/>
+        </w:rPr>
+        <w:t xml:space="preserve">OPEQ </w:t>
+      </w:r>
+      <w:r>
+        <w:rPr>
+          <w:rFonts w:ascii="Times New Roman" w:hAnsi="Times New Roman" w:cs="Times New Roman"/>
+          <w:sz w:val="24"/>
+          <w:szCs w:val="24"/>
+          <w:lang w:val="en-US"/>
+        </w:rPr>
+        <w:t xml:space="preserve">has is storing caller information on an excel sheet. They </w:t>
+      </w:r>
+      <w:r>
+        <w:rPr>
+          <w:rFonts w:ascii="Times New Roman" w:hAnsi="Times New Roman" w:cs="Times New Roman"/>
+          <w:sz w:val="24"/>
+          <w:szCs w:val="24"/>
+          <w:lang w:val="en-US"/>
+        </w:rPr>
+        <w:t xml:space="preserve">want us to make an application that will make </w:t>
+      </w:r>
+      <w:r>
+        <w:rPr>
+          <w:rFonts w:ascii="Times New Roman" w:hAnsi="Times New Roman" w:cs="Times New Roman"/>
+          <w:sz w:val="24"/>
+          <w:szCs w:val="24"/>
+          <w:lang w:val="en-US"/>
+        </w:rPr>
+        <w:t xml:space="preserve">it </w:t>
+      </w:r>
+      <w:r>
+        <w:rPr>
+          <w:rFonts w:ascii="Times New Roman" w:hAnsi="Times New Roman" w:cs="Times New Roman"/>
+          <w:sz w:val="24"/>
+          <w:szCs w:val="24"/>
+          <w:lang w:val="en-US"/>
+        </w:rPr>
+        <w:t xml:space="preserve">more efficient to store caller information. </w:t>
       </w:r>
     </w:p>
     <w:p>
@@ -2542,6 +2646,7 @@
           <w:szCs w:val="22"/>
           <w:lang w:val="en-US"/>
         </w:rPr>
+        <w:lastRenderedPageBreak/>
         <w:t> </w:t>
       </w:r>
     </w:p>
@@ -2607,7 +2712,6 @@
           <w:szCs w:val="28"/>
           <w:lang w:val="en-US"/>
         </w:rPr>
-        <w:lastRenderedPageBreak/>
         <w:t>Business Environment</w:t>
       </w:r>
     </w:p>
@@ -2801,6 +2905,7 @@
           <w:sz w:val="18"/>
           <w:szCs w:val="18"/>
         </w:rPr>
+        <w:lastRenderedPageBreak/>
         <w:t> </w:t>
       </w:r>
     </w:p>
@@ -2837,7 +2942,6 @@
           <w:szCs w:val="28"/>
           <w:lang w:val="en-US"/>
         </w:rPr>
-        <w:lastRenderedPageBreak/>
         <w:t>Client Description</w:t>
       </w:r>
     </w:p>
@@ -2991,21 +3095,7 @@
         <w:rPr>
           <w:lang w:val="en-US"/>
         </w:rPr>
-        <w:t xml:space="preserve">We believe that developing a desktop application is a better solution to the time-consuming excel sheet because; It will present the information in a clearer and more structured visual while maintaining all the features of the client's current excel. We think that the client would want a login page for security reasons. The structure of the application we are not quite sure </w:t>
-      </w:r>
-      <w:proofErr w:type="gramStart"/>
-      <w:r>
-        <w:rPr>
-          <w:lang w:val="en-US"/>
-        </w:rPr>
-        <w:t>of</w:t>
-      </w:r>
-      <w:proofErr w:type="gramEnd"/>
-      <w:r>
-        <w:rPr>
-          <w:lang w:val="en-US"/>
-        </w:rPr>
-        <w:t xml:space="preserve"> but we do know that there will be at least 2 pages, one for adding data and one for viewing data. We would like to know if the client would also like a modify data option to update any information. We'll use a database to keep track of callers' details in real time. However, we do not know how the client intends to maintain the database or if a backup is necessary. Based on the customer's existing data, whether he wants to start fresh or store it all in the database, etc.</w:t>
+        <w:t>We believe that developing a desktop application is a better solution to the time-consuming excel sheet because; It will present the information in a clearer and more structured visual while maintaining all the features of the client's current excel. We think that the client would want a login page for security reasons. The structure of the application we are not quite sure of but we do know that there will be at least 2 pages, one for adding data and one for viewing data. We would like to know if the client would also like a modify data option to update any information. We'll use a database to keep track of callers' details in real time. However, we do not know how the client intends to maintain the database or if a backup is necessary. Based on the customer's existing data, whether he wants to start fresh or store it all in the database, etc.</w:t>
       </w:r>
       <w:r>
         <w:t> </w:t>
@@ -3604,7 +3694,23 @@
           <w:szCs w:val="22"/>
           <w:lang w:val="en-US"/>
         </w:rPr>
-        <w:t>-&gt; Blue, green, orange, grey (the Opeq colors)</w:t>
+        <w:t>-&gt; Blue, green, orange, grey (the O</w:t>
+      </w:r>
+      <w:r>
+        <w:rPr>
+          <w:sz w:val="22"/>
+          <w:szCs w:val="22"/>
+          <w:lang w:val="en-US"/>
+        </w:rPr>
+        <w:t>PEQ</w:t>
+      </w:r>
+      <w:r>
+        <w:rPr>
+          <w:sz w:val="22"/>
+          <w:szCs w:val="22"/>
+          <w:lang w:val="en-US"/>
+        </w:rPr>
+        <w:t xml:space="preserve"> colors)</w:t>
       </w:r>
       <w:r>
         <w:rPr>
@@ -7391,7 +7497,7 @@
     <SignatureMethod Algorithm="http://www.w3.org/2001/04/xmldsig-more#rsa-sha256"/>
     <Reference Type="http://www.w3.org/2000/09/xmldsig#Object" URI="#idPackageObject">
       <DigestMethod Algorithm="http://www.w3.org/2001/04/xmlenc#sha256"/>
-      <DigestValue>GsFZ4DJGQgJzWju9ePAkjQ6Br7sDUHksXyMfeYpMo5s=</DigestValue>
+      <DigestValue>+n0rOaUL/r5Na1K7dzW7OAbH62eQL+Z8a58gNSLnjEA=</DigestValue>
     </Reference>
     <Reference Type="http://www.w3.org/2000/09/xmldsig#Object" URI="#idOfficeObject">
       <DigestMethod Algorithm="http://www.w3.org/2001/04/xmlenc#sha256"/>
@@ -7402,22 +7508,22 @@
         <Transform Algorithm="http://www.w3.org/TR/2001/REC-xml-c14n-20010315"/>
       </Transforms>
       <DigestMethod Algorithm="http://www.w3.org/2001/04/xmlenc#sha256"/>
-      <DigestValue>DgKqk+XHnqXDzR2vgzMJBjwB8v0ie/NB9UbVmwdTMTY=</DigestValue>
+      <DigestValue>P5WWw8Xmojn3zTF1ta9KXnR236RRH+H412k6fBZ2ePk=</DigestValue>
     </Reference>
     <Reference Type="http://www.w3.org/2000/09/xmldsig#Object" URI="#idValidSigLnImg">
       <DigestMethod Algorithm="http://www.w3.org/2001/04/xmlenc#sha256"/>
-      <DigestValue>N0UJceJmCZlcbG1FrHzNLF5RFFshJc3O4dHWUsskyxs=</DigestValue>
+      <DigestValue>M+xwdVZrztJjY8zb8Ulj1E8+pqdK/UGjKIafnVgpcTI=</DigestValue>
     </Reference>
     <Reference Type="http://www.w3.org/2000/09/xmldsig#Object" URI="#idInvalidSigLnImg">
       <DigestMethod Algorithm="http://www.w3.org/2001/04/xmlenc#sha256"/>
-      <DigestValue>a+yrHSmw3sTKFVW3bYdV+C6H2eGu1jOiEQd4D1E6CKA=</DigestValue>
+      <DigestValue>nW8QWV+mPXUImwN2sTYo3sg0Aw34kwfO/2v4ndRob8I=</DigestValue>
     </Reference>
   </SignedInfo>
-  <SignatureValue>L/NYXOY3qbfVofWKKNwE+oR80gwzqgppc/6I5uIpah2I/yfbc3yuaiOWcXbo8citSRaX77m8P+Fb
-cnMcp5Qni6wTx38UKty+/wsB9gJAJQ7uKAswQJoLfNyUXstlANtbFocL196PK6qZY4Q5ZSKKF5lI
-AY11/U6q2Uet97Qajk+64Pd9PMU/trFzPyPxxbi3wIq3pPqql2jzmbAvDr3p3fcxcUsI/1QZHK4p
-fbKNXfk4lj/bmg6GpoW+1KYUit3LFV7eGSHURmSDeLUE8gyEeptly0X2iqxvBF53GR7ZYAMMkQD6
-LmS4k1Od8iF9LJ7Ja8d/LX/wqqHaoLZ876G39w==</SignatureValue>
+  <SignatureValue>SqagVKVvv17aLfWfq9UBcuOZbbeWjFkcNjRfWEYG+pjjzKTsaxEmmDJC+GzlSzhw+0Ulg13UJ3yd
+L0q1/b/VhU4M342wcw0/L8LWEI9Vtg66Kl1NfBUOB2Zed/xHHQ/HZJvojSM4/pDJP8BZNbz3dzl0
+otuvon2mLEkSTaOsQfR30663ODs417g3Ye8WVxFokienUjwKZmEWD65IzE/CeouaOktXaVp8h2ke
+DoC5nSjgmME9Pd02FBtVdVz/8ZtuH1xnyIb+idb/2oLbOjDz9Oo86o4lgHouRUDmpg4DbaOdYHN/
+GrlAyaOSe+i6B6lBcw5DBkKIlPLG5WFJVzuYrw==</SignatureValue>
   <KeyInfo>
     <X509Data>
       <X509Certificate>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</X509Certificate>
@@ -7438,6 +7544,11 @@
       <Reference URI="/word/_rels/document.xml.rels?ContentType=application/vnd.openxmlformats-package.relationships+xml">
         <Transforms>
           <Transform Algorithm="http://schemas.openxmlformats.org/package/2006/RelationshipTransform">
+            <mdssi:RelationshipReference xmlns:mdssi="http://schemas.openxmlformats.org/package/2006/digital-signature" SourceId="rId1"/>
+            <mdssi:RelationshipReference xmlns:mdssi="http://schemas.openxmlformats.org/package/2006/digital-signature" SourceId="rId6"/>
+            <mdssi:RelationshipReference xmlns:mdssi="http://schemas.openxmlformats.org/package/2006/digital-signature" SourceId="rId11"/>
+            <mdssi:RelationshipReference xmlns:mdssi="http://schemas.openxmlformats.org/package/2006/digital-signature" SourceId="rId5"/>
+            <mdssi:RelationshipReference xmlns:mdssi="http://schemas.openxmlformats.org/package/2006/digital-signature" SourceId="rId15"/>
             <mdssi:RelationshipReference xmlns:mdssi="http://schemas.openxmlformats.org/package/2006/digital-signature" SourceId="rId10"/>
             <mdssi:RelationshipReference xmlns:mdssi="http://schemas.openxmlformats.org/package/2006/digital-signature" SourceId="rId19"/>
             <mdssi:RelationshipReference xmlns:mdssi="http://schemas.openxmlformats.org/package/2006/digital-signature" SourceId="rId4"/>
@@ -7453,11 +7564,6 @@
             <mdssi:RelationshipReference xmlns:mdssi="http://schemas.openxmlformats.org/package/2006/digital-signature" SourceId="rId2"/>
             <mdssi:RelationshipReference xmlns:mdssi="http://schemas.openxmlformats.org/package/2006/digital-signature" SourceId="rId16"/>
             <mdssi:RelationshipReference xmlns:mdssi="http://schemas.openxmlformats.org/package/2006/digital-signature" SourceId="rId20"/>
-            <mdssi:RelationshipReference xmlns:mdssi="http://schemas.openxmlformats.org/package/2006/digital-signature" SourceId="rId1"/>
-            <mdssi:RelationshipReference xmlns:mdssi="http://schemas.openxmlformats.org/package/2006/digital-signature" SourceId="rId6"/>
-            <mdssi:RelationshipReference xmlns:mdssi="http://schemas.openxmlformats.org/package/2006/digital-signature" SourceId="rId11"/>
-            <mdssi:RelationshipReference xmlns:mdssi="http://schemas.openxmlformats.org/package/2006/digital-signature" SourceId="rId5"/>
-            <mdssi:RelationshipReference xmlns:mdssi="http://schemas.openxmlformats.org/package/2006/digital-signature" SourceId="rId15"/>
           </Transform>
           <Transform Algorithm="http://www.w3.org/TR/2001/REC-xml-c14n-20010315"/>
         </Transforms>
@@ -7466,11 +7572,11 @@
       </Reference>
       <Reference URI="/word/document.xml?ContentType=application/vnd.openxmlformats-officedocument.wordprocessingml.document.main+xml">
         <DigestMethod Algorithm="http://www.w3.org/2001/04/xmlenc#sha256"/>
-        <DigestValue>5YuyquCLNhqGRMv1i9vO6RKcFMa9IwX0EeHd9oS5nMI=</DigestValue>
+        <DigestValue>8v0YQlNQM7JyDhdEodTuJkbGZF47UgLEfEfTaU1XIWU=</DigestValue>
       </Reference>
       <Reference URI="/word/endnotes.xml?ContentType=application/vnd.openxmlformats-officedocument.wordprocessingml.endnotes+xml">
         <DigestMethod Algorithm="http://www.w3.org/2001/04/xmlenc#sha256"/>
-        <DigestValue>GWnQZBKG5wUbHahXCfF4HI2gXp11yz6jqki6RUD03T4=</DigestValue>
+        <DigestValue>PER5P3PGTqgsnJuznarM20xb+JAcXzjXtyaO5P19Dus=</DigestValue>
       </Reference>
       <Reference URI="/word/fontTable.xml?ContentType=application/vnd.openxmlformats-officedocument.wordprocessingml.fontTable+xml">
         <DigestMethod Algorithm="http://www.w3.org/2001/04/xmlenc#sha256"/>
@@ -7482,27 +7588,27 @@
       </Reference>
       <Reference URI="/word/footnotes.xml?ContentType=application/vnd.openxmlformats-officedocument.wordprocessingml.footnotes+xml">
         <DigestMethod Algorithm="http://www.w3.org/2001/04/xmlenc#sha256"/>
-        <DigestValue>o70UU52Sda026FW9aNEnlHVV0sXGr3SVNDVYa/MRuY0=</DigestValue>
+        <DigestValue>xair07QUwusYpwAg3wmWpPeChpnrvbGQcnuMVH5j9zo=</DigestValue>
       </Reference>
       <Reference URI="/word/media/image1.emf?ContentType=image/x-emf">
         <DigestMethod Algorithm="http://www.w3.org/2001/04/xmlenc#sha256"/>
-        <DigestValue>mE6pWkccuPLG4evk2J24G0jLrke6OIfbsxQh/4fRfNI=</DigestValue>
+        <DigestValue>sMeWbfPHyQIH7LnAYmwTCWE3I/nHAJ6+U0VMTB7JD94=</DigestValue>
       </Reference>
       <Reference URI="/word/media/image2.emf?ContentType=image/x-emf">
         <DigestMethod Algorithm="http://www.w3.org/2001/04/xmlenc#sha256"/>
-        <DigestValue>pen5gIgC+msi0iNXKtG2GnsRXXz16rBX6HNcSvk1uVM=</DigestValue>
+        <DigestValue>XHmEnprDJbg1TcctZ4K+JkYi0sc7LL1r/G45oIXKnBU=</DigestValue>
       </Reference>
       <Reference URI="/word/media/image3.emf?ContentType=image/x-emf">
         <DigestMethod Algorithm="http://www.w3.org/2001/04/xmlenc#sha256"/>
-        <DigestValue>0/2kxs7cdnkb6jixigKVHQGCe40nfS8ylAB3ShRvbN8=</DigestValue>
+        <DigestValue>wiq4mmb2UK7wGCPjr3HaE/hF8tYL8RRWmVNP4ln1MZE=</DigestValue>
       </Reference>
       <Reference URI="/word/media/image4.emf?ContentType=image/x-emf">
         <DigestMethod Algorithm="http://www.w3.org/2001/04/xmlenc#sha256"/>
-        <DigestValue>NWYpONAnNwlJfTRzhJRhs3rRe+kE0QTbHbWnR1ZZnFQ=</DigestValue>
+        <DigestValue>FRCdghsw8Gh6vZobIwr/H2obVpqfVOj7eCHs6uWq8S0=</DigestValue>
       </Reference>
       <Reference URI="/word/media/image5.emf?ContentType=image/x-emf">
         <DigestMethod Algorithm="http://www.w3.org/2001/04/xmlenc#sha256"/>
-        <DigestValue>qfcmyuFGytgdySnrqmLXcYjPXkMBQnZumzaidO03hWw=</DigestValue>
+        <DigestValue>f7ePYPKyVzIuUD/TBj777xQkccI9Qc3W5jFWk/NbXDA=</DigestValue>
       </Reference>
       <Reference URI="/word/media/image6.png?ContentType=image/png">
         <DigestMethod Algorithm="http://www.w3.org/2001/04/xmlenc#sha256"/>
@@ -7518,7 +7624,7 @@
       </Reference>
       <Reference URI="/word/settings.xml?ContentType=application/vnd.openxmlformats-officedocument.wordprocessingml.settings+xml">
         <DigestMethod Algorithm="http://www.w3.org/2001/04/xmlenc#sha256"/>
-        <DigestValue>TO1ouBpagjuR4Vp88xEnbGSgr+Jq/oKvawMaoBzCxFY=</DigestValue>
+        <DigestValue>8kPLyGhYFSqQDAucJw0SiGRTVc4GLPmM64eDjEeLmBY=</DigestValue>
       </Reference>
       <Reference URI="/word/styles.xml?ContentType=application/vnd.openxmlformats-officedocument.wordprocessingml.styles+xml">
         <DigestMethod Algorithm="http://www.w3.org/2001/04/xmlenc#sha256"/>
@@ -7537,7 +7643,7 @@
       <SignatureProperty Id="idSignatureTime" Target="#idPackageSignature">
         <mdssi:SignatureTime xmlns:mdssi="http://schemas.openxmlformats.org/package/2006/digital-signature">
           <mdssi:Format>YYYY-MM-DDThh:mm:ssTZD</mdssi:Format>
-          <mdssi:Value>2022-09-19T17:32:21Z</mdssi:Value>
+          <mdssi:Value>2022-09-19T17:53:53Z</mdssi:Value>
         </mdssi:SignatureTime>
       </SignatureProperty>
     </SignatureProperties>
@@ -7569,7 +7675,7 @@
     <xd:QualifyingProperties xmlns:xd="http://uri.etsi.org/01903/v1.3.2#" Target="#idPackageSignature">
       <xd:SignedProperties Id="idSignedProperties">
         <xd:SignedSignatureProperties>
-          <xd:SigningTime>2022-09-19T17:32:21Z</xd:SigningTime>
+          <xd:SigningTime>2022-09-19T17:53:53Z</xd:SigningTime>
           <xd:SigningCertificate>
             <xd:Cert>
               <xd:CertDigest>
@@ -7589,8 +7695,8 @@
       </xd:SignedProperties>
     </xd:QualifyingProperties>
   </Object>
-  <Object Id="idValidSigLnImg">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</Object>
-  <Object Id="idInvalidSigLnImg">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</Object>
+  <Object Id="idValidSigLnImg">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</Object>
+  <Object Id="idInvalidSigLnImg">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</Object>
 </Signature>
 </file>
 
@@ -7601,7 +7707,7 @@
     <SignatureMethod Algorithm="http://www.w3.org/2001/04/xmldsig-more#rsa-sha256"/>
     <Reference Type="http://www.w3.org/2000/09/xmldsig#Object" URI="#idPackageObject">
       <DigestMethod Algorithm="http://www.w3.org/2001/04/xmlenc#sha256"/>
-      <DigestValue>ylR1qlXmwN3c+sdyV+5Di6bAhvSrJVzGpvD3mYYfwuc=</DigestValue>
+      <DigestValue>+x9yaAAbFIjUp4ITtbWBhIFVgx9X+sO42x7nUQnAvr8=</DigestValue>
     </Reference>
     <Reference Type="http://www.w3.org/2000/09/xmldsig#Object" URI="#idOfficeObject">
       <DigestMethod Algorithm="http://www.w3.org/2001/04/xmlenc#sha256"/>
@@ -7612,22 +7718,22 @@
         <Transform Algorithm="http://www.w3.org/TR/2001/REC-xml-c14n-20010315"/>
       </Transforms>
       <DigestMethod Algorithm="http://www.w3.org/2001/04/xmlenc#sha256"/>
-      <DigestValue>EIZbDWPoz4AQJ1ixMmp+ocpjjUc2dZaajAdMLQG04ag=</DigestValue>
+      <DigestValue>n7d3rjbSIBvmw0nXyHHnJML8VVHZfcsWz9/p/nLc9qI=</DigestValue>
     </Reference>
     <Reference Type="http://www.w3.org/2000/09/xmldsig#Object" URI="#idValidSigLnImg">
       <DigestMethod Algorithm="http://www.w3.org/2001/04/xmlenc#sha256"/>
-      <DigestValue>mtw2srXXawM7cxd2lOXOSCft6NI+upWSAMC7fDPSNMk=</DigestValue>
+      <DigestValue>dtdqRKnhOcaiEadV/tV9NwOGX02tm7z4u+KBkomHrDE=</DigestValue>
     </Reference>
     <Reference Type="http://www.w3.org/2000/09/xmldsig#Object" URI="#idInvalidSigLnImg">
       <DigestMethod Algorithm="http://www.w3.org/2001/04/xmlenc#sha256"/>
-      <DigestValue>MrlqRd1fGGVvRf/JTahslVYIAMruikdyFIPdIgpK5Gg=</DigestValue>
+      <DigestValue>xNsHhq6BeZP7ZEXWOfJXbEgvaZ6qfLeeKSOX484ayNQ=</DigestValue>
     </Reference>
   </SignedInfo>
-  <SignatureValue>y8Os/WjiKwx7WgE8bBB732iXdaLQcJ+RHCgDYuhU3T+6+whBPb0M1pQc77YGY0ZOezjEJtVgDxNh
-ix+8pwiuyqmoOPsAr68IL4mIt5I8QzLPyewiAzFa4BzXPyxwZz1G1mR6hyNaAN6uu+TTgTtzM8Ft
-6uRoaGyvlqoj+txNYoNTV9EKrIcz6IKMstHBilE1Wx3tnBFrehAfFoJ0oITW0x7EdA8uLMPPfMN1
-rxv41d8Wa+ytI4IClMloUOuEVXtfb0b4mFCy5XRU/nUHb+TccN7njAg2TvHLLsBpI85lOkL2GauZ
-B5E9YnPkmDnIQXB6lN7vZDu9Ct0U49doWZv6aQ==</SignatureValue>
+  <SignatureValue>yM6VASt1WxZB+TyAWqUkZ6KxcOD+ORJWeXK1Kx4aqOcJuoyrSYN5J/6Ms/1PxeKba4i7COuB2zNn
+ToyvZyzVQy5O7ACCTnt1qA+UhiSeA1bcTBgWgMGOzJsYsAVWjo75SmCOCCsf9DjOcor2kNAOBgfL
+2dvIU57HTevTfJQrYnYUjwLcrIuryE2d0+yk7vE9yqUoKIBsmRcKncVwQCVNISQRpnfsoCts7QS9
++i4OQu7iIS+P+miINBoYOl8yi6LE+nuK7X/VPZko0YSyyWVCLYXWlaKBcVII8ClAN5iU1du55GqK
+OwjkZN7RsUXN2gIb2ZJVgP7FVwNlUg2wzB7hmA==</SignatureValue>
   <KeyInfo>
     <X509Data>
       <X509Certificate>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</X509Certificate>
@@ -7648,6 +7754,11 @@
       <Reference URI="/word/_rels/document.xml.rels?ContentType=application/vnd.openxmlformats-package.relationships+xml">
         <Transforms>
           <Transform Algorithm="http://schemas.openxmlformats.org/package/2006/RelationshipTransform">
+            <mdssi:RelationshipReference xmlns:mdssi="http://schemas.openxmlformats.org/package/2006/digital-signature" SourceId="rId8"/>
+            <mdssi:RelationshipReference xmlns:mdssi="http://schemas.openxmlformats.org/package/2006/digital-signature" SourceId="rId13"/>
+            <mdssi:RelationshipReference xmlns:mdssi="http://schemas.openxmlformats.org/package/2006/digital-signature" SourceId="rId18"/>
+            <mdssi:RelationshipReference xmlns:mdssi="http://schemas.openxmlformats.org/package/2006/digital-signature" SourceId="rId3"/>
+            <mdssi:RelationshipReference xmlns:mdssi="http://schemas.openxmlformats.org/package/2006/digital-signature" SourceId="rId7"/>
             <mdssi:RelationshipReference xmlns:mdssi="http://schemas.openxmlformats.org/package/2006/digital-signature" SourceId="rId12"/>
             <mdssi:RelationshipReference xmlns:mdssi="http://schemas.openxmlformats.org/package/2006/digital-signature" SourceId="rId17"/>
             <mdssi:RelationshipReference xmlns:mdssi="http://schemas.openxmlformats.org/package/2006/digital-signature" SourceId="rId2"/>
@@ -7663,11 +7774,6 @@
             <mdssi:RelationshipReference xmlns:mdssi="http://schemas.openxmlformats.org/package/2006/digital-signature" SourceId="rId4"/>
             <mdssi:RelationshipReference xmlns:mdssi="http://schemas.openxmlformats.org/package/2006/digital-signature" SourceId="rId9"/>
             <mdssi:RelationshipReference xmlns:mdssi="http://schemas.openxmlformats.org/package/2006/digital-signature" SourceId="rId14"/>
-            <mdssi:RelationshipReference xmlns:mdssi="http://schemas.openxmlformats.org/package/2006/digital-signature" SourceId="rId8"/>
-            <mdssi:RelationshipReference xmlns:mdssi="http://schemas.openxmlformats.org/package/2006/digital-signature" SourceId="rId13"/>
-            <mdssi:RelationshipReference xmlns:mdssi="http://schemas.openxmlformats.org/package/2006/digital-signature" SourceId="rId18"/>
-            <mdssi:RelationshipReference xmlns:mdssi="http://schemas.openxmlformats.org/package/2006/digital-signature" SourceId="rId3"/>
-            <mdssi:RelationshipReference xmlns:mdssi="http://schemas.openxmlformats.org/package/2006/digital-signature" SourceId="rId7"/>
           </Transform>
           <Transform Algorithm="http://www.w3.org/TR/2001/REC-xml-c14n-20010315"/>
         </Transforms>
@@ -7676,11 +7782,11 @@
       </Reference>
       <Reference URI="/word/document.xml?ContentType=application/vnd.openxmlformats-officedocument.wordprocessingml.document.main+xml">
         <DigestMethod Algorithm="http://www.w3.org/2001/04/xmlenc#sha256"/>
-        <DigestValue>5YuyquCLNhqGRMv1i9vO6RKcFMa9IwX0EeHd9oS5nMI=</DigestValue>
+        <DigestValue>8v0YQlNQM7JyDhdEodTuJkbGZF47UgLEfEfTaU1XIWU=</DigestValue>
       </Reference>
       <Reference URI="/word/endnotes.xml?ContentType=application/vnd.openxmlformats-officedocument.wordprocessingml.endnotes+xml">
         <DigestMethod Algorithm="http://www.w3.org/2001/04/xmlenc#sha256"/>
-        <DigestValue>GWnQZBKG5wUbHahXCfF4HI2gXp11yz6jqki6RUD03T4=</DigestValue>
+        <DigestValue>PER5P3PGTqgsnJuznarM20xb+JAcXzjXtyaO5P19Dus=</DigestValue>
       </Reference>
       <Reference URI="/word/fontTable.xml?ContentType=application/vnd.openxmlformats-officedocument.wordprocessingml.fontTable+xml">
         <DigestMethod Algorithm="http://www.w3.org/2001/04/xmlenc#sha256"/>
@@ -7692,27 +7798,27 @@
       </Reference>
       <Reference URI="/word/footnotes.xml?ContentType=application/vnd.openxmlformats-officedocument.wordprocessingml.footnotes+xml">
         <DigestMethod Algorithm="http://www.w3.org/2001/04/xmlenc#sha256"/>
-        <DigestValue>o70UU52Sda026FW9aNEnlHVV0sXGr3SVNDVYa/MRuY0=</DigestValue>
+        <DigestValue>xair07QUwusYpwAg3wmWpPeChpnrvbGQcnuMVH5j9zo=</DigestValue>
       </Reference>
       <Reference URI="/word/media/image1.emf?ContentType=image/x-emf">
         <DigestMethod Algorithm="http://www.w3.org/2001/04/xmlenc#sha256"/>
-        <DigestValue>mE6pWkccuPLG4evk2J24G0jLrke6OIfbsxQh/4fRfNI=</DigestValue>
+        <DigestValue>sMeWbfPHyQIH7LnAYmwTCWE3I/nHAJ6+U0VMTB7JD94=</DigestValue>
       </Reference>
       <Reference URI="/word/media/image2.emf?ContentType=image/x-emf">
         <DigestMethod Algorithm="http://www.w3.org/2001/04/xmlenc#sha256"/>
-        <DigestValue>pen5gIgC+msi0iNXKtG2GnsRXXz16rBX6HNcSvk1uVM=</DigestValue>
+        <DigestValue>XHmEnprDJbg1TcctZ4K+JkYi0sc7LL1r/G45oIXKnBU=</DigestValue>
       </Reference>
       <Reference URI="/word/media/image3.emf?ContentType=image/x-emf">
         <DigestMethod Algorithm="http://www.w3.org/2001/04/xmlenc#sha256"/>
-        <DigestValue>0/2kxs7cdnkb6jixigKVHQGCe40nfS8ylAB3ShRvbN8=</DigestValue>
+        <DigestValue>wiq4mmb2UK7wGCPjr3HaE/hF8tYL8RRWmVNP4ln1MZE=</DigestValue>
       </Reference>
       <Reference URI="/word/media/image4.emf?ContentType=image/x-emf">
         <DigestMethod Algorithm="http://www.w3.org/2001/04/xmlenc#sha256"/>
-        <DigestValue>NWYpONAnNwlJfTRzhJRhs3rRe+kE0QTbHbWnR1ZZnFQ=</DigestValue>
+        <DigestValue>FRCdghsw8Gh6vZobIwr/H2obVpqfVOj7eCHs6uWq8S0=</DigestValue>
       </Reference>
       <Reference URI="/word/media/image5.emf?ContentType=image/x-emf">
         <DigestMethod Algorithm="http://www.w3.org/2001/04/xmlenc#sha256"/>
-        <DigestValue>qfcmyuFGytgdySnrqmLXcYjPXkMBQnZumzaidO03hWw=</DigestValue>
+        <DigestValue>f7ePYPKyVzIuUD/TBj777xQkccI9Qc3W5jFWk/NbXDA=</DigestValue>
       </Reference>
       <Reference URI="/word/media/image6.png?ContentType=image/png">
         <DigestMethod Algorithm="http://www.w3.org/2001/04/xmlenc#sha256"/>
@@ -7728,7 +7834,7 @@
       </Reference>
       <Reference URI="/word/settings.xml?ContentType=application/vnd.openxmlformats-officedocument.wordprocessingml.settings+xml">
         <DigestMethod Algorithm="http://www.w3.org/2001/04/xmlenc#sha256"/>
-        <DigestValue>TO1ouBpagjuR4Vp88xEnbGSgr+Jq/oKvawMaoBzCxFY=</DigestValue>
+        <DigestValue>8kPLyGhYFSqQDAucJw0SiGRTVc4GLPmM64eDjEeLmBY=</DigestValue>
       </Reference>
       <Reference URI="/word/styles.xml?ContentType=application/vnd.openxmlformats-officedocument.wordprocessingml.styles+xml">
         <DigestMethod Algorithm="http://www.w3.org/2001/04/xmlenc#sha256"/>
@@ -7747,7 +7853,7 @@
       <SignatureProperty Id="idSignatureTime" Target="#idPackageSignature">
         <mdssi:SignatureTime xmlns:mdssi="http://schemas.openxmlformats.org/package/2006/digital-signature">
           <mdssi:Format>YYYY-MM-DDThh:mm:ssTZD</mdssi:Format>
-          <mdssi:Value>2022-09-19T17:32:30Z</mdssi:Value>
+          <mdssi:Value>2022-09-19T17:53:59Z</mdssi:Value>
         </mdssi:SignatureTime>
       </SignatureProperty>
     </SignatureProperties>
@@ -7779,7 +7885,7 @@
     <xd:QualifyingProperties xmlns:xd="http://uri.etsi.org/01903/v1.3.2#" Target="#idPackageSignature">
       <xd:SignedProperties Id="idSignedProperties">
         <xd:SignedSignatureProperties>
-          <xd:SigningTime>2022-09-19T17:32:30Z</xd:SigningTime>
+          <xd:SigningTime>2022-09-19T17:53:59Z</xd:SigningTime>
           <xd:SigningCertificate>
             <xd:Cert>
               <xd:CertDigest>
@@ -7799,8 +7905,8 @@
       </xd:SignedProperties>
     </xd:QualifyingProperties>
   </Object>
-  <Object Id="idValidSigLnImg">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</Object>
-  <Object Id="idInvalidSigLnImg">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</Object>
+  <Object Id="idValidSigLnImg">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</Object>
+  <Object Id="idInvalidSigLnImg">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</Object>
 </Signature>
 </file>
 
@@ -7811,7 +7917,7 @@
     <SignatureMethod Algorithm="http://www.w3.org/2001/04/xmldsig-more#rsa-sha256"/>
     <Reference Type="http://www.w3.org/2000/09/xmldsig#Object" URI="#idPackageObject">
       <DigestMethod Algorithm="http://www.w3.org/2001/04/xmlenc#sha256"/>
-      <DigestValue>U/PaJVXeHz7ikeoehPX4y79fzaFckHZkXqCUbLOVn7o=</DigestValue>
+      <DigestValue>fkY8DZttNShtk9e+O58jwRhsCUAhZaEfINWoGcBkb+c=</DigestValue>
     </Reference>
     <Reference Type="http://www.w3.org/2000/09/xmldsig#Object" URI="#idOfficeObject">
       <DigestMethod Algorithm="http://www.w3.org/2001/04/xmlenc#sha256"/>
@@ -7822,22 +7928,22 @@
         <Transform Algorithm="http://www.w3.org/TR/2001/REC-xml-c14n-20010315"/>
       </Transforms>
       <DigestMethod Algorithm="http://www.w3.org/2001/04/xmlenc#sha256"/>
-      <DigestValue>oPZdsVrIzQLjxJrUAelnb7b0XntK7/MbR4VXga9Ul9I=</DigestValue>
+      <DigestValue>dKv2ZkThVpOgEFI88WQNxW/d7HOxi/oQxkbw/mcuihc=</DigestValue>
     </Reference>
     <Reference Type="http://www.w3.org/2000/09/xmldsig#Object" URI="#idValidSigLnImg">
       <DigestMethod Algorithm="http://www.w3.org/2001/04/xmlenc#sha256"/>
-      <DigestValue>8834l/9lWtCC7i95uA0lRr4w7lKC7xjn2kQBp9ruTss=</DigestValue>
+      <DigestValue>5FuRZOCUReI+T6fxbeOXA/cY7ng2+gD8btYezRKgx8k=</DigestValue>
     </Reference>
     <Reference Type="http://www.w3.org/2000/09/xmldsig#Object" URI="#idInvalidSigLnImg">
       <DigestMethod Algorithm="http://www.w3.org/2001/04/xmlenc#sha256"/>
-      <DigestValue>3/dabNt91KUbHxxfjAtdEfbdMwyKhIGpzQOaMBCylew=</DigestValue>
+      <DigestValue>4hipbgH3x1HIdApRogclDTV8/l4YvE569DY3zt4gAHA=</DigestValue>
     </Reference>
   </SignedInfo>
-  <SignatureValue>HfdTBW6tDlgkpFRSV/0bQw6lahH0gdCeKlnuZynmk+rKkdxjyqI/5Di7cfi/+XfyW1tZUiQEpR3W
-snGt/47zCD2FZPkzgw/FzoKxPkhBttZmGYurVqd9S0E424dA8bkT6lUXVr7D6VUl8ApStg4q0gN2
-55O9QM9rHuAD9+af1fq3+l3CtWH5mzpZKDfhCO6gWY6C0FgVLz/ITjCL9RveJw88k3A5p+AI0wCU
-oONxxbOL0w4+5vBOscVKYRCGiuVmRrZGJXlA1PLzyNG5ltvKGJpMnziLZvFt75iHIbP0qOw3MaOq
-dfrNlBTGHvgbxT3RSeTEU51gfbkyQeRgCoV2Hw==</SignatureValue>
+  <SignatureValue>GN1B50DjGq2lTp+ki3JraT8XOVJkg471Pk4tJsEL9lnLtQ00UAI4ecJaJpUnWvz2KtNb55Nq+oNx
+g40ASCfN6khzQRJP/xGHKO41P3/DVKXsY2XIwO4uhUe+6EQpcjtqUnNutWxdCfmRpDszlQRHgmsZ
+S1S2knHfPF5p5vQrDwayHT0XyVU6BZke4FueCmELsQPEwE0GT6PlCBjj1Ej4ytgVMdKtuNci1u8S
+5WxShiMwSi7MUTV8omunuVe81b68uoRDBtZ5fQZ2jYUiuHGr0WRrbtbEtWtyMmNaQEolhTK8wrBc
+1LFRHolSWmgJtSgArxkjsMD1L7Y879D1UMHYGA==</SignatureValue>
   <KeyInfo>
     <X509Data>
       <X509Certificate>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</X509Certificate>
@@ -7858,6 +7964,11 @@
       <Reference URI="/word/_rels/document.xml.rels?ContentType=application/vnd.openxmlformats-package.relationships+xml">
         <Transforms>
           <Transform Algorithm="http://schemas.openxmlformats.org/package/2006/RelationshipTransform">
+            <mdssi:RelationshipReference xmlns:mdssi="http://schemas.openxmlformats.org/package/2006/digital-signature" SourceId="rId17"/>
+            <mdssi:RelationshipReference xmlns:mdssi="http://schemas.openxmlformats.org/package/2006/digital-signature" SourceId="rId2"/>
+            <mdssi:RelationshipReference xmlns:mdssi="http://schemas.openxmlformats.org/package/2006/digital-signature" SourceId="rId16"/>
+            <mdssi:RelationshipReference xmlns:mdssi="http://schemas.openxmlformats.org/package/2006/digital-signature" SourceId="rId20"/>
+            <mdssi:RelationshipReference xmlns:mdssi="http://schemas.openxmlformats.org/package/2006/digital-signature" SourceId="rId1"/>
             <mdssi:RelationshipReference xmlns:mdssi="http://schemas.openxmlformats.org/package/2006/digital-signature" SourceId="rId6"/>
             <mdssi:RelationshipReference xmlns:mdssi="http://schemas.openxmlformats.org/package/2006/digital-signature" SourceId="rId11"/>
             <mdssi:RelationshipReference xmlns:mdssi="http://schemas.openxmlformats.org/package/2006/digital-signature" SourceId="rId5"/>
@@ -7873,11 +7984,6 @@
             <mdssi:RelationshipReference xmlns:mdssi="http://schemas.openxmlformats.org/package/2006/digital-signature" SourceId="rId3"/>
             <mdssi:RelationshipReference xmlns:mdssi="http://schemas.openxmlformats.org/package/2006/digital-signature" SourceId="rId7"/>
             <mdssi:RelationshipReference xmlns:mdssi="http://schemas.openxmlformats.org/package/2006/digital-signature" SourceId="rId12"/>
-            <mdssi:RelationshipReference xmlns:mdssi="http://schemas.openxmlformats.org/package/2006/digital-signature" SourceId="rId17"/>
-            <mdssi:RelationshipReference xmlns:mdssi="http://schemas.openxmlformats.org/package/2006/digital-signature" SourceId="rId2"/>
-            <mdssi:RelationshipReference xmlns:mdssi="http://schemas.openxmlformats.org/package/2006/digital-signature" SourceId="rId16"/>
-            <mdssi:RelationshipReference xmlns:mdssi="http://schemas.openxmlformats.org/package/2006/digital-signature" SourceId="rId20"/>
-            <mdssi:RelationshipReference xmlns:mdssi="http://schemas.openxmlformats.org/package/2006/digital-signature" SourceId="rId1"/>
           </Transform>
           <Transform Algorithm="http://www.w3.org/TR/2001/REC-xml-c14n-20010315"/>
         </Transforms>
@@ -7886,11 +7992,11 @@
       </Reference>
       <Reference URI="/word/document.xml?ContentType=application/vnd.openxmlformats-officedocument.wordprocessingml.document.main+xml">
         <DigestMethod Algorithm="http://www.w3.org/2001/04/xmlenc#sha256"/>
-        <DigestValue>5YuyquCLNhqGRMv1i9vO6RKcFMa9IwX0EeHd9oS5nMI=</DigestValue>
+        <DigestValue>8v0YQlNQM7JyDhdEodTuJkbGZF47UgLEfEfTaU1XIWU=</DigestValue>
       </Reference>
       <Reference URI="/word/endnotes.xml?ContentType=application/vnd.openxmlformats-officedocument.wordprocessingml.endnotes+xml">
         <DigestMethod Algorithm="http://www.w3.org/2001/04/xmlenc#sha256"/>
-        <DigestValue>GWnQZBKG5wUbHahXCfF4HI2gXp11yz6jqki6RUD03T4=</DigestValue>
+        <DigestValue>PER5P3PGTqgsnJuznarM20xb+JAcXzjXtyaO5P19Dus=</DigestValue>
       </Reference>
       <Reference URI="/word/fontTable.xml?ContentType=application/vnd.openxmlformats-officedocument.wordprocessingml.fontTable+xml">
         <DigestMethod Algorithm="http://www.w3.org/2001/04/xmlenc#sha256"/>
@@ -7902,27 +8008,27 @@
       </Reference>
       <Reference URI="/word/footnotes.xml?ContentType=application/vnd.openxmlformats-officedocument.wordprocessingml.footnotes+xml">
         <DigestMethod Algorithm="http://www.w3.org/2001/04/xmlenc#sha256"/>
-        <DigestValue>o70UU52Sda026FW9aNEnlHVV0sXGr3SVNDVYa/MRuY0=</DigestValue>
+        <DigestValue>xair07QUwusYpwAg3wmWpPeChpnrvbGQcnuMVH5j9zo=</DigestValue>
       </Reference>
       <Reference URI="/word/media/image1.emf?ContentType=image/x-emf">
         <DigestMethod Algorithm="http://www.w3.org/2001/04/xmlenc#sha256"/>
-        <DigestValue>mE6pWkccuPLG4evk2J24G0jLrke6OIfbsxQh/4fRfNI=</DigestValue>
+        <DigestValue>sMeWbfPHyQIH7LnAYmwTCWE3I/nHAJ6+U0VMTB7JD94=</DigestValue>
       </Reference>
       <Reference URI="/word/media/image2.emf?ContentType=image/x-emf">
         <DigestMethod Algorithm="http://www.w3.org/2001/04/xmlenc#sha256"/>
-        <DigestValue>pen5gIgC+msi0iNXKtG2GnsRXXz16rBX6HNcSvk1uVM=</DigestValue>
+        <DigestValue>XHmEnprDJbg1TcctZ4K+JkYi0sc7LL1r/G45oIXKnBU=</DigestValue>
       </Reference>
       <Reference URI="/word/media/image3.emf?ContentType=image/x-emf">
         <DigestMethod Algorithm="http://www.w3.org/2001/04/xmlenc#sha256"/>
-        <DigestValue>0/2kxs7cdnkb6jixigKVHQGCe40nfS8ylAB3ShRvbN8=</DigestValue>
+        <DigestValue>wiq4mmb2UK7wGCPjr3HaE/hF8tYL8RRWmVNP4ln1MZE=</DigestValue>
       </Reference>
       <Reference URI="/word/media/image4.emf?ContentType=image/x-emf">
         <DigestMethod Algorithm="http://www.w3.org/2001/04/xmlenc#sha256"/>
-        <DigestValue>NWYpONAnNwlJfTRzhJRhs3rRe+kE0QTbHbWnR1ZZnFQ=</DigestValue>
+        <DigestValue>FRCdghsw8Gh6vZobIwr/H2obVpqfVOj7eCHs6uWq8S0=</DigestValue>
       </Reference>
       <Reference URI="/word/media/image5.emf?ContentType=image/x-emf">
         <DigestMethod Algorithm="http://www.w3.org/2001/04/xmlenc#sha256"/>
-        <DigestValue>qfcmyuFGytgdySnrqmLXcYjPXkMBQnZumzaidO03hWw=</DigestValue>
+        <DigestValue>f7ePYPKyVzIuUD/TBj777xQkccI9Qc3W5jFWk/NbXDA=</DigestValue>
       </Reference>
       <Reference URI="/word/media/image6.png?ContentType=image/png">
         <DigestMethod Algorithm="http://www.w3.org/2001/04/xmlenc#sha256"/>
@@ -7938,7 +8044,7 @@
       </Reference>
       <Reference URI="/word/settings.xml?ContentType=application/vnd.openxmlformats-officedocument.wordprocessingml.settings+xml">
         <DigestMethod Algorithm="http://www.w3.org/2001/04/xmlenc#sha256"/>
-        <DigestValue>TO1ouBpagjuR4Vp88xEnbGSgr+Jq/oKvawMaoBzCxFY=</DigestValue>
+        <DigestValue>8kPLyGhYFSqQDAucJw0SiGRTVc4GLPmM64eDjEeLmBY=</DigestValue>
       </Reference>
       <Reference URI="/word/styles.xml?ContentType=application/vnd.openxmlformats-officedocument.wordprocessingml.styles+xml">
         <DigestMethod Algorithm="http://www.w3.org/2001/04/xmlenc#sha256"/>
@@ -7957,7 +8063,7 @@
       <SignatureProperty Id="idSignatureTime" Target="#idPackageSignature">
         <mdssi:SignatureTime xmlns:mdssi="http://schemas.openxmlformats.org/package/2006/digital-signature">
           <mdssi:Format>YYYY-MM-DDThh:mm:ssTZD</mdssi:Format>
-          <mdssi:Value>2022-09-19T17:32:37Z</mdssi:Value>
+          <mdssi:Value>2022-09-19T17:54:10Z</mdssi:Value>
         </mdssi:SignatureTime>
       </SignatureProperty>
     </SignatureProperties>
@@ -7989,7 +8095,7 @@
     <xd:QualifyingProperties xmlns:xd="http://uri.etsi.org/01903/v1.3.2#" Target="#idPackageSignature">
       <xd:SignedProperties Id="idSignedProperties">
         <xd:SignedSignatureProperties>
-          <xd:SigningTime>2022-09-19T17:32:37Z</xd:SigningTime>
+          <xd:SigningTime>2022-09-19T17:54:10Z</xd:SigningTime>
           <xd:SigningCertificate>
             <xd:Cert>
               <xd:CertDigest>
@@ -8009,8 +8115,8 @@
       </xd:SignedProperties>
     </xd:QualifyingProperties>
   </Object>
-  <Object Id="idValidSigLnImg">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</Object>
-  <Object Id="idInvalidSigLnImg">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</Object>
+  <Object Id="idValidSigLnImg">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</Object>
+  <Object Id="idInvalidSigLnImg">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</Object>
 </Signature>
 </file>
 
@@ -8021,7 +8127,7 @@
     <SignatureMethod Algorithm="http://www.w3.org/2001/04/xmldsig-more#rsa-sha256"/>
     <Reference Type="http://www.w3.org/2000/09/xmldsig#Object" URI="#idPackageObject">
       <DigestMethod Algorithm="http://www.w3.org/2001/04/xmlenc#sha256"/>
-      <DigestValue>a/t8+OGhvvBYkw8UQVS+9iDzr5Dn8kske6u87I69ork=</DigestValue>
+      <DigestValue>ZzcpJO0mgVAPjI1Rp+OXuJRDamqevgi2SSrdN5Tz5F4=</DigestValue>
     </Reference>
     <Reference Type="http://www.w3.org/2000/09/xmldsig#Object" URI="#idOfficeObject">
       <DigestMethod Algorithm="http://www.w3.org/2001/04/xmlenc#sha256"/>
@@ -8032,22 +8138,22 @@
         <Transform Algorithm="http://www.w3.org/TR/2001/REC-xml-c14n-20010315"/>
       </Transforms>
       <DigestMethod Algorithm="http://www.w3.org/2001/04/xmlenc#sha256"/>
-      <DigestValue>uIduG99DzyswSyUjJzlzNNCpvatLPer62BNV6uf7cDE=</DigestValue>
+      <DigestValue>Q7IpOVtmn74ScLiqpu3ozVoq2cG6zf0qzogQL4v8COE=</DigestValue>
     </Reference>
     <Reference Type="http://www.w3.org/2000/09/xmldsig#Object" URI="#idValidSigLnImg">
       <DigestMethod Algorithm="http://www.w3.org/2001/04/xmlenc#sha256"/>
-      <DigestValue>zFEgcH2GyLBVtBhkKMKG+4e8Vp0e/k0H3BCz8YRdL2k=</DigestValue>
+      <DigestValue>3l3337mTVyWop9n8ImpltsEPC2IbmRoIl0FqhqRO4TE=</DigestValue>
     </Reference>
     <Reference Type="http://www.w3.org/2000/09/xmldsig#Object" URI="#idInvalidSigLnImg">
       <DigestMethod Algorithm="http://www.w3.org/2001/04/xmlenc#sha256"/>
-      <DigestValue>py3JYC8SjENmUvqvl6RHP0RWX1s+nvd1Ja4FxD12AcA=</DigestValue>
+      <DigestValue>nTYBokwe7ZpFcCX3SE20iUU+XyxxirFhpxFVRCBkxyI=</DigestValue>
     </Reference>
   </SignedInfo>
-  <SignatureValue>MYE4COBoT85Mh7CpsA1uztRgPRi3ttGDwfr19DcSdtFIS4Daka1NMi097ZRxLxi4AiOhuq3TTD7l
-j0EspMwfuarELF/tkN1i/SsNc6Pq5iTZZBCEQtN9e0yU5CzAm26OizCgW/D4AmiRIFp6NxCK9OXS
-TsJBwln92ZICmOLAn7BuBNw+F2y8JmxshJ3ZIsKx4vXV7+h+tp78KMV2IPWsNHoqtHfLGoofwiM2
-VQE2sS2IMvyWqHFTdLX2rT1qs0PIKGUuc/ZxdTtQRA6goLeIIRvaZTSjPojIs6D5gA7napePxhs2
-b72EIhNph+/F3NOpbknZyui2cSwoxkqrCs96sQ==</SignatureValue>
+  <SignatureValue>WYbSR8esaH+EONPMG0tpORd7fqzVSHeoI3K2iO/N9LHvLCYR6rCcT1ISq1yv5S3yOWMNpBOSL9ko
+yc2skjuNDkVcJIgUEa+/q+uTq8Tv9H+GGlcyYuIMQ6AE+7DikNb8iIHiv8fgfNQsOcnPe7ONikBj
+odducDKOD09kdOl+1XBTkp4qkguYCLuOzl/t6/WlGUgnRl0ucOqE14uJQJlseYfwg97/A5mpL9/4
+G4KFJlX17Nk2nEpeck+BXGln9V4Kv3zkLNczMol0TBG7AH07k277jKytsgjs0NI8ASvgwVEEgdBW
+2mhcmg9LrGWBvPzeTl0hyjHOIL3WSwXUEp83fw==</SignatureValue>
   <KeyInfo>
     <X509Data>
       <X509Certificate>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</X509Certificate>
@@ -8068,6 +8174,15 @@
       <Reference URI="/word/_rels/document.xml.rels?ContentType=application/vnd.openxmlformats-package.relationships+xml">
         <Transforms>
           <Transform Algorithm="http://schemas.openxmlformats.org/package/2006/RelationshipTransform">
+            <mdssi:RelationshipReference xmlns:mdssi="http://schemas.openxmlformats.org/package/2006/digital-signature" SourceId="rId11"/>
+            <mdssi:RelationshipReference xmlns:mdssi="http://schemas.openxmlformats.org/package/2006/digital-signature" SourceId="rId5"/>
+            <mdssi:RelationshipReference xmlns:mdssi="http://schemas.openxmlformats.org/package/2006/digital-signature" SourceId="rId15"/>
+            <mdssi:RelationshipReference xmlns:mdssi="http://schemas.openxmlformats.org/package/2006/digital-signature" SourceId="rId10"/>
+            <mdssi:RelationshipReference xmlns:mdssi="http://schemas.openxmlformats.org/package/2006/digital-signature" SourceId="rId19"/>
+            <mdssi:RelationshipReference xmlns:mdssi="http://schemas.openxmlformats.org/package/2006/digital-signature" SourceId="rId4"/>
+            <mdssi:RelationshipReference xmlns:mdssi="http://schemas.openxmlformats.org/package/2006/digital-signature" SourceId="rId9"/>
+            <mdssi:RelationshipReference xmlns:mdssi="http://schemas.openxmlformats.org/package/2006/digital-signature" SourceId="rId14"/>
+            <mdssi:RelationshipReference xmlns:mdssi="http://schemas.openxmlformats.org/package/2006/digital-signature" SourceId="rId8"/>
             <mdssi:RelationshipReference xmlns:mdssi="http://schemas.openxmlformats.org/package/2006/digital-signature" SourceId="rId13"/>
             <mdssi:RelationshipReference xmlns:mdssi="http://schemas.openxmlformats.org/package/2006/digital-signature" SourceId="rId18"/>
             <mdssi:RelationshipReference xmlns:mdssi="http://schemas.openxmlformats.org/package/2006/digital-signature" SourceId="rId3"/>
@@ -8079,15 +8194,6 @@
             <mdssi:RelationshipReference xmlns:mdssi="http://schemas.openxmlformats.org/package/2006/digital-signature" SourceId="rId20"/>
             <mdssi:RelationshipReference xmlns:mdssi="http://schemas.openxmlformats.org/package/2006/digital-signature" SourceId="rId1"/>
             <mdssi:RelationshipReference xmlns:mdssi="http://schemas.openxmlformats.org/package/2006/digital-signature" SourceId="rId6"/>
-            <mdssi:RelationshipReference xmlns:mdssi="http://schemas.openxmlformats.org/package/2006/digital-signature" SourceId="rId11"/>
-            <mdssi:RelationshipReference xmlns:mdssi="http://schemas.openxmlformats.org/package/2006/digital-signature" SourceId="rId5"/>
-            <mdssi:RelationshipReference xmlns:mdssi="http://schemas.openxmlformats.org/package/2006/digital-signature" SourceId="rId15"/>
-            <mdssi:RelationshipReference xmlns:mdssi="http://schemas.openxmlformats.org/package/2006/digital-signature" SourceId="rId10"/>
-            <mdssi:RelationshipReference xmlns:mdssi="http://schemas.openxmlformats.org/package/2006/digital-signature" SourceId="rId19"/>
-            <mdssi:RelationshipReference xmlns:mdssi="http://schemas.openxmlformats.org/package/2006/digital-signature" SourceId="rId4"/>
-            <mdssi:RelationshipReference xmlns:mdssi="http://schemas.openxmlformats.org/package/2006/digital-signature" SourceId="rId9"/>
-            <mdssi:RelationshipReference xmlns:mdssi="http://schemas.openxmlformats.org/package/2006/digital-signature" SourceId="rId14"/>
-            <mdssi:RelationshipReference xmlns:mdssi="http://schemas.openxmlformats.org/package/2006/digital-signature" SourceId="rId8"/>
           </Transform>
           <Transform Algorithm="http://www.w3.org/TR/2001/REC-xml-c14n-20010315"/>
         </Transforms>
@@ -8096,11 +8202,11 @@
       </Reference>
       <Reference URI="/word/document.xml?ContentType=application/vnd.openxmlformats-officedocument.wordprocessingml.document.main+xml">
         <DigestMethod Algorithm="http://www.w3.org/2001/04/xmlenc#sha256"/>
-        <DigestValue>5YuyquCLNhqGRMv1i9vO6RKcFMa9IwX0EeHd9oS5nMI=</DigestValue>
+        <DigestValue>8v0YQlNQM7JyDhdEodTuJkbGZF47UgLEfEfTaU1XIWU=</DigestValue>
       </Reference>
       <Reference URI="/word/endnotes.xml?ContentType=application/vnd.openxmlformats-officedocument.wordprocessingml.endnotes+xml">
         <DigestMethod Algorithm="http://www.w3.org/2001/04/xmlenc#sha256"/>
-        <DigestValue>GWnQZBKG5wUbHahXCfF4HI2gXp11yz6jqki6RUD03T4=</DigestValue>
+        <DigestValue>PER5P3PGTqgsnJuznarM20xb+JAcXzjXtyaO5P19Dus=</DigestValue>
       </Reference>
       <Reference URI="/word/fontTable.xml?ContentType=application/vnd.openxmlformats-officedocument.wordprocessingml.fontTable+xml">
         <DigestMethod Algorithm="http://www.w3.org/2001/04/xmlenc#sha256"/>
@@ -8112,27 +8218,27 @@
       </Reference>
       <Reference URI="/word/footnotes.xml?ContentType=application/vnd.openxmlformats-officedocument.wordprocessingml.footnotes+xml">
         <DigestMethod Algorithm="http://www.w3.org/2001/04/xmlenc#sha256"/>
-        <DigestValue>o70UU52Sda026FW9aNEnlHVV0sXGr3SVNDVYa/MRuY0=</DigestValue>
+        <DigestValue>xair07QUwusYpwAg3wmWpPeChpnrvbGQcnuMVH5j9zo=</DigestValue>
       </Reference>
       <Reference URI="/word/media/image1.emf?ContentType=image/x-emf">
         <DigestMethod Algorithm="http://www.w3.org/2001/04/xmlenc#sha256"/>
-        <DigestValue>mE6pWkccuPLG4evk2J24G0jLrke6OIfbsxQh/4fRfNI=</DigestValue>
+        <DigestValue>sMeWbfPHyQIH7LnAYmwTCWE3I/nHAJ6+U0VMTB7JD94=</DigestValue>
       </Reference>
       <Reference URI="/word/media/image2.emf?ContentType=image/x-emf">
         <DigestMethod Algorithm="http://www.w3.org/2001/04/xmlenc#sha256"/>
-        <DigestValue>pen5gIgC+msi0iNXKtG2GnsRXXz16rBX6HNcSvk1uVM=</DigestValue>
+        <DigestValue>XHmEnprDJbg1TcctZ4K+JkYi0sc7LL1r/G45oIXKnBU=</DigestValue>
       </Reference>
       <Reference URI="/word/media/image3.emf?ContentType=image/x-emf">
         <DigestMethod Algorithm="http://www.w3.org/2001/04/xmlenc#sha256"/>
-        <DigestValue>0/2kxs7cdnkb6jixigKVHQGCe40nfS8ylAB3ShRvbN8=</DigestValue>
+        <DigestValue>wiq4mmb2UK7wGCPjr3HaE/hF8tYL8RRWmVNP4ln1MZE=</DigestValue>
       </Reference>
       <Reference URI="/word/media/image4.emf?ContentType=image/x-emf">
         <DigestMethod Algorithm="http://www.w3.org/2001/04/xmlenc#sha256"/>
-        <DigestValue>NWYpONAnNwlJfTRzhJRhs3rRe+kE0QTbHbWnR1ZZnFQ=</DigestValue>
+        <DigestValue>FRCdghsw8Gh6vZobIwr/H2obVpqfVOj7eCHs6uWq8S0=</DigestValue>
       </Reference>
       <Reference URI="/word/media/image5.emf?ContentType=image/x-emf">
         <DigestMethod Algorithm="http://www.w3.org/2001/04/xmlenc#sha256"/>
-        <DigestValue>qfcmyuFGytgdySnrqmLXcYjPXkMBQnZumzaidO03hWw=</DigestValue>
+        <DigestValue>f7ePYPKyVzIuUD/TBj777xQkccI9Qc3W5jFWk/NbXDA=</DigestValue>
       </Reference>
       <Reference URI="/word/media/image6.png?ContentType=image/png">
         <DigestMethod Algorithm="http://www.w3.org/2001/04/xmlenc#sha256"/>
@@ -8148,7 +8254,7 @@
       </Reference>
       <Reference URI="/word/settings.xml?ContentType=application/vnd.openxmlformats-officedocument.wordprocessingml.settings+xml">
         <DigestMethod Algorithm="http://www.w3.org/2001/04/xmlenc#sha256"/>
-        <DigestValue>TO1ouBpagjuR4Vp88xEnbGSgr+Jq/oKvawMaoBzCxFY=</DigestValue>
+        <DigestValue>8kPLyGhYFSqQDAucJw0SiGRTVc4GLPmM64eDjEeLmBY=</DigestValue>
       </Reference>
       <Reference URI="/word/styles.xml?ContentType=application/vnd.openxmlformats-officedocument.wordprocessingml.styles+xml">
         <DigestMethod Algorithm="http://www.w3.org/2001/04/xmlenc#sha256"/>
@@ -8167,7 +8273,7 @@
       <SignatureProperty Id="idSignatureTime" Target="#idPackageSignature">
         <mdssi:SignatureTime xmlns:mdssi="http://schemas.openxmlformats.org/package/2006/digital-signature">
           <mdssi:Format>YYYY-MM-DDThh:mm:ssTZD</mdssi:Format>
-          <mdssi:Value>2022-09-19T17:32:45Z</mdssi:Value>
+          <mdssi:Value>2022-09-19T17:54:16Z</mdssi:Value>
         </mdssi:SignatureTime>
       </SignatureProperty>
     </SignatureProperties>
@@ -8199,7 +8305,7 @@
     <xd:QualifyingProperties xmlns:xd="http://uri.etsi.org/01903/v1.3.2#" Target="#idPackageSignature">
       <xd:SignedProperties Id="idSignedProperties">
         <xd:SignedSignatureProperties>
-          <xd:SigningTime>2022-09-19T17:32:45Z</xd:SigningTime>
+          <xd:SigningTime>2022-09-19T17:54:16Z</xd:SigningTime>
           <xd:SigningCertificate>
             <xd:Cert>
               <xd:CertDigest>
@@ -8219,8 +8325,8 @@
       </xd:SignedProperties>
     </xd:QualifyingProperties>
   </Object>
-  <Object Id="idValidSigLnImg">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</Object>
-  <Object Id="idInvalidSigLnImg">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</Object>
+  <Object Id="idValidSigLnImg">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</Object>
+  <Object Id="idInvalidSigLnImg">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</Object>
 </Signature>
 </file>
 
@@ -8231,7 +8337,7 @@
     <SignatureMethod Algorithm="http://www.w3.org/2001/04/xmldsig-more#rsa-sha256"/>
     <Reference Type="http://www.w3.org/2000/09/xmldsig#Object" URI="#idPackageObject">
       <DigestMethod Algorithm="http://www.w3.org/2001/04/xmlenc#sha256"/>
-      <DigestValue>p6l/ijd6oupLRGCM0H9UVWpo42LIh77vaLVsDS9vg1A=</DigestValue>
+      <DigestValue>3O4kWWYSmeVYtMcudrrnOfFxnvwqwUKcSa6MveJjWMk=</DigestValue>
     </Reference>
     <Reference Type="http://www.w3.org/2000/09/xmldsig#Object" URI="#idOfficeObject">
       <DigestMethod Algorithm="http://www.w3.org/2001/04/xmlenc#sha256"/>
@@ -8242,22 +8348,22 @@
         <Transform Algorithm="http://www.w3.org/TR/2001/REC-xml-c14n-20010315"/>
       </Transforms>
       <DigestMethod Algorithm="http://www.w3.org/2001/04/xmlenc#sha256"/>
-      <DigestValue>MYSElGmf+DKhosUTGGKOlMgC+2rC6wIRu6nHoyD2oY4=</DigestValue>
+      <DigestValue>LHwrvcQWTIq3G7lfyg/kPY2910V8bem/5L1VqF8f3Uk=</DigestValue>
     </Reference>
     <Reference Type="http://www.w3.org/2000/09/xmldsig#Object" URI="#idValidSigLnImg">
       <DigestMethod Algorithm="http://www.w3.org/2001/04/xmlenc#sha256"/>
-      <DigestValue>zzgxAkmgprDyAFYYC7h6VqWIHiDll0kzSe/fDgLfcr0=</DigestValue>
+      <DigestValue>NMt9I3Mv1eFoL8DaJ8sVi13cAEI1GqnwTO1UpqKc++0=</DigestValue>
     </Reference>
     <Reference Type="http://www.w3.org/2000/09/xmldsig#Object" URI="#idInvalidSigLnImg">
       <DigestMethod Algorithm="http://www.w3.org/2001/04/xmlenc#sha256"/>
-      <DigestValue>buF8PZ92wJjrNjn8a/IskLBn/JoKf4TTChFbqSgKntE=</DigestValue>
+      <DigestValue>NCrf3kFHzvv0bB5qLpG7Ro2RzeVi8x24lGUw9YV3x5U=</DigestValue>
     </Reference>
   </SignedInfo>
-  <SignatureValue>dBFT3i9KlZ0L6H2f/9bYZDIBJoIA3eou87Q/yCGG+BKFOWYqqc8pCOkorTcTjY9sZunOJMJEtJ7u
-WkOq3EY6/9ACfRNDtTaRMwfH7fCD2p8FLrhGk9MXZoyXjLYnMMOVhj2CVJRVs2EGqPC8IzZRspzu
-Gawr4fuTw7EauIEZ2ikT9o4LdamY9wkLTqlaJhq2xEYfsoGblTcEXq8wsXQxdly89ITNQ5jm9lJc
-KaGzxWeSukak79OT9dB7VeFeeG7G8KgHYVlmJJvG+N1h85tHPCjxnF/Rq4TqRxGn0nG7GP5fmBKO
-Lz2VpXkVRKb8dF57c6nMdX7s5duIJMCtvdrQNg==</SignatureValue>
+  <SignatureValue>s+EkO0RYzvrcKyfSM4Pk6rlF/upHiXj8OrAjQIs8bRemESTGZPCGu7fnvPLbKfmEuwpU7ZBh+obs
+yDfOsSKZkbGshNgPnTqDgP9upFNWMCX+EOqQgQVqJpPTcJWuaGPkSu+YlcXGI6TkYxR/jt8q432m
+LsbzG5rXlRG+N729pDMpAtlGCpNjmjC2SGXlpcvjMLWmqLb33TfGyhEl+0YyOHnS6PjYUGDbPmgf
+vS6z4i19hhdRNFcVspm7Z5GgJS7b1pjgLMKWzH3y6/kXee+HabdfRqF9+70/KDyvVfLQnh35NZTi
+cwgz23dCNqMOXeRw4RjIvtdVotOUwnY74iZcfQ==</SignatureValue>
   <KeyInfo>
     <X509Data>
       <X509Certificate>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</X509Certificate>
@@ -8278,6 +8384,11 @@
       <Reference URI="/word/_rels/document.xml.rels?ContentType=application/vnd.openxmlformats-package.relationships+xml">
         <Transforms>
           <Transform Algorithm="http://schemas.openxmlformats.org/package/2006/RelationshipTransform">
+            <mdssi:RelationshipReference xmlns:mdssi="http://schemas.openxmlformats.org/package/2006/digital-signature" SourceId="rId18"/>
+            <mdssi:RelationshipReference xmlns:mdssi="http://schemas.openxmlformats.org/package/2006/digital-signature" SourceId="rId3"/>
+            <mdssi:RelationshipReference xmlns:mdssi="http://schemas.openxmlformats.org/package/2006/digital-signature" SourceId="rId7"/>
+            <mdssi:RelationshipReference xmlns:mdssi="http://schemas.openxmlformats.org/package/2006/digital-signature" SourceId="rId12"/>
+            <mdssi:RelationshipReference xmlns:mdssi="http://schemas.openxmlformats.org/package/2006/digital-signature" SourceId="rId17"/>
             <mdssi:RelationshipReference xmlns:mdssi="http://schemas.openxmlformats.org/package/2006/digital-signature" SourceId="rId2"/>
             <mdssi:RelationshipReference xmlns:mdssi="http://schemas.openxmlformats.org/package/2006/digital-signature" SourceId="rId16"/>
             <mdssi:RelationshipReference xmlns:mdssi="http://schemas.openxmlformats.org/package/2006/digital-signature" SourceId="rId20"/>
@@ -8293,11 +8404,6 @@
             <mdssi:RelationshipReference xmlns:mdssi="http://schemas.openxmlformats.org/package/2006/digital-signature" SourceId="rId14"/>
             <mdssi:RelationshipReference xmlns:mdssi="http://schemas.openxmlformats.org/package/2006/digital-signature" SourceId="rId8"/>
             <mdssi:RelationshipReference xmlns:mdssi="http://schemas.openxmlformats.org/package/2006/digital-signature" SourceId="rId13"/>
-            <mdssi:RelationshipReference xmlns:mdssi="http://schemas.openxmlformats.org/package/2006/digital-signature" SourceId="rId18"/>
-            <mdssi:RelationshipReference xmlns:mdssi="http://schemas.openxmlformats.org/package/2006/digital-signature" SourceId="rId3"/>
-            <mdssi:RelationshipReference xmlns:mdssi="http://schemas.openxmlformats.org/package/2006/digital-signature" SourceId="rId7"/>
-            <mdssi:RelationshipReference xmlns:mdssi="http://schemas.openxmlformats.org/package/2006/digital-signature" SourceId="rId12"/>
-            <mdssi:RelationshipReference xmlns:mdssi="http://schemas.openxmlformats.org/package/2006/digital-signature" SourceId="rId17"/>
           </Transform>
           <Transform Algorithm="http://www.w3.org/TR/2001/REC-xml-c14n-20010315"/>
         </Transforms>
@@ -8306,11 +8412,11 @@
       </Reference>
       <Reference URI="/word/document.xml?ContentType=application/vnd.openxmlformats-officedocument.wordprocessingml.document.main+xml">
         <DigestMethod Algorithm="http://www.w3.org/2001/04/xmlenc#sha256"/>
-        <DigestValue>5YuyquCLNhqGRMv1i9vO6RKcFMa9IwX0EeHd9oS5nMI=</DigestValue>
+        <DigestValue>8v0YQlNQM7JyDhdEodTuJkbGZF47UgLEfEfTaU1XIWU=</DigestValue>
       </Reference>
       <Reference URI="/word/endnotes.xml?ContentType=application/vnd.openxmlformats-officedocument.wordprocessingml.endnotes+xml">
         <DigestMethod Algorithm="http://www.w3.org/2001/04/xmlenc#sha256"/>
-        <DigestValue>GWnQZBKG5wUbHahXCfF4HI2gXp11yz6jqki6RUD03T4=</DigestValue>
+        <DigestValue>PER5P3PGTqgsnJuznarM20xb+JAcXzjXtyaO5P19Dus=</DigestValue>
       </Reference>
       <Reference URI="/word/fontTable.xml?ContentType=application/vnd.openxmlformats-officedocument.wordprocessingml.fontTable+xml">
         <DigestMethod Algorithm="http://www.w3.org/2001/04/xmlenc#sha256"/>
@@ -8322,27 +8428,27 @@
       </Reference>
       <Reference URI="/word/footnotes.xml?ContentType=application/vnd.openxmlformats-officedocument.wordprocessingml.footnotes+xml">
         <DigestMethod Algorithm="http://www.w3.org/2001/04/xmlenc#sha256"/>
-        <DigestValue>o70UU52Sda026FW9aNEnlHVV0sXGr3SVNDVYa/MRuY0=</DigestValue>
+        <DigestValue>xair07QUwusYpwAg3wmWpPeChpnrvbGQcnuMVH5j9zo=</DigestValue>
       </Reference>
       <Reference URI="/word/media/image1.emf?ContentType=image/x-emf">
         <DigestMethod Algorithm="http://www.w3.org/2001/04/xmlenc#sha256"/>
-        <DigestValue>mE6pWkccuPLG4evk2J24G0jLrke6OIfbsxQh/4fRfNI=</DigestValue>
+        <DigestValue>sMeWbfPHyQIH7LnAYmwTCWE3I/nHAJ6+U0VMTB7JD94=</DigestValue>
       </Reference>
       <Reference URI="/word/media/image2.emf?ContentType=image/x-emf">
         <DigestMethod Algorithm="http://www.w3.org/2001/04/xmlenc#sha256"/>
-        <DigestValue>pen5gIgC+msi0iNXKtG2GnsRXXz16rBX6HNcSvk1uVM=</DigestValue>
+        <DigestValue>XHmEnprDJbg1TcctZ4K+JkYi0sc7LL1r/G45oIXKnBU=</DigestValue>
       </Reference>
       <Reference URI="/word/media/image3.emf?ContentType=image/x-emf">
         <DigestMethod Algorithm="http://www.w3.org/2001/04/xmlenc#sha256"/>
-        <DigestValue>0/2kxs7cdnkb6jixigKVHQGCe40nfS8ylAB3ShRvbN8=</DigestValue>
+        <DigestValue>wiq4mmb2UK7wGCPjr3HaE/hF8tYL8RRWmVNP4ln1MZE=</DigestValue>
       </Reference>
       <Reference URI="/word/media/image4.emf?ContentType=image/x-emf">
         <DigestMethod Algorithm="http://www.w3.org/2001/04/xmlenc#sha256"/>
-        <DigestValue>NWYpONAnNwlJfTRzhJRhs3rRe+kE0QTbHbWnR1ZZnFQ=</DigestValue>
+        <DigestValue>FRCdghsw8Gh6vZobIwr/H2obVpqfVOj7eCHs6uWq8S0=</DigestValue>
       </Reference>
       <Reference URI="/word/media/image5.emf?ContentType=image/x-emf">
         <DigestMethod Algorithm="http://www.w3.org/2001/04/xmlenc#sha256"/>
-        <DigestValue>qfcmyuFGytgdySnrqmLXcYjPXkMBQnZumzaidO03hWw=</DigestValue>
+        <DigestValue>f7ePYPKyVzIuUD/TBj777xQkccI9Qc3W5jFWk/NbXDA=</DigestValue>
       </Reference>
       <Reference URI="/word/media/image6.png?ContentType=image/png">
         <DigestMethod Algorithm="http://www.w3.org/2001/04/xmlenc#sha256"/>
@@ -8358,7 +8464,7 @@
       </Reference>
       <Reference URI="/word/settings.xml?ContentType=application/vnd.openxmlformats-officedocument.wordprocessingml.settings+xml">
         <DigestMethod Algorithm="http://www.w3.org/2001/04/xmlenc#sha256"/>
-        <DigestValue>TO1ouBpagjuR4Vp88xEnbGSgr+Jq/oKvawMaoBzCxFY=</DigestValue>
+        <DigestValue>8kPLyGhYFSqQDAucJw0SiGRTVc4GLPmM64eDjEeLmBY=</DigestValue>
       </Reference>
       <Reference URI="/word/styles.xml?ContentType=application/vnd.openxmlformats-officedocument.wordprocessingml.styles+xml">
         <DigestMethod Algorithm="http://www.w3.org/2001/04/xmlenc#sha256"/>
@@ -8377,7 +8483,7 @@
       <SignatureProperty Id="idSignatureTime" Target="#idPackageSignature">
         <mdssi:SignatureTime xmlns:mdssi="http://schemas.openxmlformats.org/package/2006/digital-signature">
           <mdssi:Format>YYYY-MM-DDThh:mm:ssTZD</mdssi:Format>
-          <mdssi:Value>2022-09-19T17:32:54Z</mdssi:Value>
+          <mdssi:Value>2022-09-19T17:54:22Z</mdssi:Value>
         </mdssi:SignatureTime>
       </SignatureProperty>
     </SignatureProperties>
@@ -8409,7 +8515,7 @@
     <xd:QualifyingProperties xmlns:xd="http://uri.etsi.org/01903/v1.3.2#" Target="#idPackageSignature">
       <xd:SignedProperties Id="idSignedProperties">
         <xd:SignedSignatureProperties>
-          <xd:SigningTime>2022-09-19T17:32:54Z</xd:SigningTime>
+          <xd:SigningTime>2022-09-19T17:54:22Z</xd:SigningTime>
           <xd:SigningCertificate>
             <xd:Cert>
               <xd:CertDigest>
@@ -8429,7 +8535,7 @@
       </xd:SignedProperties>
     </xd:QualifyingProperties>
   </Object>
-  <Object Id="idValidSigLnImg">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</Object>
-  <Object Id="idInvalidSigLnImg">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</Object>
+  <Object Id="idValidSigLnImg">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</Object>
+  <Object Id="idInvalidSigLnImg">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</Object>
 </Signature>
 </file>